--- a/docs/接口文档/管理员接口文档-设备-用户.docx
+++ b/docs/接口文档/管理员接口文档-设备-用户.docx
@@ -419,26 +419,7 @@
           <w:tcPr>
             <w:tcW w:w="1667" w:type="dxa"/>
           </w:tcPr>
-          <w:p>
-            <w:proofErr w:type="spellStart"/>
-            <w:r>
-              <w:rPr>
-                <w:rFonts w:asciiTheme="minorEastAsia" w:eastAsiaTheme="minorEastAsia" w:hAnsiTheme="minorEastAsia" w:cstheme="minorHAnsi"/>
-                <w:sz w:val="18"/>
-                <w:szCs w:val="18"/>
-              </w:rPr>
-              <w:t>user</w:t>
-            </w:r>
-            <w:r>
-              <w:rPr>
-                <w:rFonts w:asciiTheme="minorEastAsia" w:eastAsiaTheme="minorEastAsia" w:hAnsiTheme="minorEastAsia" w:cstheme="minorHAnsi"/>
-                <w:sz w:val="18"/>
-                <w:szCs w:val="18"/>
-              </w:rPr>
-              <w:t>_data</w:t>
-            </w:r>
-            <w:proofErr w:type="spellEnd"/>
-          </w:p>
+          <w:p/>
         </w:tc>
         <w:tc>
           <w:tcPr>
@@ -510,218 +491,412 @@
                 <w:sz w:val="18"/>
                 <w:szCs w:val="18"/>
               </w:rPr>
-              <w:tab/>
+              <w:t xml:space="preserve">  "</w:t>
+            </w:r>
+            <w:proofErr w:type="spellStart"/>
+            <w:r>
+              <w:rPr>
+                <w:rFonts w:asciiTheme="minorEastAsia" w:eastAsiaTheme="minorEastAsia" w:hAnsiTheme="minorEastAsia" w:cstheme="minorHAnsi"/>
+                <w:sz w:val="18"/>
+                <w:szCs w:val="18"/>
+              </w:rPr>
+              <w:t>success</w:t>
+            </w:r>
+            <w:proofErr w:type="gramStart"/>
+            <w:r>
+              <w:rPr>
+                <w:rFonts w:asciiTheme="minorEastAsia" w:eastAsiaTheme="minorEastAsia" w:hAnsiTheme="minorEastAsia" w:cstheme="minorHAnsi"/>
+                <w:sz w:val="18"/>
+                <w:szCs w:val="18"/>
+              </w:rPr>
+              <w:t>":true</w:t>
+            </w:r>
+            <w:proofErr w:type="spellEnd"/>
+            <w:proofErr w:type="gramEnd"/>
+            <w:r>
+              <w:rPr>
+                <w:rFonts w:asciiTheme="minorEastAsia" w:eastAsiaTheme="minorEastAsia" w:hAnsiTheme="minorEastAsia" w:cstheme="minorHAnsi"/>
+                <w:sz w:val="18"/>
+                <w:szCs w:val="18"/>
+              </w:rPr>
+              <w:t>,</w:t>
+            </w:r>
+          </w:p>
+          <w:p>
+            <w:pPr>
+              <w:rPr>
+                <w:rFonts w:asciiTheme="minorEastAsia" w:eastAsiaTheme="minorEastAsia" w:hAnsiTheme="minorEastAsia" w:cstheme="minorHAnsi"/>
+                <w:sz w:val="18"/>
+                <w:szCs w:val="18"/>
+              </w:rPr>
+            </w:pPr>
+            <w:r>
+              <w:rPr>
+                <w:rFonts w:asciiTheme="minorEastAsia" w:eastAsiaTheme="minorEastAsia" w:hAnsiTheme="minorEastAsia" w:cstheme="minorHAnsi"/>
+                <w:sz w:val="18"/>
+                <w:szCs w:val="18"/>
+              </w:rPr>
+              <w:t xml:space="preserve">  "message":"操作成功",</w:t>
+            </w:r>
+          </w:p>
+          <w:p>
+            <w:pPr>
+              <w:rPr>
+                <w:rFonts w:asciiTheme="minorEastAsia" w:eastAsiaTheme="minorEastAsia" w:hAnsiTheme="minorEastAsia" w:cstheme="minorHAnsi" w:hint="eastAsia"/>
+                <w:sz w:val="18"/>
+                <w:szCs w:val="18"/>
+              </w:rPr>
+            </w:pPr>
+            <w:r>
+              <w:rPr>
+                <w:rFonts w:asciiTheme="minorEastAsia" w:eastAsiaTheme="minorEastAsia" w:hAnsiTheme="minorEastAsia" w:cstheme="minorHAnsi"/>
+                <w:sz w:val="18"/>
+                <w:szCs w:val="18"/>
+              </w:rPr>
+              <w:t xml:space="preserve">  "result</w:t>
+            </w:r>
+            <w:proofErr w:type="gramStart"/>
+            <w:r>
+              <w:rPr>
+                <w:rFonts w:asciiTheme="minorEastAsia" w:eastAsiaTheme="minorEastAsia" w:hAnsiTheme="minorEastAsia" w:cstheme="minorHAnsi"/>
+                <w:sz w:val="18"/>
+                <w:szCs w:val="18"/>
+              </w:rPr>
+              <w:t>":[</w:t>
+            </w:r>
+            <w:proofErr w:type="gramEnd"/>
+          </w:p>
+          <w:p>
+            <w:pPr>
+              <w:rPr>
+                <w:rFonts w:asciiTheme="minorEastAsia" w:eastAsiaTheme="minorEastAsia" w:hAnsiTheme="minorEastAsia" w:cstheme="minorHAnsi"/>
+                <w:sz w:val="18"/>
+                <w:szCs w:val="18"/>
+              </w:rPr>
+            </w:pPr>
+            <w:r>
+              <w:rPr>
+                <w:rFonts w:asciiTheme="minorEastAsia" w:eastAsiaTheme="minorEastAsia" w:hAnsiTheme="minorEastAsia" w:cstheme="minorHAnsi"/>
+                <w:sz w:val="18"/>
+                <w:szCs w:val="18"/>
+              </w:rPr>
+              <w:tab/>
+            </w:r>
+            <w:r>
+              <w:rPr>
+                <w:rFonts w:asciiTheme="minorEastAsia" w:eastAsiaTheme="minorEastAsia" w:hAnsiTheme="minorEastAsia" w:cstheme="minorHAnsi"/>
+                <w:sz w:val="18"/>
+                <w:szCs w:val="18"/>
+              </w:rPr>
+              <w:tab/>
+              <w:t>{</w:t>
+            </w:r>
+          </w:p>
+          <w:p>
+            <w:pPr>
+              <w:rPr>
+                <w:rFonts w:asciiTheme="minorEastAsia" w:eastAsiaTheme="minorEastAsia" w:hAnsiTheme="minorEastAsia" w:cstheme="minorHAnsi"/>
+                <w:sz w:val="18"/>
+                <w:szCs w:val="18"/>
+              </w:rPr>
+            </w:pPr>
+            <w:r>
+              <w:rPr>
+                <w:rFonts w:asciiTheme="minorEastAsia" w:eastAsiaTheme="minorEastAsia" w:hAnsiTheme="minorEastAsia" w:cstheme="minorHAnsi"/>
+                <w:sz w:val="18"/>
+                <w:szCs w:val="18"/>
+              </w:rPr>
+              <w:tab/>
+            </w:r>
+            <w:r>
+              <w:rPr>
+                <w:rFonts w:asciiTheme="minorEastAsia" w:eastAsiaTheme="minorEastAsia" w:hAnsiTheme="minorEastAsia" w:cstheme="minorHAnsi"/>
+                <w:sz w:val="18"/>
+                <w:szCs w:val="18"/>
+              </w:rPr>
+              <w:tab/>
+            </w:r>
+            <w:r>
+              <w:rPr>
+                <w:rFonts w:asciiTheme="minorEastAsia" w:eastAsiaTheme="minorEastAsia" w:hAnsiTheme="minorEastAsia" w:cstheme="minorHAnsi"/>
+                <w:sz w:val="18"/>
+                <w:szCs w:val="18"/>
+              </w:rPr>
+              <w:tab/>
+              <w:t>"username":"</w:t>
+            </w:r>
+            <w:r>
+              <w:t xml:space="preserve"> </w:t>
+            </w:r>
+            <w:proofErr w:type="spellStart"/>
+            <w:r>
+              <w:t>abc</w:t>
+            </w:r>
+            <w:proofErr w:type="spellEnd"/>
+            <w:r>
+              <w:rPr>
+                <w:rFonts w:asciiTheme="minorEastAsia" w:eastAsiaTheme="minorEastAsia" w:hAnsiTheme="minorEastAsia" w:cstheme="minorHAnsi"/>
+                <w:sz w:val="18"/>
+                <w:szCs w:val="18"/>
+              </w:rPr>
+              <w:t xml:space="preserve"> ",</w:t>
+            </w:r>
+          </w:p>
+          <w:p>
+            <w:pPr>
+              <w:rPr>
+                <w:rFonts w:asciiTheme="minorEastAsia" w:eastAsiaTheme="minorEastAsia" w:hAnsiTheme="minorEastAsia" w:cstheme="minorHAnsi"/>
+                <w:sz w:val="18"/>
+                <w:szCs w:val="18"/>
+              </w:rPr>
+            </w:pPr>
+            <w:r>
+              <w:rPr>
+                <w:rFonts w:asciiTheme="minorEastAsia" w:eastAsiaTheme="minorEastAsia" w:hAnsiTheme="minorEastAsia" w:cstheme="minorHAnsi"/>
+                <w:sz w:val="18"/>
+                <w:szCs w:val="18"/>
+              </w:rPr>
+              <w:tab/>
+            </w:r>
+            <w:r>
+              <w:rPr>
+                <w:rFonts w:asciiTheme="minorEastAsia" w:eastAsiaTheme="minorEastAsia" w:hAnsiTheme="minorEastAsia" w:cstheme="minorHAnsi"/>
+                <w:sz w:val="18"/>
+                <w:szCs w:val="18"/>
+              </w:rPr>
+              <w:tab/>
+            </w:r>
+            <w:r>
+              <w:rPr>
+                <w:rFonts w:asciiTheme="minorEastAsia" w:eastAsiaTheme="minorEastAsia" w:hAnsiTheme="minorEastAsia" w:cstheme="minorHAnsi"/>
+                <w:sz w:val="18"/>
+                <w:szCs w:val="18"/>
+              </w:rPr>
+              <w:tab/>
+              <w:t>"phone":"18888888888",</w:t>
+            </w:r>
+          </w:p>
+          <w:p>
+            <w:pPr>
+              <w:rPr>
+                <w:rFonts w:asciiTheme="minorEastAsia" w:eastAsiaTheme="minorEastAsia" w:hAnsiTheme="minorEastAsia" w:cstheme="minorHAnsi"/>
+                <w:sz w:val="18"/>
+                <w:szCs w:val="18"/>
+              </w:rPr>
+            </w:pPr>
+            <w:r>
+              <w:rPr>
+                <w:rFonts w:asciiTheme="minorEastAsia" w:eastAsiaTheme="minorEastAsia" w:hAnsiTheme="minorEastAsia" w:cstheme="minorHAnsi"/>
+                <w:sz w:val="18"/>
+                <w:szCs w:val="18"/>
+              </w:rPr>
+              <w:t xml:space="preserve">      </w:t>
+            </w:r>
+            <w:r>
+              <w:rPr>
+                <w:rFonts w:asciiTheme="minorEastAsia" w:eastAsiaTheme="minorEastAsia" w:hAnsiTheme="minorEastAsia" w:cstheme="minorHAnsi"/>
+                <w:sz w:val="18"/>
+                <w:szCs w:val="18"/>
+              </w:rPr>
+              <w:t xml:space="preserve">        </w:t>
+            </w:r>
+            <w:r>
+              <w:rPr>
+                <w:rFonts w:asciiTheme="minorEastAsia" w:eastAsiaTheme="minorEastAsia" w:hAnsiTheme="minorEastAsia" w:cstheme="minorHAnsi"/>
+                <w:sz w:val="18"/>
+                <w:szCs w:val="18"/>
+              </w:rPr>
+              <w:t>"role":0  (0用户，1管理员)</w:t>
+            </w:r>
+          </w:p>
+          <w:p>
+            <w:pPr>
+              <w:rPr>
+                <w:rFonts w:asciiTheme="minorEastAsia" w:eastAsiaTheme="minorEastAsia" w:hAnsiTheme="minorEastAsia" w:cstheme="minorHAnsi"/>
+                <w:sz w:val="18"/>
+                <w:szCs w:val="18"/>
+              </w:rPr>
+            </w:pPr>
+            <w:r>
+              <w:rPr>
+                <w:rFonts w:asciiTheme="minorEastAsia" w:eastAsiaTheme="minorEastAsia" w:hAnsiTheme="minorEastAsia" w:cstheme="minorHAnsi"/>
+                <w:sz w:val="18"/>
+                <w:szCs w:val="18"/>
+              </w:rPr>
+              <w:tab/>
+            </w:r>
+            <w:r>
+              <w:rPr>
+                <w:rFonts w:asciiTheme="minorEastAsia" w:eastAsiaTheme="minorEastAsia" w:hAnsiTheme="minorEastAsia" w:cstheme="minorHAnsi"/>
+                <w:sz w:val="18"/>
+                <w:szCs w:val="18"/>
+              </w:rPr>
+              <w:tab/>
+              <w:t>}</w:t>
+            </w:r>
+          </w:p>
+          <w:p>
+            <w:pPr>
+              <w:rPr>
+                <w:rFonts w:asciiTheme="minorEastAsia" w:eastAsiaTheme="minorEastAsia" w:hAnsiTheme="minorEastAsia" w:cstheme="minorHAnsi"/>
+                <w:sz w:val="18"/>
+                <w:szCs w:val="18"/>
+              </w:rPr>
+            </w:pPr>
+            <w:r>
+              <w:rPr>
+                <w:rFonts w:asciiTheme="minorEastAsia" w:eastAsiaTheme="minorEastAsia" w:hAnsiTheme="minorEastAsia" w:cstheme="minorHAnsi"/>
+                <w:sz w:val="18"/>
+                <w:szCs w:val="18"/>
+              </w:rPr>
+              <w:t xml:space="preserve">  ]</w:t>
+            </w:r>
+          </w:p>
+          <w:p>
+            <w:pPr>
+              <w:rPr>
+                <w:rFonts w:asciiTheme="minorEastAsia" w:eastAsiaTheme="minorEastAsia" w:hAnsiTheme="minorEastAsia" w:cstheme="minorHAnsi"/>
+                <w:sz w:val="18"/>
+                <w:szCs w:val="18"/>
+              </w:rPr>
+            </w:pPr>
+            <w:r>
+              <w:rPr>
+                <w:rFonts w:asciiTheme="minorEastAsia" w:eastAsiaTheme="minorEastAsia" w:hAnsiTheme="minorEastAsia" w:cstheme="minorHAnsi"/>
+                <w:sz w:val="18"/>
+                <w:szCs w:val="18"/>
+              </w:rPr>
+              <w:t>}</w:t>
+            </w:r>
+          </w:p>
+          <w:p>
+            <w:r>
+              <w:rPr>
+                <w:rFonts w:hint="eastAsia"/>
+              </w:rPr>
+              <w:t>/</w:t>
+            </w:r>
+            <w:r>
+              <w:t>/</w:t>
+            </w:r>
+            <w:r>
+              <w:rPr>
+                <w:rFonts w:hint="eastAsia"/>
+              </w:rPr>
+              <w:t>失败</w:t>
+            </w:r>
+          </w:p>
+          <w:p>
+            <w:pPr>
+              <w:rPr>
+                <w:rFonts w:asciiTheme="minorEastAsia" w:eastAsiaTheme="minorEastAsia" w:hAnsiTheme="minorEastAsia" w:cstheme="minorHAnsi" w:hint="eastAsia"/>
+                <w:sz w:val="18"/>
+                <w:szCs w:val="18"/>
+              </w:rPr>
+            </w:pPr>
+            <w:r>
+              <w:rPr>
+                <w:rFonts w:asciiTheme="minorEastAsia" w:eastAsiaTheme="minorEastAsia" w:hAnsiTheme="minorEastAsia" w:cstheme="minorHAnsi"/>
+                <w:sz w:val="18"/>
+                <w:szCs w:val="18"/>
+              </w:rPr>
+              <w:t>{</w:t>
+            </w:r>
+          </w:p>
+          <w:p>
+            <w:pPr>
+              <w:rPr>
+                <w:rFonts w:asciiTheme="minorEastAsia" w:eastAsiaTheme="minorEastAsia" w:hAnsiTheme="minorEastAsia" w:cstheme="minorHAnsi"/>
+                <w:sz w:val="18"/>
+                <w:szCs w:val="18"/>
+              </w:rPr>
+            </w:pPr>
+            <w:r>
+              <w:rPr>
+                <w:rFonts w:asciiTheme="minorEastAsia" w:eastAsiaTheme="minorEastAsia" w:hAnsiTheme="minorEastAsia" w:cstheme="minorHAnsi"/>
+                <w:sz w:val="18"/>
+                <w:szCs w:val="18"/>
+              </w:rPr>
+              <w:t xml:space="preserve">  "</w:t>
+            </w:r>
+            <w:proofErr w:type="spellStart"/>
+            <w:r>
+              <w:rPr>
+                <w:rFonts w:asciiTheme="minorEastAsia" w:eastAsiaTheme="minorEastAsia" w:hAnsiTheme="minorEastAsia" w:cstheme="minorHAnsi"/>
+                <w:sz w:val="18"/>
+                <w:szCs w:val="18"/>
+              </w:rPr>
+              <w:t>success</w:t>
+            </w:r>
+            <w:proofErr w:type="gramStart"/>
+            <w:r>
+              <w:rPr>
+                <w:rFonts w:asciiTheme="minorEastAsia" w:eastAsiaTheme="minorEastAsia" w:hAnsiTheme="minorEastAsia" w:cstheme="minorHAnsi"/>
+                <w:sz w:val="18"/>
+                <w:szCs w:val="18"/>
+              </w:rPr>
+              <w:t>":</w:t>
+            </w:r>
+            <w:r>
+              <w:rPr>
+                <w:rFonts w:asciiTheme="minorEastAsia" w:eastAsiaTheme="minorEastAsia" w:hAnsiTheme="minorEastAsia" w:cstheme="minorHAnsi" w:hint="eastAsia"/>
+                <w:sz w:val="18"/>
+                <w:szCs w:val="18"/>
+              </w:rPr>
+              <w:t>false</w:t>
+            </w:r>
+            <w:proofErr w:type="spellEnd"/>
+            <w:proofErr w:type="gramEnd"/>
+            <w:r>
+              <w:rPr>
+                <w:rFonts w:asciiTheme="minorEastAsia" w:eastAsiaTheme="minorEastAsia" w:hAnsiTheme="minorEastAsia" w:cstheme="minorHAnsi"/>
+                <w:sz w:val="18"/>
+                <w:szCs w:val="18"/>
+              </w:rPr>
+              <w:t>,</w:t>
+            </w:r>
+          </w:p>
+          <w:p>
+            <w:pPr>
+              <w:rPr>
+                <w:rFonts w:asciiTheme="minorEastAsia" w:eastAsiaTheme="minorEastAsia" w:hAnsiTheme="minorEastAsia" w:cstheme="minorHAnsi"/>
+                <w:sz w:val="18"/>
+                <w:szCs w:val="18"/>
+              </w:rPr>
+            </w:pPr>
+            <w:r>
+              <w:rPr>
+                <w:rFonts w:asciiTheme="minorEastAsia" w:eastAsiaTheme="minorEastAsia" w:hAnsiTheme="minorEastAsia" w:cstheme="minorHAnsi"/>
+                <w:sz w:val="18"/>
+                <w:szCs w:val="18"/>
+              </w:rPr>
+              <w:t xml:space="preserve">  "message":"操作</w:t>
+            </w:r>
+            <w:r>
+              <w:rPr>
+                <w:rFonts w:asciiTheme="minorEastAsia" w:eastAsiaTheme="minorEastAsia" w:hAnsiTheme="minorEastAsia" w:cstheme="minorHAnsi" w:hint="eastAsia"/>
+                <w:sz w:val="18"/>
+                <w:szCs w:val="18"/>
+              </w:rPr>
+              <w:t>失败</w:t>
+            </w:r>
+            <w:r>
+              <w:rPr>
+                <w:rFonts w:asciiTheme="minorEastAsia" w:eastAsiaTheme="minorEastAsia" w:hAnsiTheme="minorEastAsia" w:cstheme="minorHAnsi"/>
+                <w:sz w:val="18"/>
+                <w:szCs w:val="18"/>
+              </w:rPr>
               <w:t>"</w:t>
             </w:r>
-            <w:proofErr w:type="spellStart"/>
-            <w:r>
-              <w:rPr>
-                <w:rFonts w:asciiTheme="minorEastAsia" w:eastAsiaTheme="minorEastAsia" w:hAnsiTheme="minorEastAsia" w:cstheme="minorHAnsi"/>
-                <w:sz w:val="18"/>
-                <w:szCs w:val="18"/>
-              </w:rPr>
-              <w:t>user_data</w:t>
-            </w:r>
-            <w:proofErr w:type="spellEnd"/>
-            <w:proofErr w:type="gramStart"/>
-            <w:r>
-              <w:rPr>
-                <w:rFonts w:asciiTheme="minorEastAsia" w:eastAsiaTheme="minorEastAsia" w:hAnsiTheme="minorEastAsia" w:cstheme="minorHAnsi"/>
-                <w:sz w:val="18"/>
-                <w:szCs w:val="18"/>
-              </w:rPr>
-              <w:t>":[</w:t>
-            </w:r>
-            <w:proofErr w:type="gramEnd"/>
-          </w:p>
-          <w:p>
-            <w:pPr>
-              <w:rPr>
-                <w:rFonts w:asciiTheme="minorEastAsia" w:eastAsiaTheme="minorEastAsia" w:hAnsiTheme="minorEastAsia" w:cstheme="minorHAnsi"/>
-                <w:sz w:val="18"/>
-                <w:szCs w:val="18"/>
-              </w:rPr>
-            </w:pPr>
-            <w:r>
-              <w:rPr>
-                <w:rFonts w:asciiTheme="minorEastAsia" w:eastAsiaTheme="minorEastAsia" w:hAnsiTheme="minorEastAsia" w:cstheme="minorHAnsi"/>
-                <w:sz w:val="18"/>
-                <w:szCs w:val="18"/>
-              </w:rPr>
-              <w:tab/>
-            </w:r>
-            <w:r>
-              <w:rPr>
-                <w:rFonts w:asciiTheme="minorEastAsia" w:eastAsiaTheme="minorEastAsia" w:hAnsiTheme="minorEastAsia" w:cstheme="minorHAnsi"/>
-                <w:sz w:val="18"/>
-                <w:szCs w:val="18"/>
-              </w:rPr>
-              <w:tab/>
-              <w:t>{</w:t>
-            </w:r>
-          </w:p>
-          <w:p>
-            <w:pPr>
-              <w:rPr>
-                <w:rFonts w:asciiTheme="minorEastAsia" w:eastAsiaTheme="minorEastAsia" w:hAnsiTheme="minorEastAsia" w:cstheme="minorHAnsi"/>
-                <w:sz w:val="18"/>
-                <w:szCs w:val="18"/>
-              </w:rPr>
-            </w:pPr>
-            <w:r>
-              <w:rPr>
-                <w:rFonts w:asciiTheme="minorEastAsia" w:eastAsiaTheme="minorEastAsia" w:hAnsiTheme="minorEastAsia" w:cstheme="minorHAnsi"/>
-                <w:sz w:val="18"/>
-                <w:szCs w:val="18"/>
-              </w:rPr>
-              <w:tab/>
-            </w:r>
-            <w:r>
-              <w:rPr>
-                <w:rFonts w:asciiTheme="minorEastAsia" w:eastAsiaTheme="minorEastAsia" w:hAnsiTheme="minorEastAsia" w:cstheme="minorHAnsi"/>
-                <w:sz w:val="18"/>
-                <w:szCs w:val="18"/>
-              </w:rPr>
-              <w:tab/>
-            </w:r>
-            <w:r>
-              <w:rPr>
-                <w:rFonts w:asciiTheme="minorEastAsia" w:eastAsiaTheme="minorEastAsia" w:hAnsiTheme="minorEastAsia" w:cstheme="minorHAnsi"/>
-                <w:sz w:val="18"/>
-                <w:szCs w:val="18"/>
-              </w:rPr>
-              <w:tab/>
-              <w:t>"username":"</w:t>
-            </w:r>
-            <w:r>
-              <w:t xml:space="preserve"> </w:t>
-            </w:r>
-            <w:proofErr w:type="spellStart"/>
-            <w:r>
-              <w:t>abc</w:t>
-            </w:r>
-            <w:proofErr w:type="spellEnd"/>
-            <w:r>
-              <w:rPr>
-                <w:rFonts w:asciiTheme="minorEastAsia" w:eastAsiaTheme="minorEastAsia" w:hAnsiTheme="minorEastAsia" w:cstheme="minorHAnsi"/>
-                <w:sz w:val="18"/>
-                <w:szCs w:val="18"/>
-              </w:rPr>
-              <w:t xml:space="preserve"> ",</w:t>
-            </w:r>
-          </w:p>
-          <w:p>
-            <w:pPr>
-              <w:rPr>
-                <w:rFonts w:asciiTheme="minorEastAsia" w:eastAsiaTheme="minorEastAsia" w:hAnsiTheme="minorEastAsia" w:cstheme="minorHAnsi"/>
-                <w:sz w:val="18"/>
-                <w:szCs w:val="18"/>
-              </w:rPr>
-            </w:pPr>
-            <w:r>
-              <w:rPr>
-                <w:rFonts w:asciiTheme="minorEastAsia" w:eastAsiaTheme="minorEastAsia" w:hAnsiTheme="minorEastAsia" w:cstheme="minorHAnsi"/>
-                <w:sz w:val="18"/>
-                <w:szCs w:val="18"/>
-              </w:rPr>
-              <w:tab/>
-            </w:r>
-            <w:r>
-              <w:rPr>
-                <w:rFonts w:asciiTheme="minorEastAsia" w:eastAsiaTheme="minorEastAsia" w:hAnsiTheme="minorEastAsia" w:cstheme="minorHAnsi"/>
-                <w:sz w:val="18"/>
-                <w:szCs w:val="18"/>
-              </w:rPr>
-              <w:tab/>
-            </w:r>
-            <w:r>
-              <w:rPr>
-                <w:rFonts w:asciiTheme="minorEastAsia" w:eastAsiaTheme="minorEastAsia" w:hAnsiTheme="minorEastAsia" w:cstheme="minorHAnsi"/>
-                <w:sz w:val="18"/>
-                <w:szCs w:val="18"/>
-              </w:rPr>
-              <w:tab/>
-              <w:t>"phone":"18888888888",</w:t>
-            </w:r>
-          </w:p>
-          <w:p>
-            <w:pPr>
-              <w:rPr>
-                <w:rFonts w:asciiTheme="minorEastAsia" w:eastAsiaTheme="minorEastAsia" w:hAnsiTheme="minorEastAsia" w:cstheme="minorHAnsi"/>
-                <w:sz w:val="18"/>
-                <w:szCs w:val="18"/>
-              </w:rPr>
-            </w:pPr>
-            <w:r>
-              <w:rPr>
-                <w:rFonts w:asciiTheme="minorEastAsia" w:eastAsiaTheme="minorEastAsia" w:hAnsiTheme="minorEastAsia" w:cstheme="minorHAnsi"/>
-                <w:sz w:val="18"/>
-                <w:szCs w:val="18"/>
-              </w:rPr>
-              <w:t xml:space="preserve">      </w:t>
-            </w:r>
-            <w:r>
-              <w:rPr>
-                <w:rFonts w:asciiTheme="minorEastAsia" w:eastAsiaTheme="minorEastAsia" w:hAnsiTheme="minorEastAsia" w:cstheme="minorHAnsi"/>
-                <w:sz w:val="18"/>
-                <w:szCs w:val="18"/>
-              </w:rPr>
-              <w:t xml:space="preserve">        </w:t>
-            </w:r>
-            <w:r>
-              <w:rPr>
-                <w:rFonts w:asciiTheme="minorEastAsia" w:eastAsiaTheme="minorEastAsia" w:hAnsiTheme="minorEastAsia" w:cstheme="minorHAnsi"/>
-                <w:sz w:val="18"/>
-                <w:szCs w:val="18"/>
-              </w:rPr>
-              <w:t>"role":0  (0用户，1管理员)</w:t>
-            </w:r>
-          </w:p>
-          <w:p>
-            <w:pPr>
-              <w:rPr>
-                <w:rFonts w:asciiTheme="minorEastAsia" w:eastAsiaTheme="minorEastAsia" w:hAnsiTheme="minorEastAsia" w:cstheme="minorHAnsi"/>
-                <w:sz w:val="18"/>
-                <w:szCs w:val="18"/>
-              </w:rPr>
-            </w:pPr>
-            <w:r>
-              <w:rPr>
-                <w:rFonts w:asciiTheme="minorEastAsia" w:eastAsiaTheme="minorEastAsia" w:hAnsiTheme="minorEastAsia" w:cstheme="minorHAnsi"/>
-                <w:sz w:val="18"/>
-                <w:szCs w:val="18"/>
-              </w:rPr>
-              <w:tab/>
-            </w:r>
-            <w:r>
-              <w:rPr>
-                <w:rFonts w:asciiTheme="minorEastAsia" w:eastAsiaTheme="minorEastAsia" w:hAnsiTheme="minorEastAsia" w:cstheme="minorHAnsi"/>
-                <w:sz w:val="18"/>
-                <w:szCs w:val="18"/>
-              </w:rPr>
-              <w:tab/>
-              <w:t>}</w:t>
-            </w:r>
-          </w:p>
-          <w:p>
-            <w:pPr>
-              <w:rPr>
-                <w:rFonts w:asciiTheme="minorEastAsia" w:eastAsiaTheme="minorEastAsia" w:hAnsiTheme="minorEastAsia" w:cstheme="minorHAnsi"/>
-                <w:sz w:val="18"/>
-                <w:szCs w:val="18"/>
-              </w:rPr>
-            </w:pPr>
-            <w:r>
-              <w:rPr>
-                <w:rFonts w:asciiTheme="minorEastAsia" w:eastAsiaTheme="minorEastAsia" w:hAnsiTheme="minorEastAsia" w:cstheme="minorHAnsi"/>
-                <w:sz w:val="18"/>
-                <w:szCs w:val="18"/>
-              </w:rPr>
-              <w:tab/>
-              <w:t>]</w:t>
-            </w:r>
-          </w:p>
-          <w:p>
+          </w:p>
+          <w:p>
+            <w:pPr>
+              <w:rPr>
+                <w:rFonts w:asciiTheme="minorEastAsia" w:eastAsiaTheme="minorEastAsia" w:hAnsiTheme="minorEastAsia" w:cstheme="minorHAnsi" w:hint="eastAsia"/>
+                <w:sz w:val="18"/>
+                <w:szCs w:val="18"/>
+              </w:rPr>
+            </w:pPr>
             <w:r>
               <w:rPr>
                 <w:rFonts w:asciiTheme="minorEastAsia" w:eastAsiaTheme="minorEastAsia" w:hAnsiTheme="minorEastAsia" w:cstheme="minorHAnsi"/>
@@ -1061,6 +1236,7 @@
           </w:p>
           <w:p>
             <w:r>
+              <w:lastRenderedPageBreak/>
               <w:t xml:space="preserve">  "password":"123456",</w:t>
             </w:r>
           </w:p>
@@ -1287,23 +1463,189 @@
                 <w:sz w:val="18"/>
                 <w:szCs w:val="18"/>
               </w:rPr>
-              <w:tab/>
-            </w:r>
-            <w:r>
+              <w:t xml:space="preserve">  "</w:t>
+            </w:r>
+            <w:proofErr w:type="spellStart"/>
+            <w:r>
+              <w:rPr>
+                <w:rFonts w:asciiTheme="minorEastAsia" w:eastAsiaTheme="minorEastAsia" w:hAnsiTheme="minorEastAsia" w:cstheme="minorHAnsi"/>
+                <w:sz w:val="18"/>
+                <w:szCs w:val="18"/>
+              </w:rPr>
+              <w:t>success</w:t>
+            </w:r>
+            <w:proofErr w:type="gramStart"/>
+            <w:r>
+              <w:rPr>
+                <w:rFonts w:asciiTheme="minorEastAsia" w:eastAsiaTheme="minorEastAsia" w:hAnsiTheme="minorEastAsia" w:cstheme="minorHAnsi"/>
+                <w:sz w:val="18"/>
+                <w:szCs w:val="18"/>
+              </w:rPr>
+              <w:t>":true</w:t>
+            </w:r>
+            <w:proofErr w:type="spellEnd"/>
+            <w:proofErr w:type="gramEnd"/>
+            <w:r>
+              <w:rPr>
+                <w:rFonts w:asciiTheme="minorEastAsia" w:eastAsiaTheme="minorEastAsia" w:hAnsiTheme="minorEastAsia" w:cstheme="minorHAnsi"/>
+                <w:sz w:val="18"/>
+                <w:szCs w:val="18"/>
+              </w:rPr>
+              <w:t>,</w:t>
+            </w:r>
+          </w:p>
+          <w:p>
+            <w:pPr>
+              <w:rPr>
+                <w:rFonts w:asciiTheme="minorEastAsia" w:eastAsiaTheme="minorEastAsia" w:hAnsiTheme="minorEastAsia" w:cstheme="minorHAnsi"/>
+                <w:sz w:val="18"/>
+                <w:szCs w:val="18"/>
+              </w:rPr>
+            </w:pPr>
+            <w:r>
+              <w:rPr>
+                <w:rFonts w:asciiTheme="minorEastAsia" w:eastAsiaTheme="minorEastAsia" w:hAnsiTheme="minorEastAsia" w:cstheme="minorHAnsi"/>
+                <w:sz w:val="18"/>
+                <w:szCs w:val="18"/>
+              </w:rPr>
+              <w:t xml:space="preserve">  "message":"操作成功"</w:t>
+            </w:r>
+          </w:p>
+          <w:p>
+            <w:pPr>
+              <w:rPr>
+                <w:rFonts w:asciiTheme="minorEastAsia" w:eastAsiaTheme="minorEastAsia" w:hAnsiTheme="minorEastAsia" w:cstheme="minorHAnsi"/>
+                <w:sz w:val="18"/>
+                <w:szCs w:val="18"/>
+              </w:rPr>
+            </w:pPr>
+            <w:r>
+              <w:rPr>
+                <w:rFonts w:asciiTheme="minorEastAsia" w:eastAsiaTheme="minorEastAsia" w:hAnsiTheme="minorEastAsia" w:cstheme="minorHAnsi"/>
+                <w:sz w:val="18"/>
+                <w:szCs w:val="18"/>
+              </w:rPr>
+              <w:t>}</w:t>
+            </w:r>
+          </w:p>
+          <w:p>
+            <w:r>
+              <w:rPr>
+                <w:rFonts w:hint="eastAsia"/>
+              </w:rPr>
+              <w:t>/</w:t>
+            </w:r>
+            <w:r>
+              <w:t>/</w:t>
+            </w:r>
+            <w:r>
+              <w:rPr>
+                <w:rFonts w:hint="eastAsia"/>
+              </w:rPr>
+              <w:t>失败</w:t>
+            </w:r>
+          </w:p>
+          <w:p>
+            <w:pPr>
               <w:rPr>
                 <w:rFonts w:asciiTheme="minorEastAsia" w:eastAsiaTheme="minorEastAsia" w:hAnsiTheme="minorEastAsia" w:cstheme="minorHAnsi" w:hint="eastAsia"/>
                 <w:sz w:val="18"/>
                 <w:szCs w:val="18"/>
               </w:rPr>
-              <w:t>“</w:t>
-            </w:r>
-            <w:r>
-              <w:rPr>
-                <w:rFonts w:asciiTheme="minorEastAsia" w:eastAsiaTheme="minorEastAsia" w:hAnsiTheme="minorEastAsia" w:cstheme="minorHAnsi"/>
-                <w:sz w:val="18"/>
-                <w:szCs w:val="18"/>
-              </w:rPr>
-              <w:t>success”:(若获取成功则为true，否则为false)</w:t>
+            </w:pPr>
+            <w:r>
+              <w:rPr>
+                <w:rFonts w:asciiTheme="minorEastAsia" w:eastAsiaTheme="minorEastAsia" w:hAnsiTheme="minorEastAsia" w:cstheme="minorHAnsi"/>
+                <w:sz w:val="18"/>
+                <w:szCs w:val="18"/>
+              </w:rPr>
+              <w:t>{</w:t>
+            </w:r>
+          </w:p>
+          <w:p>
+            <w:pPr>
+              <w:rPr>
+                <w:rFonts w:asciiTheme="minorEastAsia" w:eastAsiaTheme="minorEastAsia" w:hAnsiTheme="minorEastAsia" w:cstheme="minorHAnsi"/>
+                <w:sz w:val="18"/>
+                <w:szCs w:val="18"/>
+              </w:rPr>
+            </w:pPr>
+            <w:r>
+              <w:rPr>
+                <w:rFonts w:asciiTheme="minorEastAsia" w:eastAsiaTheme="minorEastAsia" w:hAnsiTheme="minorEastAsia" w:cstheme="minorHAnsi"/>
+                <w:sz w:val="18"/>
+                <w:szCs w:val="18"/>
+              </w:rPr>
+              <w:t xml:space="preserve">  "</w:t>
+            </w:r>
+            <w:proofErr w:type="spellStart"/>
+            <w:r>
+              <w:rPr>
+                <w:rFonts w:asciiTheme="minorEastAsia" w:eastAsiaTheme="minorEastAsia" w:hAnsiTheme="minorEastAsia" w:cstheme="minorHAnsi"/>
+                <w:sz w:val="18"/>
+                <w:szCs w:val="18"/>
+              </w:rPr>
+              <w:t>success</w:t>
+            </w:r>
+            <w:proofErr w:type="gramStart"/>
+            <w:r>
+              <w:rPr>
+                <w:rFonts w:asciiTheme="minorEastAsia" w:eastAsiaTheme="minorEastAsia" w:hAnsiTheme="minorEastAsia" w:cstheme="minorHAnsi"/>
+                <w:sz w:val="18"/>
+                <w:szCs w:val="18"/>
+              </w:rPr>
+              <w:t>":</w:t>
+            </w:r>
+            <w:r>
+              <w:rPr>
+                <w:rFonts w:asciiTheme="minorEastAsia" w:eastAsiaTheme="minorEastAsia" w:hAnsiTheme="minorEastAsia" w:cstheme="minorHAnsi" w:hint="eastAsia"/>
+                <w:sz w:val="18"/>
+                <w:szCs w:val="18"/>
+              </w:rPr>
+              <w:t>false</w:t>
+            </w:r>
+            <w:proofErr w:type="spellEnd"/>
+            <w:proofErr w:type="gramEnd"/>
+            <w:r>
+              <w:rPr>
+                <w:rFonts w:asciiTheme="minorEastAsia" w:eastAsiaTheme="minorEastAsia" w:hAnsiTheme="minorEastAsia" w:cstheme="minorHAnsi"/>
+                <w:sz w:val="18"/>
+                <w:szCs w:val="18"/>
+              </w:rPr>
+              <w:t>,</w:t>
+            </w:r>
+          </w:p>
+          <w:p>
+            <w:pPr>
+              <w:rPr>
+                <w:rFonts w:asciiTheme="minorEastAsia" w:eastAsiaTheme="minorEastAsia" w:hAnsiTheme="minorEastAsia" w:cstheme="minorHAnsi"/>
+                <w:sz w:val="18"/>
+                <w:szCs w:val="18"/>
+              </w:rPr>
+            </w:pPr>
+            <w:r>
+              <w:rPr>
+                <w:rFonts w:asciiTheme="minorEastAsia" w:eastAsiaTheme="minorEastAsia" w:hAnsiTheme="minorEastAsia" w:cstheme="minorHAnsi"/>
+                <w:sz w:val="18"/>
+                <w:szCs w:val="18"/>
+              </w:rPr>
+              <w:t xml:space="preserve">  "message":"操作</w:t>
+            </w:r>
+            <w:r>
+              <w:rPr>
+                <w:rFonts w:asciiTheme="minorEastAsia" w:eastAsiaTheme="minorEastAsia" w:hAnsiTheme="minorEastAsia" w:cstheme="minorHAnsi" w:hint="eastAsia"/>
+                <w:sz w:val="18"/>
+                <w:szCs w:val="18"/>
+              </w:rPr>
+              <w:t>失败</w:t>
+            </w:r>
+            <w:r>
+              <w:rPr>
+                <w:rFonts w:asciiTheme="minorEastAsia" w:eastAsiaTheme="minorEastAsia" w:hAnsiTheme="minorEastAsia" w:cstheme="minorHAnsi"/>
+                <w:sz w:val="18"/>
+                <w:szCs w:val="18"/>
+              </w:rPr>
+              <w:t>"</w:t>
             </w:r>
           </w:p>
           <w:p>
@@ -1816,78 +2158,436 @@
           </w:p>
           <w:p>
             <w:pPr>
-              <w:ind w:firstLineChars="100" w:firstLine="200"/>
-            </w:pPr>
-            <w:r>
+              <w:rPr>
+                <w:rFonts w:asciiTheme="minorEastAsia" w:eastAsiaTheme="minorEastAsia" w:hAnsiTheme="minorEastAsia" w:cstheme="minorHAnsi"/>
+                <w:sz w:val="18"/>
+                <w:szCs w:val="18"/>
+              </w:rPr>
+            </w:pPr>
+            <w:r>
+              <w:rPr>
+                <w:rFonts w:asciiTheme="minorEastAsia" w:eastAsiaTheme="minorEastAsia" w:hAnsiTheme="minorEastAsia" w:cstheme="minorHAnsi"/>
+                <w:sz w:val="18"/>
+                <w:szCs w:val="18"/>
+              </w:rPr>
+              <w:t xml:space="preserve">  "</w:t>
+            </w:r>
+            <w:proofErr w:type="spellStart"/>
+            <w:r>
+              <w:rPr>
+                <w:rFonts w:asciiTheme="minorEastAsia" w:eastAsiaTheme="minorEastAsia" w:hAnsiTheme="minorEastAsia" w:cstheme="minorHAnsi"/>
+                <w:sz w:val="18"/>
+                <w:szCs w:val="18"/>
+              </w:rPr>
+              <w:t>success</w:t>
+            </w:r>
+            <w:proofErr w:type="gramStart"/>
+            <w:r>
+              <w:rPr>
+                <w:rFonts w:asciiTheme="minorEastAsia" w:eastAsiaTheme="minorEastAsia" w:hAnsiTheme="minorEastAsia" w:cstheme="minorHAnsi"/>
+                <w:sz w:val="18"/>
+                <w:szCs w:val="18"/>
+              </w:rPr>
+              <w:t>":true</w:t>
+            </w:r>
+            <w:proofErr w:type="spellEnd"/>
+            <w:proofErr w:type="gramEnd"/>
+            <w:r>
+              <w:rPr>
+                <w:rFonts w:asciiTheme="minorEastAsia" w:eastAsiaTheme="minorEastAsia" w:hAnsiTheme="minorEastAsia" w:cstheme="minorHAnsi"/>
+                <w:sz w:val="18"/>
+                <w:szCs w:val="18"/>
+              </w:rPr>
+              <w:t>,</w:t>
+            </w:r>
+          </w:p>
+          <w:p>
+            <w:pPr>
+              <w:rPr>
+                <w:rFonts w:asciiTheme="minorEastAsia" w:eastAsiaTheme="minorEastAsia" w:hAnsiTheme="minorEastAsia" w:cstheme="minorHAnsi"/>
+                <w:sz w:val="18"/>
+                <w:szCs w:val="18"/>
+              </w:rPr>
+            </w:pPr>
+            <w:r>
+              <w:rPr>
+                <w:rFonts w:asciiTheme="minorEastAsia" w:eastAsiaTheme="minorEastAsia" w:hAnsiTheme="minorEastAsia" w:cstheme="minorHAnsi"/>
+                <w:sz w:val="18"/>
+                <w:szCs w:val="18"/>
+              </w:rPr>
+              <w:t xml:space="preserve">  "message":"操作成功",</w:t>
+            </w:r>
+          </w:p>
+          <w:p>
+            <w:pPr>
+              <w:rPr>
+                <w:rFonts w:asciiTheme="minorEastAsia" w:eastAsiaTheme="minorEastAsia" w:hAnsiTheme="minorEastAsia" w:cstheme="minorHAnsi" w:hint="eastAsia"/>
+                <w:sz w:val="18"/>
+                <w:szCs w:val="18"/>
+              </w:rPr>
+            </w:pPr>
+            <w:r>
+              <w:rPr>
+                <w:rFonts w:asciiTheme="minorEastAsia" w:eastAsiaTheme="minorEastAsia" w:hAnsiTheme="minorEastAsia" w:cstheme="minorHAnsi"/>
+                <w:sz w:val="18"/>
+                <w:szCs w:val="18"/>
+              </w:rPr>
+              <w:t xml:space="preserve">  "result</w:t>
+            </w:r>
+            <w:proofErr w:type="gramStart"/>
+            <w:r>
+              <w:rPr>
+                <w:rFonts w:asciiTheme="minorEastAsia" w:eastAsiaTheme="minorEastAsia" w:hAnsiTheme="minorEastAsia" w:cstheme="minorHAnsi"/>
+                <w:sz w:val="18"/>
+                <w:szCs w:val="18"/>
+              </w:rPr>
+              <w:t>":[</w:t>
+            </w:r>
+            <w:proofErr w:type="gramEnd"/>
+          </w:p>
+          <w:p>
+            <w:pPr>
+              <w:rPr>
+                <w:rFonts w:asciiTheme="minorEastAsia" w:eastAsiaTheme="minorEastAsia" w:hAnsiTheme="minorEastAsia" w:cstheme="minorHAnsi"/>
+                <w:sz w:val="18"/>
+                <w:szCs w:val="18"/>
+              </w:rPr>
+            </w:pPr>
+            <w:r>
+              <w:rPr>
+                <w:rFonts w:asciiTheme="minorEastAsia" w:eastAsiaTheme="minorEastAsia" w:hAnsiTheme="minorEastAsia" w:cstheme="minorHAnsi"/>
+                <w:sz w:val="18"/>
+                <w:szCs w:val="18"/>
+              </w:rPr>
+              <w:tab/>
+              <w:t>{</w:t>
+            </w:r>
+          </w:p>
+          <w:p>
+            <w:pPr>
+              <w:rPr>
+                <w:rFonts w:asciiTheme="minorEastAsia" w:eastAsiaTheme="minorEastAsia" w:hAnsiTheme="minorEastAsia" w:cstheme="minorHAnsi"/>
+                <w:sz w:val="18"/>
+                <w:szCs w:val="18"/>
+              </w:rPr>
+            </w:pPr>
+            <w:r>
+              <w:rPr>
+                <w:rFonts w:asciiTheme="minorEastAsia" w:eastAsiaTheme="minorEastAsia" w:hAnsiTheme="minorEastAsia" w:cstheme="minorHAnsi"/>
+                <w:sz w:val="18"/>
+                <w:szCs w:val="18"/>
+              </w:rPr>
+              <w:tab/>
               <w:t>"username":"</w:t>
             </w:r>
             <w:proofErr w:type="spellStart"/>
             <w:r>
+              <w:rPr>
+                <w:rFonts w:asciiTheme="minorEastAsia" w:eastAsiaTheme="minorEastAsia" w:hAnsiTheme="minorEastAsia" w:cstheme="minorHAnsi"/>
+                <w:sz w:val="18"/>
+                <w:szCs w:val="18"/>
+              </w:rPr>
               <w:t>abc</w:t>
             </w:r>
             <w:proofErr w:type="spellEnd"/>
             <w:r>
+              <w:rPr>
+                <w:rFonts w:asciiTheme="minorEastAsia" w:eastAsiaTheme="minorEastAsia" w:hAnsiTheme="minorEastAsia" w:cstheme="minorHAnsi"/>
+                <w:sz w:val="18"/>
+                <w:szCs w:val="18"/>
+              </w:rPr>
               <w:t>",</w:t>
             </w:r>
           </w:p>
           <w:p>
-            <w:r>
+            <w:pPr>
+              <w:rPr>
+                <w:rFonts w:asciiTheme="minorEastAsia" w:eastAsiaTheme="minorEastAsia" w:hAnsiTheme="minorEastAsia" w:cstheme="minorHAnsi"/>
+                <w:sz w:val="18"/>
+                <w:szCs w:val="18"/>
+              </w:rPr>
+            </w:pPr>
+            <w:r>
+              <w:rPr>
+                <w:rFonts w:asciiTheme="minorEastAsia" w:eastAsiaTheme="minorEastAsia" w:hAnsiTheme="minorEastAsia" w:cstheme="minorHAnsi"/>
+                <w:sz w:val="18"/>
+                <w:szCs w:val="18"/>
+              </w:rPr>
+              <w:tab/>
               <w:t xml:space="preserve">  "password":"123456",</w:t>
             </w:r>
           </w:p>
           <w:p>
-            <w:r>
-              <w:t xml:space="preserve">  "name":"</w:t>
-            </w:r>
-            <w:r>
-              <w:t>李四</w:t>
-            </w:r>
-            <w:r>
-              <w:t>",</w:t>
-            </w:r>
-          </w:p>
-          <w:p>
-            <w:r>
+            <w:pPr>
+              <w:rPr>
+                <w:rFonts w:asciiTheme="minorEastAsia" w:eastAsiaTheme="minorEastAsia" w:hAnsiTheme="minorEastAsia" w:cstheme="minorHAnsi"/>
+                <w:sz w:val="18"/>
+                <w:szCs w:val="18"/>
+              </w:rPr>
+            </w:pPr>
+            <w:r>
+              <w:rPr>
+                <w:rFonts w:asciiTheme="minorEastAsia" w:eastAsiaTheme="minorEastAsia" w:hAnsiTheme="minorEastAsia" w:cstheme="minorHAnsi"/>
+                <w:sz w:val="18"/>
+                <w:szCs w:val="18"/>
+              </w:rPr>
+              <w:tab/>
+              <w:t xml:space="preserve">  "name":"李四",</w:t>
+            </w:r>
+          </w:p>
+          <w:p>
+            <w:pPr>
+              <w:rPr>
+                <w:rFonts w:asciiTheme="minorEastAsia" w:eastAsiaTheme="minorEastAsia" w:hAnsiTheme="minorEastAsia" w:cstheme="minorHAnsi"/>
+                <w:sz w:val="18"/>
+                <w:szCs w:val="18"/>
+              </w:rPr>
+            </w:pPr>
+            <w:r>
+              <w:rPr>
+                <w:rFonts w:asciiTheme="minorEastAsia" w:eastAsiaTheme="minorEastAsia" w:hAnsiTheme="minorEastAsia" w:cstheme="minorHAnsi"/>
+                <w:sz w:val="18"/>
+                <w:szCs w:val="18"/>
+              </w:rPr>
+              <w:tab/>
               <w:t xml:space="preserve">  "phone":"18888888888",</w:t>
             </w:r>
           </w:p>
           <w:p>
-            <w:r>
+            <w:pPr>
+              <w:rPr>
+                <w:rFonts w:asciiTheme="minorEastAsia" w:eastAsiaTheme="minorEastAsia" w:hAnsiTheme="minorEastAsia" w:cstheme="minorHAnsi"/>
+                <w:sz w:val="18"/>
+                <w:szCs w:val="18"/>
+              </w:rPr>
+            </w:pPr>
+            <w:r>
+              <w:rPr>
+                <w:rFonts w:asciiTheme="minorEastAsia" w:eastAsiaTheme="minorEastAsia" w:hAnsiTheme="minorEastAsia" w:cstheme="minorHAnsi"/>
+                <w:sz w:val="18"/>
+                <w:szCs w:val="18"/>
+              </w:rPr>
+              <w:lastRenderedPageBreak/>
+              <w:tab/>
               <w:t xml:space="preserve">  "mail":"18888888888@qq.com",</w:t>
             </w:r>
           </w:p>
           <w:p>
-            <w:r>
+            <w:pPr>
+              <w:rPr>
+                <w:rFonts w:asciiTheme="minorEastAsia" w:eastAsiaTheme="minorEastAsia" w:hAnsiTheme="minorEastAsia" w:cstheme="minorHAnsi"/>
+                <w:sz w:val="18"/>
+                <w:szCs w:val="18"/>
+              </w:rPr>
+            </w:pPr>
+            <w:r>
+              <w:rPr>
+                <w:rFonts w:asciiTheme="minorEastAsia" w:eastAsiaTheme="minorEastAsia" w:hAnsiTheme="minorEastAsia" w:cstheme="minorHAnsi"/>
+                <w:sz w:val="18"/>
+                <w:szCs w:val="18"/>
+              </w:rPr>
+              <w:tab/>
               <w:t xml:space="preserve">  "age":30,</w:t>
             </w:r>
           </w:p>
           <w:p>
-            <w:r>
-              <w:rPr>
-                <w:rFonts w:hint="eastAsia"/>
-              </w:rPr>
-              <w:t xml:space="preserve"> </w:t>
-            </w:r>
-            <w:r>
-              <w:t xml:space="preserve"> </w:t>
-            </w:r>
-            <w:r>
-              <w:t>"role":0  (0</w:t>
-            </w:r>
-            <w:r>
-              <w:t>用户，</w:t>
-            </w:r>
-            <w:r>
-              <w:t>1</w:t>
-            </w:r>
-            <w:r>
-              <w:t>管理员</w:t>
-            </w:r>
-            <w:r>
-              <w:t>)</w:t>
-            </w:r>
-          </w:p>
-          <w:p>
+            <w:pPr>
+              <w:rPr>
+                <w:rFonts w:asciiTheme="minorEastAsia" w:eastAsiaTheme="minorEastAsia" w:hAnsiTheme="minorEastAsia" w:cstheme="minorHAnsi"/>
+                <w:sz w:val="18"/>
+                <w:szCs w:val="18"/>
+              </w:rPr>
+            </w:pPr>
+            <w:r>
+              <w:rPr>
+                <w:rFonts w:asciiTheme="minorEastAsia" w:eastAsiaTheme="minorEastAsia" w:hAnsiTheme="minorEastAsia" w:cstheme="minorHAnsi"/>
+                <w:sz w:val="18"/>
+                <w:szCs w:val="18"/>
+              </w:rPr>
+              <w:tab/>
+              <w:t xml:space="preserve">  "role":0  (0用户，1管理员)</w:t>
+            </w:r>
+          </w:p>
+          <w:p>
+            <w:pPr>
+              <w:rPr>
+                <w:rFonts w:asciiTheme="minorEastAsia" w:eastAsiaTheme="minorEastAsia" w:hAnsiTheme="minorEastAsia" w:cstheme="minorHAnsi"/>
+                <w:sz w:val="18"/>
+                <w:szCs w:val="18"/>
+              </w:rPr>
+            </w:pPr>
+            <w:r>
+              <w:rPr>
+                <w:rFonts w:asciiTheme="minorEastAsia" w:eastAsiaTheme="minorEastAsia" w:hAnsiTheme="minorEastAsia" w:cstheme="minorHAnsi"/>
+                <w:sz w:val="18"/>
+                <w:szCs w:val="18"/>
+              </w:rPr>
+              <w:tab/>
+              <w:t>}</w:t>
+            </w:r>
+          </w:p>
+          <w:p>
+            <w:pPr>
+              <w:rPr>
+                <w:rFonts w:asciiTheme="minorEastAsia" w:eastAsiaTheme="minorEastAsia" w:hAnsiTheme="minorEastAsia" w:cstheme="minorHAnsi"/>
+                <w:sz w:val="18"/>
+                <w:szCs w:val="18"/>
+              </w:rPr>
+            </w:pPr>
+            <w:r>
+              <w:rPr>
+                <w:rFonts w:asciiTheme="minorEastAsia" w:eastAsiaTheme="minorEastAsia" w:hAnsiTheme="minorEastAsia" w:cstheme="minorHAnsi"/>
+                <w:sz w:val="18"/>
+                <w:szCs w:val="18"/>
+              </w:rPr>
+              <w:t xml:space="preserve">  ]</w:t>
+            </w:r>
+          </w:p>
+          <w:p>
+            <w:pPr>
+              <w:rPr>
+                <w:rFonts w:asciiTheme="minorEastAsia" w:eastAsiaTheme="minorEastAsia" w:hAnsiTheme="minorEastAsia" w:cstheme="minorHAnsi"/>
+                <w:sz w:val="18"/>
+                <w:szCs w:val="18"/>
+              </w:rPr>
+            </w:pPr>
+            <w:r>
+              <w:rPr>
+                <w:rFonts w:asciiTheme="minorEastAsia" w:eastAsiaTheme="minorEastAsia" w:hAnsiTheme="minorEastAsia" w:cstheme="minorHAnsi"/>
+                <w:sz w:val="18"/>
+                <w:szCs w:val="18"/>
+              </w:rPr>
+              <w:t>}</w:t>
+            </w:r>
+          </w:p>
+          <w:p>
+            <w:r>
+              <w:rPr>
+                <w:rFonts w:hint="eastAsia"/>
+              </w:rPr>
+              <w:t>/</w:t>
+            </w:r>
+            <w:r>
+              <w:t>/</w:t>
+            </w:r>
+            <w:r>
+              <w:rPr>
+                <w:rFonts w:hint="eastAsia"/>
+              </w:rPr>
+              <w:t>失败</w:t>
+            </w:r>
+          </w:p>
+          <w:p>
+            <w:pPr>
+              <w:rPr>
+                <w:rFonts w:asciiTheme="minorEastAsia" w:eastAsiaTheme="minorEastAsia" w:hAnsiTheme="minorEastAsia" w:cstheme="minorHAnsi" w:hint="eastAsia"/>
+                <w:sz w:val="18"/>
+                <w:szCs w:val="18"/>
+              </w:rPr>
+            </w:pPr>
+            <w:r>
+              <w:rPr>
+                <w:rFonts w:asciiTheme="minorEastAsia" w:eastAsiaTheme="minorEastAsia" w:hAnsiTheme="minorEastAsia" w:cstheme="minorHAnsi"/>
+                <w:sz w:val="18"/>
+                <w:szCs w:val="18"/>
+              </w:rPr>
+              <w:t>{</w:t>
+            </w:r>
+          </w:p>
+          <w:p>
+            <w:pPr>
+              <w:rPr>
+                <w:rFonts w:asciiTheme="minorEastAsia" w:eastAsiaTheme="minorEastAsia" w:hAnsiTheme="minorEastAsia" w:cstheme="minorHAnsi"/>
+                <w:sz w:val="18"/>
+                <w:szCs w:val="18"/>
+              </w:rPr>
+            </w:pPr>
+            <w:r>
+              <w:rPr>
+                <w:rFonts w:asciiTheme="minorEastAsia" w:eastAsiaTheme="minorEastAsia" w:hAnsiTheme="minorEastAsia" w:cstheme="minorHAnsi"/>
+                <w:sz w:val="18"/>
+                <w:szCs w:val="18"/>
+              </w:rPr>
+              <w:t xml:space="preserve">  "</w:t>
+            </w:r>
+            <w:proofErr w:type="spellStart"/>
+            <w:r>
+              <w:rPr>
+                <w:rFonts w:asciiTheme="minorEastAsia" w:eastAsiaTheme="minorEastAsia" w:hAnsiTheme="minorEastAsia" w:cstheme="minorHAnsi"/>
+                <w:sz w:val="18"/>
+                <w:szCs w:val="18"/>
+              </w:rPr>
+              <w:t>success</w:t>
+            </w:r>
+            <w:proofErr w:type="gramStart"/>
+            <w:r>
+              <w:rPr>
+                <w:rFonts w:asciiTheme="minorEastAsia" w:eastAsiaTheme="minorEastAsia" w:hAnsiTheme="minorEastAsia" w:cstheme="minorHAnsi"/>
+                <w:sz w:val="18"/>
+                <w:szCs w:val="18"/>
+              </w:rPr>
+              <w:t>":</w:t>
+            </w:r>
+            <w:r>
+              <w:rPr>
+                <w:rFonts w:asciiTheme="minorEastAsia" w:eastAsiaTheme="minorEastAsia" w:hAnsiTheme="minorEastAsia" w:cstheme="minorHAnsi" w:hint="eastAsia"/>
+                <w:sz w:val="18"/>
+                <w:szCs w:val="18"/>
+              </w:rPr>
+              <w:t>false</w:t>
+            </w:r>
+            <w:proofErr w:type="spellEnd"/>
+            <w:proofErr w:type="gramEnd"/>
+            <w:r>
+              <w:rPr>
+                <w:rFonts w:asciiTheme="minorEastAsia" w:eastAsiaTheme="minorEastAsia" w:hAnsiTheme="minorEastAsia" w:cstheme="minorHAnsi"/>
+                <w:sz w:val="18"/>
+                <w:szCs w:val="18"/>
+              </w:rPr>
+              <w:t>,</w:t>
+            </w:r>
+          </w:p>
+          <w:p>
+            <w:pPr>
+              <w:rPr>
+                <w:rFonts w:asciiTheme="minorEastAsia" w:eastAsiaTheme="minorEastAsia" w:hAnsiTheme="minorEastAsia" w:cstheme="minorHAnsi"/>
+                <w:sz w:val="18"/>
+                <w:szCs w:val="18"/>
+              </w:rPr>
+            </w:pPr>
+            <w:r>
+              <w:rPr>
+                <w:rFonts w:asciiTheme="minorEastAsia" w:eastAsiaTheme="minorEastAsia" w:hAnsiTheme="minorEastAsia" w:cstheme="minorHAnsi"/>
+                <w:sz w:val="18"/>
+                <w:szCs w:val="18"/>
+              </w:rPr>
+              <w:t xml:space="preserve">  "message":"操作</w:t>
+            </w:r>
+            <w:r>
+              <w:rPr>
+                <w:rFonts w:asciiTheme="minorEastAsia" w:eastAsiaTheme="minorEastAsia" w:hAnsiTheme="minorEastAsia" w:cstheme="minorHAnsi" w:hint="eastAsia"/>
+                <w:sz w:val="18"/>
+                <w:szCs w:val="18"/>
+              </w:rPr>
+              <w:t>失败</w:t>
+            </w:r>
+            <w:r>
+              <w:rPr>
+                <w:rFonts w:asciiTheme="minorEastAsia" w:eastAsiaTheme="minorEastAsia" w:hAnsiTheme="minorEastAsia" w:cstheme="minorHAnsi"/>
+                <w:sz w:val="18"/>
+                <w:szCs w:val="18"/>
+              </w:rPr>
+              <w:t>"</w:t>
+            </w:r>
+          </w:p>
+          <w:p>
+            <w:pPr>
+              <w:rPr>
+                <w:rFonts w:asciiTheme="minorEastAsia" w:eastAsiaTheme="minorEastAsia" w:hAnsiTheme="minorEastAsia" w:cstheme="minorHAnsi" w:hint="eastAsia"/>
+                <w:sz w:val="18"/>
+                <w:szCs w:val="18"/>
+              </w:rPr>
+            </w:pPr>
             <w:r>
               <w:rPr>
                 <w:rFonts w:asciiTheme="minorEastAsia" w:eastAsiaTheme="minorEastAsia" w:hAnsiTheme="minorEastAsia" w:cstheme="minorHAnsi"/>
@@ -2233,7 +2933,6 @@
           </w:p>
           <w:p>
             <w:r>
-              <w:lastRenderedPageBreak/>
               <w:t xml:space="preserve">  "password":"123456",</w:t>
             </w:r>
           </w:p>
@@ -2309,7 +3008,6 @@
                 <w:b/>
                 <w:bCs/>
               </w:rPr>
-              <w:lastRenderedPageBreak/>
               <w:t>Response body</w:t>
             </w:r>
           </w:p>
@@ -2460,23 +3158,189 @@
                 <w:sz w:val="18"/>
                 <w:szCs w:val="18"/>
               </w:rPr>
-              <w:tab/>
-            </w:r>
-            <w:r>
+              <w:t xml:space="preserve">  "</w:t>
+            </w:r>
+            <w:proofErr w:type="spellStart"/>
+            <w:r>
+              <w:rPr>
+                <w:rFonts w:asciiTheme="minorEastAsia" w:eastAsiaTheme="minorEastAsia" w:hAnsiTheme="minorEastAsia" w:cstheme="minorHAnsi"/>
+                <w:sz w:val="18"/>
+                <w:szCs w:val="18"/>
+              </w:rPr>
+              <w:t>success</w:t>
+            </w:r>
+            <w:proofErr w:type="gramStart"/>
+            <w:r>
+              <w:rPr>
+                <w:rFonts w:asciiTheme="minorEastAsia" w:eastAsiaTheme="minorEastAsia" w:hAnsiTheme="minorEastAsia" w:cstheme="minorHAnsi"/>
+                <w:sz w:val="18"/>
+                <w:szCs w:val="18"/>
+              </w:rPr>
+              <w:t>":true</w:t>
+            </w:r>
+            <w:proofErr w:type="spellEnd"/>
+            <w:proofErr w:type="gramEnd"/>
+            <w:r>
+              <w:rPr>
+                <w:rFonts w:asciiTheme="minorEastAsia" w:eastAsiaTheme="minorEastAsia" w:hAnsiTheme="minorEastAsia" w:cstheme="minorHAnsi"/>
+                <w:sz w:val="18"/>
+                <w:szCs w:val="18"/>
+              </w:rPr>
+              <w:t>,</w:t>
+            </w:r>
+          </w:p>
+          <w:p>
+            <w:pPr>
+              <w:rPr>
+                <w:rFonts w:asciiTheme="minorEastAsia" w:eastAsiaTheme="minorEastAsia" w:hAnsiTheme="minorEastAsia" w:cstheme="minorHAnsi"/>
+                <w:sz w:val="18"/>
+                <w:szCs w:val="18"/>
+              </w:rPr>
+            </w:pPr>
+            <w:r>
+              <w:rPr>
+                <w:rFonts w:asciiTheme="minorEastAsia" w:eastAsiaTheme="minorEastAsia" w:hAnsiTheme="minorEastAsia" w:cstheme="minorHAnsi"/>
+                <w:sz w:val="18"/>
+                <w:szCs w:val="18"/>
+              </w:rPr>
+              <w:t xml:space="preserve">  "message":"操作成功"</w:t>
+            </w:r>
+          </w:p>
+          <w:p>
+            <w:pPr>
+              <w:rPr>
+                <w:rFonts w:asciiTheme="minorEastAsia" w:eastAsiaTheme="minorEastAsia" w:hAnsiTheme="minorEastAsia" w:cstheme="minorHAnsi"/>
+                <w:sz w:val="18"/>
+                <w:szCs w:val="18"/>
+              </w:rPr>
+            </w:pPr>
+            <w:r>
+              <w:rPr>
+                <w:rFonts w:asciiTheme="minorEastAsia" w:eastAsiaTheme="minorEastAsia" w:hAnsiTheme="minorEastAsia" w:cstheme="minorHAnsi"/>
+                <w:sz w:val="18"/>
+                <w:szCs w:val="18"/>
+              </w:rPr>
+              <w:t>}</w:t>
+            </w:r>
+          </w:p>
+          <w:p>
+            <w:r>
+              <w:rPr>
+                <w:rFonts w:hint="eastAsia"/>
+              </w:rPr>
+              <w:t>/</w:t>
+            </w:r>
+            <w:r>
+              <w:t>/</w:t>
+            </w:r>
+            <w:r>
+              <w:rPr>
+                <w:rFonts w:hint="eastAsia"/>
+              </w:rPr>
+              <w:t>失败</w:t>
+            </w:r>
+          </w:p>
+          <w:p>
+            <w:pPr>
               <w:rPr>
                 <w:rFonts w:asciiTheme="minorEastAsia" w:eastAsiaTheme="minorEastAsia" w:hAnsiTheme="minorEastAsia" w:cstheme="minorHAnsi" w:hint="eastAsia"/>
                 <w:sz w:val="18"/>
                 <w:szCs w:val="18"/>
               </w:rPr>
-              <w:t>“</w:t>
-            </w:r>
-            <w:r>
-              <w:rPr>
-                <w:rFonts w:asciiTheme="minorEastAsia" w:eastAsiaTheme="minorEastAsia" w:hAnsiTheme="minorEastAsia" w:cstheme="minorHAnsi"/>
-                <w:sz w:val="18"/>
-                <w:szCs w:val="18"/>
-              </w:rPr>
-              <w:t>success”:(若获取成功则为true，否则为false)</w:t>
+            </w:pPr>
+            <w:r>
+              <w:rPr>
+                <w:rFonts w:asciiTheme="minorEastAsia" w:eastAsiaTheme="minorEastAsia" w:hAnsiTheme="minorEastAsia" w:cstheme="minorHAnsi"/>
+                <w:sz w:val="18"/>
+                <w:szCs w:val="18"/>
+              </w:rPr>
+              <w:t>{</w:t>
+            </w:r>
+          </w:p>
+          <w:p>
+            <w:pPr>
+              <w:rPr>
+                <w:rFonts w:asciiTheme="minorEastAsia" w:eastAsiaTheme="minorEastAsia" w:hAnsiTheme="minorEastAsia" w:cstheme="minorHAnsi"/>
+                <w:sz w:val="18"/>
+                <w:szCs w:val="18"/>
+              </w:rPr>
+            </w:pPr>
+            <w:r>
+              <w:rPr>
+                <w:rFonts w:asciiTheme="minorEastAsia" w:eastAsiaTheme="minorEastAsia" w:hAnsiTheme="minorEastAsia" w:cstheme="minorHAnsi"/>
+                <w:sz w:val="18"/>
+                <w:szCs w:val="18"/>
+              </w:rPr>
+              <w:t xml:space="preserve">  "</w:t>
+            </w:r>
+            <w:proofErr w:type="spellStart"/>
+            <w:r>
+              <w:rPr>
+                <w:rFonts w:asciiTheme="minorEastAsia" w:eastAsiaTheme="minorEastAsia" w:hAnsiTheme="minorEastAsia" w:cstheme="minorHAnsi"/>
+                <w:sz w:val="18"/>
+                <w:szCs w:val="18"/>
+              </w:rPr>
+              <w:t>success</w:t>
+            </w:r>
+            <w:proofErr w:type="gramStart"/>
+            <w:r>
+              <w:rPr>
+                <w:rFonts w:asciiTheme="minorEastAsia" w:eastAsiaTheme="minorEastAsia" w:hAnsiTheme="minorEastAsia" w:cstheme="minorHAnsi"/>
+                <w:sz w:val="18"/>
+                <w:szCs w:val="18"/>
+              </w:rPr>
+              <w:t>":</w:t>
+            </w:r>
+            <w:r>
+              <w:rPr>
+                <w:rFonts w:asciiTheme="minorEastAsia" w:eastAsiaTheme="minorEastAsia" w:hAnsiTheme="minorEastAsia" w:cstheme="minorHAnsi" w:hint="eastAsia"/>
+                <w:sz w:val="18"/>
+                <w:szCs w:val="18"/>
+              </w:rPr>
+              <w:t>false</w:t>
+            </w:r>
+            <w:proofErr w:type="spellEnd"/>
+            <w:proofErr w:type="gramEnd"/>
+            <w:r>
+              <w:rPr>
+                <w:rFonts w:asciiTheme="minorEastAsia" w:eastAsiaTheme="minorEastAsia" w:hAnsiTheme="minorEastAsia" w:cstheme="minorHAnsi"/>
+                <w:sz w:val="18"/>
+                <w:szCs w:val="18"/>
+              </w:rPr>
+              <w:t>,</w:t>
+            </w:r>
+          </w:p>
+          <w:p>
+            <w:pPr>
+              <w:rPr>
+                <w:rFonts w:asciiTheme="minorEastAsia" w:eastAsiaTheme="minorEastAsia" w:hAnsiTheme="minorEastAsia" w:cstheme="minorHAnsi"/>
+                <w:sz w:val="18"/>
+                <w:szCs w:val="18"/>
+              </w:rPr>
+            </w:pPr>
+            <w:r>
+              <w:rPr>
+                <w:rFonts w:asciiTheme="minorEastAsia" w:eastAsiaTheme="minorEastAsia" w:hAnsiTheme="minorEastAsia" w:cstheme="minorHAnsi"/>
+                <w:sz w:val="18"/>
+                <w:szCs w:val="18"/>
+              </w:rPr>
+              <w:t xml:space="preserve">  "message":"操作</w:t>
+            </w:r>
+            <w:r>
+              <w:rPr>
+                <w:rFonts w:asciiTheme="minorEastAsia" w:eastAsiaTheme="minorEastAsia" w:hAnsiTheme="minorEastAsia" w:cstheme="minorHAnsi" w:hint="eastAsia"/>
+                <w:sz w:val="18"/>
+                <w:szCs w:val="18"/>
+              </w:rPr>
+              <w:t>失败</w:t>
+            </w:r>
+            <w:r>
+              <w:rPr>
+                <w:rFonts w:asciiTheme="minorEastAsia" w:eastAsiaTheme="minorEastAsia" w:hAnsiTheme="minorEastAsia" w:cstheme="minorHAnsi"/>
+                <w:sz w:val="18"/>
+                <w:szCs w:val="18"/>
+              </w:rPr>
+              <w:t>"</w:t>
             </w:r>
           </w:p>
           <w:p>
@@ -2541,6 +3405,7 @@
               <w:rPr>
                 <w:rFonts w:hint="eastAsia"/>
               </w:rPr>
+              <w:lastRenderedPageBreak/>
               <w:t>接口</w:t>
             </w:r>
           </w:p>
@@ -2989,28 +3854,201 @@
           </w:p>
           <w:p>
             <w:pPr>
-              <w:ind w:firstLineChars="200" w:firstLine="360"/>
-              <w:rPr>
-                <w:rFonts w:asciiTheme="minorEastAsia" w:eastAsiaTheme="minorEastAsia" w:hAnsiTheme="minorEastAsia" w:cstheme="minorHAnsi"/>
-                <w:sz w:val="18"/>
-                <w:szCs w:val="18"/>
-              </w:rPr>
-            </w:pPr>
-            <w:r>
+              <w:rPr>
+                <w:rFonts w:asciiTheme="minorEastAsia" w:eastAsiaTheme="minorEastAsia" w:hAnsiTheme="minorEastAsia" w:cstheme="minorHAnsi"/>
+                <w:sz w:val="18"/>
+                <w:szCs w:val="18"/>
+              </w:rPr>
+            </w:pPr>
+            <w:r>
+              <w:rPr>
+                <w:rFonts w:asciiTheme="minorEastAsia" w:eastAsiaTheme="minorEastAsia" w:hAnsiTheme="minorEastAsia" w:cstheme="minorHAnsi"/>
+                <w:sz w:val="18"/>
+                <w:szCs w:val="18"/>
+              </w:rPr>
+              <w:t xml:space="preserve">  "</w:t>
+            </w:r>
+            <w:proofErr w:type="spellStart"/>
+            <w:r>
+              <w:rPr>
+                <w:rFonts w:asciiTheme="minorEastAsia" w:eastAsiaTheme="minorEastAsia" w:hAnsiTheme="minorEastAsia" w:cstheme="minorHAnsi"/>
+                <w:sz w:val="18"/>
+                <w:szCs w:val="18"/>
+              </w:rPr>
+              <w:t>success</w:t>
+            </w:r>
+            <w:proofErr w:type="gramStart"/>
+            <w:r>
+              <w:rPr>
+                <w:rFonts w:asciiTheme="minorEastAsia" w:eastAsiaTheme="minorEastAsia" w:hAnsiTheme="minorEastAsia" w:cstheme="minorHAnsi"/>
+                <w:sz w:val="18"/>
+                <w:szCs w:val="18"/>
+              </w:rPr>
+              <w:t>":true</w:t>
+            </w:r>
+            <w:proofErr w:type="spellEnd"/>
+            <w:proofErr w:type="gramEnd"/>
+            <w:r>
+              <w:rPr>
+                <w:rFonts w:asciiTheme="minorEastAsia" w:eastAsiaTheme="minorEastAsia" w:hAnsiTheme="minorEastAsia" w:cstheme="minorHAnsi"/>
+                <w:sz w:val="18"/>
+                <w:szCs w:val="18"/>
+              </w:rPr>
+              <w:t>,</w:t>
+            </w:r>
+          </w:p>
+          <w:p>
+            <w:pPr>
+              <w:rPr>
+                <w:rFonts w:asciiTheme="minorEastAsia" w:eastAsiaTheme="minorEastAsia" w:hAnsiTheme="minorEastAsia" w:cstheme="minorHAnsi"/>
+                <w:sz w:val="18"/>
+                <w:szCs w:val="18"/>
+              </w:rPr>
+            </w:pPr>
+            <w:r>
+              <w:rPr>
+                <w:rFonts w:asciiTheme="minorEastAsia" w:eastAsiaTheme="minorEastAsia" w:hAnsiTheme="minorEastAsia" w:cstheme="minorHAnsi"/>
+                <w:sz w:val="18"/>
+                <w:szCs w:val="18"/>
+              </w:rPr>
+              <w:t xml:space="preserve">  "message":"操作成功"</w:t>
+            </w:r>
+          </w:p>
+          <w:p>
+            <w:pPr>
+              <w:rPr>
+                <w:rFonts w:asciiTheme="minorEastAsia" w:eastAsiaTheme="minorEastAsia" w:hAnsiTheme="minorEastAsia" w:cstheme="minorHAnsi"/>
+                <w:sz w:val="18"/>
+                <w:szCs w:val="18"/>
+              </w:rPr>
+            </w:pPr>
+            <w:r>
+              <w:rPr>
+                <w:rFonts w:asciiTheme="minorEastAsia" w:eastAsiaTheme="minorEastAsia" w:hAnsiTheme="minorEastAsia" w:cstheme="minorHAnsi"/>
+                <w:sz w:val="18"/>
+                <w:szCs w:val="18"/>
+              </w:rPr>
+              <w:t>}</w:t>
+            </w:r>
+          </w:p>
+          <w:p>
+            <w:r>
+              <w:rPr>
+                <w:rFonts w:hint="eastAsia"/>
+              </w:rPr>
+              <w:t>/</w:t>
+            </w:r>
+            <w:r>
+              <w:t>/</w:t>
+            </w:r>
+            <w:r>
+              <w:rPr>
+                <w:rFonts w:hint="eastAsia"/>
+              </w:rPr>
+              <w:t>失败</w:t>
+            </w:r>
+          </w:p>
+          <w:p>
+            <w:pPr>
               <w:rPr>
                 <w:rFonts w:asciiTheme="minorEastAsia" w:eastAsiaTheme="minorEastAsia" w:hAnsiTheme="minorEastAsia" w:cstheme="minorHAnsi" w:hint="eastAsia"/>
                 <w:sz w:val="18"/>
                 <w:szCs w:val="18"/>
               </w:rPr>
-              <w:t>“</w:t>
-            </w:r>
-            <w:r>
-              <w:rPr>
-                <w:rFonts w:asciiTheme="minorEastAsia" w:eastAsiaTheme="minorEastAsia" w:hAnsiTheme="minorEastAsia" w:cstheme="minorHAnsi"/>
-                <w:sz w:val="18"/>
-                <w:szCs w:val="18"/>
-              </w:rPr>
-              <w:t>success”:(若获取成功则为true，否则为false)</w:t>
+            </w:pPr>
+            <w:r>
+              <w:rPr>
+                <w:rFonts w:asciiTheme="minorEastAsia" w:eastAsiaTheme="minorEastAsia" w:hAnsiTheme="minorEastAsia" w:cstheme="minorHAnsi"/>
+                <w:sz w:val="18"/>
+                <w:szCs w:val="18"/>
+              </w:rPr>
+              <w:t>{</w:t>
+            </w:r>
+          </w:p>
+          <w:p>
+            <w:pPr>
+              <w:rPr>
+                <w:rFonts w:asciiTheme="minorEastAsia" w:eastAsiaTheme="minorEastAsia" w:hAnsiTheme="minorEastAsia" w:cstheme="minorHAnsi"/>
+                <w:sz w:val="18"/>
+                <w:szCs w:val="18"/>
+              </w:rPr>
+            </w:pPr>
+            <w:r>
+              <w:rPr>
+                <w:rFonts w:asciiTheme="minorEastAsia" w:eastAsiaTheme="minorEastAsia" w:hAnsiTheme="minorEastAsia" w:cstheme="minorHAnsi"/>
+                <w:sz w:val="18"/>
+                <w:szCs w:val="18"/>
+              </w:rPr>
+              <w:t xml:space="preserve">  "</w:t>
+            </w:r>
+            <w:proofErr w:type="spellStart"/>
+            <w:r>
+              <w:rPr>
+                <w:rFonts w:asciiTheme="minorEastAsia" w:eastAsiaTheme="minorEastAsia" w:hAnsiTheme="minorEastAsia" w:cstheme="minorHAnsi"/>
+                <w:sz w:val="18"/>
+                <w:szCs w:val="18"/>
+              </w:rPr>
+              <w:t>success</w:t>
+            </w:r>
+            <w:proofErr w:type="gramStart"/>
+            <w:r>
+              <w:rPr>
+                <w:rFonts w:asciiTheme="minorEastAsia" w:eastAsiaTheme="minorEastAsia" w:hAnsiTheme="minorEastAsia" w:cstheme="minorHAnsi"/>
+                <w:sz w:val="18"/>
+                <w:szCs w:val="18"/>
+              </w:rPr>
+              <w:t>":</w:t>
+            </w:r>
+            <w:r>
+              <w:rPr>
+                <w:rFonts w:asciiTheme="minorEastAsia" w:eastAsiaTheme="minorEastAsia" w:hAnsiTheme="minorEastAsia" w:cstheme="minorHAnsi" w:hint="eastAsia"/>
+                <w:sz w:val="18"/>
+                <w:szCs w:val="18"/>
+              </w:rPr>
+              <w:t>false</w:t>
+            </w:r>
+            <w:proofErr w:type="spellEnd"/>
+            <w:proofErr w:type="gramEnd"/>
+            <w:r>
+              <w:rPr>
+                <w:rFonts w:asciiTheme="minorEastAsia" w:eastAsiaTheme="minorEastAsia" w:hAnsiTheme="minorEastAsia" w:cstheme="minorHAnsi"/>
+                <w:sz w:val="18"/>
+                <w:szCs w:val="18"/>
+              </w:rPr>
+              <w:t>,</w:t>
+            </w:r>
+          </w:p>
+          <w:p>
+            <w:pPr>
+              <w:rPr>
+                <w:rFonts w:asciiTheme="minorEastAsia" w:eastAsiaTheme="minorEastAsia" w:hAnsiTheme="minorEastAsia" w:cstheme="minorHAnsi"/>
+                <w:sz w:val="18"/>
+                <w:szCs w:val="18"/>
+              </w:rPr>
+            </w:pPr>
+            <w:r>
+              <w:rPr>
+                <w:rFonts w:asciiTheme="minorEastAsia" w:eastAsiaTheme="minorEastAsia" w:hAnsiTheme="minorEastAsia" w:cstheme="minorHAnsi"/>
+                <w:sz w:val="18"/>
+                <w:szCs w:val="18"/>
+              </w:rPr>
+              <w:t xml:space="preserve">  "message":"操作</w:t>
+            </w:r>
+            <w:r>
+              <w:rPr>
+                <w:rFonts w:asciiTheme="minorEastAsia" w:eastAsiaTheme="minorEastAsia" w:hAnsiTheme="minorEastAsia" w:cstheme="minorHAnsi" w:hint="eastAsia"/>
+                <w:sz w:val="18"/>
+                <w:szCs w:val="18"/>
+              </w:rPr>
+              <w:t>失败</w:t>
+            </w:r>
+            <w:r>
+              <w:rPr>
+                <w:rFonts w:asciiTheme="minorEastAsia" w:eastAsiaTheme="minorEastAsia" w:hAnsiTheme="minorEastAsia" w:cstheme="minorHAnsi"/>
+                <w:sz w:val="18"/>
+                <w:szCs w:val="18"/>
+              </w:rPr>
+              <w:t>"</w:t>
             </w:r>
           </w:p>
           <w:p>
@@ -3352,7 +4390,6 @@
               <w:ind w:firstLineChars="100" w:firstLine="200"/>
             </w:pPr>
             <w:r>
-              <w:lastRenderedPageBreak/>
               <w:t>"username":"</w:t>
             </w:r>
             <w:proofErr w:type="spellStart"/>
@@ -3384,7 +4421,6 @@
                 <w:b/>
                 <w:bCs/>
               </w:rPr>
-              <w:lastRenderedPageBreak/>
               <w:t>Response body</w:t>
             </w:r>
           </w:p>
@@ -3535,23 +4571,190 @@
                 <w:sz w:val="18"/>
                 <w:szCs w:val="18"/>
               </w:rPr>
-              <w:tab/>
-            </w:r>
-            <w:r>
+              <w:t xml:space="preserve">  "</w:t>
+            </w:r>
+            <w:proofErr w:type="spellStart"/>
+            <w:r>
+              <w:rPr>
+                <w:rFonts w:asciiTheme="minorEastAsia" w:eastAsiaTheme="minorEastAsia" w:hAnsiTheme="minorEastAsia" w:cstheme="minorHAnsi"/>
+                <w:sz w:val="18"/>
+                <w:szCs w:val="18"/>
+              </w:rPr>
+              <w:t>success</w:t>
+            </w:r>
+            <w:proofErr w:type="gramStart"/>
+            <w:r>
+              <w:rPr>
+                <w:rFonts w:asciiTheme="minorEastAsia" w:eastAsiaTheme="minorEastAsia" w:hAnsiTheme="minorEastAsia" w:cstheme="minorHAnsi"/>
+                <w:sz w:val="18"/>
+                <w:szCs w:val="18"/>
+              </w:rPr>
+              <w:t>":true</w:t>
+            </w:r>
+            <w:proofErr w:type="spellEnd"/>
+            <w:proofErr w:type="gramEnd"/>
+            <w:r>
+              <w:rPr>
+                <w:rFonts w:asciiTheme="minorEastAsia" w:eastAsiaTheme="minorEastAsia" w:hAnsiTheme="minorEastAsia" w:cstheme="minorHAnsi"/>
+                <w:sz w:val="18"/>
+                <w:szCs w:val="18"/>
+              </w:rPr>
+              <w:t>,</w:t>
+            </w:r>
+          </w:p>
+          <w:p>
+            <w:pPr>
+              <w:rPr>
+                <w:rFonts w:asciiTheme="minorEastAsia" w:eastAsiaTheme="minorEastAsia" w:hAnsiTheme="minorEastAsia" w:cstheme="minorHAnsi"/>
+                <w:sz w:val="18"/>
+                <w:szCs w:val="18"/>
+              </w:rPr>
+            </w:pPr>
+            <w:r>
+              <w:rPr>
+                <w:rFonts w:asciiTheme="minorEastAsia" w:eastAsiaTheme="minorEastAsia" w:hAnsiTheme="minorEastAsia" w:cstheme="minorHAnsi"/>
+                <w:sz w:val="18"/>
+                <w:szCs w:val="18"/>
+              </w:rPr>
+              <w:t xml:space="preserve">  "message":"操作成功"</w:t>
+            </w:r>
+          </w:p>
+          <w:p>
+            <w:pPr>
+              <w:rPr>
+                <w:rFonts w:asciiTheme="minorEastAsia" w:eastAsiaTheme="minorEastAsia" w:hAnsiTheme="minorEastAsia" w:cstheme="minorHAnsi"/>
+                <w:sz w:val="18"/>
+                <w:szCs w:val="18"/>
+              </w:rPr>
+            </w:pPr>
+            <w:r>
+              <w:rPr>
+                <w:rFonts w:asciiTheme="minorEastAsia" w:eastAsiaTheme="minorEastAsia" w:hAnsiTheme="minorEastAsia" w:cstheme="minorHAnsi"/>
+                <w:sz w:val="18"/>
+                <w:szCs w:val="18"/>
+              </w:rPr>
+              <w:t>}</w:t>
+            </w:r>
+          </w:p>
+          <w:p>
+            <w:r>
+              <w:rPr>
+                <w:rFonts w:hint="eastAsia"/>
+              </w:rPr>
+              <w:lastRenderedPageBreak/>
+              <w:t>/</w:t>
+            </w:r>
+            <w:r>
+              <w:t>/</w:t>
+            </w:r>
+            <w:r>
+              <w:rPr>
+                <w:rFonts w:hint="eastAsia"/>
+              </w:rPr>
+              <w:t>失败</w:t>
+            </w:r>
+          </w:p>
+          <w:p>
+            <w:pPr>
               <w:rPr>
                 <w:rFonts w:asciiTheme="minorEastAsia" w:eastAsiaTheme="minorEastAsia" w:hAnsiTheme="minorEastAsia" w:cstheme="minorHAnsi" w:hint="eastAsia"/>
                 <w:sz w:val="18"/>
                 <w:szCs w:val="18"/>
               </w:rPr>
-              <w:t>“</w:t>
-            </w:r>
-            <w:r>
-              <w:rPr>
-                <w:rFonts w:asciiTheme="minorEastAsia" w:eastAsiaTheme="minorEastAsia" w:hAnsiTheme="minorEastAsia" w:cstheme="minorHAnsi"/>
-                <w:sz w:val="18"/>
-                <w:szCs w:val="18"/>
-              </w:rPr>
-              <w:t>success”:(若获取成功则为true，否则为false)</w:t>
+            </w:pPr>
+            <w:r>
+              <w:rPr>
+                <w:rFonts w:asciiTheme="minorEastAsia" w:eastAsiaTheme="minorEastAsia" w:hAnsiTheme="minorEastAsia" w:cstheme="minorHAnsi"/>
+                <w:sz w:val="18"/>
+                <w:szCs w:val="18"/>
+              </w:rPr>
+              <w:t>{</w:t>
+            </w:r>
+          </w:p>
+          <w:p>
+            <w:pPr>
+              <w:rPr>
+                <w:rFonts w:asciiTheme="minorEastAsia" w:eastAsiaTheme="minorEastAsia" w:hAnsiTheme="minorEastAsia" w:cstheme="minorHAnsi"/>
+                <w:sz w:val="18"/>
+                <w:szCs w:val="18"/>
+              </w:rPr>
+            </w:pPr>
+            <w:r>
+              <w:rPr>
+                <w:rFonts w:asciiTheme="minorEastAsia" w:eastAsiaTheme="minorEastAsia" w:hAnsiTheme="minorEastAsia" w:cstheme="minorHAnsi"/>
+                <w:sz w:val="18"/>
+                <w:szCs w:val="18"/>
+              </w:rPr>
+              <w:t xml:space="preserve">  "</w:t>
+            </w:r>
+            <w:proofErr w:type="spellStart"/>
+            <w:r>
+              <w:rPr>
+                <w:rFonts w:asciiTheme="minorEastAsia" w:eastAsiaTheme="minorEastAsia" w:hAnsiTheme="minorEastAsia" w:cstheme="minorHAnsi"/>
+                <w:sz w:val="18"/>
+                <w:szCs w:val="18"/>
+              </w:rPr>
+              <w:t>success</w:t>
+            </w:r>
+            <w:proofErr w:type="gramStart"/>
+            <w:r>
+              <w:rPr>
+                <w:rFonts w:asciiTheme="minorEastAsia" w:eastAsiaTheme="minorEastAsia" w:hAnsiTheme="minorEastAsia" w:cstheme="minorHAnsi"/>
+                <w:sz w:val="18"/>
+                <w:szCs w:val="18"/>
+              </w:rPr>
+              <w:t>":</w:t>
+            </w:r>
+            <w:r>
+              <w:rPr>
+                <w:rFonts w:asciiTheme="minorEastAsia" w:eastAsiaTheme="minorEastAsia" w:hAnsiTheme="minorEastAsia" w:cstheme="minorHAnsi" w:hint="eastAsia"/>
+                <w:sz w:val="18"/>
+                <w:szCs w:val="18"/>
+              </w:rPr>
+              <w:t>false</w:t>
+            </w:r>
+            <w:proofErr w:type="spellEnd"/>
+            <w:proofErr w:type="gramEnd"/>
+            <w:r>
+              <w:rPr>
+                <w:rFonts w:asciiTheme="minorEastAsia" w:eastAsiaTheme="minorEastAsia" w:hAnsiTheme="minorEastAsia" w:cstheme="minorHAnsi"/>
+                <w:sz w:val="18"/>
+                <w:szCs w:val="18"/>
+              </w:rPr>
+              <w:t>,</w:t>
+            </w:r>
+          </w:p>
+          <w:p>
+            <w:pPr>
+              <w:rPr>
+                <w:rFonts w:asciiTheme="minorEastAsia" w:eastAsiaTheme="minorEastAsia" w:hAnsiTheme="minorEastAsia" w:cstheme="minorHAnsi"/>
+                <w:sz w:val="18"/>
+                <w:szCs w:val="18"/>
+              </w:rPr>
+            </w:pPr>
+            <w:r>
+              <w:rPr>
+                <w:rFonts w:asciiTheme="minorEastAsia" w:eastAsiaTheme="minorEastAsia" w:hAnsiTheme="minorEastAsia" w:cstheme="minorHAnsi"/>
+                <w:sz w:val="18"/>
+                <w:szCs w:val="18"/>
+              </w:rPr>
+              <w:t xml:space="preserve">  "message":"操作</w:t>
+            </w:r>
+            <w:r>
+              <w:rPr>
+                <w:rFonts w:asciiTheme="minorEastAsia" w:eastAsiaTheme="minorEastAsia" w:hAnsiTheme="minorEastAsia" w:cstheme="minorHAnsi" w:hint="eastAsia"/>
+                <w:sz w:val="18"/>
+                <w:szCs w:val="18"/>
+              </w:rPr>
+              <w:t>失败</w:t>
+            </w:r>
+            <w:r>
+              <w:rPr>
+                <w:rFonts w:asciiTheme="minorEastAsia" w:eastAsiaTheme="minorEastAsia" w:hAnsiTheme="minorEastAsia" w:cstheme="minorHAnsi"/>
+                <w:sz w:val="18"/>
+                <w:szCs w:val="18"/>
+              </w:rPr>
+              <w:t>"</w:t>
             </w:r>
           </w:p>
           <w:p>
@@ -3584,6 +4787,7 @@
           <w:sz w:val="24"/>
           <w:szCs w:val="32"/>
         </w:rPr>
+        <w:lastRenderedPageBreak/>
         <w:t>后台设备管理界面</w:t>
       </w:r>
     </w:p>
@@ -3983,16 +5187,7 @@
           <w:tcPr>
             <w:tcW w:w="1667" w:type="dxa"/>
           </w:tcPr>
-          <w:p>
-            <w:r>
-              <w:rPr>
-                <w:rFonts w:asciiTheme="minorEastAsia" w:eastAsiaTheme="minorEastAsia" w:hAnsiTheme="minorEastAsia" w:cstheme="minorHAnsi"/>
-                <w:sz w:val="18"/>
-                <w:szCs w:val="18"/>
-              </w:rPr>
-              <w:t>data</w:t>
-            </w:r>
-          </w:p>
+          <w:p/>
         </w:tc>
         <w:tc>
           <w:tcPr>
@@ -4064,7 +5259,16 @@
                 <w:sz w:val="18"/>
                 <w:szCs w:val="18"/>
               </w:rPr>
-              <w:t>"data</w:t>
+              <w:t xml:space="preserve">  "</w:t>
+            </w:r>
+            <w:proofErr w:type="spellStart"/>
+            <w:r>
+              <w:rPr>
+                <w:rFonts w:asciiTheme="minorEastAsia" w:eastAsiaTheme="minorEastAsia" w:hAnsiTheme="minorEastAsia" w:cstheme="minorHAnsi"/>
+                <w:sz w:val="18"/>
+                <w:szCs w:val="18"/>
+              </w:rPr>
+              <w:t>success</w:t>
             </w:r>
             <w:proofErr w:type="gramStart"/>
             <w:r>
@@ -4073,25 +5277,51 @@
                 <w:sz w:val="18"/>
                 <w:szCs w:val="18"/>
               </w:rPr>
-              <w:t>":{</w:t>
-            </w:r>
+              <w:t>":true</w:t>
+            </w:r>
+            <w:proofErr w:type="spellEnd"/>
             <w:proofErr w:type="gramEnd"/>
-          </w:p>
-          <w:p>
-            <w:pPr>
-              <w:rPr>
-                <w:rFonts w:asciiTheme="minorEastAsia" w:eastAsiaTheme="minorEastAsia" w:hAnsiTheme="minorEastAsia" w:cstheme="minorHAnsi"/>
-                <w:sz w:val="18"/>
-                <w:szCs w:val="18"/>
-              </w:rPr>
-            </w:pPr>
-            <w:r>
-              <w:rPr>
-                <w:rFonts w:asciiTheme="minorEastAsia" w:eastAsiaTheme="minorEastAsia" w:hAnsiTheme="minorEastAsia" w:cstheme="minorHAnsi"/>
-                <w:sz w:val="18"/>
-                <w:szCs w:val="18"/>
-              </w:rPr>
-              <w:t xml:space="preserve">        "classification</w:t>
+            <w:r>
+              <w:rPr>
+                <w:rFonts w:asciiTheme="minorEastAsia" w:eastAsiaTheme="minorEastAsia" w:hAnsiTheme="minorEastAsia" w:cstheme="minorHAnsi"/>
+                <w:sz w:val="18"/>
+                <w:szCs w:val="18"/>
+              </w:rPr>
+              <w:t>,</w:t>
+            </w:r>
+          </w:p>
+          <w:p>
+            <w:pPr>
+              <w:rPr>
+                <w:rFonts w:asciiTheme="minorEastAsia" w:eastAsiaTheme="minorEastAsia" w:hAnsiTheme="minorEastAsia" w:cstheme="minorHAnsi"/>
+                <w:sz w:val="18"/>
+                <w:szCs w:val="18"/>
+              </w:rPr>
+            </w:pPr>
+            <w:r>
+              <w:rPr>
+                <w:rFonts w:asciiTheme="minorEastAsia" w:eastAsiaTheme="minorEastAsia" w:hAnsiTheme="minorEastAsia" w:cstheme="minorHAnsi"/>
+                <w:sz w:val="18"/>
+                <w:szCs w:val="18"/>
+              </w:rPr>
+              <w:t xml:space="preserve">  "message":"操作成功",</w:t>
+            </w:r>
+          </w:p>
+          <w:p>
+            <w:pPr>
+              <w:rPr>
+                <w:rFonts w:asciiTheme="minorEastAsia" w:eastAsiaTheme="minorEastAsia" w:hAnsiTheme="minorEastAsia" w:cstheme="minorHAnsi"/>
+                <w:sz w:val="18"/>
+                <w:szCs w:val="18"/>
+              </w:rPr>
+            </w:pPr>
+            <w:r>
+              <w:rPr>
+                <w:rFonts w:asciiTheme="minorEastAsia" w:eastAsiaTheme="minorEastAsia" w:hAnsiTheme="minorEastAsia" w:cstheme="minorHAnsi"/>
+                <w:sz w:val="18"/>
+                <w:szCs w:val="18"/>
+              </w:rPr>
+              <w:t xml:space="preserve">  "result</w:t>
             </w:r>
             <w:proofErr w:type="gramStart"/>
             <w:r>
@@ -4114,79 +5344,54 @@
             </w:pPr>
             <w:r>
               <w:rPr>
-                <w:rFonts w:asciiTheme="minorEastAsia" w:eastAsiaTheme="minorEastAsia" w:hAnsiTheme="minorEastAsia" w:cstheme="minorHAnsi"/>
-                <w:sz w:val="18"/>
-                <w:szCs w:val="18"/>
-              </w:rPr>
-              <w:t xml:space="preserve">            "单兵自组网电台",</w:t>
-            </w:r>
-          </w:p>
-          <w:p>
-            <w:pPr>
-              <w:rPr>
-                <w:rFonts w:asciiTheme="minorEastAsia" w:eastAsiaTheme="minorEastAsia" w:hAnsiTheme="minorEastAsia" w:cstheme="minorHAnsi"/>
-                <w:sz w:val="18"/>
-                <w:szCs w:val="18"/>
-              </w:rPr>
-            </w:pPr>
-            <w:r>
-              <w:rPr>
-                <w:rFonts w:asciiTheme="minorEastAsia" w:eastAsiaTheme="minorEastAsia" w:hAnsiTheme="minorEastAsia" w:cstheme="minorHAnsi"/>
-                <w:sz w:val="18"/>
-                <w:szCs w:val="18"/>
-              </w:rPr>
-              <w:t xml:space="preserve">            "车载自组网电台",</w:t>
-            </w:r>
-          </w:p>
-          <w:p>
-            <w:pPr>
-              <w:rPr>
-                <w:rFonts w:asciiTheme="minorEastAsia" w:eastAsiaTheme="minorEastAsia" w:hAnsiTheme="minorEastAsia" w:cstheme="minorHAnsi"/>
-                <w:sz w:val="18"/>
-                <w:szCs w:val="18"/>
-              </w:rPr>
-            </w:pPr>
-            <w:r>
-              <w:rPr>
-                <w:rFonts w:asciiTheme="minorEastAsia" w:eastAsiaTheme="minorEastAsia" w:hAnsiTheme="minorEastAsia" w:cstheme="minorHAnsi"/>
-                <w:sz w:val="18"/>
-                <w:szCs w:val="18"/>
-              </w:rPr>
-              <w:t xml:space="preserve">            "航空无人机电台"</w:t>
-            </w:r>
-          </w:p>
-          <w:p>
-            <w:pPr>
-              <w:rPr>
-                <w:rFonts w:asciiTheme="minorEastAsia" w:eastAsiaTheme="minorEastAsia" w:hAnsiTheme="minorEastAsia" w:cstheme="minorHAnsi"/>
-                <w:sz w:val="18"/>
-                <w:szCs w:val="18"/>
-              </w:rPr>
-            </w:pPr>
-            <w:r>
-              <w:rPr>
-                <w:rFonts w:asciiTheme="minorEastAsia" w:eastAsiaTheme="minorEastAsia" w:hAnsiTheme="minorEastAsia" w:cstheme="minorHAnsi"/>
-                <w:sz w:val="18"/>
-                <w:szCs w:val="18"/>
-              </w:rPr>
-              <w:t xml:space="preserve">        ],</w:t>
-            </w:r>
-          </w:p>
-          <w:p>
-            <w:pPr>
-              <w:rPr>
-                <w:rFonts w:asciiTheme="minorEastAsia" w:eastAsiaTheme="minorEastAsia" w:hAnsiTheme="minorEastAsia" w:cstheme="minorHAnsi"/>
-                <w:sz w:val="18"/>
-                <w:szCs w:val="18"/>
-              </w:rPr>
-            </w:pPr>
-            <w:r>
-              <w:rPr>
-                <w:rFonts w:asciiTheme="minorEastAsia" w:eastAsiaTheme="minorEastAsia" w:hAnsiTheme="minorEastAsia" w:cstheme="minorHAnsi"/>
-                <w:sz w:val="18"/>
-                <w:szCs w:val="18"/>
-              </w:rPr>
-              <w:t xml:space="preserve">        "type</w:t>
+                <w:rFonts w:asciiTheme="minorEastAsia" w:eastAsiaTheme="minorEastAsia" w:hAnsiTheme="minorEastAsia" w:cstheme="minorHAnsi" w:hint="eastAsia"/>
+                <w:sz w:val="18"/>
+                <w:szCs w:val="18"/>
+              </w:rPr>
+              <w:t xml:space="preserve"> </w:t>
+            </w:r>
+            <w:r>
+              <w:rPr>
+                <w:rFonts w:asciiTheme="minorEastAsia" w:eastAsiaTheme="minorEastAsia" w:hAnsiTheme="minorEastAsia" w:cstheme="minorHAnsi"/>
+                <w:sz w:val="18"/>
+                <w:szCs w:val="18"/>
+              </w:rPr>
+              <w:t xml:space="preserve">       </w:t>
+            </w:r>
+            <w:r>
+              <w:rPr>
+                <w:rFonts w:asciiTheme="minorEastAsia" w:eastAsiaTheme="minorEastAsia" w:hAnsiTheme="minorEastAsia" w:cstheme="minorHAnsi"/>
+                <w:sz w:val="18"/>
+                <w:szCs w:val="18"/>
+              </w:rPr>
+              <w:tab/>
+              <w:t>{</w:t>
+            </w:r>
+          </w:p>
+          <w:p>
+            <w:pPr>
+              <w:rPr>
+                <w:rFonts w:asciiTheme="minorEastAsia" w:eastAsiaTheme="minorEastAsia" w:hAnsiTheme="minorEastAsia" w:cstheme="minorHAnsi"/>
+                <w:sz w:val="18"/>
+                <w:szCs w:val="18"/>
+              </w:rPr>
+            </w:pPr>
+            <w:r>
+              <w:rPr>
+                <w:rFonts w:asciiTheme="minorEastAsia" w:eastAsiaTheme="minorEastAsia" w:hAnsiTheme="minorEastAsia" w:cstheme="minorHAnsi"/>
+                <w:sz w:val="18"/>
+                <w:szCs w:val="18"/>
+              </w:rPr>
+              <w:tab/>
+            </w:r>
+            <w:r>
+              <w:rPr>
+                <w:rFonts w:asciiTheme="minorEastAsia" w:eastAsiaTheme="minorEastAsia" w:hAnsiTheme="minorEastAsia" w:cstheme="minorHAnsi"/>
+                <w:sz w:val="18"/>
+                <w:szCs w:val="18"/>
+              </w:rPr>
+              <w:tab/>
+              <w:t>"name":"iMesh-3800P宽带自组网</w:t>
             </w:r>
             <w:proofErr w:type="gramStart"/>
             <w:r>
@@ -4195,110 +5400,208 @@
                 <w:sz w:val="18"/>
                 <w:szCs w:val="18"/>
               </w:rPr>
-              <w:t>":[</w:t>
+              <w:t>背负台</w:t>
             </w:r>
             <w:proofErr w:type="gramEnd"/>
-          </w:p>
-          <w:p>
-            <w:pPr>
-              <w:rPr>
-                <w:rFonts w:asciiTheme="minorEastAsia" w:eastAsiaTheme="minorEastAsia" w:hAnsiTheme="minorEastAsia" w:cstheme="minorHAnsi"/>
-                <w:sz w:val="18"/>
-                <w:szCs w:val="18"/>
-              </w:rPr>
-            </w:pPr>
-            <w:r>
-              <w:rPr>
-                <w:rFonts w:asciiTheme="minorEastAsia" w:eastAsiaTheme="minorEastAsia" w:hAnsiTheme="minorEastAsia" w:cstheme="minorHAnsi"/>
-                <w:sz w:val="18"/>
-                <w:szCs w:val="18"/>
-              </w:rPr>
-              <w:t xml:space="preserve">            "Mesh",</w:t>
-            </w:r>
-          </w:p>
-          <w:p>
-            <w:pPr>
-              <w:rPr>
-                <w:rFonts w:asciiTheme="minorEastAsia" w:eastAsiaTheme="minorEastAsia" w:hAnsiTheme="minorEastAsia" w:cstheme="minorHAnsi"/>
-                <w:sz w:val="18"/>
-                <w:szCs w:val="18"/>
-              </w:rPr>
-            </w:pPr>
-            <w:r>
-              <w:rPr>
-                <w:rFonts w:asciiTheme="minorEastAsia" w:eastAsiaTheme="minorEastAsia" w:hAnsiTheme="minorEastAsia" w:cstheme="minorHAnsi"/>
-                <w:sz w:val="18"/>
-                <w:szCs w:val="18"/>
-              </w:rPr>
-              <w:t xml:space="preserve">            "LTE"</w:t>
-            </w:r>
-          </w:p>
-          <w:p>
-            <w:pPr>
-              <w:rPr>
-                <w:rFonts w:asciiTheme="minorEastAsia" w:eastAsiaTheme="minorEastAsia" w:hAnsiTheme="minorEastAsia" w:cstheme="minorHAnsi"/>
-                <w:sz w:val="18"/>
-                <w:szCs w:val="18"/>
-              </w:rPr>
-            </w:pPr>
-            <w:r>
-              <w:rPr>
-                <w:rFonts w:asciiTheme="minorEastAsia" w:eastAsiaTheme="minorEastAsia" w:hAnsiTheme="minorEastAsia" w:cstheme="minorHAnsi"/>
-                <w:sz w:val="18"/>
-                <w:szCs w:val="18"/>
-              </w:rPr>
-              <w:t xml:space="preserve">        ],</w:t>
-            </w:r>
-          </w:p>
-          <w:p>
-            <w:pPr>
-              <w:rPr>
-                <w:rFonts w:asciiTheme="minorEastAsia" w:eastAsiaTheme="minorEastAsia" w:hAnsiTheme="minorEastAsia" w:cstheme="minorHAnsi"/>
-                <w:sz w:val="18"/>
-                <w:szCs w:val="18"/>
-              </w:rPr>
-            </w:pPr>
-            <w:r>
-              <w:rPr>
-                <w:rFonts w:asciiTheme="minorEastAsia" w:eastAsiaTheme="minorEastAsia" w:hAnsiTheme="minorEastAsia" w:cstheme="minorHAnsi"/>
-                <w:sz w:val="18"/>
-                <w:szCs w:val="18"/>
-              </w:rPr>
-              <w:t xml:space="preserve">        "devices":[    //设备列表</w:t>
-            </w:r>
-          </w:p>
-          <w:p>
-            <w:pPr>
-              <w:rPr>
-                <w:rFonts w:asciiTheme="minorEastAsia" w:eastAsiaTheme="minorEastAsia" w:hAnsiTheme="minorEastAsia" w:cstheme="minorHAnsi"/>
-                <w:sz w:val="18"/>
-                <w:szCs w:val="18"/>
-              </w:rPr>
-            </w:pPr>
-            <w:r>
-              <w:rPr>
-                <w:rFonts w:asciiTheme="minorEastAsia" w:eastAsiaTheme="minorEastAsia" w:hAnsiTheme="minorEastAsia" w:cstheme="minorHAnsi"/>
-                <w:sz w:val="18"/>
-                <w:szCs w:val="18"/>
-              </w:rPr>
-              <w:t xml:space="preserve">            {</w:t>
-            </w:r>
-          </w:p>
-          <w:p>
-            <w:pPr>
-              <w:rPr>
-                <w:rFonts w:asciiTheme="minorEastAsia" w:eastAsiaTheme="minorEastAsia" w:hAnsiTheme="minorEastAsia" w:cstheme="minorHAnsi"/>
-                <w:sz w:val="18"/>
-                <w:szCs w:val="18"/>
-              </w:rPr>
-            </w:pPr>
-            <w:r>
-              <w:rPr>
-                <w:rFonts w:asciiTheme="minorEastAsia" w:eastAsiaTheme="minorEastAsia" w:hAnsiTheme="minorEastAsia" w:cstheme="minorHAnsi"/>
-                <w:sz w:val="18"/>
-                <w:szCs w:val="18"/>
-              </w:rPr>
-              <w:t xml:space="preserve">                "name":"iMesh-3800P宽带自组网</w:t>
+            <w:r>
+              <w:rPr>
+                <w:rFonts w:asciiTheme="minorEastAsia" w:eastAsiaTheme="minorEastAsia" w:hAnsiTheme="minorEastAsia" w:cstheme="minorHAnsi"/>
+                <w:sz w:val="18"/>
+                <w:szCs w:val="18"/>
+              </w:rPr>
+              <w:t>-001",</w:t>
+            </w:r>
+          </w:p>
+          <w:p>
+            <w:pPr>
+              <w:rPr>
+                <w:rFonts w:asciiTheme="minorEastAsia" w:eastAsiaTheme="minorEastAsia" w:hAnsiTheme="minorEastAsia" w:cstheme="minorHAnsi"/>
+                <w:sz w:val="18"/>
+                <w:szCs w:val="18"/>
+              </w:rPr>
+            </w:pPr>
+            <w:r>
+              <w:rPr>
+                <w:rFonts w:asciiTheme="minorEastAsia" w:eastAsiaTheme="minorEastAsia" w:hAnsiTheme="minorEastAsia" w:cstheme="minorHAnsi"/>
+                <w:sz w:val="18"/>
+                <w:szCs w:val="18"/>
+              </w:rPr>
+              <w:tab/>
+            </w:r>
+            <w:r>
+              <w:rPr>
+                <w:rFonts w:asciiTheme="minorEastAsia" w:eastAsiaTheme="minorEastAsia" w:hAnsiTheme="minorEastAsia" w:cstheme="minorHAnsi"/>
+                <w:sz w:val="18"/>
+                <w:szCs w:val="18"/>
+              </w:rPr>
+              <w:tab/>
+              <w:t>"nums":10,  //设备库存量</w:t>
+            </w:r>
+          </w:p>
+          <w:p>
+            <w:pPr>
+              <w:rPr>
+                <w:rFonts w:asciiTheme="minorEastAsia" w:eastAsiaTheme="minorEastAsia" w:hAnsiTheme="minorEastAsia" w:cstheme="minorHAnsi"/>
+                <w:sz w:val="18"/>
+                <w:szCs w:val="18"/>
+              </w:rPr>
+            </w:pPr>
+            <w:r>
+              <w:rPr>
+                <w:rFonts w:asciiTheme="minorEastAsia" w:eastAsiaTheme="minorEastAsia" w:hAnsiTheme="minorEastAsia" w:cstheme="minorHAnsi"/>
+                <w:sz w:val="18"/>
+                <w:szCs w:val="18"/>
+              </w:rPr>
+              <w:tab/>
+            </w:r>
+            <w:r>
+              <w:rPr>
+                <w:rFonts w:asciiTheme="minorEastAsia" w:eastAsiaTheme="minorEastAsia" w:hAnsiTheme="minorEastAsia" w:cstheme="minorHAnsi"/>
+                <w:sz w:val="18"/>
+                <w:szCs w:val="18"/>
+              </w:rPr>
+              <w:tab/>
+              <w:t>"img":"http://localhost:8080/static/devicepic/personal_device_1.png",</w:t>
+            </w:r>
+          </w:p>
+          <w:p>
+            <w:pPr>
+              <w:rPr>
+                <w:rFonts w:asciiTheme="minorEastAsia" w:eastAsiaTheme="minorEastAsia" w:hAnsiTheme="minorEastAsia" w:cstheme="minorHAnsi"/>
+                <w:sz w:val="18"/>
+                <w:szCs w:val="18"/>
+              </w:rPr>
+            </w:pPr>
+            <w:r>
+              <w:rPr>
+                <w:rFonts w:asciiTheme="minorEastAsia" w:eastAsiaTheme="minorEastAsia" w:hAnsiTheme="minorEastAsia" w:cstheme="minorHAnsi"/>
+                <w:sz w:val="18"/>
+                <w:szCs w:val="18"/>
+              </w:rPr>
+              <w:tab/>
+            </w:r>
+            <w:r>
+              <w:rPr>
+                <w:rFonts w:asciiTheme="minorEastAsia" w:eastAsiaTheme="minorEastAsia" w:hAnsiTheme="minorEastAsia" w:cstheme="minorHAnsi"/>
+                <w:sz w:val="18"/>
+                <w:szCs w:val="18"/>
+              </w:rPr>
+              <w:tab/>
+              <w:t>"type":"单兵自组网电台",</w:t>
+            </w:r>
+          </w:p>
+          <w:p>
+            <w:pPr>
+              <w:rPr>
+                <w:rFonts w:asciiTheme="minorEastAsia" w:eastAsiaTheme="minorEastAsia" w:hAnsiTheme="minorEastAsia" w:cstheme="minorHAnsi"/>
+                <w:sz w:val="18"/>
+                <w:szCs w:val="18"/>
+              </w:rPr>
+            </w:pPr>
+            <w:r>
+              <w:rPr>
+                <w:rFonts w:asciiTheme="minorEastAsia" w:eastAsiaTheme="minorEastAsia" w:hAnsiTheme="minorEastAsia" w:cstheme="minorHAnsi"/>
+                <w:sz w:val="18"/>
+                <w:szCs w:val="18"/>
+              </w:rPr>
+              <w:tab/>
+            </w:r>
+            <w:r>
+              <w:rPr>
+                <w:rFonts w:asciiTheme="minorEastAsia" w:eastAsiaTheme="minorEastAsia" w:hAnsiTheme="minorEastAsia" w:cstheme="minorHAnsi"/>
+                <w:sz w:val="18"/>
+                <w:szCs w:val="18"/>
+              </w:rPr>
+              <w:tab/>
+              <w:t>"</w:t>
+            </w:r>
+            <w:proofErr w:type="spellStart"/>
+            <w:r>
+              <w:rPr>
+                <w:rFonts w:asciiTheme="minorEastAsia" w:eastAsiaTheme="minorEastAsia" w:hAnsiTheme="minorEastAsia" w:cstheme="minorHAnsi"/>
+                <w:sz w:val="18"/>
+                <w:szCs w:val="18"/>
+              </w:rPr>
+              <w:t>devicetype</w:t>
+            </w:r>
+            <w:proofErr w:type="spellEnd"/>
+            <w:r>
+              <w:rPr>
+                <w:rFonts w:asciiTheme="minorEastAsia" w:eastAsiaTheme="minorEastAsia" w:hAnsiTheme="minorEastAsia" w:cstheme="minorHAnsi"/>
+                <w:sz w:val="18"/>
+                <w:szCs w:val="18"/>
+              </w:rPr>
+              <w:t>":"Mesh",</w:t>
+            </w:r>
+          </w:p>
+          <w:p>
+            <w:pPr>
+              <w:rPr>
+                <w:rFonts w:asciiTheme="minorEastAsia" w:eastAsiaTheme="minorEastAsia" w:hAnsiTheme="minorEastAsia" w:cstheme="minorHAnsi"/>
+                <w:sz w:val="18"/>
+                <w:szCs w:val="18"/>
+              </w:rPr>
+            </w:pPr>
+            <w:r>
+              <w:rPr>
+                <w:rFonts w:asciiTheme="minorEastAsia" w:eastAsiaTheme="minorEastAsia" w:hAnsiTheme="minorEastAsia" w:cstheme="minorHAnsi"/>
+                <w:sz w:val="18"/>
+                <w:szCs w:val="18"/>
+              </w:rPr>
+              <w:tab/>
+            </w:r>
+            <w:r>
+              <w:rPr>
+                <w:rFonts w:asciiTheme="minorEastAsia" w:eastAsiaTheme="minorEastAsia" w:hAnsiTheme="minorEastAsia" w:cstheme="minorHAnsi"/>
+                <w:sz w:val="18"/>
+                <w:szCs w:val="18"/>
+              </w:rPr>
+              <w:tab/>
+              <w:t>"use":"适用于应急场景前端视频采集业务",</w:t>
+            </w:r>
+          </w:p>
+          <w:p>
+            <w:pPr>
+              <w:rPr>
+                <w:rFonts w:asciiTheme="minorEastAsia" w:eastAsiaTheme="minorEastAsia" w:hAnsiTheme="minorEastAsia" w:cstheme="minorHAnsi"/>
+                <w:sz w:val="18"/>
+                <w:szCs w:val="18"/>
+              </w:rPr>
+            </w:pPr>
+            <w:r>
+              <w:rPr>
+                <w:rFonts w:asciiTheme="minorEastAsia" w:eastAsiaTheme="minorEastAsia" w:hAnsiTheme="minorEastAsia" w:cstheme="minorHAnsi"/>
+                <w:sz w:val="18"/>
+                <w:szCs w:val="18"/>
+              </w:rPr>
+              <w:tab/>
+            </w:r>
+            <w:r>
+              <w:rPr>
+                <w:rFonts w:asciiTheme="minorEastAsia" w:eastAsiaTheme="minorEastAsia" w:hAnsiTheme="minorEastAsia" w:cstheme="minorHAnsi"/>
+                <w:sz w:val="18"/>
+                <w:szCs w:val="18"/>
+              </w:rPr>
+              <w:tab/>
+              <w:t>"description":"</w:t>
+            </w:r>
+            <w:proofErr w:type="spellStart"/>
+            <w:r>
+              <w:rPr>
+                <w:rFonts w:asciiTheme="minorEastAsia" w:eastAsiaTheme="minorEastAsia" w:hAnsiTheme="minorEastAsia" w:cstheme="minorHAnsi"/>
+                <w:sz w:val="18"/>
+                <w:szCs w:val="18"/>
+              </w:rPr>
+              <w:t>iMesh</w:t>
+            </w:r>
+            <w:proofErr w:type="spellEnd"/>
+            <w:r>
+              <w:rPr>
+                <w:rFonts w:asciiTheme="minorEastAsia" w:eastAsiaTheme="minorEastAsia" w:hAnsiTheme="minorEastAsia" w:cstheme="minorHAnsi"/>
+                <w:sz w:val="18"/>
+                <w:szCs w:val="18"/>
+              </w:rPr>
+              <w:t>宽带自组网</w:t>
             </w:r>
             <w:proofErr w:type="gramStart"/>
             <w:r>
@@ -4307,7 +5610,7 @@
                 <w:sz w:val="18"/>
                 <w:szCs w:val="18"/>
               </w:rPr>
-              <w:t>背负台</w:t>
+              <w:t>背负台产品</w:t>
             </w:r>
             <w:proofErr w:type="gramEnd"/>
             <w:r>
@@ -4316,100 +5619,391 @@
                 <w:sz w:val="18"/>
                 <w:szCs w:val="18"/>
               </w:rPr>
-              <w:t>-001",</w:t>
-            </w:r>
-          </w:p>
-          <w:p>
-            <w:pPr>
-              <w:rPr>
-                <w:rFonts w:asciiTheme="minorEastAsia" w:eastAsiaTheme="minorEastAsia" w:hAnsiTheme="minorEastAsia" w:cstheme="minorHAnsi"/>
-                <w:sz w:val="18"/>
-                <w:szCs w:val="18"/>
-              </w:rPr>
-            </w:pPr>
-            <w:r>
-              <w:rPr>
-                <w:rFonts w:asciiTheme="minorEastAsia" w:eastAsiaTheme="minorEastAsia" w:hAnsiTheme="minorEastAsia" w:cstheme="minorHAnsi"/>
-                <w:sz w:val="18"/>
-                <w:szCs w:val="18"/>
-              </w:rPr>
-              <w:t xml:space="preserve">                "repository_num":10,  //设备库存量</w:t>
-            </w:r>
-            <w:r>
+              <w:t>，配有电池，具有RJ45/HDMI/</w:t>
+            </w:r>
+            <w:proofErr w:type="spellStart"/>
+            <w:r>
+              <w:rPr>
+                <w:rFonts w:asciiTheme="minorEastAsia" w:eastAsiaTheme="minorEastAsia" w:hAnsiTheme="minorEastAsia" w:cstheme="minorHAnsi"/>
+                <w:sz w:val="18"/>
+                <w:szCs w:val="18"/>
+              </w:rPr>
+              <w:t>WiFi</w:t>
+            </w:r>
+            <w:proofErr w:type="spellEnd"/>
+            <w:r>
+              <w:rPr>
+                <w:rFonts w:asciiTheme="minorEastAsia" w:eastAsiaTheme="minorEastAsia" w:hAnsiTheme="minorEastAsia" w:cstheme="minorHAnsi"/>
+                <w:sz w:val="18"/>
+                <w:szCs w:val="18"/>
+              </w:rPr>
+              <w:t>/</w:t>
+            </w:r>
+            <w:proofErr w:type="gramStart"/>
+            <w:r>
+              <w:rPr>
+                <w:rFonts w:asciiTheme="minorEastAsia" w:eastAsiaTheme="minorEastAsia" w:hAnsiTheme="minorEastAsia" w:cstheme="minorHAnsi"/>
+                <w:sz w:val="18"/>
+                <w:szCs w:val="18"/>
+              </w:rPr>
+              <w:t>蓝牙等</w:t>
+            </w:r>
+            <w:proofErr w:type="gramEnd"/>
+            <w:r>
+              <w:rPr>
+                <w:rFonts w:asciiTheme="minorEastAsia" w:eastAsiaTheme="minorEastAsia" w:hAnsiTheme="minorEastAsia" w:cstheme="minorHAnsi"/>
+                <w:sz w:val="18"/>
+                <w:szCs w:val="18"/>
+              </w:rPr>
+              <w:t>多种接口，支持单兵背负/</w:t>
+            </w:r>
+            <w:proofErr w:type="gramStart"/>
+            <w:r>
+              <w:rPr>
+                <w:rFonts w:asciiTheme="minorEastAsia" w:eastAsiaTheme="minorEastAsia" w:hAnsiTheme="minorEastAsia" w:cstheme="minorHAnsi"/>
+                <w:sz w:val="18"/>
+                <w:szCs w:val="18"/>
+              </w:rPr>
+              <w:t>支架挂配</w:t>
+            </w:r>
+            <w:proofErr w:type="gramEnd"/>
+            <w:r>
+              <w:rPr>
+                <w:rFonts w:asciiTheme="minorEastAsia" w:eastAsiaTheme="minorEastAsia" w:hAnsiTheme="minorEastAsia" w:cstheme="minorHAnsi"/>
+                <w:sz w:val="18"/>
+                <w:szCs w:val="18"/>
+              </w:rPr>
+              <w:t>/无人机便携等，适用于应急场景前端视频采集与回传业务。",</w:t>
+            </w:r>
+          </w:p>
+          <w:p>
+            <w:pPr>
+              <w:rPr>
+                <w:rFonts w:asciiTheme="minorEastAsia" w:eastAsiaTheme="minorEastAsia" w:hAnsiTheme="minorEastAsia" w:cstheme="minorHAnsi"/>
+                <w:sz w:val="18"/>
+                <w:szCs w:val="18"/>
+              </w:rPr>
+            </w:pPr>
+            <w:r>
+              <w:rPr>
+                <w:rFonts w:asciiTheme="minorEastAsia" w:eastAsiaTheme="minorEastAsia" w:hAnsiTheme="minorEastAsia" w:cstheme="minorHAnsi"/>
+                <w:sz w:val="18"/>
+                <w:szCs w:val="18"/>
+              </w:rPr>
+              <w:tab/>
+            </w:r>
+            <w:r>
+              <w:rPr>
+                <w:rFonts w:asciiTheme="minorEastAsia" w:eastAsiaTheme="minorEastAsia" w:hAnsiTheme="minorEastAsia" w:cstheme="minorHAnsi"/>
+                <w:sz w:val="18"/>
+                <w:szCs w:val="18"/>
+              </w:rPr>
+              <w:tab/>
+              <w:t>"frequency":"工作频段，String",</w:t>
+            </w:r>
+          </w:p>
+          <w:p>
+            <w:pPr>
+              <w:rPr>
+                <w:rFonts w:asciiTheme="minorEastAsia" w:eastAsiaTheme="minorEastAsia" w:hAnsiTheme="minorEastAsia" w:cstheme="minorHAnsi"/>
+                <w:sz w:val="18"/>
+                <w:szCs w:val="18"/>
+              </w:rPr>
+            </w:pPr>
+            <w:r>
+              <w:rPr>
+                <w:rFonts w:asciiTheme="minorEastAsia" w:eastAsiaTheme="minorEastAsia" w:hAnsiTheme="minorEastAsia" w:cstheme="minorHAnsi"/>
+                <w:sz w:val="18"/>
+                <w:szCs w:val="18"/>
+              </w:rPr>
+              <w:tab/>
+            </w:r>
+            <w:r>
+              <w:rPr>
+                <w:rFonts w:asciiTheme="minorEastAsia" w:eastAsiaTheme="minorEastAsia" w:hAnsiTheme="minorEastAsia" w:cstheme="minorHAnsi"/>
+                <w:sz w:val="18"/>
+                <w:szCs w:val="18"/>
+              </w:rPr>
+              <w:tab/>
+              <w:t>"power":"发射功率，String",</w:t>
+            </w:r>
+          </w:p>
+          <w:p>
+            <w:pPr>
+              <w:rPr>
+                <w:rFonts w:asciiTheme="minorEastAsia" w:eastAsiaTheme="minorEastAsia" w:hAnsiTheme="minorEastAsia" w:cstheme="minorHAnsi"/>
+                <w:sz w:val="18"/>
+                <w:szCs w:val="18"/>
+              </w:rPr>
+            </w:pPr>
+            <w:r>
+              <w:rPr>
+                <w:rFonts w:asciiTheme="minorEastAsia" w:eastAsiaTheme="minorEastAsia" w:hAnsiTheme="minorEastAsia" w:cstheme="minorHAnsi"/>
+                <w:sz w:val="18"/>
+                <w:szCs w:val="18"/>
+              </w:rPr>
+              <w:tab/>
+            </w:r>
+            <w:r>
+              <w:rPr>
+                <w:rFonts w:asciiTheme="minorEastAsia" w:eastAsiaTheme="minorEastAsia" w:hAnsiTheme="minorEastAsia" w:cstheme="minorHAnsi"/>
+                <w:sz w:val="18"/>
+                <w:szCs w:val="18"/>
+              </w:rPr>
+              <w:tab/>
+              <w:t>"bandwidth":"带宽，String",</w:t>
+            </w:r>
+          </w:p>
+          <w:p>
+            <w:pPr>
+              <w:rPr>
+                <w:rFonts w:asciiTheme="minorEastAsia" w:eastAsiaTheme="minorEastAsia" w:hAnsiTheme="minorEastAsia" w:cstheme="minorHAnsi"/>
+                <w:sz w:val="18"/>
+                <w:szCs w:val="18"/>
+              </w:rPr>
+            </w:pPr>
+            <w:r>
+              <w:rPr>
+                <w:rFonts w:asciiTheme="minorEastAsia" w:eastAsiaTheme="minorEastAsia" w:hAnsiTheme="minorEastAsia" w:cstheme="minorHAnsi"/>
+                <w:sz w:val="18"/>
+                <w:szCs w:val="18"/>
+              </w:rPr>
+              <w:tab/>
+            </w:r>
+            <w:r>
+              <w:rPr>
+                <w:rFonts w:asciiTheme="minorEastAsia" w:eastAsiaTheme="minorEastAsia" w:hAnsiTheme="minorEastAsia" w:cstheme="minorHAnsi"/>
+                <w:sz w:val="18"/>
+                <w:szCs w:val="18"/>
+              </w:rPr>
+              <w:tab/>
+              <w:t>"distance":"传输距离，String",</w:t>
+            </w:r>
+          </w:p>
+          <w:p>
+            <w:pPr>
+              <w:rPr>
+                <w:rFonts w:asciiTheme="minorEastAsia" w:eastAsiaTheme="minorEastAsia" w:hAnsiTheme="minorEastAsia" w:cstheme="minorHAnsi"/>
+                <w:sz w:val="18"/>
+                <w:szCs w:val="18"/>
+              </w:rPr>
+            </w:pPr>
+            <w:r>
+              <w:rPr>
+                <w:rFonts w:asciiTheme="minorEastAsia" w:eastAsiaTheme="minorEastAsia" w:hAnsiTheme="minorEastAsia" w:cstheme="minorHAnsi"/>
+                <w:sz w:val="18"/>
+                <w:szCs w:val="18"/>
+              </w:rPr>
+              <w:tab/>
+            </w:r>
+            <w:r>
+              <w:rPr>
+                <w:rFonts w:asciiTheme="minorEastAsia" w:eastAsiaTheme="minorEastAsia" w:hAnsiTheme="minorEastAsia" w:cstheme="minorHAnsi"/>
+                <w:sz w:val="18"/>
+                <w:szCs w:val="18"/>
+              </w:rPr>
+              <w:tab/>
+              <w:t>"weight":"设备重量，String",</w:t>
+            </w:r>
+          </w:p>
+          <w:p>
+            <w:pPr>
+              <w:rPr>
+                <w:rFonts w:asciiTheme="minorEastAsia" w:eastAsiaTheme="minorEastAsia" w:hAnsiTheme="minorEastAsia" w:cstheme="minorHAnsi"/>
+                <w:sz w:val="18"/>
+                <w:szCs w:val="18"/>
+              </w:rPr>
+            </w:pPr>
+            <w:r>
+              <w:rPr>
+                <w:rFonts w:asciiTheme="minorEastAsia" w:eastAsiaTheme="minorEastAsia" w:hAnsiTheme="minorEastAsia" w:cstheme="minorHAnsi"/>
+                <w:sz w:val="18"/>
+                <w:szCs w:val="18"/>
+              </w:rPr>
+              <w:tab/>
+            </w:r>
+            <w:r>
+              <w:rPr>
+                <w:rFonts w:asciiTheme="minorEastAsia" w:eastAsiaTheme="minorEastAsia" w:hAnsiTheme="minorEastAsia" w:cstheme="minorHAnsi"/>
+                <w:sz w:val="18"/>
+                <w:szCs w:val="18"/>
+              </w:rPr>
+              <w:tab/>
+              <w:t>"temperature":"工作温度范围，String",</w:t>
+            </w:r>
+          </w:p>
+          <w:p>
+            <w:pPr>
+              <w:rPr>
+                <w:rFonts w:asciiTheme="minorEastAsia" w:eastAsiaTheme="minorEastAsia" w:hAnsiTheme="minorEastAsia" w:cstheme="minorHAnsi"/>
+                <w:sz w:val="18"/>
+                <w:szCs w:val="18"/>
+              </w:rPr>
+            </w:pPr>
+            <w:r>
+              <w:rPr>
+                <w:rFonts w:asciiTheme="minorEastAsia" w:eastAsiaTheme="minorEastAsia" w:hAnsiTheme="minorEastAsia" w:cstheme="minorHAnsi"/>
+                <w:sz w:val="18"/>
+                <w:szCs w:val="18"/>
+              </w:rPr>
+              <w:tab/>
+            </w:r>
+            <w:r>
+              <w:rPr>
+                <w:rFonts w:asciiTheme="minorEastAsia" w:eastAsiaTheme="minorEastAsia" w:hAnsiTheme="minorEastAsia" w:cstheme="minorHAnsi"/>
+                <w:sz w:val="18"/>
+                <w:szCs w:val="18"/>
+              </w:rPr>
+              <w:tab/>
+              <w:t>"humidity":"工作湿度范围，String",</w:t>
+            </w:r>
+          </w:p>
+          <w:p>
+            <w:pPr>
+              <w:rPr>
+                <w:rFonts w:asciiTheme="minorEastAsia" w:eastAsiaTheme="minorEastAsia" w:hAnsiTheme="minorEastAsia" w:cstheme="minorHAnsi"/>
+                <w:sz w:val="18"/>
+                <w:szCs w:val="18"/>
+              </w:rPr>
+            </w:pPr>
+            <w:r>
+              <w:rPr>
+                <w:rFonts w:asciiTheme="minorEastAsia" w:eastAsiaTheme="minorEastAsia" w:hAnsiTheme="minorEastAsia" w:cstheme="minorHAnsi"/>
+                <w:sz w:val="18"/>
+                <w:szCs w:val="18"/>
+              </w:rPr>
+              <w:tab/>
+            </w:r>
+            <w:r>
+              <w:rPr>
+                <w:rFonts w:asciiTheme="minorEastAsia" w:eastAsiaTheme="minorEastAsia" w:hAnsiTheme="minorEastAsia" w:cstheme="minorHAnsi"/>
+                <w:sz w:val="18"/>
+                <w:szCs w:val="18"/>
+              </w:rPr>
+              <w:tab/>
+              <w:t>"</w:t>
+            </w:r>
+            <w:proofErr w:type="spellStart"/>
+            <w:r>
+              <w:rPr>
+                <w:rFonts w:asciiTheme="minorEastAsia" w:eastAsiaTheme="minorEastAsia" w:hAnsiTheme="minorEastAsia" w:cstheme="minorHAnsi"/>
+                <w:sz w:val="18"/>
+                <w:szCs w:val="18"/>
+              </w:rPr>
+              <w:t>protectionLevel</w:t>
+            </w:r>
+            <w:proofErr w:type="spellEnd"/>
+            <w:r>
+              <w:rPr>
+                <w:rFonts w:asciiTheme="minorEastAsia" w:eastAsiaTheme="minorEastAsia" w:hAnsiTheme="minorEastAsia" w:cstheme="minorHAnsi"/>
+                <w:sz w:val="18"/>
+                <w:szCs w:val="18"/>
+              </w:rPr>
+              <w:t>":"防护等级，String",</w:t>
+            </w:r>
+          </w:p>
+          <w:p>
+            <w:pPr>
+              <w:rPr>
+                <w:rFonts w:asciiTheme="minorEastAsia" w:eastAsiaTheme="minorEastAsia" w:hAnsiTheme="minorEastAsia" w:cstheme="minorHAnsi"/>
+                <w:sz w:val="18"/>
+                <w:szCs w:val="18"/>
+              </w:rPr>
+            </w:pPr>
+            <w:r>
+              <w:rPr>
+                <w:rFonts w:asciiTheme="minorEastAsia" w:eastAsiaTheme="minorEastAsia" w:hAnsiTheme="minorEastAsia" w:cstheme="minorHAnsi"/>
+                <w:sz w:val="18"/>
+                <w:szCs w:val="18"/>
+              </w:rPr>
+              <w:tab/>
+              <w:t>}</w:t>
+            </w:r>
+          </w:p>
+          <w:p>
+            <w:pPr>
               <w:rPr>
                 <w:rFonts w:asciiTheme="minorEastAsia" w:eastAsiaTheme="minorEastAsia" w:hAnsiTheme="minorEastAsia" w:cstheme="minorHAnsi" w:hint="eastAsia"/>
                 <w:sz w:val="18"/>
                 <w:szCs w:val="18"/>
               </w:rPr>
-              <w:t xml:space="preserve"> </w:t>
-            </w:r>
-            <w:r>
-              <w:rPr>
-                <w:rFonts w:asciiTheme="minorEastAsia" w:eastAsiaTheme="minorEastAsia" w:hAnsiTheme="minorEastAsia" w:cstheme="minorHAnsi"/>
-                <w:sz w:val="18"/>
-                <w:szCs w:val="18"/>
-              </w:rPr>
-              <w:t xml:space="preserve">  </w:t>
-            </w:r>
-            <w:r>
+            </w:pPr>
+            <w:r>
+              <w:rPr>
+                <w:rFonts w:asciiTheme="minorEastAsia" w:eastAsiaTheme="minorEastAsia" w:hAnsiTheme="minorEastAsia" w:cstheme="minorHAnsi"/>
+                <w:sz w:val="18"/>
+                <w:szCs w:val="18"/>
+              </w:rPr>
+              <w:t xml:space="preserve">  ]</w:t>
+            </w:r>
+          </w:p>
+          <w:p>
+            <w:pPr>
+              <w:rPr>
+                <w:rFonts w:asciiTheme="minorEastAsia" w:eastAsiaTheme="minorEastAsia" w:hAnsiTheme="minorEastAsia" w:cstheme="minorHAnsi"/>
+                <w:sz w:val="18"/>
+                <w:szCs w:val="18"/>
+              </w:rPr>
+            </w:pPr>
+            <w:r>
+              <w:rPr>
+                <w:rFonts w:asciiTheme="minorEastAsia" w:eastAsiaTheme="minorEastAsia" w:hAnsiTheme="minorEastAsia" w:cstheme="minorHAnsi"/>
+                <w:sz w:val="18"/>
+                <w:szCs w:val="18"/>
+              </w:rPr>
+              <w:t>}</w:t>
+            </w:r>
+          </w:p>
+          <w:p>
+            <w:r>
+              <w:rPr>
+                <w:rFonts w:hint="eastAsia"/>
+              </w:rPr>
+              <w:lastRenderedPageBreak/>
+              <w:t>/</w:t>
+            </w:r>
+            <w:r>
+              <w:t>/</w:t>
+            </w:r>
+            <w:r>
+              <w:rPr>
+                <w:rFonts w:hint="eastAsia"/>
+              </w:rPr>
+              <w:t>失败</w:t>
+            </w:r>
+          </w:p>
+          <w:p>
+            <w:pPr>
               <w:rPr>
                 <w:rFonts w:asciiTheme="minorEastAsia" w:eastAsiaTheme="minorEastAsia" w:hAnsiTheme="minorEastAsia" w:cstheme="minorHAnsi" w:hint="eastAsia"/>
-                <w:color w:val="FF0000"/>
-                <w:sz w:val="18"/>
-                <w:szCs w:val="18"/>
-              </w:rPr>
-              <w:t>是否需要？</w:t>
-            </w:r>
-          </w:p>
-          <w:p>
-            <w:pPr>
-              <w:rPr>
-                <w:rFonts w:asciiTheme="minorEastAsia" w:eastAsiaTheme="minorEastAsia" w:hAnsiTheme="minorEastAsia" w:cstheme="minorHAnsi"/>
-                <w:sz w:val="18"/>
-                <w:szCs w:val="18"/>
-              </w:rPr>
-            </w:pPr>
-            <w:r>
-              <w:rPr>
-                <w:rFonts w:asciiTheme="minorEastAsia" w:eastAsiaTheme="minorEastAsia" w:hAnsiTheme="minorEastAsia" w:cstheme="minorHAnsi"/>
-                <w:sz w:val="18"/>
-                <w:szCs w:val="18"/>
-              </w:rPr>
-              <w:t xml:space="preserve">                "picurl":"http://localhost:8080/static/devicepic/personal_device_1.png",                        //设备示意图</w:t>
-            </w:r>
-          </w:p>
-          <w:p>
-            <w:pPr>
-              <w:rPr>
-                <w:rFonts w:asciiTheme="minorEastAsia" w:eastAsiaTheme="minorEastAsia" w:hAnsiTheme="minorEastAsia" w:cstheme="minorHAnsi"/>
-                <w:sz w:val="18"/>
-                <w:szCs w:val="18"/>
-              </w:rPr>
-            </w:pPr>
-            <w:r>
-              <w:rPr>
-                <w:rFonts w:asciiTheme="minorEastAsia" w:eastAsiaTheme="minorEastAsia" w:hAnsiTheme="minorEastAsia" w:cstheme="minorHAnsi"/>
-                <w:sz w:val="18"/>
-                <w:szCs w:val="18"/>
-              </w:rPr>
-              <w:t xml:space="preserve">                "class":"单兵自组网电台",</w:t>
-            </w:r>
-          </w:p>
-          <w:p>
-            <w:pPr>
-              <w:rPr>
-                <w:rFonts w:asciiTheme="minorEastAsia" w:eastAsiaTheme="minorEastAsia" w:hAnsiTheme="minorEastAsia" w:cstheme="minorHAnsi"/>
-                <w:sz w:val="18"/>
-                <w:szCs w:val="18"/>
-              </w:rPr>
-            </w:pPr>
-            <w:r>
-              <w:rPr>
-                <w:rFonts w:asciiTheme="minorEastAsia" w:eastAsiaTheme="minorEastAsia" w:hAnsiTheme="minorEastAsia" w:cstheme="minorHAnsi"/>
-                <w:sz w:val="18"/>
-                <w:szCs w:val="18"/>
-              </w:rPr>
-              <w:t xml:space="preserve">                "</w:t>
+                <w:sz w:val="18"/>
+                <w:szCs w:val="18"/>
+              </w:rPr>
+            </w:pPr>
+            <w:r>
+              <w:rPr>
+                <w:rFonts w:asciiTheme="minorEastAsia" w:eastAsiaTheme="minorEastAsia" w:hAnsiTheme="minorEastAsia" w:cstheme="minorHAnsi"/>
+                <w:sz w:val="18"/>
+                <w:szCs w:val="18"/>
+              </w:rPr>
+              <w:t>{</w:t>
+            </w:r>
+          </w:p>
+          <w:p>
+            <w:pPr>
+              <w:rPr>
+                <w:rFonts w:asciiTheme="minorEastAsia" w:eastAsiaTheme="minorEastAsia" w:hAnsiTheme="minorEastAsia" w:cstheme="minorHAnsi"/>
+                <w:sz w:val="18"/>
+                <w:szCs w:val="18"/>
+              </w:rPr>
+            </w:pPr>
+            <w:r>
+              <w:rPr>
+                <w:rFonts w:asciiTheme="minorEastAsia" w:eastAsiaTheme="minorEastAsia" w:hAnsiTheme="minorEastAsia" w:cstheme="minorHAnsi"/>
+                <w:sz w:val="18"/>
+                <w:szCs w:val="18"/>
+              </w:rPr>
+              <w:t xml:space="preserve">  "</w:t>
             </w:r>
             <w:proofErr w:type="spellStart"/>
             <w:r>
@@ -4418,78 +6012,26 @@
                 <w:sz w:val="18"/>
                 <w:szCs w:val="18"/>
               </w:rPr>
-              <w:t>devicetype</w:t>
+              <w:t>success</w:t>
+            </w:r>
+            <w:proofErr w:type="gramStart"/>
+            <w:r>
+              <w:rPr>
+                <w:rFonts w:asciiTheme="minorEastAsia" w:eastAsiaTheme="minorEastAsia" w:hAnsiTheme="minorEastAsia" w:cstheme="minorHAnsi"/>
+                <w:sz w:val="18"/>
+                <w:szCs w:val="18"/>
+              </w:rPr>
+              <w:t>":</w:t>
+            </w:r>
+            <w:r>
+              <w:rPr>
+                <w:rFonts w:asciiTheme="minorEastAsia" w:eastAsiaTheme="minorEastAsia" w:hAnsiTheme="minorEastAsia" w:cstheme="minorHAnsi" w:hint="eastAsia"/>
+                <w:sz w:val="18"/>
+                <w:szCs w:val="18"/>
+              </w:rPr>
+              <w:t>false</w:t>
             </w:r>
             <w:proofErr w:type="spellEnd"/>
-            <w:r>
-              <w:rPr>
-                <w:rFonts w:asciiTheme="minorEastAsia" w:eastAsiaTheme="minorEastAsia" w:hAnsiTheme="minorEastAsia" w:cstheme="minorHAnsi"/>
-                <w:sz w:val="18"/>
-                <w:szCs w:val="18"/>
-              </w:rPr>
-              <w:t>":"Mesh",</w:t>
-            </w:r>
-          </w:p>
-          <w:p>
-            <w:pPr>
-              <w:rPr>
-                <w:rFonts w:asciiTheme="minorEastAsia" w:eastAsiaTheme="minorEastAsia" w:hAnsiTheme="minorEastAsia" w:cstheme="minorHAnsi"/>
-                <w:sz w:val="18"/>
-                <w:szCs w:val="18"/>
-              </w:rPr>
-            </w:pPr>
-            <w:r>
-              <w:rPr>
-                <w:rFonts w:asciiTheme="minorEastAsia" w:eastAsiaTheme="minorEastAsia" w:hAnsiTheme="minorEastAsia" w:cstheme="minorHAnsi"/>
-                <w:sz w:val="18"/>
-                <w:szCs w:val="18"/>
-              </w:rPr>
-              <w:t xml:space="preserve">                "purpose":"适用于应急场景前端视频采集业务",</w:t>
-            </w:r>
-          </w:p>
-          <w:p>
-            <w:pPr>
-              <w:rPr>
-                <w:rFonts w:asciiTheme="minorEastAsia" w:eastAsiaTheme="minorEastAsia" w:hAnsiTheme="minorEastAsia" w:cstheme="minorHAnsi"/>
-                <w:sz w:val="18"/>
-                <w:szCs w:val="18"/>
-              </w:rPr>
-            </w:pPr>
-            <w:r>
-              <w:rPr>
-                <w:rFonts w:asciiTheme="minorEastAsia" w:eastAsiaTheme="minorEastAsia" w:hAnsiTheme="minorEastAsia" w:cstheme="minorHAnsi"/>
-                <w:sz w:val="18"/>
-                <w:szCs w:val="18"/>
-              </w:rPr>
-              <w:t xml:space="preserve">                "short_cut":"</w:t>
-            </w:r>
-            <w:proofErr w:type="spellStart"/>
-            <w:r>
-              <w:rPr>
-                <w:rFonts w:asciiTheme="minorEastAsia" w:eastAsiaTheme="minorEastAsia" w:hAnsiTheme="minorEastAsia" w:cstheme="minorHAnsi"/>
-                <w:sz w:val="18"/>
-                <w:szCs w:val="18"/>
-              </w:rPr>
-              <w:t>iMesh</w:t>
-            </w:r>
-            <w:proofErr w:type="spellEnd"/>
-            <w:r>
-              <w:rPr>
-                <w:rFonts w:asciiTheme="minorEastAsia" w:eastAsiaTheme="minorEastAsia" w:hAnsiTheme="minorEastAsia" w:cstheme="minorHAnsi"/>
-                <w:sz w:val="18"/>
-                <w:szCs w:val="18"/>
-              </w:rPr>
-              <w:t>宽带自组网</w:t>
-            </w:r>
-            <w:proofErr w:type="gramStart"/>
-            <w:r>
-              <w:rPr>
-                <w:rFonts w:asciiTheme="minorEastAsia" w:eastAsiaTheme="minorEastAsia" w:hAnsiTheme="minorEastAsia" w:cstheme="minorHAnsi"/>
-                <w:sz w:val="18"/>
-                <w:szCs w:val="18"/>
-              </w:rPr>
-              <w:t>背负台产品</w:t>
-            </w:r>
             <w:proofErr w:type="gramEnd"/>
             <w:r>
               <w:rPr>
@@ -4497,877 +6039,60 @@
                 <w:sz w:val="18"/>
                 <w:szCs w:val="18"/>
               </w:rPr>
-              <w:t>，配有电池，具有RJ45/HDMI/</w:t>
-            </w:r>
-            <w:proofErr w:type="spellStart"/>
-            <w:r>
-              <w:rPr>
-                <w:rFonts w:asciiTheme="minorEastAsia" w:eastAsiaTheme="minorEastAsia" w:hAnsiTheme="minorEastAsia" w:cstheme="minorHAnsi"/>
-                <w:sz w:val="18"/>
-                <w:szCs w:val="18"/>
-              </w:rPr>
-              <w:t>WiFi</w:t>
-            </w:r>
-            <w:proofErr w:type="spellEnd"/>
-            <w:r>
-              <w:rPr>
-                <w:rFonts w:asciiTheme="minorEastAsia" w:eastAsiaTheme="minorEastAsia" w:hAnsiTheme="minorEastAsia" w:cstheme="minorHAnsi"/>
-                <w:sz w:val="18"/>
-                <w:szCs w:val="18"/>
-              </w:rPr>
-              <w:t>/</w:t>
-            </w:r>
-            <w:proofErr w:type="gramStart"/>
-            <w:r>
-              <w:rPr>
-                <w:rFonts w:asciiTheme="minorEastAsia" w:eastAsiaTheme="minorEastAsia" w:hAnsiTheme="minorEastAsia" w:cstheme="minorHAnsi"/>
-                <w:sz w:val="18"/>
-                <w:szCs w:val="18"/>
-              </w:rPr>
-              <w:t>蓝牙等</w:t>
-            </w:r>
-            <w:proofErr w:type="gramEnd"/>
-            <w:r>
-              <w:rPr>
-                <w:rFonts w:asciiTheme="minorEastAsia" w:eastAsiaTheme="minorEastAsia" w:hAnsiTheme="minorEastAsia" w:cstheme="minorHAnsi"/>
-                <w:sz w:val="18"/>
-                <w:szCs w:val="18"/>
-              </w:rPr>
-              <w:lastRenderedPageBreak/>
-              <w:t>多种接口，支持单兵背负/</w:t>
-            </w:r>
-            <w:proofErr w:type="gramStart"/>
-            <w:r>
-              <w:rPr>
-                <w:rFonts w:asciiTheme="minorEastAsia" w:eastAsiaTheme="minorEastAsia" w:hAnsiTheme="minorEastAsia" w:cstheme="minorHAnsi"/>
-                <w:sz w:val="18"/>
-                <w:szCs w:val="18"/>
-              </w:rPr>
-              <w:t>支架挂配</w:t>
-            </w:r>
-            <w:proofErr w:type="gramEnd"/>
-            <w:r>
-              <w:rPr>
-                <w:rFonts w:asciiTheme="minorEastAsia" w:eastAsiaTheme="minorEastAsia" w:hAnsiTheme="minorEastAsia" w:cstheme="minorHAnsi"/>
-                <w:sz w:val="18"/>
-                <w:szCs w:val="18"/>
-              </w:rPr>
-              <w:t>/无人机便携等，适用于应急场景前端视频采集与回传业务。",</w:t>
-            </w:r>
-          </w:p>
-          <w:p>
-            <w:pPr>
-              <w:rPr>
-                <w:rFonts w:asciiTheme="minorEastAsia" w:eastAsiaTheme="minorEastAsia" w:hAnsiTheme="minorEastAsia" w:cstheme="minorHAnsi"/>
-                <w:sz w:val="18"/>
-                <w:szCs w:val="18"/>
-              </w:rPr>
-            </w:pPr>
-            <w:r>
-              <w:rPr>
-                <w:rFonts w:asciiTheme="minorEastAsia" w:eastAsiaTheme="minorEastAsia" w:hAnsiTheme="minorEastAsia" w:cstheme="minorHAnsi"/>
-                <w:sz w:val="18"/>
-                <w:szCs w:val="18"/>
-              </w:rPr>
-              <w:t xml:space="preserve">                "params":[     //设备属性列表</w:t>
-            </w:r>
-          </w:p>
-          <w:p>
-            <w:pPr>
-              <w:rPr>
-                <w:rFonts w:asciiTheme="minorEastAsia" w:eastAsiaTheme="minorEastAsia" w:hAnsiTheme="minorEastAsia" w:cstheme="minorHAnsi"/>
-                <w:sz w:val="18"/>
-                <w:szCs w:val="18"/>
-              </w:rPr>
-            </w:pPr>
-            <w:r>
-              <w:rPr>
-                <w:rFonts w:asciiTheme="minorEastAsia" w:eastAsiaTheme="minorEastAsia" w:hAnsiTheme="minorEastAsia" w:cstheme="minorHAnsi"/>
-                <w:sz w:val="18"/>
-                <w:szCs w:val="18"/>
-              </w:rPr>
-              <w:t xml:space="preserve">                    {</w:t>
-            </w:r>
-          </w:p>
-          <w:p>
-            <w:pPr>
-              <w:rPr>
-                <w:rFonts w:asciiTheme="minorEastAsia" w:eastAsiaTheme="minorEastAsia" w:hAnsiTheme="minorEastAsia" w:cstheme="minorHAnsi"/>
-                <w:sz w:val="18"/>
-                <w:szCs w:val="18"/>
-              </w:rPr>
-            </w:pPr>
-            <w:r>
-              <w:rPr>
-                <w:rFonts w:asciiTheme="minorEastAsia" w:eastAsiaTheme="minorEastAsia" w:hAnsiTheme="minorEastAsia" w:cstheme="minorHAnsi"/>
-                <w:sz w:val="18"/>
-                <w:szCs w:val="18"/>
-              </w:rPr>
-              <w:t xml:space="preserve">                        "</w:t>
-            </w:r>
-            <w:proofErr w:type="spellStart"/>
-            <w:r>
-              <w:rPr>
-                <w:rFonts w:asciiTheme="minorEastAsia" w:eastAsiaTheme="minorEastAsia" w:hAnsiTheme="minorEastAsia" w:cstheme="minorHAnsi"/>
-                <w:sz w:val="18"/>
-                <w:szCs w:val="18"/>
-              </w:rPr>
-              <w:t>p_title</w:t>
-            </w:r>
-            <w:proofErr w:type="spellEnd"/>
-            <w:r>
-              <w:rPr>
-                <w:rFonts w:asciiTheme="minorEastAsia" w:eastAsiaTheme="minorEastAsia" w:hAnsiTheme="minorEastAsia" w:cstheme="minorHAnsi"/>
-                <w:sz w:val="18"/>
-                <w:szCs w:val="18"/>
-              </w:rPr>
-              <w:t>":"频段范围",</w:t>
-            </w:r>
-          </w:p>
-          <w:p>
-            <w:pPr>
-              <w:rPr>
-                <w:rFonts w:asciiTheme="minorEastAsia" w:eastAsiaTheme="minorEastAsia" w:hAnsiTheme="minorEastAsia" w:cstheme="minorHAnsi"/>
-                <w:sz w:val="18"/>
-                <w:szCs w:val="18"/>
-              </w:rPr>
-            </w:pPr>
-            <w:r>
-              <w:rPr>
-                <w:rFonts w:asciiTheme="minorEastAsia" w:eastAsiaTheme="minorEastAsia" w:hAnsiTheme="minorEastAsia" w:cstheme="minorHAnsi"/>
-                <w:sz w:val="18"/>
-                <w:szCs w:val="18"/>
-              </w:rPr>
-              <w:t xml:space="preserve">                        "p_value":"3MHz～344MHz、542MHz～582MHz，可定制"</w:t>
-            </w:r>
-          </w:p>
-          <w:p>
-            <w:pPr>
-              <w:rPr>
-                <w:rFonts w:asciiTheme="minorEastAsia" w:eastAsiaTheme="minorEastAsia" w:hAnsiTheme="minorEastAsia" w:cstheme="minorHAnsi"/>
-                <w:sz w:val="18"/>
-                <w:szCs w:val="18"/>
-              </w:rPr>
-            </w:pPr>
-            <w:r>
-              <w:rPr>
-                <w:rFonts w:asciiTheme="minorEastAsia" w:eastAsiaTheme="minorEastAsia" w:hAnsiTheme="minorEastAsia" w:cstheme="minorHAnsi"/>
-                <w:sz w:val="18"/>
-                <w:szCs w:val="18"/>
-              </w:rPr>
-              <w:t xml:space="preserve">                    },</w:t>
-            </w:r>
-          </w:p>
-          <w:p>
-            <w:pPr>
-              <w:rPr>
-                <w:rFonts w:asciiTheme="minorEastAsia" w:eastAsiaTheme="minorEastAsia" w:hAnsiTheme="minorEastAsia" w:cstheme="minorHAnsi"/>
-                <w:sz w:val="18"/>
-                <w:szCs w:val="18"/>
-              </w:rPr>
-            </w:pPr>
-            <w:r>
-              <w:rPr>
-                <w:rFonts w:asciiTheme="minorEastAsia" w:eastAsiaTheme="minorEastAsia" w:hAnsiTheme="minorEastAsia" w:cstheme="minorHAnsi"/>
-                <w:sz w:val="18"/>
-                <w:szCs w:val="18"/>
-              </w:rPr>
-              <w:t xml:space="preserve">                    {</w:t>
-            </w:r>
-          </w:p>
-          <w:p>
-            <w:pPr>
-              <w:rPr>
-                <w:rFonts w:asciiTheme="minorEastAsia" w:eastAsiaTheme="minorEastAsia" w:hAnsiTheme="minorEastAsia" w:cstheme="minorHAnsi"/>
-                <w:sz w:val="18"/>
-                <w:szCs w:val="18"/>
-              </w:rPr>
-            </w:pPr>
-            <w:r>
-              <w:rPr>
-                <w:rFonts w:asciiTheme="minorEastAsia" w:eastAsiaTheme="minorEastAsia" w:hAnsiTheme="minorEastAsia" w:cstheme="minorHAnsi"/>
-                <w:sz w:val="18"/>
-                <w:szCs w:val="18"/>
-              </w:rPr>
-              <w:t xml:space="preserve">                        "</w:t>
-            </w:r>
-            <w:proofErr w:type="spellStart"/>
-            <w:r>
-              <w:rPr>
-                <w:rFonts w:asciiTheme="minorEastAsia" w:eastAsiaTheme="minorEastAsia" w:hAnsiTheme="minorEastAsia" w:cstheme="minorHAnsi"/>
-                <w:sz w:val="18"/>
-                <w:szCs w:val="18"/>
-              </w:rPr>
-              <w:t>p_title</w:t>
-            </w:r>
-            <w:proofErr w:type="spellEnd"/>
-            <w:r>
-              <w:rPr>
-                <w:rFonts w:asciiTheme="minorEastAsia" w:eastAsiaTheme="minorEastAsia" w:hAnsiTheme="minorEastAsia" w:cstheme="minorHAnsi"/>
-                <w:sz w:val="18"/>
-                <w:szCs w:val="18"/>
-              </w:rPr>
-              <w:t>":"发射功率",</w:t>
-            </w:r>
-          </w:p>
-          <w:p>
-            <w:pPr>
-              <w:rPr>
-                <w:rFonts w:asciiTheme="minorEastAsia" w:eastAsiaTheme="minorEastAsia" w:hAnsiTheme="minorEastAsia" w:cstheme="minorHAnsi"/>
-                <w:sz w:val="18"/>
-                <w:szCs w:val="18"/>
-              </w:rPr>
-            </w:pPr>
-            <w:r>
-              <w:rPr>
-                <w:rFonts w:asciiTheme="minorEastAsia" w:eastAsiaTheme="minorEastAsia" w:hAnsiTheme="minorEastAsia" w:cstheme="minorHAnsi"/>
-                <w:sz w:val="18"/>
-                <w:szCs w:val="18"/>
-              </w:rPr>
-              <w:t xml:space="preserve">                        "p_value":"2×2W"</w:t>
-            </w:r>
-          </w:p>
-          <w:p>
-            <w:pPr>
-              <w:rPr>
-                <w:rFonts w:asciiTheme="minorEastAsia" w:eastAsiaTheme="minorEastAsia" w:hAnsiTheme="minorEastAsia" w:cstheme="minorHAnsi"/>
-                <w:sz w:val="18"/>
-                <w:szCs w:val="18"/>
-              </w:rPr>
-            </w:pPr>
-            <w:r>
-              <w:rPr>
-                <w:rFonts w:asciiTheme="minorEastAsia" w:eastAsiaTheme="minorEastAsia" w:hAnsiTheme="minorEastAsia" w:cstheme="minorHAnsi"/>
-                <w:sz w:val="18"/>
-                <w:szCs w:val="18"/>
-              </w:rPr>
-              <w:t xml:space="preserve">                    },</w:t>
-            </w:r>
-          </w:p>
-          <w:p>
-            <w:pPr>
-              <w:rPr>
-                <w:rFonts w:asciiTheme="minorEastAsia" w:eastAsiaTheme="minorEastAsia" w:hAnsiTheme="minorEastAsia" w:cstheme="minorHAnsi"/>
-                <w:sz w:val="18"/>
-                <w:szCs w:val="18"/>
-              </w:rPr>
-            </w:pPr>
-            <w:r>
-              <w:rPr>
-                <w:rFonts w:asciiTheme="minorEastAsia" w:eastAsiaTheme="minorEastAsia" w:hAnsiTheme="minorEastAsia" w:cstheme="minorHAnsi"/>
-                <w:sz w:val="18"/>
-                <w:szCs w:val="18"/>
-              </w:rPr>
-              <w:t xml:space="preserve">                    {</w:t>
-            </w:r>
-          </w:p>
-          <w:p>
-            <w:pPr>
-              <w:rPr>
-                <w:rFonts w:asciiTheme="minorEastAsia" w:eastAsiaTheme="minorEastAsia" w:hAnsiTheme="minorEastAsia" w:cstheme="minorHAnsi"/>
-                <w:sz w:val="18"/>
-                <w:szCs w:val="18"/>
-              </w:rPr>
-            </w:pPr>
-            <w:r>
-              <w:rPr>
-                <w:rFonts w:asciiTheme="minorEastAsia" w:eastAsiaTheme="minorEastAsia" w:hAnsiTheme="minorEastAsia" w:cstheme="minorHAnsi"/>
-                <w:sz w:val="18"/>
-                <w:szCs w:val="18"/>
-              </w:rPr>
-              <w:t xml:space="preserve">                        "</w:t>
-            </w:r>
-            <w:proofErr w:type="spellStart"/>
-            <w:r>
-              <w:rPr>
-                <w:rFonts w:asciiTheme="minorEastAsia" w:eastAsiaTheme="minorEastAsia" w:hAnsiTheme="minorEastAsia" w:cstheme="minorHAnsi"/>
-                <w:sz w:val="18"/>
-                <w:szCs w:val="18"/>
-              </w:rPr>
-              <w:t>p_title</w:t>
-            </w:r>
-            <w:proofErr w:type="spellEnd"/>
-            <w:r>
-              <w:rPr>
-                <w:rFonts w:asciiTheme="minorEastAsia" w:eastAsiaTheme="minorEastAsia" w:hAnsiTheme="minorEastAsia" w:cstheme="minorHAnsi"/>
-                <w:sz w:val="18"/>
-                <w:szCs w:val="18"/>
-              </w:rPr>
-              <w:t>":"载波带宽",</w:t>
-            </w:r>
-          </w:p>
-          <w:p>
-            <w:pPr>
-              <w:rPr>
-                <w:rFonts w:asciiTheme="minorEastAsia" w:eastAsiaTheme="minorEastAsia" w:hAnsiTheme="minorEastAsia" w:cstheme="minorHAnsi"/>
-                <w:sz w:val="18"/>
-                <w:szCs w:val="18"/>
-              </w:rPr>
-            </w:pPr>
-            <w:r>
-              <w:rPr>
-                <w:rFonts w:asciiTheme="minorEastAsia" w:eastAsiaTheme="minorEastAsia" w:hAnsiTheme="minorEastAsia" w:cstheme="minorHAnsi"/>
-                <w:sz w:val="18"/>
-                <w:szCs w:val="18"/>
-              </w:rPr>
-              <w:t xml:space="preserve">                        "p_value":"10MHz(典型)，可定制"</w:t>
-            </w:r>
-          </w:p>
-          <w:p>
-            <w:pPr>
-              <w:rPr>
-                <w:rFonts w:asciiTheme="minorEastAsia" w:eastAsiaTheme="minorEastAsia" w:hAnsiTheme="minorEastAsia" w:cstheme="minorHAnsi"/>
-                <w:sz w:val="18"/>
-                <w:szCs w:val="18"/>
-              </w:rPr>
-            </w:pPr>
-            <w:r>
-              <w:rPr>
-                <w:rFonts w:asciiTheme="minorEastAsia" w:eastAsiaTheme="minorEastAsia" w:hAnsiTheme="minorEastAsia" w:cstheme="minorHAnsi"/>
-                <w:sz w:val="18"/>
-                <w:szCs w:val="18"/>
-              </w:rPr>
-              <w:t xml:space="preserve">                    },</w:t>
-            </w:r>
-          </w:p>
-          <w:p>
-            <w:pPr>
-              <w:rPr>
-                <w:rFonts w:asciiTheme="minorEastAsia" w:eastAsiaTheme="minorEastAsia" w:hAnsiTheme="minorEastAsia" w:cstheme="minorHAnsi"/>
-                <w:sz w:val="18"/>
-                <w:szCs w:val="18"/>
-              </w:rPr>
-            </w:pPr>
-            <w:r>
-              <w:rPr>
-                <w:rFonts w:asciiTheme="minorEastAsia" w:eastAsiaTheme="minorEastAsia" w:hAnsiTheme="minorEastAsia" w:cstheme="minorHAnsi"/>
-                <w:sz w:val="18"/>
-                <w:szCs w:val="18"/>
-              </w:rPr>
-              <w:t xml:space="preserve">                    {</w:t>
-            </w:r>
-          </w:p>
-          <w:p>
-            <w:pPr>
-              <w:rPr>
-                <w:rFonts w:asciiTheme="minorEastAsia" w:eastAsiaTheme="minorEastAsia" w:hAnsiTheme="minorEastAsia" w:cstheme="minorHAnsi"/>
-                <w:sz w:val="18"/>
-                <w:szCs w:val="18"/>
-              </w:rPr>
-            </w:pPr>
-            <w:r>
-              <w:rPr>
-                <w:rFonts w:asciiTheme="minorEastAsia" w:eastAsiaTheme="minorEastAsia" w:hAnsiTheme="minorEastAsia" w:cstheme="minorHAnsi"/>
-                <w:sz w:val="18"/>
-                <w:szCs w:val="18"/>
-              </w:rPr>
-              <w:t xml:space="preserve">                        "</w:t>
-            </w:r>
-            <w:proofErr w:type="spellStart"/>
-            <w:r>
-              <w:rPr>
-                <w:rFonts w:asciiTheme="minorEastAsia" w:eastAsiaTheme="minorEastAsia" w:hAnsiTheme="minorEastAsia" w:cstheme="minorHAnsi"/>
-                <w:sz w:val="18"/>
-                <w:szCs w:val="18"/>
-              </w:rPr>
-              <w:t>p_title</w:t>
-            </w:r>
-            <w:proofErr w:type="spellEnd"/>
-            <w:r>
-              <w:rPr>
-                <w:rFonts w:asciiTheme="minorEastAsia" w:eastAsiaTheme="minorEastAsia" w:hAnsiTheme="minorEastAsia" w:cstheme="minorHAnsi"/>
-                <w:sz w:val="18"/>
-                <w:szCs w:val="18"/>
-              </w:rPr>
-              <w:t>":"传输距离",</w:t>
-            </w:r>
-          </w:p>
-          <w:p>
-            <w:pPr>
-              <w:rPr>
-                <w:rFonts w:asciiTheme="minorEastAsia" w:eastAsiaTheme="minorEastAsia" w:hAnsiTheme="minorEastAsia" w:cstheme="minorHAnsi"/>
-                <w:sz w:val="18"/>
-                <w:szCs w:val="18"/>
-              </w:rPr>
-            </w:pPr>
-            <w:r>
-              <w:rPr>
-                <w:rFonts w:asciiTheme="minorEastAsia" w:eastAsiaTheme="minorEastAsia" w:hAnsiTheme="minorEastAsia" w:cstheme="minorHAnsi"/>
-                <w:sz w:val="18"/>
-                <w:szCs w:val="18"/>
-              </w:rPr>
-              <w:t xml:space="preserve">                        "p_value":"10</w:t>
-            </w:r>
-            <w:proofErr w:type="gramStart"/>
-            <w:r>
-              <w:rPr>
-                <w:rFonts w:asciiTheme="minorEastAsia" w:eastAsiaTheme="minorEastAsia" w:hAnsiTheme="minorEastAsia" w:cstheme="minorHAnsi"/>
-                <w:sz w:val="18"/>
-                <w:szCs w:val="18"/>
-              </w:rPr>
-              <w:t>km(</w:t>
-            </w:r>
-            <w:proofErr w:type="gramEnd"/>
-            <w:r>
-              <w:rPr>
-                <w:rFonts w:asciiTheme="minorEastAsia" w:eastAsiaTheme="minorEastAsia" w:hAnsiTheme="minorEastAsia" w:cstheme="minorHAnsi"/>
-                <w:sz w:val="18"/>
-                <w:szCs w:val="18"/>
-              </w:rPr>
-              <w:t>LOS),2km(NLOS)"</w:t>
-            </w:r>
-          </w:p>
-          <w:p>
-            <w:pPr>
-              <w:rPr>
-                <w:rFonts w:asciiTheme="minorEastAsia" w:eastAsiaTheme="minorEastAsia" w:hAnsiTheme="minorEastAsia" w:cstheme="minorHAnsi"/>
-                <w:sz w:val="18"/>
-                <w:szCs w:val="18"/>
-              </w:rPr>
-            </w:pPr>
-            <w:r>
-              <w:rPr>
-                <w:rFonts w:asciiTheme="minorEastAsia" w:eastAsiaTheme="minorEastAsia" w:hAnsiTheme="minorEastAsia" w:cstheme="minorHAnsi"/>
-                <w:sz w:val="18"/>
-                <w:szCs w:val="18"/>
-              </w:rPr>
-              <w:t xml:space="preserve">                    },</w:t>
-            </w:r>
-          </w:p>
-          <w:p>
-            <w:pPr>
-              <w:rPr>
-                <w:rFonts w:asciiTheme="minorEastAsia" w:eastAsiaTheme="minorEastAsia" w:hAnsiTheme="minorEastAsia" w:cstheme="minorHAnsi"/>
-                <w:sz w:val="18"/>
-                <w:szCs w:val="18"/>
-              </w:rPr>
-            </w:pPr>
-            <w:r>
-              <w:rPr>
-                <w:rFonts w:asciiTheme="minorEastAsia" w:eastAsiaTheme="minorEastAsia" w:hAnsiTheme="minorEastAsia" w:cstheme="minorHAnsi"/>
-                <w:sz w:val="18"/>
-                <w:szCs w:val="18"/>
-              </w:rPr>
-              <w:t xml:space="preserve">                    {</w:t>
-            </w:r>
-          </w:p>
-          <w:p>
-            <w:pPr>
-              <w:rPr>
-                <w:rFonts w:asciiTheme="minorEastAsia" w:eastAsiaTheme="minorEastAsia" w:hAnsiTheme="minorEastAsia" w:cstheme="minorHAnsi"/>
-                <w:sz w:val="18"/>
-                <w:szCs w:val="18"/>
-              </w:rPr>
-            </w:pPr>
-            <w:r>
-              <w:rPr>
-                <w:rFonts w:asciiTheme="minorEastAsia" w:eastAsiaTheme="minorEastAsia" w:hAnsiTheme="minorEastAsia" w:cstheme="minorHAnsi"/>
-                <w:sz w:val="18"/>
-                <w:szCs w:val="18"/>
-              </w:rPr>
-              <w:t xml:space="preserve">                        "</w:t>
-            </w:r>
-            <w:proofErr w:type="spellStart"/>
-            <w:r>
-              <w:rPr>
-                <w:rFonts w:asciiTheme="minorEastAsia" w:eastAsiaTheme="minorEastAsia" w:hAnsiTheme="minorEastAsia" w:cstheme="minorHAnsi"/>
-                <w:sz w:val="18"/>
-                <w:szCs w:val="18"/>
-              </w:rPr>
-              <w:t>p_title</w:t>
-            </w:r>
-            <w:proofErr w:type="spellEnd"/>
-            <w:r>
-              <w:rPr>
-                <w:rFonts w:asciiTheme="minorEastAsia" w:eastAsiaTheme="minorEastAsia" w:hAnsiTheme="minorEastAsia" w:cstheme="minorHAnsi"/>
-                <w:sz w:val="18"/>
-                <w:szCs w:val="18"/>
-              </w:rPr>
-              <w:t>":"安装方式",</w:t>
-            </w:r>
-          </w:p>
-          <w:p>
-            <w:pPr>
-              <w:rPr>
-                <w:rFonts w:asciiTheme="minorEastAsia" w:eastAsiaTheme="minorEastAsia" w:hAnsiTheme="minorEastAsia" w:cstheme="minorHAnsi"/>
-                <w:sz w:val="18"/>
-                <w:szCs w:val="18"/>
-              </w:rPr>
-            </w:pPr>
-            <w:r>
-              <w:rPr>
-                <w:rFonts w:asciiTheme="minorEastAsia" w:eastAsiaTheme="minorEastAsia" w:hAnsiTheme="minorEastAsia" w:cstheme="minorHAnsi"/>
-                <w:sz w:val="18"/>
-                <w:szCs w:val="18"/>
-              </w:rPr>
-              <w:t xml:space="preserve">                        "</w:t>
-            </w:r>
-            <w:proofErr w:type="spellStart"/>
-            <w:r>
-              <w:rPr>
-                <w:rFonts w:asciiTheme="minorEastAsia" w:eastAsiaTheme="minorEastAsia" w:hAnsiTheme="minorEastAsia" w:cstheme="minorHAnsi"/>
-                <w:sz w:val="18"/>
-                <w:szCs w:val="18"/>
-              </w:rPr>
-              <w:t>p_value</w:t>
-            </w:r>
-            <w:proofErr w:type="spellEnd"/>
-            <w:r>
-              <w:rPr>
-                <w:rFonts w:asciiTheme="minorEastAsia" w:eastAsiaTheme="minorEastAsia" w:hAnsiTheme="minorEastAsia" w:cstheme="minorHAnsi"/>
-                <w:sz w:val="18"/>
-                <w:szCs w:val="18"/>
-              </w:rPr>
-              <w:t>":"背负、支架挂靠"</w:t>
-            </w:r>
-          </w:p>
-          <w:p>
-            <w:pPr>
-              <w:rPr>
-                <w:rFonts w:asciiTheme="minorEastAsia" w:eastAsiaTheme="minorEastAsia" w:hAnsiTheme="minorEastAsia" w:cstheme="minorHAnsi"/>
-                <w:sz w:val="18"/>
-                <w:szCs w:val="18"/>
-              </w:rPr>
-            </w:pPr>
-            <w:r>
-              <w:rPr>
-                <w:rFonts w:asciiTheme="minorEastAsia" w:eastAsiaTheme="minorEastAsia" w:hAnsiTheme="minorEastAsia" w:cstheme="minorHAnsi"/>
-                <w:sz w:val="18"/>
-                <w:szCs w:val="18"/>
-              </w:rPr>
-              <w:t xml:space="preserve">                    },</w:t>
-            </w:r>
-          </w:p>
-          <w:p>
-            <w:pPr>
-              <w:rPr>
-                <w:rFonts w:asciiTheme="minorEastAsia" w:eastAsiaTheme="minorEastAsia" w:hAnsiTheme="minorEastAsia" w:cstheme="minorHAnsi"/>
-                <w:sz w:val="18"/>
-                <w:szCs w:val="18"/>
-              </w:rPr>
-            </w:pPr>
-            <w:r>
-              <w:rPr>
-                <w:rFonts w:asciiTheme="minorEastAsia" w:eastAsiaTheme="minorEastAsia" w:hAnsiTheme="minorEastAsia" w:cstheme="minorHAnsi"/>
-                <w:sz w:val="18"/>
-                <w:szCs w:val="18"/>
-              </w:rPr>
-              <w:t xml:space="preserve">                    {</w:t>
-            </w:r>
-          </w:p>
-          <w:p>
-            <w:pPr>
-              <w:rPr>
-                <w:rFonts w:asciiTheme="minorEastAsia" w:eastAsiaTheme="minorEastAsia" w:hAnsiTheme="minorEastAsia" w:cstheme="minorHAnsi"/>
-                <w:sz w:val="18"/>
-                <w:szCs w:val="18"/>
-              </w:rPr>
-            </w:pPr>
-            <w:r>
-              <w:rPr>
-                <w:rFonts w:asciiTheme="minorEastAsia" w:eastAsiaTheme="minorEastAsia" w:hAnsiTheme="minorEastAsia" w:cstheme="minorHAnsi"/>
-                <w:sz w:val="18"/>
-                <w:szCs w:val="18"/>
-              </w:rPr>
-              <w:t xml:space="preserve">                        "</w:t>
-            </w:r>
-            <w:proofErr w:type="spellStart"/>
-            <w:r>
-              <w:rPr>
-                <w:rFonts w:asciiTheme="minorEastAsia" w:eastAsiaTheme="minorEastAsia" w:hAnsiTheme="minorEastAsia" w:cstheme="minorHAnsi"/>
-                <w:sz w:val="18"/>
-                <w:szCs w:val="18"/>
-              </w:rPr>
-              <w:t>p_title</w:t>
-            </w:r>
-            <w:proofErr w:type="spellEnd"/>
-            <w:r>
-              <w:rPr>
-                <w:rFonts w:asciiTheme="minorEastAsia" w:eastAsiaTheme="minorEastAsia" w:hAnsiTheme="minorEastAsia" w:cstheme="minorHAnsi"/>
-                <w:sz w:val="18"/>
-                <w:szCs w:val="18"/>
-              </w:rPr>
-              <w:t>":"工作温度范围",</w:t>
-            </w:r>
-          </w:p>
-          <w:p>
-            <w:pPr>
-              <w:rPr>
-                <w:rFonts w:asciiTheme="minorEastAsia" w:eastAsiaTheme="minorEastAsia" w:hAnsiTheme="minorEastAsia" w:cstheme="minorHAnsi"/>
-                <w:sz w:val="18"/>
-                <w:szCs w:val="18"/>
-              </w:rPr>
-            </w:pPr>
-            <w:r>
-              <w:rPr>
-                <w:rFonts w:asciiTheme="minorEastAsia" w:eastAsiaTheme="minorEastAsia" w:hAnsiTheme="minorEastAsia" w:cstheme="minorHAnsi"/>
-                <w:sz w:val="18"/>
-                <w:szCs w:val="18"/>
-              </w:rPr>
-              <w:t xml:space="preserve">                        "</w:t>
-            </w:r>
-            <w:proofErr w:type="spellStart"/>
-            <w:r>
-              <w:rPr>
-                <w:rFonts w:asciiTheme="minorEastAsia" w:eastAsiaTheme="minorEastAsia" w:hAnsiTheme="minorEastAsia" w:cstheme="minorHAnsi"/>
-                <w:sz w:val="18"/>
-                <w:szCs w:val="18"/>
-              </w:rPr>
-              <w:t>p_value</w:t>
-            </w:r>
-            <w:proofErr w:type="spellEnd"/>
-            <w:r>
-              <w:rPr>
-                <w:rFonts w:asciiTheme="minorEastAsia" w:eastAsiaTheme="minorEastAsia" w:hAnsiTheme="minorEastAsia" w:cstheme="minorHAnsi"/>
-                <w:sz w:val="18"/>
-                <w:szCs w:val="18"/>
-              </w:rPr>
-              <w:t>":"-40℃～+65℃"</w:t>
-            </w:r>
-          </w:p>
-          <w:p>
-            <w:pPr>
-              <w:rPr>
-                <w:rFonts w:asciiTheme="minorEastAsia" w:eastAsiaTheme="minorEastAsia" w:hAnsiTheme="minorEastAsia" w:cstheme="minorHAnsi"/>
-                <w:sz w:val="18"/>
-                <w:szCs w:val="18"/>
-              </w:rPr>
-            </w:pPr>
-            <w:r>
-              <w:rPr>
-                <w:rFonts w:asciiTheme="minorEastAsia" w:eastAsiaTheme="minorEastAsia" w:hAnsiTheme="minorEastAsia" w:cstheme="minorHAnsi"/>
-                <w:sz w:val="18"/>
-                <w:szCs w:val="18"/>
-              </w:rPr>
-              <w:t xml:space="preserve">                    },</w:t>
-            </w:r>
-          </w:p>
-          <w:p>
-            <w:pPr>
-              <w:rPr>
-                <w:rFonts w:asciiTheme="minorEastAsia" w:eastAsiaTheme="minorEastAsia" w:hAnsiTheme="minorEastAsia" w:cstheme="minorHAnsi"/>
-                <w:sz w:val="18"/>
-                <w:szCs w:val="18"/>
-              </w:rPr>
-            </w:pPr>
-            <w:r>
-              <w:rPr>
-                <w:rFonts w:asciiTheme="minorEastAsia" w:eastAsiaTheme="minorEastAsia" w:hAnsiTheme="minorEastAsia" w:cstheme="minorHAnsi"/>
-                <w:sz w:val="18"/>
-                <w:szCs w:val="18"/>
-              </w:rPr>
-              <w:t xml:space="preserve">                    {</w:t>
-            </w:r>
-          </w:p>
-          <w:p>
-            <w:pPr>
-              <w:rPr>
-                <w:rFonts w:asciiTheme="minorEastAsia" w:eastAsiaTheme="minorEastAsia" w:hAnsiTheme="minorEastAsia" w:cstheme="minorHAnsi"/>
-                <w:sz w:val="18"/>
-                <w:szCs w:val="18"/>
-              </w:rPr>
-            </w:pPr>
-            <w:r>
-              <w:rPr>
-                <w:rFonts w:asciiTheme="minorEastAsia" w:eastAsiaTheme="minorEastAsia" w:hAnsiTheme="minorEastAsia" w:cstheme="minorHAnsi"/>
-                <w:sz w:val="18"/>
-                <w:szCs w:val="18"/>
-              </w:rPr>
-              <w:t xml:space="preserve">                        "</w:t>
-            </w:r>
-            <w:proofErr w:type="spellStart"/>
-            <w:r>
-              <w:rPr>
-                <w:rFonts w:asciiTheme="minorEastAsia" w:eastAsiaTheme="minorEastAsia" w:hAnsiTheme="minorEastAsia" w:cstheme="minorHAnsi"/>
-                <w:sz w:val="18"/>
-                <w:szCs w:val="18"/>
-              </w:rPr>
-              <w:t>p_title</w:t>
-            </w:r>
-            <w:proofErr w:type="spellEnd"/>
-            <w:r>
-              <w:rPr>
-                <w:rFonts w:asciiTheme="minorEastAsia" w:eastAsiaTheme="minorEastAsia" w:hAnsiTheme="minorEastAsia" w:cstheme="minorHAnsi"/>
-                <w:sz w:val="18"/>
-                <w:szCs w:val="18"/>
-              </w:rPr>
-              <w:t>":"湿度",</w:t>
-            </w:r>
-          </w:p>
-          <w:p>
-            <w:pPr>
-              <w:rPr>
-                <w:rFonts w:asciiTheme="minorEastAsia" w:eastAsiaTheme="minorEastAsia" w:hAnsiTheme="minorEastAsia" w:cstheme="minorHAnsi"/>
-                <w:sz w:val="18"/>
-                <w:szCs w:val="18"/>
-              </w:rPr>
-            </w:pPr>
-            <w:r>
-              <w:rPr>
-                <w:rFonts w:asciiTheme="minorEastAsia" w:eastAsiaTheme="minorEastAsia" w:hAnsiTheme="minorEastAsia" w:cstheme="minorHAnsi"/>
-                <w:sz w:val="18"/>
-                <w:szCs w:val="18"/>
-              </w:rPr>
-              <w:t xml:space="preserve">                        "p_value":"5%RH～100%RH"</w:t>
-            </w:r>
-          </w:p>
-          <w:p>
-            <w:pPr>
-              <w:rPr>
-                <w:rFonts w:asciiTheme="minorEastAsia" w:eastAsiaTheme="minorEastAsia" w:hAnsiTheme="minorEastAsia" w:cstheme="minorHAnsi"/>
-                <w:sz w:val="18"/>
-                <w:szCs w:val="18"/>
-              </w:rPr>
-            </w:pPr>
-            <w:r>
-              <w:rPr>
-                <w:rFonts w:asciiTheme="minorEastAsia" w:eastAsiaTheme="minorEastAsia" w:hAnsiTheme="minorEastAsia" w:cstheme="minorHAnsi"/>
-                <w:sz w:val="18"/>
-                <w:szCs w:val="18"/>
-              </w:rPr>
-              <w:t xml:space="preserve">                    },</w:t>
-            </w:r>
-          </w:p>
-          <w:p>
-            <w:pPr>
-              <w:rPr>
-                <w:rFonts w:asciiTheme="minorEastAsia" w:eastAsiaTheme="minorEastAsia" w:hAnsiTheme="minorEastAsia" w:cstheme="minorHAnsi"/>
-                <w:sz w:val="18"/>
-                <w:szCs w:val="18"/>
-              </w:rPr>
-            </w:pPr>
-            <w:r>
-              <w:rPr>
-                <w:rFonts w:asciiTheme="minorEastAsia" w:eastAsiaTheme="minorEastAsia" w:hAnsiTheme="minorEastAsia" w:cstheme="minorHAnsi"/>
-                <w:sz w:val="18"/>
-                <w:szCs w:val="18"/>
-              </w:rPr>
-              <w:t xml:space="preserve">                    {</w:t>
-            </w:r>
-          </w:p>
-          <w:p>
-            <w:pPr>
-              <w:rPr>
-                <w:rFonts w:asciiTheme="minorEastAsia" w:eastAsiaTheme="minorEastAsia" w:hAnsiTheme="minorEastAsia" w:cstheme="minorHAnsi"/>
-                <w:sz w:val="18"/>
-                <w:szCs w:val="18"/>
-              </w:rPr>
-            </w:pPr>
-            <w:r>
-              <w:rPr>
-                <w:rFonts w:asciiTheme="minorEastAsia" w:eastAsiaTheme="minorEastAsia" w:hAnsiTheme="minorEastAsia" w:cstheme="minorHAnsi"/>
-                <w:sz w:val="18"/>
-                <w:szCs w:val="18"/>
-              </w:rPr>
-              <w:t xml:space="preserve">                        "</w:t>
-            </w:r>
-            <w:proofErr w:type="spellStart"/>
-            <w:r>
-              <w:rPr>
-                <w:rFonts w:asciiTheme="minorEastAsia" w:eastAsiaTheme="minorEastAsia" w:hAnsiTheme="minorEastAsia" w:cstheme="minorHAnsi"/>
-                <w:sz w:val="18"/>
-                <w:szCs w:val="18"/>
-              </w:rPr>
-              <w:t>p_title</w:t>
-            </w:r>
-            <w:proofErr w:type="spellEnd"/>
-            <w:r>
-              <w:rPr>
-                <w:rFonts w:asciiTheme="minorEastAsia" w:eastAsiaTheme="minorEastAsia" w:hAnsiTheme="minorEastAsia" w:cstheme="minorHAnsi"/>
-                <w:sz w:val="18"/>
-                <w:szCs w:val="18"/>
-              </w:rPr>
-              <w:t>":"防护等级",</w:t>
-            </w:r>
-          </w:p>
-          <w:p>
-            <w:pPr>
-              <w:rPr>
-                <w:rFonts w:asciiTheme="minorEastAsia" w:eastAsiaTheme="minorEastAsia" w:hAnsiTheme="minorEastAsia" w:cstheme="minorHAnsi"/>
-                <w:sz w:val="18"/>
-                <w:szCs w:val="18"/>
-              </w:rPr>
-            </w:pPr>
-            <w:r>
-              <w:rPr>
-                <w:rFonts w:asciiTheme="minorEastAsia" w:eastAsiaTheme="minorEastAsia" w:hAnsiTheme="minorEastAsia" w:cstheme="minorHAnsi"/>
-                <w:sz w:val="18"/>
-                <w:szCs w:val="18"/>
-              </w:rPr>
-              <w:t xml:space="preserve">                        "p_value":"IP67"</w:t>
-            </w:r>
-          </w:p>
-          <w:p>
-            <w:pPr>
-              <w:rPr>
-                <w:rFonts w:asciiTheme="minorEastAsia" w:eastAsiaTheme="minorEastAsia" w:hAnsiTheme="minorEastAsia" w:cstheme="minorHAnsi"/>
-                <w:sz w:val="18"/>
-                <w:szCs w:val="18"/>
-              </w:rPr>
-            </w:pPr>
-            <w:r>
-              <w:rPr>
-                <w:rFonts w:asciiTheme="minorEastAsia" w:eastAsiaTheme="minorEastAsia" w:hAnsiTheme="minorEastAsia" w:cstheme="minorHAnsi"/>
-                <w:sz w:val="18"/>
-                <w:szCs w:val="18"/>
-              </w:rPr>
-              <w:t xml:space="preserve">                    }</w:t>
-            </w:r>
-          </w:p>
-          <w:p>
-            <w:pPr>
-              <w:rPr>
-                <w:rFonts w:asciiTheme="minorEastAsia" w:eastAsiaTheme="minorEastAsia" w:hAnsiTheme="minorEastAsia" w:cstheme="minorHAnsi"/>
-                <w:sz w:val="18"/>
-                <w:szCs w:val="18"/>
-              </w:rPr>
-            </w:pPr>
-            <w:r>
-              <w:rPr>
-                <w:rFonts w:asciiTheme="minorEastAsia" w:eastAsiaTheme="minorEastAsia" w:hAnsiTheme="minorEastAsia" w:cstheme="minorHAnsi"/>
-                <w:sz w:val="18"/>
-                <w:szCs w:val="18"/>
-              </w:rPr>
-              <w:t xml:space="preserve">                ]</w:t>
-            </w:r>
-          </w:p>
-          <w:p>
-            <w:pPr>
-              <w:rPr>
-                <w:rFonts w:asciiTheme="minorEastAsia" w:eastAsiaTheme="minorEastAsia" w:hAnsiTheme="minorEastAsia" w:cstheme="minorHAnsi"/>
-                <w:sz w:val="18"/>
-                <w:szCs w:val="18"/>
-              </w:rPr>
-            </w:pPr>
-            <w:r>
-              <w:rPr>
-                <w:rFonts w:asciiTheme="minorEastAsia" w:eastAsiaTheme="minorEastAsia" w:hAnsiTheme="minorEastAsia" w:cstheme="minorHAnsi"/>
-                <w:sz w:val="18"/>
-                <w:szCs w:val="18"/>
-              </w:rPr>
-              <w:t xml:space="preserve">            }</w:t>
-            </w:r>
-          </w:p>
-          <w:p>
+              <w:t>,</w:t>
+            </w:r>
+          </w:p>
+          <w:p>
+            <w:pPr>
+              <w:rPr>
+                <w:rFonts w:asciiTheme="minorEastAsia" w:eastAsiaTheme="minorEastAsia" w:hAnsiTheme="minorEastAsia" w:cstheme="minorHAnsi"/>
+                <w:sz w:val="18"/>
+                <w:szCs w:val="18"/>
+              </w:rPr>
+            </w:pPr>
+            <w:r>
+              <w:rPr>
+                <w:rFonts w:asciiTheme="minorEastAsia" w:eastAsiaTheme="minorEastAsia" w:hAnsiTheme="minorEastAsia" w:cstheme="minorHAnsi"/>
+                <w:sz w:val="18"/>
+                <w:szCs w:val="18"/>
+              </w:rPr>
+              <w:t xml:space="preserve">  "message":"操作</w:t>
+            </w:r>
             <w:r>
               <w:rPr>
                 <w:rFonts w:asciiTheme="minorEastAsia" w:eastAsiaTheme="minorEastAsia" w:hAnsiTheme="minorEastAsia" w:cstheme="minorHAnsi" w:hint="eastAsia"/>
                 <w:sz w:val="18"/>
                 <w:szCs w:val="18"/>
               </w:rPr>
-              <w:t>……</w:t>
-            </w:r>
-            <w:proofErr w:type="gramStart"/>
-            <w:r>
-              <w:rPr>
-                <w:rFonts w:asciiTheme="minorEastAsia" w:eastAsiaTheme="minorEastAsia" w:hAnsiTheme="minorEastAsia" w:cstheme="minorHAnsi" w:hint="eastAsia"/>
-                <w:sz w:val="18"/>
-                <w:szCs w:val="18"/>
-              </w:rPr>
-              <w:t>…</w:t>
-            </w:r>
-            <w:proofErr w:type="gramEnd"/>
-          </w:p>
+              <w:t>失败</w:t>
+            </w:r>
+            <w:r>
+              <w:rPr>
+                <w:rFonts w:asciiTheme="minorEastAsia" w:eastAsiaTheme="minorEastAsia" w:hAnsiTheme="minorEastAsia" w:cstheme="minorHAnsi"/>
+                <w:sz w:val="18"/>
+                <w:szCs w:val="18"/>
+              </w:rPr>
+              <w:t>"</w:t>
+            </w:r>
+          </w:p>
+          <w:p>
+            <w:pPr>
+              <w:rPr>
+                <w:rFonts w:asciiTheme="minorEastAsia" w:eastAsiaTheme="minorEastAsia" w:hAnsiTheme="minorEastAsia" w:cstheme="minorHAnsi"/>
+                <w:sz w:val="18"/>
+                <w:szCs w:val="18"/>
+              </w:rPr>
+            </w:pPr>
+            <w:r>
+              <w:rPr>
+                <w:rFonts w:asciiTheme="minorEastAsia" w:eastAsiaTheme="minorEastAsia" w:hAnsiTheme="minorEastAsia" w:cstheme="minorHAnsi"/>
+                <w:sz w:val="18"/>
+                <w:szCs w:val="18"/>
+              </w:rPr>
+              <w:t>}</w:t>
+            </w:r>
+          </w:p>
+          <w:p/>
         </w:tc>
       </w:tr>
     </w:tbl>
@@ -5570,7 +6295,6 @@
               <w:rPr>
                 <w:rFonts w:hint="eastAsia"/>
               </w:rPr>
-              <w:lastRenderedPageBreak/>
               <w:t>参数名称</w:t>
             </w:r>
           </w:p>
@@ -5900,24 +6624,33 @@
                 <w:sz w:val="18"/>
                 <w:szCs w:val="18"/>
               </w:rPr>
-              <w:t xml:space="preserve">{ </w:t>
-            </w:r>
-          </w:p>
-          <w:p>
-            <w:pPr>
-              <w:rPr>
-                <w:rFonts w:asciiTheme="minorEastAsia" w:eastAsiaTheme="minorEastAsia" w:hAnsiTheme="minorEastAsia" w:cstheme="minorHAnsi"/>
-                <w:sz w:val="18"/>
-                <w:szCs w:val="18"/>
-              </w:rPr>
-            </w:pPr>
-            <w:r>
-              <w:rPr>
-                <w:rFonts w:asciiTheme="minorEastAsia" w:eastAsiaTheme="minorEastAsia" w:hAnsiTheme="minorEastAsia" w:cstheme="minorHAnsi"/>
-                <w:sz w:val="18"/>
-                <w:szCs w:val="18"/>
-              </w:rPr>
-              <w:t xml:space="preserve">                "name":"iMesh-3800P宽带自组网</w:t>
+              <w:t>{</w:t>
+            </w:r>
+          </w:p>
+          <w:p>
+            <w:pPr>
+              <w:rPr>
+                <w:rFonts w:asciiTheme="minorEastAsia" w:eastAsiaTheme="minorEastAsia" w:hAnsiTheme="minorEastAsia" w:cstheme="minorHAnsi"/>
+                <w:sz w:val="18"/>
+                <w:szCs w:val="18"/>
+              </w:rPr>
+            </w:pPr>
+            <w:r>
+              <w:rPr>
+                <w:rFonts w:asciiTheme="minorEastAsia" w:eastAsiaTheme="minorEastAsia" w:hAnsiTheme="minorEastAsia" w:cstheme="minorHAnsi"/>
+                <w:sz w:val="18"/>
+                <w:szCs w:val="18"/>
+              </w:rPr>
+              <w:t xml:space="preserve">  "</w:t>
+            </w:r>
+            <w:proofErr w:type="spellStart"/>
+            <w:r>
+              <w:rPr>
+                <w:rFonts w:asciiTheme="minorEastAsia" w:eastAsiaTheme="minorEastAsia" w:hAnsiTheme="minorEastAsia" w:cstheme="minorHAnsi"/>
+                <w:sz w:val="18"/>
+                <w:szCs w:val="18"/>
+              </w:rPr>
+              <w:t>success</w:t>
             </w:r>
             <w:proofErr w:type="gramStart"/>
             <w:r>
@@ -5926,6 +6659,129 @@
                 <w:sz w:val="18"/>
                 <w:szCs w:val="18"/>
               </w:rPr>
+              <w:t>":true</w:t>
+            </w:r>
+            <w:proofErr w:type="spellEnd"/>
+            <w:proofErr w:type="gramEnd"/>
+            <w:r>
+              <w:rPr>
+                <w:rFonts w:asciiTheme="minorEastAsia" w:eastAsiaTheme="minorEastAsia" w:hAnsiTheme="minorEastAsia" w:cstheme="minorHAnsi"/>
+                <w:sz w:val="18"/>
+                <w:szCs w:val="18"/>
+              </w:rPr>
+              <w:t>,</w:t>
+            </w:r>
+          </w:p>
+          <w:p>
+            <w:pPr>
+              <w:rPr>
+                <w:rFonts w:asciiTheme="minorEastAsia" w:eastAsiaTheme="minorEastAsia" w:hAnsiTheme="minorEastAsia" w:cstheme="minorHAnsi"/>
+                <w:sz w:val="18"/>
+                <w:szCs w:val="18"/>
+              </w:rPr>
+            </w:pPr>
+            <w:r>
+              <w:rPr>
+                <w:rFonts w:asciiTheme="minorEastAsia" w:eastAsiaTheme="minorEastAsia" w:hAnsiTheme="minorEastAsia" w:cstheme="minorHAnsi"/>
+                <w:sz w:val="18"/>
+                <w:szCs w:val="18"/>
+              </w:rPr>
+              <w:t xml:space="preserve">  "message":"操作成功",</w:t>
+            </w:r>
+          </w:p>
+          <w:p>
+            <w:pPr>
+              <w:rPr>
+                <w:rFonts w:asciiTheme="minorEastAsia" w:eastAsiaTheme="minorEastAsia" w:hAnsiTheme="minorEastAsia" w:cstheme="minorHAnsi"/>
+                <w:sz w:val="18"/>
+                <w:szCs w:val="18"/>
+              </w:rPr>
+            </w:pPr>
+            <w:r>
+              <w:rPr>
+                <w:rFonts w:asciiTheme="minorEastAsia" w:eastAsiaTheme="minorEastAsia" w:hAnsiTheme="minorEastAsia" w:cstheme="minorHAnsi"/>
+                <w:sz w:val="18"/>
+                <w:szCs w:val="18"/>
+              </w:rPr>
+              <w:t xml:space="preserve">  "result</w:t>
+            </w:r>
+            <w:proofErr w:type="gramStart"/>
+            <w:r>
+              <w:rPr>
+                <w:rFonts w:asciiTheme="minorEastAsia" w:eastAsiaTheme="minorEastAsia" w:hAnsiTheme="minorEastAsia" w:cstheme="minorHAnsi"/>
+                <w:sz w:val="18"/>
+                <w:szCs w:val="18"/>
+              </w:rPr>
+              <w:t>":[</w:t>
+            </w:r>
+            <w:proofErr w:type="gramEnd"/>
+          </w:p>
+          <w:p>
+            <w:pPr>
+              <w:rPr>
+                <w:rFonts w:asciiTheme="minorEastAsia" w:eastAsiaTheme="minorEastAsia" w:hAnsiTheme="minorEastAsia" w:cstheme="minorHAnsi"/>
+                <w:sz w:val="18"/>
+                <w:szCs w:val="18"/>
+              </w:rPr>
+            </w:pPr>
+            <w:r>
+              <w:rPr>
+                <w:rFonts w:asciiTheme="minorEastAsia" w:eastAsiaTheme="minorEastAsia" w:hAnsiTheme="minorEastAsia" w:cstheme="minorHAnsi" w:hint="eastAsia"/>
+                <w:sz w:val="18"/>
+                <w:szCs w:val="18"/>
+              </w:rPr>
+              <w:t xml:space="preserve"> </w:t>
+            </w:r>
+            <w:r>
+              <w:rPr>
+                <w:rFonts w:asciiTheme="minorEastAsia" w:eastAsiaTheme="minorEastAsia" w:hAnsiTheme="minorEastAsia" w:cstheme="minorHAnsi"/>
+                <w:sz w:val="18"/>
+                <w:szCs w:val="18"/>
+              </w:rPr>
+              <w:t xml:space="preserve">       </w:t>
+            </w:r>
+            <w:r>
+              <w:rPr>
+                <w:rFonts w:asciiTheme="minorEastAsia" w:eastAsiaTheme="minorEastAsia" w:hAnsiTheme="minorEastAsia" w:cstheme="minorHAnsi"/>
+                <w:sz w:val="18"/>
+                <w:szCs w:val="18"/>
+              </w:rPr>
+              <w:tab/>
+              <w:t>{</w:t>
+            </w:r>
+          </w:p>
+          <w:p>
+            <w:pPr>
+              <w:rPr>
+                <w:rFonts w:asciiTheme="minorEastAsia" w:eastAsiaTheme="minorEastAsia" w:hAnsiTheme="minorEastAsia" w:cstheme="minorHAnsi"/>
+                <w:sz w:val="18"/>
+                <w:szCs w:val="18"/>
+              </w:rPr>
+            </w:pPr>
+            <w:r>
+              <w:rPr>
+                <w:rFonts w:asciiTheme="minorEastAsia" w:eastAsiaTheme="minorEastAsia" w:hAnsiTheme="minorEastAsia" w:cstheme="minorHAnsi"/>
+                <w:sz w:val="18"/>
+                <w:szCs w:val="18"/>
+              </w:rPr>
+              <w:tab/>
+            </w:r>
+            <w:r>
+              <w:rPr>
+                <w:rFonts w:asciiTheme="minorEastAsia" w:eastAsiaTheme="minorEastAsia" w:hAnsiTheme="minorEastAsia" w:cstheme="minorHAnsi"/>
+                <w:sz w:val="18"/>
+                <w:szCs w:val="18"/>
+              </w:rPr>
+              <w:tab/>
+              <w:t>"name":"iMesh-3800P宽带自组网</w:t>
+            </w:r>
+            <w:proofErr w:type="gramStart"/>
+            <w:r>
+              <w:rPr>
+                <w:rFonts w:asciiTheme="minorEastAsia" w:eastAsiaTheme="minorEastAsia" w:hAnsiTheme="minorEastAsia" w:cstheme="minorHAnsi"/>
+                <w:sz w:val="18"/>
+                <w:szCs w:val="18"/>
+              </w:rPr>
               <w:t>背负台</w:t>
             </w:r>
             <w:proofErr w:type="gramEnd"/>
@@ -5952,83 +6808,584 @@
                 <w:sz w:val="18"/>
                 <w:szCs w:val="18"/>
               </w:rPr>
-              <w:t xml:space="preserve">                "repository_num":10,  //设备库存量</w:t>
-            </w:r>
-            <w:r>
+              <w:tab/>
+            </w:r>
+            <w:r>
+              <w:rPr>
+                <w:rFonts w:asciiTheme="minorEastAsia" w:eastAsiaTheme="minorEastAsia" w:hAnsiTheme="minorEastAsia" w:cstheme="minorHAnsi"/>
+                <w:sz w:val="18"/>
+                <w:szCs w:val="18"/>
+              </w:rPr>
+              <w:tab/>
+              <w:t>"nums":10,  //设备库存量</w:t>
+            </w:r>
+          </w:p>
+          <w:p>
+            <w:pPr>
+              <w:rPr>
+                <w:rFonts w:asciiTheme="minorEastAsia" w:eastAsiaTheme="minorEastAsia" w:hAnsiTheme="minorEastAsia" w:cstheme="minorHAnsi"/>
+                <w:sz w:val="18"/>
+                <w:szCs w:val="18"/>
+              </w:rPr>
+            </w:pPr>
+            <w:r>
+              <w:rPr>
+                <w:rFonts w:asciiTheme="minorEastAsia" w:eastAsiaTheme="minorEastAsia" w:hAnsiTheme="minorEastAsia" w:cstheme="minorHAnsi"/>
+                <w:sz w:val="18"/>
+                <w:szCs w:val="18"/>
+              </w:rPr>
+              <w:tab/>
+            </w:r>
+            <w:r>
+              <w:rPr>
+                <w:rFonts w:asciiTheme="minorEastAsia" w:eastAsiaTheme="minorEastAsia" w:hAnsiTheme="minorEastAsia" w:cstheme="minorHAnsi"/>
+                <w:sz w:val="18"/>
+                <w:szCs w:val="18"/>
+              </w:rPr>
+              <w:tab/>
+              <w:t>"img":"http://localhost:8080/static/devicepic/personal_device_1.png",</w:t>
+            </w:r>
+          </w:p>
+          <w:p>
+            <w:pPr>
+              <w:rPr>
+                <w:rFonts w:asciiTheme="minorEastAsia" w:eastAsiaTheme="minorEastAsia" w:hAnsiTheme="minorEastAsia" w:cstheme="minorHAnsi"/>
+                <w:sz w:val="18"/>
+                <w:szCs w:val="18"/>
+              </w:rPr>
+            </w:pPr>
+            <w:r>
+              <w:rPr>
+                <w:rFonts w:asciiTheme="minorEastAsia" w:eastAsiaTheme="minorEastAsia" w:hAnsiTheme="minorEastAsia" w:cstheme="minorHAnsi"/>
+                <w:sz w:val="18"/>
+                <w:szCs w:val="18"/>
+              </w:rPr>
+              <w:tab/>
+            </w:r>
+            <w:r>
+              <w:rPr>
+                <w:rFonts w:asciiTheme="minorEastAsia" w:eastAsiaTheme="minorEastAsia" w:hAnsiTheme="minorEastAsia" w:cstheme="minorHAnsi"/>
+                <w:sz w:val="18"/>
+                <w:szCs w:val="18"/>
+              </w:rPr>
+              <w:tab/>
+              <w:t>"type":"单兵自组网电台",</w:t>
+            </w:r>
+          </w:p>
+          <w:p>
+            <w:pPr>
+              <w:rPr>
+                <w:rFonts w:asciiTheme="minorEastAsia" w:eastAsiaTheme="minorEastAsia" w:hAnsiTheme="minorEastAsia" w:cstheme="minorHAnsi"/>
+                <w:sz w:val="18"/>
+                <w:szCs w:val="18"/>
+              </w:rPr>
+            </w:pPr>
+            <w:r>
+              <w:rPr>
+                <w:rFonts w:asciiTheme="minorEastAsia" w:eastAsiaTheme="minorEastAsia" w:hAnsiTheme="minorEastAsia" w:cstheme="minorHAnsi"/>
+                <w:sz w:val="18"/>
+                <w:szCs w:val="18"/>
+              </w:rPr>
+              <w:tab/>
+            </w:r>
+            <w:r>
+              <w:rPr>
+                <w:rFonts w:asciiTheme="minorEastAsia" w:eastAsiaTheme="minorEastAsia" w:hAnsiTheme="minorEastAsia" w:cstheme="minorHAnsi"/>
+                <w:sz w:val="18"/>
+                <w:szCs w:val="18"/>
+              </w:rPr>
+              <w:tab/>
+              <w:t>"</w:t>
+            </w:r>
+            <w:proofErr w:type="spellStart"/>
+            <w:r>
+              <w:rPr>
+                <w:rFonts w:asciiTheme="minorEastAsia" w:eastAsiaTheme="minorEastAsia" w:hAnsiTheme="minorEastAsia" w:cstheme="minorHAnsi"/>
+                <w:sz w:val="18"/>
+                <w:szCs w:val="18"/>
+              </w:rPr>
+              <w:t>devicetype</w:t>
+            </w:r>
+            <w:proofErr w:type="spellEnd"/>
+            <w:r>
+              <w:rPr>
+                <w:rFonts w:asciiTheme="minorEastAsia" w:eastAsiaTheme="minorEastAsia" w:hAnsiTheme="minorEastAsia" w:cstheme="minorHAnsi"/>
+                <w:sz w:val="18"/>
+                <w:szCs w:val="18"/>
+              </w:rPr>
+              <w:t>":"Mesh",</w:t>
+            </w:r>
+          </w:p>
+          <w:p>
+            <w:pPr>
+              <w:rPr>
+                <w:rFonts w:asciiTheme="minorEastAsia" w:eastAsiaTheme="minorEastAsia" w:hAnsiTheme="minorEastAsia" w:cstheme="minorHAnsi"/>
+                <w:sz w:val="18"/>
+                <w:szCs w:val="18"/>
+              </w:rPr>
+            </w:pPr>
+            <w:r>
+              <w:rPr>
+                <w:rFonts w:asciiTheme="minorEastAsia" w:eastAsiaTheme="minorEastAsia" w:hAnsiTheme="minorEastAsia" w:cstheme="minorHAnsi"/>
+                <w:sz w:val="18"/>
+                <w:szCs w:val="18"/>
+              </w:rPr>
+              <w:tab/>
+            </w:r>
+            <w:r>
+              <w:rPr>
+                <w:rFonts w:asciiTheme="minorEastAsia" w:eastAsiaTheme="minorEastAsia" w:hAnsiTheme="minorEastAsia" w:cstheme="minorHAnsi"/>
+                <w:sz w:val="18"/>
+                <w:szCs w:val="18"/>
+              </w:rPr>
+              <w:tab/>
+              <w:t>"use":"适用于应急场景前端视频采集业务",</w:t>
+            </w:r>
+          </w:p>
+          <w:p>
+            <w:pPr>
+              <w:rPr>
+                <w:rFonts w:asciiTheme="minorEastAsia" w:eastAsiaTheme="minorEastAsia" w:hAnsiTheme="minorEastAsia" w:cstheme="minorHAnsi"/>
+                <w:sz w:val="18"/>
+                <w:szCs w:val="18"/>
+              </w:rPr>
+            </w:pPr>
+            <w:r>
+              <w:rPr>
+                <w:rFonts w:asciiTheme="minorEastAsia" w:eastAsiaTheme="minorEastAsia" w:hAnsiTheme="minorEastAsia" w:cstheme="minorHAnsi"/>
+                <w:sz w:val="18"/>
+                <w:szCs w:val="18"/>
+              </w:rPr>
+              <w:tab/>
+            </w:r>
+            <w:r>
+              <w:rPr>
+                <w:rFonts w:asciiTheme="minorEastAsia" w:eastAsiaTheme="minorEastAsia" w:hAnsiTheme="minorEastAsia" w:cstheme="minorHAnsi"/>
+                <w:sz w:val="18"/>
+                <w:szCs w:val="18"/>
+              </w:rPr>
+              <w:tab/>
+              <w:t>"description":"</w:t>
+            </w:r>
+            <w:proofErr w:type="spellStart"/>
+            <w:r>
+              <w:rPr>
+                <w:rFonts w:asciiTheme="minorEastAsia" w:eastAsiaTheme="minorEastAsia" w:hAnsiTheme="minorEastAsia" w:cstheme="minorHAnsi"/>
+                <w:sz w:val="18"/>
+                <w:szCs w:val="18"/>
+              </w:rPr>
+              <w:t>iMesh</w:t>
+            </w:r>
+            <w:proofErr w:type="spellEnd"/>
+            <w:r>
+              <w:rPr>
+                <w:rFonts w:asciiTheme="minorEastAsia" w:eastAsiaTheme="minorEastAsia" w:hAnsiTheme="minorEastAsia" w:cstheme="minorHAnsi"/>
+                <w:sz w:val="18"/>
+                <w:szCs w:val="18"/>
+              </w:rPr>
+              <w:t>宽带自组网</w:t>
+            </w:r>
+            <w:proofErr w:type="gramStart"/>
+            <w:r>
+              <w:rPr>
+                <w:rFonts w:asciiTheme="minorEastAsia" w:eastAsiaTheme="minorEastAsia" w:hAnsiTheme="minorEastAsia" w:cstheme="minorHAnsi"/>
+                <w:sz w:val="18"/>
+                <w:szCs w:val="18"/>
+              </w:rPr>
+              <w:t>背负台产品</w:t>
+            </w:r>
+            <w:proofErr w:type="gramEnd"/>
+            <w:r>
+              <w:rPr>
+                <w:rFonts w:asciiTheme="minorEastAsia" w:eastAsiaTheme="minorEastAsia" w:hAnsiTheme="minorEastAsia" w:cstheme="minorHAnsi"/>
+                <w:sz w:val="18"/>
+                <w:szCs w:val="18"/>
+              </w:rPr>
+              <w:t>，配有电池，具有RJ45/HDMI/</w:t>
+            </w:r>
+            <w:proofErr w:type="spellStart"/>
+            <w:r>
+              <w:rPr>
+                <w:rFonts w:asciiTheme="minorEastAsia" w:eastAsiaTheme="minorEastAsia" w:hAnsiTheme="minorEastAsia" w:cstheme="minorHAnsi"/>
+                <w:sz w:val="18"/>
+                <w:szCs w:val="18"/>
+              </w:rPr>
+              <w:t>WiFi</w:t>
+            </w:r>
+            <w:proofErr w:type="spellEnd"/>
+            <w:r>
+              <w:rPr>
+                <w:rFonts w:asciiTheme="minorEastAsia" w:eastAsiaTheme="minorEastAsia" w:hAnsiTheme="minorEastAsia" w:cstheme="minorHAnsi"/>
+                <w:sz w:val="18"/>
+                <w:szCs w:val="18"/>
+              </w:rPr>
+              <w:t>/</w:t>
+            </w:r>
+            <w:proofErr w:type="gramStart"/>
+            <w:r>
+              <w:rPr>
+                <w:rFonts w:asciiTheme="minorEastAsia" w:eastAsiaTheme="minorEastAsia" w:hAnsiTheme="minorEastAsia" w:cstheme="minorHAnsi"/>
+                <w:sz w:val="18"/>
+                <w:szCs w:val="18"/>
+              </w:rPr>
+              <w:t>蓝牙等</w:t>
+            </w:r>
+            <w:proofErr w:type="gramEnd"/>
+            <w:r>
+              <w:rPr>
+                <w:rFonts w:asciiTheme="minorEastAsia" w:eastAsiaTheme="minorEastAsia" w:hAnsiTheme="minorEastAsia" w:cstheme="minorHAnsi"/>
+                <w:sz w:val="18"/>
+                <w:szCs w:val="18"/>
+              </w:rPr>
+              <w:t>多种接口，支持单兵背负/</w:t>
+            </w:r>
+            <w:proofErr w:type="gramStart"/>
+            <w:r>
+              <w:rPr>
+                <w:rFonts w:asciiTheme="minorEastAsia" w:eastAsiaTheme="minorEastAsia" w:hAnsiTheme="minorEastAsia" w:cstheme="minorHAnsi"/>
+                <w:sz w:val="18"/>
+                <w:szCs w:val="18"/>
+              </w:rPr>
+              <w:t>支架挂配</w:t>
+            </w:r>
+            <w:proofErr w:type="gramEnd"/>
+            <w:r>
+              <w:rPr>
+                <w:rFonts w:asciiTheme="minorEastAsia" w:eastAsiaTheme="minorEastAsia" w:hAnsiTheme="minorEastAsia" w:cstheme="minorHAnsi"/>
+                <w:sz w:val="18"/>
+                <w:szCs w:val="18"/>
+              </w:rPr>
+              <w:t>/无人机便携等，适用于应急场景前端视频采集与回传业务。",</w:t>
+            </w:r>
+          </w:p>
+          <w:p>
+            <w:pPr>
+              <w:rPr>
+                <w:rFonts w:asciiTheme="minorEastAsia" w:eastAsiaTheme="minorEastAsia" w:hAnsiTheme="minorEastAsia" w:cstheme="minorHAnsi"/>
+                <w:sz w:val="18"/>
+                <w:szCs w:val="18"/>
+              </w:rPr>
+            </w:pPr>
+            <w:r>
+              <w:rPr>
+                <w:rFonts w:asciiTheme="minorEastAsia" w:eastAsiaTheme="minorEastAsia" w:hAnsiTheme="minorEastAsia" w:cstheme="minorHAnsi"/>
+                <w:sz w:val="18"/>
+                <w:szCs w:val="18"/>
+              </w:rPr>
+              <w:tab/>
+            </w:r>
+            <w:r>
+              <w:rPr>
+                <w:rFonts w:asciiTheme="minorEastAsia" w:eastAsiaTheme="minorEastAsia" w:hAnsiTheme="minorEastAsia" w:cstheme="minorHAnsi"/>
+                <w:sz w:val="18"/>
+                <w:szCs w:val="18"/>
+              </w:rPr>
+              <w:tab/>
+              <w:t>"frequency":"工作频段，String",</w:t>
+            </w:r>
+          </w:p>
+          <w:p>
+            <w:pPr>
+              <w:rPr>
+                <w:rFonts w:asciiTheme="minorEastAsia" w:eastAsiaTheme="minorEastAsia" w:hAnsiTheme="minorEastAsia" w:cstheme="minorHAnsi"/>
+                <w:sz w:val="18"/>
+                <w:szCs w:val="18"/>
+              </w:rPr>
+            </w:pPr>
+            <w:r>
+              <w:rPr>
+                <w:rFonts w:asciiTheme="minorEastAsia" w:eastAsiaTheme="minorEastAsia" w:hAnsiTheme="minorEastAsia" w:cstheme="minorHAnsi"/>
+                <w:sz w:val="18"/>
+                <w:szCs w:val="18"/>
+              </w:rPr>
+              <w:tab/>
+            </w:r>
+            <w:r>
+              <w:rPr>
+                <w:rFonts w:asciiTheme="minorEastAsia" w:eastAsiaTheme="minorEastAsia" w:hAnsiTheme="minorEastAsia" w:cstheme="minorHAnsi"/>
+                <w:sz w:val="18"/>
+                <w:szCs w:val="18"/>
+              </w:rPr>
+              <w:tab/>
+              <w:t>"power":"发射功率，String",</w:t>
+            </w:r>
+          </w:p>
+          <w:p>
+            <w:pPr>
+              <w:rPr>
+                <w:rFonts w:asciiTheme="minorEastAsia" w:eastAsiaTheme="minorEastAsia" w:hAnsiTheme="minorEastAsia" w:cstheme="minorHAnsi"/>
+                <w:sz w:val="18"/>
+                <w:szCs w:val="18"/>
+              </w:rPr>
+            </w:pPr>
+            <w:r>
+              <w:rPr>
+                <w:rFonts w:asciiTheme="minorEastAsia" w:eastAsiaTheme="minorEastAsia" w:hAnsiTheme="minorEastAsia" w:cstheme="minorHAnsi"/>
+                <w:sz w:val="18"/>
+                <w:szCs w:val="18"/>
+              </w:rPr>
+              <w:tab/>
+            </w:r>
+            <w:r>
+              <w:rPr>
+                <w:rFonts w:asciiTheme="minorEastAsia" w:eastAsiaTheme="minorEastAsia" w:hAnsiTheme="minorEastAsia" w:cstheme="minorHAnsi"/>
+                <w:sz w:val="18"/>
+                <w:szCs w:val="18"/>
+              </w:rPr>
+              <w:tab/>
+              <w:t>"bandwidth":"带宽，String",</w:t>
+            </w:r>
+          </w:p>
+          <w:p>
+            <w:pPr>
+              <w:rPr>
+                <w:rFonts w:asciiTheme="minorEastAsia" w:eastAsiaTheme="minorEastAsia" w:hAnsiTheme="minorEastAsia" w:cstheme="minorHAnsi"/>
+                <w:sz w:val="18"/>
+                <w:szCs w:val="18"/>
+              </w:rPr>
+            </w:pPr>
+            <w:r>
+              <w:rPr>
+                <w:rFonts w:asciiTheme="minorEastAsia" w:eastAsiaTheme="minorEastAsia" w:hAnsiTheme="minorEastAsia" w:cstheme="minorHAnsi"/>
+                <w:sz w:val="18"/>
+                <w:szCs w:val="18"/>
+              </w:rPr>
+              <w:tab/>
+            </w:r>
+            <w:r>
+              <w:rPr>
+                <w:rFonts w:asciiTheme="minorEastAsia" w:eastAsiaTheme="minorEastAsia" w:hAnsiTheme="minorEastAsia" w:cstheme="minorHAnsi"/>
+                <w:sz w:val="18"/>
+                <w:szCs w:val="18"/>
+              </w:rPr>
+              <w:tab/>
+              <w:t>"distance":"传输距离，String",</w:t>
+            </w:r>
+          </w:p>
+          <w:p>
+            <w:pPr>
+              <w:rPr>
+                <w:rFonts w:asciiTheme="minorEastAsia" w:eastAsiaTheme="minorEastAsia" w:hAnsiTheme="minorEastAsia" w:cstheme="minorHAnsi"/>
+                <w:sz w:val="18"/>
+                <w:szCs w:val="18"/>
+              </w:rPr>
+            </w:pPr>
+            <w:r>
+              <w:rPr>
+                <w:rFonts w:asciiTheme="minorEastAsia" w:eastAsiaTheme="minorEastAsia" w:hAnsiTheme="minorEastAsia" w:cstheme="minorHAnsi"/>
+                <w:sz w:val="18"/>
+                <w:szCs w:val="18"/>
+              </w:rPr>
+              <w:tab/>
+            </w:r>
+            <w:r>
+              <w:rPr>
+                <w:rFonts w:asciiTheme="minorEastAsia" w:eastAsiaTheme="minorEastAsia" w:hAnsiTheme="minorEastAsia" w:cstheme="minorHAnsi"/>
+                <w:sz w:val="18"/>
+                <w:szCs w:val="18"/>
+              </w:rPr>
+              <w:tab/>
+              <w:t>"weight":"设备重量，String",</w:t>
+            </w:r>
+          </w:p>
+          <w:p>
+            <w:pPr>
+              <w:rPr>
+                <w:rFonts w:asciiTheme="minorEastAsia" w:eastAsiaTheme="minorEastAsia" w:hAnsiTheme="minorEastAsia" w:cstheme="minorHAnsi"/>
+                <w:sz w:val="18"/>
+                <w:szCs w:val="18"/>
+              </w:rPr>
+            </w:pPr>
+            <w:r>
+              <w:rPr>
+                <w:rFonts w:asciiTheme="minorEastAsia" w:eastAsiaTheme="minorEastAsia" w:hAnsiTheme="minorEastAsia" w:cstheme="minorHAnsi"/>
+                <w:sz w:val="18"/>
+                <w:szCs w:val="18"/>
+              </w:rPr>
+              <w:tab/>
+            </w:r>
+            <w:r>
+              <w:rPr>
+                <w:rFonts w:asciiTheme="minorEastAsia" w:eastAsiaTheme="minorEastAsia" w:hAnsiTheme="minorEastAsia" w:cstheme="minorHAnsi"/>
+                <w:sz w:val="18"/>
+                <w:szCs w:val="18"/>
+              </w:rPr>
+              <w:tab/>
+              <w:t>"temperature":"工作温度范围，String",</w:t>
+            </w:r>
+          </w:p>
+          <w:p>
+            <w:pPr>
+              <w:rPr>
+                <w:rFonts w:asciiTheme="minorEastAsia" w:eastAsiaTheme="minorEastAsia" w:hAnsiTheme="minorEastAsia" w:cstheme="minorHAnsi"/>
+                <w:sz w:val="18"/>
+                <w:szCs w:val="18"/>
+              </w:rPr>
+            </w:pPr>
+            <w:r>
+              <w:rPr>
+                <w:rFonts w:asciiTheme="minorEastAsia" w:eastAsiaTheme="minorEastAsia" w:hAnsiTheme="minorEastAsia" w:cstheme="minorHAnsi"/>
+                <w:sz w:val="18"/>
+                <w:szCs w:val="18"/>
+              </w:rPr>
+              <w:tab/>
+            </w:r>
+            <w:r>
+              <w:rPr>
+                <w:rFonts w:asciiTheme="minorEastAsia" w:eastAsiaTheme="minorEastAsia" w:hAnsiTheme="minorEastAsia" w:cstheme="minorHAnsi"/>
+                <w:sz w:val="18"/>
+                <w:szCs w:val="18"/>
+              </w:rPr>
+              <w:tab/>
+              <w:t>"humidity":"工作湿度范围，String",</w:t>
+            </w:r>
+          </w:p>
+          <w:p>
+            <w:pPr>
+              <w:rPr>
+                <w:rFonts w:asciiTheme="minorEastAsia" w:eastAsiaTheme="minorEastAsia" w:hAnsiTheme="minorEastAsia" w:cstheme="minorHAnsi"/>
+                <w:sz w:val="18"/>
+                <w:szCs w:val="18"/>
+              </w:rPr>
+            </w:pPr>
+            <w:r>
+              <w:rPr>
+                <w:rFonts w:asciiTheme="minorEastAsia" w:eastAsiaTheme="minorEastAsia" w:hAnsiTheme="minorEastAsia" w:cstheme="minorHAnsi"/>
+                <w:sz w:val="18"/>
+                <w:szCs w:val="18"/>
+              </w:rPr>
+              <w:tab/>
+            </w:r>
+            <w:r>
+              <w:rPr>
+                <w:rFonts w:asciiTheme="minorEastAsia" w:eastAsiaTheme="minorEastAsia" w:hAnsiTheme="minorEastAsia" w:cstheme="minorHAnsi"/>
+                <w:sz w:val="18"/>
+                <w:szCs w:val="18"/>
+              </w:rPr>
+              <w:tab/>
+              <w:t>"</w:t>
+            </w:r>
+            <w:proofErr w:type="spellStart"/>
+            <w:r>
+              <w:rPr>
+                <w:rFonts w:asciiTheme="minorEastAsia" w:eastAsiaTheme="minorEastAsia" w:hAnsiTheme="minorEastAsia" w:cstheme="minorHAnsi"/>
+                <w:sz w:val="18"/>
+                <w:szCs w:val="18"/>
+              </w:rPr>
+              <w:t>protectionLevel</w:t>
+            </w:r>
+            <w:proofErr w:type="spellEnd"/>
+            <w:r>
+              <w:rPr>
+                <w:rFonts w:asciiTheme="minorEastAsia" w:eastAsiaTheme="minorEastAsia" w:hAnsiTheme="minorEastAsia" w:cstheme="minorHAnsi"/>
+                <w:sz w:val="18"/>
+                <w:szCs w:val="18"/>
+              </w:rPr>
+              <w:t>":"防护等级，String"</w:t>
+            </w:r>
+          </w:p>
+          <w:p>
+            <w:pPr>
+              <w:rPr>
+                <w:rFonts w:asciiTheme="minorEastAsia" w:eastAsiaTheme="minorEastAsia" w:hAnsiTheme="minorEastAsia" w:cstheme="minorHAnsi"/>
+                <w:sz w:val="18"/>
+                <w:szCs w:val="18"/>
+              </w:rPr>
+            </w:pPr>
+            <w:r>
+              <w:rPr>
+                <w:rFonts w:asciiTheme="minorEastAsia" w:eastAsiaTheme="minorEastAsia" w:hAnsiTheme="minorEastAsia" w:cstheme="minorHAnsi"/>
+                <w:sz w:val="18"/>
+                <w:szCs w:val="18"/>
+              </w:rPr>
+              <w:tab/>
+              <w:t>}</w:t>
+            </w:r>
+          </w:p>
+          <w:p>
+            <w:pPr>
               <w:rPr>
                 <w:rFonts w:asciiTheme="minorEastAsia" w:eastAsiaTheme="minorEastAsia" w:hAnsiTheme="minorEastAsia" w:cstheme="minorHAnsi" w:hint="eastAsia"/>
                 <w:sz w:val="18"/>
                 <w:szCs w:val="18"/>
               </w:rPr>
-              <w:t xml:space="preserve"> </w:t>
-            </w:r>
-            <w:r>
-              <w:rPr>
-                <w:rFonts w:asciiTheme="minorEastAsia" w:eastAsiaTheme="minorEastAsia" w:hAnsiTheme="minorEastAsia" w:cstheme="minorHAnsi"/>
-                <w:sz w:val="18"/>
-                <w:szCs w:val="18"/>
-              </w:rPr>
-              <w:t xml:space="preserve">  </w:t>
-            </w:r>
-            <w:r>
+            </w:pPr>
+            <w:r>
+              <w:rPr>
+                <w:rFonts w:asciiTheme="minorEastAsia" w:eastAsiaTheme="minorEastAsia" w:hAnsiTheme="minorEastAsia" w:cstheme="minorHAnsi"/>
+                <w:sz w:val="18"/>
+                <w:szCs w:val="18"/>
+              </w:rPr>
+              <w:lastRenderedPageBreak/>
+              <w:t xml:space="preserve">  ]</w:t>
+            </w:r>
+          </w:p>
+          <w:p>
+            <w:pPr>
+              <w:rPr>
+                <w:rFonts w:asciiTheme="minorEastAsia" w:eastAsiaTheme="minorEastAsia" w:hAnsiTheme="minorEastAsia" w:cstheme="minorHAnsi"/>
+                <w:sz w:val="18"/>
+                <w:szCs w:val="18"/>
+              </w:rPr>
+            </w:pPr>
+            <w:r>
+              <w:rPr>
+                <w:rFonts w:asciiTheme="minorEastAsia" w:eastAsiaTheme="minorEastAsia" w:hAnsiTheme="minorEastAsia" w:cstheme="minorHAnsi"/>
+                <w:sz w:val="18"/>
+                <w:szCs w:val="18"/>
+              </w:rPr>
+              <w:t>}</w:t>
+            </w:r>
+          </w:p>
+          <w:p>
+            <w:r>
+              <w:rPr>
+                <w:rFonts w:hint="eastAsia"/>
+              </w:rPr>
+              <w:t>/</w:t>
+            </w:r>
+            <w:r>
+              <w:t>/</w:t>
+            </w:r>
+            <w:r>
+              <w:rPr>
+                <w:rFonts w:hint="eastAsia"/>
+              </w:rPr>
+              <w:t>失败</w:t>
+            </w:r>
+          </w:p>
+          <w:p>
+            <w:pPr>
               <w:rPr>
                 <w:rFonts w:asciiTheme="minorEastAsia" w:eastAsiaTheme="minorEastAsia" w:hAnsiTheme="minorEastAsia" w:cstheme="minorHAnsi" w:hint="eastAsia"/>
-                <w:color w:val="FF0000"/>
-                <w:sz w:val="18"/>
-                <w:szCs w:val="18"/>
-              </w:rPr>
-              <w:t>是否需要？</w:t>
-            </w:r>
-          </w:p>
-          <w:p>
-            <w:pPr>
-              <w:rPr>
-                <w:rFonts w:asciiTheme="minorEastAsia" w:eastAsiaTheme="minorEastAsia" w:hAnsiTheme="minorEastAsia" w:cstheme="minorHAnsi"/>
-                <w:sz w:val="18"/>
-                <w:szCs w:val="18"/>
-              </w:rPr>
-            </w:pPr>
-            <w:r>
-              <w:rPr>
-                <w:rFonts w:asciiTheme="minorEastAsia" w:eastAsiaTheme="minorEastAsia" w:hAnsiTheme="minorEastAsia" w:cstheme="minorHAnsi"/>
-                <w:sz w:val="18"/>
-                <w:szCs w:val="18"/>
-              </w:rPr>
-              <w:t xml:space="preserve">                "picurl":"http://localhost:8080/static/devicepic/personal_device_1.png",                        //设备示意图</w:t>
-            </w:r>
-          </w:p>
-          <w:p>
-            <w:pPr>
-              <w:rPr>
-                <w:rFonts w:asciiTheme="minorEastAsia" w:eastAsiaTheme="minorEastAsia" w:hAnsiTheme="minorEastAsia" w:cstheme="minorHAnsi"/>
-                <w:sz w:val="18"/>
-                <w:szCs w:val="18"/>
-              </w:rPr>
-            </w:pPr>
-            <w:r>
-              <w:rPr>
-                <w:rFonts w:asciiTheme="minorEastAsia" w:eastAsiaTheme="minorEastAsia" w:hAnsiTheme="minorEastAsia" w:cstheme="minorHAnsi"/>
-                <w:sz w:val="18"/>
-                <w:szCs w:val="18"/>
-              </w:rPr>
-              <w:t xml:space="preserve">                "class":"单兵自组网电台",</w:t>
-            </w:r>
-          </w:p>
-          <w:p>
-            <w:pPr>
-              <w:rPr>
-                <w:rFonts w:asciiTheme="minorEastAsia" w:eastAsiaTheme="minorEastAsia" w:hAnsiTheme="minorEastAsia" w:cstheme="minorHAnsi"/>
-                <w:sz w:val="18"/>
-                <w:szCs w:val="18"/>
-              </w:rPr>
-            </w:pPr>
-            <w:r>
-              <w:rPr>
-                <w:rFonts w:asciiTheme="minorEastAsia" w:eastAsiaTheme="minorEastAsia" w:hAnsiTheme="minorEastAsia" w:cstheme="minorHAnsi"/>
-                <w:sz w:val="18"/>
-                <w:szCs w:val="18"/>
-              </w:rPr>
-              <w:t xml:space="preserve">                "</w:t>
+                <w:sz w:val="18"/>
+                <w:szCs w:val="18"/>
+              </w:rPr>
+            </w:pPr>
+            <w:r>
+              <w:rPr>
+                <w:rFonts w:asciiTheme="minorEastAsia" w:eastAsiaTheme="minorEastAsia" w:hAnsiTheme="minorEastAsia" w:cstheme="minorHAnsi"/>
+                <w:sz w:val="18"/>
+                <w:szCs w:val="18"/>
+              </w:rPr>
+              <w:t>{</w:t>
+            </w:r>
+          </w:p>
+          <w:p>
+            <w:pPr>
+              <w:rPr>
+                <w:rFonts w:asciiTheme="minorEastAsia" w:eastAsiaTheme="minorEastAsia" w:hAnsiTheme="minorEastAsia" w:cstheme="minorHAnsi"/>
+                <w:sz w:val="18"/>
+                <w:szCs w:val="18"/>
+              </w:rPr>
+            </w:pPr>
+            <w:r>
+              <w:rPr>
+                <w:rFonts w:asciiTheme="minorEastAsia" w:eastAsiaTheme="minorEastAsia" w:hAnsiTheme="minorEastAsia" w:cstheme="minorHAnsi"/>
+                <w:sz w:val="18"/>
+                <w:szCs w:val="18"/>
+              </w:rPr>
+              <w:t xml:space="preserve">  "</w:t>
             </w:r>
             <w:proofErr w:type="spellStart"/>
             <w:r>
@@ -6037,78 +7394,26 @@
                 <w:sz w:val="18"/>
                 <w:szCs w:val="18"/>
               </w:rPr>
-              <w:t>devicetype</w:t>
+              <w:t>success</w:t>
+            </w:r>
+            <w:proofErr w:type="gramStart"/>
+            <w:r>
+              <w:rPr>
+                <w:rFonts w:asciiTheme="minorEastAsia" w:eastAsiaTheme="minorEastAsia" w:hAnsiTheme="minorEastAsia" w:cstheme="minorHAnsi"/>
+                <w:sz w:val="18"/>
+                <w:szCs w:val="18"/>
+              </w:rPr>
+              <w:t>":</w:t>
+            </w:r>
+            <w:r>
+              <w:rPr>
+                <w:rFonts w:asciiTheme="minorEastAsia" w:eastAsiaTheme="minorEastAsia" w:hAnsiTheme="minorEastAsia" w:cstheme="minorHAnsi" w:hint="eastAsia"/>
+                <w:sz w:val="18"/>
+                <w:szCs w:val="18"/>
+              </w:rPr>
+              <w:t>false</w:t>
             </w:r>
             <w:proofErr w:type="spellEnd"/>
-            <w:r>
-              <w:rPr>
-                <w:rFonts w:asciiTheme="minorEastAsia" w:eastAsiaTheme="minorEastAsia" w:hAnsiTheme="minorEastAsia" w:cstheme="minorHAnsi"/>
-                <w:sz w:val="18"/>
-                <w:szCs w:val="18"/>
-              </w:rPr>
-              <w:t>":"Mesh",</w:t>
-            </w:r>
-          </w:p>
-          <w:p>
-            <w:pPr>
-              <w:rPr>
-                <w:rFonts w:asciiTheme="minorEastAsia" w:eastAsiaTheme="minorEastAsia" w:hAnsiTheme="minorEastAsia" w:cstheme="minorHAnsi"/>
-                <w:sz w:val="18"/>
-                <w:szCs w:val="18"/>
-              </w:rPr>
-            </w:pPr>
-            <w:r>
-              <w:rPr>
-                <w:rFonts w:asciiTheme="minorEastAsia" w:eastAsiaTheme="minorEastAsia" w:hAnsiTheme="minorEastAsia" w:cstheme="minorHAnsi"/>
-                <w:sz w:val="18"/>
-                <w:szCs w:val="18"/>
-              </w:rPr>
-              <w:t xml:space="preserve">                "purpose":"适用于应急场景前端视频采集业务",</w:t>
-            </w:r>
-          </w:p>
-          <w:p>
-            <w:pPr>
-              <w:rPr>
-                <w:rFonts w:asciiTheme="minorEastAsia" w:eastAsiaTheme="minorEastAsia" w:hAnsiTheme="minorEastAsia" w:cstheme="minorHAnsi"/>
-                <w:sz w:val="18"/>
-                <w:szCs w:val="18"/>
-              </w:rPr>
-            </w:pPr>
-            <w:r>
-              <w:rPr>
-                <w:rFonts w:asciiTheme="minorEastAsia" w:eastAsiaTheme="minorEastAsia" w:hAnsiTheme="minorEastAsia" w:cstheme="minorHAnsi"/>
-                <w:sz w:val="18"/>
-                <w:szCs w:val="18"/>
-              </w:rPr>
-              <w:t xml:space="preserve">                "short_cut":"</w:t>
-            </w:r>
-            <w:proofErr w:type="spellStart"/>
-            <w:r>
-              <w:rPr>
-                <w:rFonts w:asciiTheme="minorEastAsia" w:eastAsiaTheme="minorEastAsia" w:hAnsiTheme="minorEastAsia" w:cstheme="minorHAnsi"/>
-                <w:sz w:val="18"/>
-                <w:szCs w:val="18"/>
-              </w:rPr>
-              <w:t>iMesh</w:t>
-            </w:r>
-            <w:proofErr w:type="spellEnd"/>
-            <w:r>
-              <w:rPr>
-                <w:rFonts w:asciiTheme="minorEastAsia" w:eastAsiaTheme="minorEastAsia" w:hAnsiTheme="minorEastAsia" w:cstheme="minorHAnsi"/>
-                <w:sz w:val="18"/>
-                <w:szCs w:val="18"/>
-              </w:rPr>
-              <w:t>宽带自组网</w:t>
-            </w:r>
-            <w:proofErr w:type="gramStart"/>
-            <w:r>
-              <w:rPr>
-                <w:rFonts w:asciiTheme="minorEastAsia" w:eastAsiaTheme="minorEastAsia" w:hAnsiTheme="minorEastAsia" w:cstheme="minorHAnsi"/>
-                <w:sz w:val="18"/>
-                <w:szCs w:val="18"/>
-              </w:rPr>
-              <w:t>背负台产品</w:t>
-            </w:r>
             <w:proofErr w:type="gramEnd"/>
             <w:r>
               <w:rPr>
@@ -6116,865 +7421,60 @@
                 <w:sz w:val="18"/>
                 <w:szCs w:val="18"/>
               </w:rPr>
-              <w:t>，配有电池，具有RJ45/HDMI/</w:t>
-            </w:r>
-            <w:proofErr w:type="spellStart"/>
-            <w:r>
-              <w:rPr>
-                <w:rFonts w:asciiTheme="minorEastAsia" w:eastAsiaTheme="minorEastAsia" w:hAnsiTheme="minorEastAsia" w:cstheme="minorHAnsi"/>
-                <w:sz w:val="18"/>
-                <w:szCs w:val="18"/>
-              </w:rPr>
-              <w:t>WiFi</w:t>
-            </w:r>
-            <w:proofErr w:type="spellEnd"/>
-            <w:r>
-              <w:rPr>
-                <w:rFonts w:asciiTheme="minorEastAsia" w:eastAsiaTheme="minorEastAsia" w:hAnsiTheme="minorEastAsia" w:cstheme="minorHAnsi"/>
-                <w:sz w:val="18"/>
-                <w:szCs w:val="18"/>
-              </w:rPr>
-              <w:t>/</w:t>
-            </w:r>
-            <w:proofErr w:type="gramStart"/>
-            <w:r>
-              <w:rPr>
-                <w:rFonts w:asciiTheme="minorEastAsia" w:eastAsiaTheme="minorEastAsia" w:hAnsiTheme="minorEastAsia" w:cstheme="minorHAnsi"/>
-                <w:sz w:val="18"/>
-                <w:szCs w:val="18"/>
-              </w:rPr>
-              <w:t>蓝牙等</w:t>
-            </w:r>
-            <w:proofErr w:type="gramEnd"/>
-            <w:r>
-              <w:rPr>
-                <w:rFonts w:asciiTheme="minorEastAsia" w:eastAsiaTheme="minorEastAsia" w:hAnsiTheme="minorEastAsia" w:cstheme="minorHAnsi"/>
-                <w:sz w:val="18"/>
-                <w:szCs w:val="18"/>
-              </w:rPr>
-              <w:t>多种接口，支持单兵背负/</w:t>
-            </w:r>
-            <w:proofErr w:type="gramStart"/>
-            <w:r>
-              <w:rPr>
-                <w:rFonts w:asciiTheme="minorEastAsia" w:eastAsiaTheme="minorEastAsia" w:hAnsiTheme="minorEastAsia" w:cstheme="minorHAnsi"/>
-                <w:sz w:val="18"/>
-                <w:szCs w:val="18"/>
-              </w:rPr>
-              <w:t>支架挂配</w:t>
-            </w:r>
-            <w:proofErr w:type="gramEnd"/>
-            <w:r>
-              <w:rPr>
-                <w:rFonts w:asciiTheme="minorEastAsia" w:eastAsiaTheme="minorEastAsia" w:hAnsiTheme="minorEastAsia" w:cstheme="minorHAnsi"/>
-                <w:sz w:val="18"/>
-                <w:szCs w:val="18"/>
-              </w:rPr>
-              <w:t>/无人机便携等，适用于应急场景前端视频采集与回传业务。",</w:t>
-            </w:r>
-          </w:p>
-          <w:p>
-            <w:pPr>
-              <w:rPr>
-                <w:rFonts w:asciiTheme="minorEastAsia" w:eastAsiaTheme="minorEastAsia" w:hAnsiTheme="minorEastAsia" w:cstheme="minorHAnsi"/>
-                <w:sz w:val="18"/>
-                <w:szCs w:val="18"/>
-              </w:rPr>
-            </w:pPr>
-            <w:r>
-              <w:rPr>
-                <w:rFonts w:asciiTheme="minorEastAsia" w:eastAsiaTheme="minorEastAsia" w:hAnsiTheme="minorEastAsia" w:cstheme="minorHAnsi"/>
-                <w:sz w:val="18"/>
-                <w:szCs w:val="18"/>
-              </w:rPr>
-              <w:t xml:space="preserve">                "params":[     //设备属性列表</w:t>
-            </w:r>
-          </w:p>
-          <w:p>
-            <w:pPr>
-              <w:rPr>
-                <w:rFonts w:asciiTheme="minorEastAsia" w:eastAsiaTheme="minorEastAsia" w:hAnsiTheme="minorEastAsia" w:cstheme="minorHAnsi"/>
-                <w:sz w:val="18"/>
-                <w:szCs w:val="18"/>
-              </w:rPr>
-            </w:pPr>
-            <w:r>
-              <w:rPr>
-                <w:rFonts w:asciiTheme="minorEastAsia" w:eastAsiaTheme="minorEastAsia" w:hAnsiTheme="minorEastAsia" w:cstheme="minorHAnsi"/>
-                <w:sz w:val="18"/>
-                <w:szCs w:val="18"/>
-              </w:rPr>
-              <w:t xml:space="preserve">                    {</w:t>
-            </w:r>
-          </w:p>
-          <w:p>
-            <w:pPr>
-              <w:rPr>
-                <w:rFonts w:asciiTheme="minorEastAsia" w:eastAsiaTheme="minorEastAsia" w:hAnsiTheme="minorEastAsia" w:cstheme="minorHAnsi"/>
-                <w:sz w:val="18"/>
-                <w:szCs w:val="18"/>
-              </w:rPr>
-            </w:pPr>
-            <w:r>
-              <w:rPr>
-                <w:rFonts w:asciiTheme="minorEastAsia" w:eastAsiaTheme="minorEastAsia" w:hAnsiTheme="minorEastAsia" w:cstheme="minorHAnsi"/>
-                <w:sz w:val="18"/>
-                <w:szCs w:val="18"/>
-              </w:rPr>
-              <w:t xml:space="preserve">                        "</w:t>
-            </w:r>
-            <w:proofErr w:type="spellStart"/>
-            <w:r>
-              <w:rPr>
-                <w:rFonts w:asciiTheme="minorEastAsia" w:eastAsiaTheme="minorEastAsia" w:hAnsiTheme="minorEastAsia" w:cstheme="minorHAnsi"/>
-                <w:sz w:val="18"/>
-                <w:szCs w:val="18"/>
-              </w:rPr>
-              <w:t>p_title</w:t>
-            </w:r>
-            <w:proofErr w:type="spellEnd"/>
-            <w:r>
-              <w:rPr>
-                <w:rFonts w:asciiTheme="minorEastAsia" w:eastAsiaTheme="minorEastAsia" w:hAnsiTheme="minorEastAsia" w:cstheme="minorHAnsi"/>
-                <w:sz w:val="18"/>
-                <w:szCs w:val="18"/>
-              </w:rPr>
-              <w:t>":"频段范围",</w:t>
-            </w:r>
-          </w:p>
-          <w:p>
-            <w:pPr>
-              <w:rPr>
-                <w:rFonts w:asciiTheme="minorEastAsia" w:eastAsiaTheme="minorEastAsia" w:hAnsiTheme="minorEastAsia" w:cstheme="minorHAnsi"/>
-                <w:sz w:val="18"/>
-                <w:szCs w:val="18"/>
-              </w:rPr>
-            </w:pPr>
-            <w:r>
-              <w:rPr>
-                <w:rFonts w:asciiTheme="minorEastAsia" w:eastAsiaTheme="minorEastAsia" w:hAnsiTheme="minorEastAsia" w:cstheme="minorHAnsi"/>
-                <w:sz w:val="18"/>
-                <w:szCs w:val="18"/>
-              </w:rPr>
-              <w:t xml:space="preserve">                        "p_value":"3MHz～344MHz、542MHz～582MHz，可定制"</w:t>
-            </w:r>
-          </w:p>
-          <w:p>
-            <w:pPr>
-              <w:rPr>
-                <w:rFonts w:asciiTheme="minorEastAsia" w:eastAsiaTheme="minorEastAsia" w:hAnsiTheme="minorEastAsia" w:cstheme="minorHAnsi"/>
-                <w:sz w:val="18"/>
-                <w:szCs w:val="18"/>
-              </w:rPr>
-            </w:pPr>
-            <w:r>
-              <w:rPr>
-                <w:rFonts w:asciiTheme="minorEastAsia" w:eastAsiaTheme="minorEastAsia" w:hAnsiTheme="minorEastAsia" w:cstheme="minorHAnsi"/>
-                <w:sz w:val="18"/>
-                <w:szCs w:val="18"/>
-              </w:rPr>
-              <w:t xml:space="preserve">                    },</w:t>
-            </w:r>
-          </w:p>
-          <w:p>
-            <w:pPr>
-              <w:rPr>
-                <w:rFonts w:asciiTheme="minorEastAsia" w:eastAsiaTheme="minorEastAsia" w:hAnsiTheme="minorEastAsia" w:cstheme="minorHAnsi"/>
-                <w:sz w:val="18"/>
-                <w:szCs w:val="18"/>
-              </w:rPr>
-            </w:pPr>
-            <w:r>
-              <w:rPr>
-                <w:rFonts w:asciiTheme="minorEastAsia" w:eastAsiaTheme="minorEastAsia" w:hAnsiTheme="minorEastAsia" w:cstheme="minorHAnsi"/>
-                <w:sz w:val="18"/>
-                <w:szCs w:val="18"/>
-              </w:rPr>
-              <w:t xml:space="preserve">                    {</w:t>
-            </w:r>
-          </w:p>
-          <w:p>
-            <w:pPr>
-              <w:rPr>
-                <w:rFonts w:asciiTheme="minorEastAsia" w:eastAsiaTheme="minorEastAsia" w:hAnsiTheme="minorEastAsia" w:cstheme="minorHAnsi"/>
-                <w:sz w:val="18"/>
-                <w:szCs w:val="18"/>
-              </w:rPr>
-            </w:pPr>
-            <w:r>
-              <w:rPr>
-                <w:rFonts w:asciiTheme="minorEastAsia" w:eastAsiaTheme="minorEastAsia" w:hAnsiTheme="minorEastAsia" w:cstheme="minorHAnsi"/>
-                <w:sz w:val="18"/>
-                <w:szCs w:val="18"/>
-              </w:rPr>
-              <w:t xml:space="preserve">                        "</w:t>
-            </w:r>
-            <w:proofErr w:type="spellStart"/>
-            <w:r>
-              <w:rPr>
-                <w:rFonts w:asciiTheme="minorEastAsia" w:eastAsiaTheme="minorEastAsia" w:hAnsiTheme="minorEastAsia" w:cstheme="minorHAnsi"/>
-                <w:sz w:val="18"/>
-                <w:szCs w:val="18"/>
-              </w:rPr>
-              <w:t>p_title</w:t>
-            </w:r>
-            <w:proofErr w:type="spellEnd"/>
-            <w:r>
-              <w:rPr>
-                <w:rFonts w:asciiTheme="minorEastAsia" w:eastAsiaTheme="minorEastAsia" w:hAnsiTheme="minorEastAsia" w:cstheme="minorHAnsi"/>
-                <w:sz w:val="18"/>
-                <w:szCs w:val="18"/>
-              </w:rPr>
-              <w:t>":"发射功率",</w:t>
-            </w:r>
-          </w:p>
-          <w:p>
-            <w:pPr>
-              <w:rPr>
-                <w:rFonts w:asciiTheme="minorEastAsia" w:eastAsiaTheme="minorEastAsia" w:hAnsiTheme="minorEastAsia" w:cstheme="minorHAnsi"/>
-                <w:sz w:val="18"/>
-                <w:szCs w:val="18"/>
-              </w:rPr>
-            </w:pPr>
-            <w:r>
-              <w:rPr>
-                <w:rFonts w:asciiTheme="minorEastAsia" w:eastAsiaTheme="minorEastAsia" w:hAnsiTheme="minorEastAsia" w:cstheme="minorHAnsi"/>
-                <w:sz w:val="18"/>
-                <w:szCs w:val="18"/>
-              </w:rPr>
-              <w:t xml:space="preserve">                        "p_value":"2×2W"</w:t>
-            </w:r>
-          </w:p>
-          <w:p>
-            <w:pPr>
-              <w:rPr>
-                <w:rFonts w:asciiTheme="minorEastAsia" w:eastAsiaTheme="minorEastAsia" w:hAnsiTheme="minorEastAsia" w:cstheme="minorHAnsi"/>
-                <w:sz w:val="18"/>
-                <w:szCs w:val="18"/>
-              </w:rPr>
-            </w:pPr>
-            <w:r>
-              <w:rPr>
-                <w:rFonts w:asciiTheme="minorEastAsia" w:eastAsiaTheme="minorEastAsia" w:hAnsiTheme="minorEastAsia" w:cstheme="minorHAnsi"/>
-                <w:sz w:val="18"/>
-                <w:szCs w:val="18"/>
-              </w:rPr>
-              <w:t xml:space="preserve">                    },</w:t>
-            </w:r>
-          </w:p>
-          <w:p>
-            <w:pPr>
-              <w:rPr>
-                <w:rFonts w:asciiTheme="minorEastAsia" w:eastAsiaTheme="minorEastAsia" w:hAnsiTheme="minorEastAsia" w:cstheme="minorHAnsi"/>
-                <w:sz w:val="18"/>
-                <w:szCs w:val="18"/>
-              </w:rPr>
-            </w:pPr>
-            <w:r>
-              <w:rPr>
-                <w:rFonts w:asciiTheme="minorEastAsia" w:eastAsiaTheme="minorEastAsia" w:hAnsiTheme="minorEastAsia" w:cstheme="minorHAnsi"/>
-                <w:sz w:val="18"/>
-                <w:szCs w:val="18"/>
-              </w:rPr>
-              <w:t xml:space="preserve">                    {</w:t>
-            </w:r>
-          </w:p>
-          <w:p>
-            <w:pPr>
-              <w:rPr>
-                <w:rFonts w:asciiTheme="minorEastAsia" w:eastAsiaTheme="minorEastAsia" w:hAnsiTheme="minorEastAsia" w:cstheme="minorHAnsi"/>
-                <w:sz w:val="18"/>
-                <w:szCs w:val="18"/>
-              </w:rPr>
-            </w:pPr>
-            <w:r>
-              <w:rPr>
-                <w:rFonts w:asciiTheme="minorEastAsia" w:eastAsiaTheme="minorEastAsia" w:hAnsiTheme="minorEastAsia" w:cstheme="minorHAnsi"/>
-                <w:sz w:val="18"/>
-                <w:szCs w:val="18"/>
-              </w:rPr>
-              <w:t xml:space="preserve">                        "</w:t>
-            </w:r>
-            <w:proofErr w:type="spellStart"/>
-            <w:r>
-              <w:rPr>
-                <w:rFonts w:asciiTheme="minorEastAsia" w:eastAsiaTheme="minorEastAsia" w:hAnsiTheme="minorEastAsia" w:cstheme="minorHAnsi"/>
-                <w:sz w:val="18"/>
-                <w:szCs w:val="18"/>
-              </w:rPr>
-              <w:t>p_title</w:t>
-            </w:r>
-            <w:proofErr w:type="spellEnd"/>
-            <w:r>
-              <w:rPr>
-                <w:rFonts w:asciiTheme="minorEastAsia" w:eastAsiaTheme="minorEastAsia" w:hAnsiTheme="minorEastAsia" w:cstheme="minorHAnsi"/>
-                <w:sz w:val="18"/>
-                <w:szCs w:val="18"/>
-              </w:rPr>
-              <w:t>":"载波带宽",</w:t>
-            </w:r>
-          </w:p>
-          <w:p>
-            <w:pPr>
-              <w:rPr>
-                <w:rFonts w:asciiTheme="minorEastAsia" w:eastAsiaTheme="minorEastAsia" w:hAnsiTheme="minorEastAsia" w:cstheme="minorHAnsi"/>
-                <w:sz w:val="18"/>
-                <w:szCs w:val="18"/>
-              </w:rPr>
-            </w:pPr>
-            <w:r>
-              <w:rPr>
-                <w:rFonts w:asciiTheme="minorEastAsia" w:eastAsiaTheme="minorEastAsia" w:hAnsiTheme="minorEastAsia" w:cstheme="minorHAnsi"/>
-                <w:sz w:val="18"/>
-                <w:szCs w:val="18"/>
-              </w:rPr>
-              <w:t xml:space="preserve">                        "p_value":"10MHz(典型)，可定制"</w:t>
-            </w:r>
-          </w:p>
-          <w:p>
-            <w:pPr>
-              <w:rPr>
-                <w:rFonts w:asciiTheme="minorEastAsia" w:eastAsiaTheme="minorEastAsia" w:hAnsiTheme="minorEastAsia" w:cstheme="minorHAnsi"/>
-                <w:sz w:val="18"/>
-                <w:szCs w:val="18"/>
-              </w:rPr>
-            </w:pPr>
-            <w:r>
-              <w:rPr>
-                <w:rFonts w:asciiTheme="minorEastAsia" w:eastAsiaTheme="minorEastAsia" w:hAnsiTheme="minorEastAsia" w:cstheme="minorHAnsi"/>
-                <w:sz w:val="18"/>
-                <w:szCs w:val="18"/>
-              </w:rPr>
-              <w:t xml:space="preserve">                    },</w:t>
-            </w:r>
-          </w:p>
-          <w:p>
-            <w:pPr>
-              <w:rPr>
-                <w:rFonts w:asciiTheme="minorEastAsia" w:eastAsiaTheme="minorEastAsia" w:hAnsiTheme="minorEastAsia" w:cstheme="minorHAnsi"/>
-                <w:sz w:val="18"/>
-                <w:szCs w:val="18"/>
-              </w:rPr>
-            </w:pPr>
-            <w:r>
-              <w:rPr>
-                <w:rFonts w:asciiTheme="minorEastAsia" w:eastAsiaTheme="minorEastAsia" w:hAnsiTheme="minorEastAsia" w:cstheme="minorHAnsi"/>
-                <w:sz w:val="18"/>
-                <w:szCs w:val="18"/>
-              </w:rPr>
-              <w:t xml:space="preserve">                    {</w:t>
-            </w:r>
-          </w:p>
-          <w:p>
-            <w:pPr>
-              <w:rPr>
-                <w:rFonts w:asciiTheme="minorEastAsia" w:eastAsiaTheme="minorEastAsia" w:hAnsiTheme="minorEastAsia" w:cstheme="minorHAnsi"/>
-                <w:sz w:val="18"/>
-                <w:szCs w:val="18"/>
-              </w:rPr>
-            </w:pPr>
-            <w:r>
-              <w:rPr>
-                <w:rFonts w:asciiTheme="minorEastAsia" w:eastAsiaTheme="minorEastAsia" w:hAnsiTheme="minorEastAsia" w:cstheme="minorHAnsi"/>
-                <w:sz w:val="18"/>
-                <w:szCs w:val="18"/>
-              </w:rPr>
-              <w:t xml:space="preserve">                        "</w:t>
-            </w:r>
-            <w:proofErr w:type="spellStart"/>
-            <w:r>
-              <w:rPr>
-                <w:rFonts w:asciiTheme="minorEastAsia" w:eastAsiaTheme="minorEastAsia" w:hAnsiTheme="minorEastAsia" w:cstheme="minorHAnsi"/>
-                <w:sz w:val="18"/>
-                <w:szCs w:val="18"/>
-              </w:rPr>
-              <w:t>p_title</w:t>
-            </w:r>
-            <w:proofErr w:type="spellEnd"/>
-            <w:r>
-              <w:rPr>
-                <w:rFonts w:asciiTheme="minorEastAsia" w:eastAsiaTheme="minorEastAsia" w:hAnsiTheme="minorEastAsia" w:cstheme="minorHAnsi"/>
-                <w:sz w:val="18"/>
-                <w:szCs w:val="18"/>
-              </w:rPr>
-              <w:t>":"传输距离",</w:t>
-            </w:r>
-          </w:p>
-          <w:p>
-            <w:pPr>
-              <w:rPr>
-                <w:rFonts w:asciiTheme="minorEastAsia" w:eastAsiaTheme="minorEastAsia" w:hAnsiTheme="minorEastAsia" w:cstheme="minorHAnsi"/>
-                <w:sz w:val="18"/>
-                <w:szCs w:val="18"/>
-              </w:rPr>
-            </w:pPr>
-            <w:r>
-              <w:rPr>
-                <w:rFonts w:asciiTheme="minorEastAsia" w:eastAsiaTheme="minorEastAsia" w:hAnsiTheme="minorEastAsia" w:cstheme="minorHAnsi"/>
-                <w:sz w:val="18"/>
-                <w:szCs w:val="18"/>
-              </w:rPr>
-              <w:t xml:space="preserve">                        "p_value":"10</w:t>
-            </w:r>
-            <w:proofErr w:type="gramStart"/>
-            <w:r>
-              <w:rPr>
-                <w:rFonts w:asciiTheme="minorEastAsia" w:eastAsiaTheme="minorEastAsia" w:hAnsiTheme="minorEastAsia" w:cstheme="minorHAnsi"/>
-                <w:sz w:val="18"/>
-                <w:szCs w:val="18"/>
-              </w:rPr>
-              <w:t>km(</w:t>
-            </w:r>
-            <w:proofErr w:type="gramEnd"/>
-            <w:r>
-              <w:rPr>
-                <w:rFonts w:asciiTheme="minorEastAsia" w:eastAsiaTheme="minorEastAsia" w:hAnsiTheme="minorEastAsia" w:cstheme="minorHAnsi"/>
-                <w:sz w:val="18"/>
-                <w:szCs w:val="18"/>
-              </w:rPr>
-              <w:t>LOS),2km(NLOS)"</w:t>
-            </w:r>
-          </w:p>
-          <w:p>
-            <w:pPr>
-              <w:rPr>
-                <w:rFonts w:asciiTheme="minorEastAsia" w:eastAsiaTheme="minorEastAsia" w:hAnsiTheme="minorEastAsia" w:cstheme="minorHAnsi"/>
-                <w:sz w:val="18"/>
-                <w:szCs w:val="18"/>
-              </w:rPr>
-            </w:pPr>
-            <w:r>
-              <w:rPr>
-                <w:rFonts w:asciiTheme="minorEastAsia" w:eastAsiaTheme="minorEastAsia" w:hAnsiTheme="minorEastAsia" w:cstheme="minorHAnsi"/>
-                <w:sz w:val="18"/>
-                <w:szCs w:val="18"/>
-              </w:rPr>
-              <w:t xml:space="preserve">                    },</w:t>
-            </w:r>
-          </w:p>
-          <w:p>
-            <w:pPr>
-              <w:rPr>
-                <w:rFonts w:asciiTheme="minorEastAsia" w:eastAsiaTheme="minorEastAsia" w:hAnsiTheme="minorEastAsia" w:cstheme="minorHAnsi"/>
-                <w:sz w:val="18"/>
-                <w:szCs w:val="18"/>
-              </w:rPr>
-            </w:pPr>
-            <w:r>
-              <w:rPr>
-                <w:rFonts w:asciiTheme="minorEastAsia" w:eastAsiaTheme="minorEastAsia" w:hAnsiTheme="minorEastAsia" w:cstheme="minorHAnsi"/>
-                <w:sz w:val="18"/>
-                <w:szCs w:val="18"/>
-              </w:rPr>
-              <w:t xml:space="preserve">                    {</w:t>
-            </w:r>
-          </w:p>
-          <w:p>
-            <w:pPr>
-              <w:rPr>
-                <w:rFonts w:asciiTheme="minorEastAsia" w:eastAsiaTheme="minorEastAsia" w:hAnsiTheme="minorEastAsia" w:cstheme="minorHAnsi"/>
-                <w:sz w:val="18"/>
-                <w:szCs w:val="18"/>
-              </w:rPr>
-            </w:pPr>
-            <w:r>
-              <w:rPr>
-                <w:rFonts w:asciiTheme="minorEastAsia" w:eastAsiaTheme="minorEastAsia" w:hAnsiTheme="minorEastAsia" w:cstheme="minorHAnsi"/>
-                <w:sz w:val="18"/>
-                <w:szCs w:val="18"/>
-              </w:rPr>
-              <w:t xml:space="preserve">                        "</w:t>
-            </w:r>
-            <w:proofErr w:type="spellStart"/>
-            <w:r>
-              <w:rPr>
-                <w:rFonts w:asciiTheme="minorEastAsia" w:eastAsiaTheme="minorEastAsia" w:hAnsiTheme="minorEastAsia" w:cstheme="minorHAnsi"/>
-                <w:sz w:val="18"/>
-                <w:szCs w:val="18"/>
-              </w:rPr>
-              <w:t>p_title</w:t>
-            </w:r>
-            <w:proofErr w:type="spellEnd"/>
-            <w:r>
-              <w:rPr>
-                <w:rFonts w:asciiTheme="minorEastAsia" w:eastAsiaTheme="minorEastAsia" w:hAnsiTheme="minorEastAsia" w:cstheme="minorHAnsi"/>
-                <w:sz w:val="18"/>
-                <w:szCs w:val="18"/>
-              </w:rPr>
-              <w:t>":"安装方式",</w:t>
-            </w:r>
-          </w:p>
-          <w:p>
-            <w:pPr>
-              <w:rPr>
-                <w:rFonts w:asciiTheme="minorEastAsia" w:eastAsiaTheme="minorEastAsia" w:hAnsiTheme="minorEastAsia" w:cstheme="minorHAnsi"/>
-                <w:sz w:val="18"/>
-                <w:szCs w:val="18"/>
-              </w:rPr>
-            </w:pPr>
-            <w:r>
-              <w:rPr>
-                <w:rFonts w:asciiTheme="minorEastAsia" w:eastAsiaTheme="minorEastAsia" w:hAnsiTheme="minorEastAsia" w:cstheme="minorHAnsi"/>
-                <w:sz w:val="18"/>
-                <w:szCs w:val="18"/>
-              </w:rPr>
-              <w:t xml:space="preserve">                        "</w:t>
-            </w:r>
-            <w:proofErr w:type="spellStart"/>
-            <w:r>
-              <w:rPr>
-                <w:rFonts w:asciiTheme="minorEastAsia" w:eastAsiaTheme="minorEastAsia" w:hAnsiTheme="minorEastAsia" w:cstheme="minorHAnsi"/>
-                <w:sz w:val="18"/>
-                <w:szCs w:val="18"/>
-              </w:rPr>
-              <w:t>p_value</w:t>
-            </w:r>
-            <w:proofErr w:type="spellEnd"/>
-            <w:r>
-              <w:rPr>
-                <w:rFonts w:asciiTheme="minorEastAsia" w:eastAsiaTheme="minorEastAsia" w:hAnsiTheme="minorEastAsia" w:cstheme="minorHAnsi"/>
-                <w:sz w:val="18"/>
-                <w:szCs w:val="18"/>
-              </w:rPr>
-              <w:t>":"背负、支架挂靠"</w:t>
-            </w:r>
-          </w:p>
-          <w:p>
-            <w:pPr>
-              <w:rPr>
-                <w:rFonts w:asciiTheme="minorEastAsia" w:eastAsiaTheme="minorEastAsia" w:hAnsiTheme="minorEastAsia" w:cstheme="minorHAnsi"/>
-                <w:sz w:val="18"/>
-                <w:szCs w:val="18"/>
-              </w:rPr>
-            </w:pPr>
-            <w:r>
-              <w:rPr>
-                <w:rFonts w:asciiTheme="minorEastAsia" w:eastAsiaTheme="minorEastAsia" w:hAnsiTheme="minorEastAsia" w:cstheme="minorHAnsi"/>
-                <w:sz w:val="18"/>
-                <w:szCs w:val="18"/>
-              </w:rPr>
-              <w:t xml:space="preserve">                    },</w:t>
-            </w:r>
-          </w:p>
-          <w:p>
-            <w:pPr>
-              <w:rPr>
-                <w:rFonts w:asciiTheme="minorEastAsia" w:eastAsiaTheme="minorEastAsia" w:hAnsiTheme="minorEastAsia" w:cstheme="minorHAnsi"/>
-                <w:sz w:val="18"/>
-                <w:szCs w:val="18"/>
-              </w:rPr>
-            </w:pPr>
-            <w:r>
-              <w:rPr>
-                <w:rFonts w:asciiTheme="minorEastAsia" w:eastAsiaTheme="minorEastAsia" w:hAnsiTheme="minorEastAsia" w:cstheme="minorHAnsi"/>
-                <w:sz w:val="18"/>
-                <w:szCs w:val="18"/>
-              </w:rPr>
-              <w:t xml:space="preserve">                    {</w:t>
-            </w:r>
-          </w:p>
-          <w:p>
-            <w:pPr>
-              <w:rPr>
-                <w:rFonts w:asciiTheme="minorEastAsia" w:eastAsiaTheme="minorEastAsia" w:hAnsiTheme="minorEastAsia" w:cstheme="minorHAnsi"/>
-                <w:sz w:val="18"/>
-                <w:szCs w:val="18"/>
-              </w:rPr>
-            </w:pPr>
-            <w:r>
-              <w:rPr>
-                <w:rFonts w:asciiTheme="minorEastAsia" w:eastAsiaTheme="minorEastAsia" w:hAnsiTheme="minorEastAsia" w:cstheme="minorHAnsi"/>
-                <w:sz w:val="18"/>
-                <w:szCs w:val="18"/>
-              </w:rPr>
-              <w:t xml:space="preserve">                        "</w:t>
-            </w:r>
-            <w:proofErr w:type="spellStart"/>
-            <w:r>
-              <w:rPr>
-                <w:rFonts w:asciiTheme="minorEastAsia" w:eastAsiaTheme="minorEastAsia" w:hAnsiTheme="minorEastAsia" w:cstheme="minorHAnsi"/>
-                <w:sz w:val="18"/>
-                <w:szCs w:val="18"/>
-              </w:rPr>
-              <w:t>p_title</w:t>
-            </w:r>
-            <w:proofErr w:type="spellEnd"/>
-            <w:r>
-              <w:rPr>
-                <w:rFonts w:asciiTheme="minorEastAsia" w:eastAsiaTheme="minorEastAsia" w:hAnsiTheme="minorEastAsia" w:cstheme="minorHAnsi"/>
-                <w:sz w:val="18"/>
-                <w:szCs w:val="18"/>
-              </w:rPr>
-              <w:t>":"工作温度范围",</w:t>
-            </w:r>
-          </w:p>
-          <w:p>
-            <w:pPr>
-              <w:rPr>
-                <w:rFonts w:asciiTheme="minorEastAsia" w:eastAsiaTheme="minorEastAsia" w:hAnsiTheme="minorEastAsia" w:cstheme="minorHAnsi"/>
-                <w:sz w:val="18"/>
-                <w:szCs w:val="18"/>
-              </w:rPr>
-            </w:pPr>
-            <w:r>
-              <w:rPr>
-                <w:rFonts w:asciiTheme="minorEastAsia" w:eastAsiaTheme="minorEastAsia" w:hAnsiTheme="minorEastAsia" w:cstheme="minorHAnsi"/>
-                <w:sz w:val="18"/>
-                <w:szCs w:val="18"/>
-              </w:rPr>
-              <w:t xml:space="preserve">                        "</w:t>
-            </w:r>
-            <w:proofErr w:type="spellStart"/>
-            <w:r>
-              <w:rPr>
-                <w:rFonts w:asciiTheme="minorEastAsia" w:eastAsiaTheme="minorEastAsia" w:hAnsiTheme="minorEastAsia" w:cstheme="minorHAnsi"/>
-                <w:sz w:val="18"/>
-                <w:szCs w:val="18"/>
-              </w:rPr>
-              <w:t>p_value</w:t>
-            </w:r>
-            <w:proofErr w:type="spellEnd"/>
-            <w:r>
-              <w:rPr>
-                <w:rFonts w:asciiTheme="minorEastAsia" w:eastAsiaTheme="minorEastAsia" w:hAnsiTheme="minorEastAsia" w:cstheme="minorHAnsi"/>
-                <w:sz w:val="18"/>
-                <w:szCs w:val="18"/>
-              </w:rPr>
-              <w:t>":"-40℃～+65℃"</w:t>
-            </w:r>
-          </w:p>
-          <w:p>
-            <w:pPr>
-              <w:rPr>
-                <w:rFonts w:asciiTheme="minorEastAsia" w:eastAsiaTheme="minorEastAsia" w:hAnsiTheme="minorEastAsia" w:cstheme="minorHAnsi"/>
-                <w:sz w:val="18"/>
-                <w:szCs w:val="18"/>
-              </w:rPr>
-            </w:pPr>
-            <w:r>
-              <w:rPr>
-                <w:rFonts w:asciiTheme="minorEastAsia" w:eastAsiaTheme="minorEastAsia" w:hAnsiTheme="minorEastAsia" w:cstheme="minorHAnsi"/>
-                <w:sz w:val="18"/>
-                <w:szCs w:val="18"/>
-              </w:rPr>
-              <w:t xml:space="preserve">                    },</w:t>
-            </w:r>
-          </w:p>
-          <w:p>
-            <w:pPr>
-              <w:rPr>
-                <w:rFonts w:asciiTheme="minorEastAsia" w:eastAsiaTheme="minorEastAsia" w:hAnsiTheme="minorEastAsia" w:cstheme="minorHAnsi"/>
-                <w:sz w:val="18"/>
-                <w:szCs w:val="18"/>
-              </w:rPr>
-            </w:pPr>
-            <w:r>
-              <w:rPr>
-                <w:rFonts w:asciiTheme="minorEastAsia" w:eastAsiaTheme="minorEastAsia" w:hAnsiTheme="minorEastAsia" w:cstheme="minorHAnsi"/>
-                <w:sz w:val="18"/>
-                <w:szCs w:val="18"/>
-              </w:rPr>
-              <w:lastRenderedPageBreak/>
-              <w:t xml:space="preserve">                    {</w:t>
-            </w:r>
-          </w:p>
-          <w:p>
-            <w:pPr>
-              <w:rPr>
-                <w:rFonts w:asciiTheme="minorEastAsia" w:eastAsiaTheme="minorEastAsia" w:hAnsiTheme="minorEastAsia" w:cstheme="minorHAnsi"/>
-                <w:sz w:val="18"/>
-                <w:szCs w:val="18"/>
-              </w:rPr>
-            </w:pPr>
-            <w:r>
-              <w:rPr>
-                <w:rFonts w:asciiTheme="minorEastAsia" w:eastAsiaTheme="minorEastAsia" w:hAnsiTheme="minorEastAsia" w:cstheme="minorHAnsi"/>
-                <w:sz w:val="18"/>
-                <w:szCs w:val="18"/>
-              </w:rPr>
-              <w:t xml:space="preserve">                        "</w:t>
-            </w:r>
-            <w:proofErr w:type="spellStart"/>
-            <w:r>
-              <w:rPr>
-                <w:rFonts w:asciiTheme="minorEastAsia" w:eastAsiaTheme="minorEastAsia" w:hAnsiTheme="minorEastAsia" w:cstheme="minorHAnsi"/>
-                <w:sz w:val="18"/>
-                <w:szCs w:val="18"/>
-              </w:rPr>
-              <w:t>p_title</w:t>
-            </w:r>
-            <w:proofErr w:type="spellEnd"/>
-            <w:r>
-              <w:rPr>
-                <w:rFonts w:asciiTheme="minorEastAsia" w:eastAsiaTheme="minorEastAsia" w:hAnsiTheme="minorEastAsia" w:cstheme="minorHAnsi"/>
-                <w:sz w:val="18"/>
-                <w:szCs w:val="18"/>
-              </w:rPr>
-              <w:t>":"湿度",</w:t>
-            </w:r>
-          </w:p>
-          <w:p>
-            <w:pPr>
-              <w:rPr>
-                <w:rFonts w:asciiTheme="minorEastAsia" w:eastAsiaTheme="minorEastAsia" w:hAnsiTheme="minorEastAsia" w:cstheme="minorHAnsi"/>
-                <w:sz w:val="18"/>
-                <w:szCs w:val="18"/>
-              </w:rPr>
-            </w:pPr>
-            <w:r>
-              <w:rPr>
-                <w:rFonts w:asciiTheme="minorEastAsia" w:eastAsiaTheme="minorEastAsia" w:hAnsiTheme="minorEastAsia" w:cstheme="minorHAnsi"/>
-                <w:sz w:val="18"/>
-                <w:szCs w:val="18"/>
-              </w:rPr>
-              <w:t xml:space="preserve">                        "p_value":"5%RH～100%RH"</w:t>
-            </w:r>
-          </w:p>
-          <w:p>
-            <w:pPr>
-              <w:rPr>
-                <w:rFonts w:asciiTheme="minorEastAsia" w:eastAsiaTheme="minorEastAsia" w:hAnsiTheme="minorEastAsia" w:cstheme="minorHAnsi"/>
-                <w:sz w:val="18"/>
-                <w:szCs w:val="18"/>
-              </w:rPr>
-            </w:pPr>
-            <w:r>
-              <w:rPr>
-                <w:rFonts w:asciiTheme="minorEastAsia" w:eastAsiaTheme="minorEastAsia" w:hAnsiTheme="minorEastAsia" w:cstheme="minorHAnsi"/>
-                <w:sz w:val="18"/>
-                <w:szCs w:val="18"/>
-              </w:rPr>
-              <w:t xml:space="preserve">                    },</w:t>
-            </w:r>
-          </w:p>
-          <w:p>
-            <w:pPr>
-              <w:rPr>
-                <w:rFonts w:asciiTheme="minorEastAsia" w:eastAsiaTheme="minorEastAsia" w:hAnsiTheme="minorEastAsia" w:cstheme="minorHAnsi"/>
-                <w:sz w:val="18"/>
-                <w:szCs w:val="18"/>
-              </w:rPr>
-            </w:pPr>
-            <w:r>
-              <w:rPr>
-                <w:rFonts w:asciiTheme="minorEastAsia" w:eastAsiaTheme="minorEastAsia" w:hAnsiTheme="minorEastAsia" w:cstheme="minorHAnsi"/>
-                <w:sz w:val="18"/>
-                <w:szCs w:val="18"/>
-              </w:rPr>
-              <w:t xml:space="preserve">                    {</w:t>
-            </w:r>
-          </w:p>
-          <w:p>
-            <w:pPr>
-              <w:rPr>
-                <w:rFonts w:asciiTheme="minorEastAsia" w:eastAsiaTheme="minorEastAsia" w:hAnsiTheme="minorEastAsia" w:cstheme="minorHAnsi"/>
-                <w:sz w:val="18"/>
-                <w:szCs w:val="18"/>
-              </w:rPr>
-            </w:pPr>
-            <w:r>
-              <w:rPr>
-                <w:rFonts w:asciiTheme="minorEastAsia" w:eastAsiaTheme="minorEastAsia" w:hAnsiTheme="minorEastAsia" w:cstheme="minorHAnsi"/>
-                <w:sz w:val="18"/>
-                <w:szCs w:val="18"/>
-              </w:rPr>
-              <w:t xml:space="preserve">                        "</w:t>
-            </w:r>
-            <w:proofErr w:type="spellStart"/>
-            <w:r>
-              <w:rPr>
-                <w:rFonts w:asciiTheme="minorEastAsia" w:eastAsiaTheme="minorEastAsia" w:hAnsiTheme="minorEastAsia" w:cstheme="minorHAnsi"/>
-                <w:sz w:val="18"/>
-                <w:szCs w:val="18"/>
-              </w:rPr>
-              <w:t>p_title</w:t>
-            </w:r>
-            <w:proofErr w:type="spellEnd"/>
-            <w:r>
-              <w:rPr>
-                <w:rFonts w:asciiTheme="minorEastAsia" w:eastAsiaTheme="minorEastAsia" w:hAnsiTheme="minorEastAsia" w:cstheme="minorHAnsi"/>
-                <w:sz w:val="18"/>
-                <w:szCs w:val="18"/>
-              </w:rPr>
-              <w:t>":"防护等级",</w:t>
-            </w:r>
-          </w:p>
-          <w:p>
-            <w:pPr>
-              <w:rPr>
-                <w:rFonts w:asciiTheme="minorEastAsia" w:eastAsiaTheme="minorEastAsia" w:hAnsiTheme="minorEastAsia" w:cstheme="minorHAnsi"/>
-                <w:sz w:val="18"/>
-                <w:szCs w:val="18"/>
-              </w:rPr>
-            </w:pPr>
-            <w:r>
-              <w:rPr>
-                <w:rFonts w:asciiTheme="minorEastAsia" w:eastAsiaTheme="minorEastAsia" w:hAnsiTheme="minorEastAsia" w:cstheme="minorHAnsi"/>
-                <w:sz w:val="18"/>
-                <w:szCs w:val="18"/>
-              </w:rPr>
-              <w:t xml:space="preserve">                        "p_value":"IP67"</w:t>
-            </w:r>
-          </w:p>
-          <w:p>
-            <w:pPr>
-              <w:rPr>
-                <w:rFonts w:asciiTheme="minorEastAsia" w:eastAsiaTheme="minorEastAsia" w:hAnsiTheme="minorEastAsia" w:cstheme="minorHAnsi"/>
-                <w:sz w:val="18"/>
-                <w:szCs w:val="18"/>
-              </w:rPr>
-            </w:pPr>
-            <w:r>
-              <w:rPr>
-                <w:rFonts w:asciiTheme="minorEastAsia" w:eastAsiaTheme="minorEastAsia" w:hAnsiTheme="minorEastAsia" w:cstheme="minorHAnsi"/>
-                <w:sz w:val="18"/>
-                <w:szCs w:val="18"/>
-              </w:rPr>
-              <w:t xml:space="preserve">                    }</w:t>
-            </w:r>
-          </w:p>
-          <w:p>
-            <w:pPr>
-              <w:rPr>
-                <w:rFonts w:asciiTheme="minorEastAsia" w:eastAsiaTheme="minorEastAsia" w:hAnsiTheme="minorEastAsia" w:cstheme="minorHAnsi"/>
-                <w:sz w:val="18"/>
-                <w:szCs w:val="18"/>
-              </w:rPr>
-            </w:pPr>
-            <w:r>
-              <w:rPr>
-                <w:rFonts w:asciiTheme="minorEastAsia" w:eastAsiaTheme="minorEastAsia" w:hAnsiTheme="minorEastAsia" w:cstheme="minorHAnsi"/>
-                <w:sz w:val="18"/>
-                <w:szCs w:val="18"/>
-              </w:rPr>
-              <w:t xml:space="preserve">                ]</w:t>
-            </w:r>
-          </w:p>
-          <w:p>
-            <w:pPr>
-              <w:rPr>
-                <w:rFonts w:asciiTheme="minorEastAsia" w:eastAsiaTheme="minorEastAsia" w:hAnsiTheme="minorEastAsia" w:cstheme="minorHAnsi"/>
-                <w:sz w:val="18"/>
-                <w:szCs w:val="18"/>
-              </w:rPr>
-            </w:pPr>
-            <w:r>
-              <w:rPr>
-                <w:rFonts w:asciiTheme="minorEastAsia" w:eastAsiaTheme="minorEastAsia" w:hAnsiTheme="minorEastAsia" w:cstheme="minorHAnsi"/>
-                <w:sz w:val="18"/>
-                <w:szCs w:val="18"/>
-              </w:rPr>
-              <w:t xml:space="preserve">            </w:t>
-            </w:r>
-          </w:p>
-          <w:p>
-            <w:r>
-              <w:rPr>
-                <w:rFonts w:hint="eastAsia"/>
+              <w:t>,</w:t>
+            </w:r>
+          </w:p>
+          <w:p>
+            <w:pPr>
+              <w:rPr>
+                <w:rFonts w:asciiTheme="minorEastAsia" w:eastAsiaTheme="minorEastAsia" w:hAnsiTheme="minorEastAsia" w:cstheme="minorHAnsi"/>
+                <w:sz w:val="18"/>
+                <w:szCs w:val="18"/>
+              </w:rPr>
+            </w:pPr>
+            <w:r>
+              <w:rPr>
+                <w:rFonts w:asciiTheme="minorEastAsia" w:eastAsiaTheme="minorEastAsia" w:hAnsiTheme="minorEastAsia" w:cstheme="minorHAnsi"/>
+                <w:sz w:val="18"/>
+                <w:szCs w:val="18"/>
+              </w:rPr>
+              <w:t xml:space="preserve">  "message":"操作</w:t>
+            </w:r>
+            <w:r>
+              <w:rPr>
+                <w:rFonts w:asciiTheme="minorEastAsia" w:eastAsiaTheme="minorEastAsia" w:hAnsiTheme="minorEastAsia" w:cstheme="minorHAnsi" w:hint="eastAsia"/>
+                <w:sz w:val="18"/>
+                <w:szCs w:val="18"/>
+              </w:rPr>
+              <w:t>失败</w:t>
+            </w:r>
+            <w:r>
+              <w:rPr>
+                <w:rFonts w:asciiTheme="minorEastAsia" w:eastAsiaTheme="minorEastAsia" w:hAnsiTheme="minorEastAsia" w:cstheme="minorHAnsi"/>
+                <w:sz w:val="18"/>
+                <w:szCs w:val="18"/>
+              </w:rPr>
+              <w:t>"</w:t>
+            </w:r>
+          </w:p>
+          <w:p>
+            <w:pPr>
+              <w:rPr>
+                <w:rFonts w:asciiTheme="minorEastAsia" w:eastAsiaTheme="minorEastAsia" w:hAnsiTheme="minorEastAsia" w:cstheme="minorHAnsi"/>
+                <w:sz w:val="18"/>
+                <w:szCs w:val="18"/>
+              </w:rPr>
+            </w:pPr>
+            <w:r>
+              <w:rPr>
+                <w:rFonts w:asciiTheme="minorEastAsia" w:eastAsiaTheme="minorEastAsia" w:hAnsiTheme="minorEastAsia" w:cstheme="minorHAnsi"/>
+                <w:sz w:val="18"/>
+                <w:szCs w:val="18"/>
               </w:rPr>
               <w:t>}</w:t>
             </w:r>
           </w:p>
+          <w:p/>
         </w:tc>
       </w:tr>
     </w:tbl>
@@ -7295,511 +7795,570 @@
             <w:gridSpan w:val="6"/>
           </w:tcPr>
           <w:p>
-            <w:r>
-              <w:t xml:space="preserve">{ </w:t>
-            </w:r>
-          </w:p>
-          <w:p>
-            <w:r>
-              <w:t xml:space="preserve">                "name":"iMesh-3800P</w:t>
-            </w:r>
-            <w:r>
+            <w:pPr>
+              <w:rPr>
+                <w:rFonts w:asciiTheme="minorEastAsia" w:eastAsiaTheme="minorEastAsia" w:hAnsiTheme="minorEastAsia" w:cstheme="minorHAnsi"/>
+                <w:sz w:val="18"/>
+                <w:szCs w:val="18"/>
+              </w:rPr>
+            </w:pPr>
+            <w:r>
+              <w:rPr>
+                <w:rFonts w:asciiTheme="minorEastAsia" w:eastAsiaTheme="minorEastAsia" w:hAnsiTheme="minorEastAsia" w:cstheme="minorHAnsi"/>
+                <w:sz w:val="18"/>
+                <w:szCs w:val="18"/>
+              </w:rPr>
+              <w:t>{</w:t>
+            </w:r>
+          </w:p>
+          <w:p>
+            <w:pPr>
+              <w:rPr>
+                <w:rFonts w:asciiTheme="minorEastAsia" w:eastAsiaTheme="minorEastAsia" w:hAnsiTheme="minorEastAsia" w:cstheme="minorHAnsi"/>
+                <w:sz w:val="18"/>
+                <w:szCs w:val="18"/>
+              </w:rPr>
+            </w:pPr>
+            <w:r>
+              <w:rPr>
+                <w:rFonts w:asciiTheme="minorEastAsia" w:eastAsiaTheme="minorEastAsia" w:hAnsiTheme="minorEastAsia" w:cstheme="minorHAnsi"/>
+                <w:sz w:val="18"/>
+                <w:szCs w:val="18"/>
+              </w:rPr>
+              <w:tab/>
+            </w:r>
+            <w:r>
+              <w:rPr>
+                <w:rFonts w:asciiTheme="minorEastAsia" w:eastAsiaTheme="minorEastAsia" w:hAnsiTheme="minorEastAsia" w:cstheme="minorHAnsi"/>
+                <w:sz w:val="18"/>
+                <w:szCs w:val="18"/>
+              </w:rPr>
+              <w:tab/>
+              <w:t>"name":"iMesh-3800P宽带自组网</w:t>
+            </w:r>
+            <w:proofErr w:type="gramStart"/>
+            <w:r>
+              <w:rPr>
+                <w:rFonts w:asciiTheme="minorEastAsia" w:eastAsiaTheme="minorEastAsia" w:hAnsiTheme="minorEastAsia" w:cstheme="minorHAnsi"/>
+                <w:sz w:val="18"/>
+                <w:szCs w:val="18"/>
+              </w:rPr>
+              <w:t>背负台</w:t>
+            </w:r>
+            <w:proofErr w:type="gramEnd"/>
+            <w:r>
+              <w:rPr>
+                <w:rFonts w:asciiTheme="minorEastAsia" w:eastAsiaTheme="minorEastAsia" w:hAnsiTheme="minorEastAsia" w:cstheme="minorHAnsi"/>
+                <w:sz w:val="18"/>
+                <w:szCs w:val="18"/>
+              </w:rPr>
+              <w:t>-001",</w:t>
+            </w:r>
+          </w:p>
+          <w:p>
+            <w:pPr>
+              <w:rPr>
+                <w:rFonts w:asciiTheme="minorEastAsia" w:eastAsiaTheme="minorEastAsia" w:hAnsiTheme="minorEastAsia" w:cstheme="minorHAnsi"/>
+                <w:sz w:val="18"/>
+                <w:szCs w:val="18"/>
+              </w:rPr>
+            </w:pPr>
+            <w:r>
+              <w:rPr>
+                <w:rFonts w:asciiTheme="minorEastAsia" w:eastAsiaTheme="minorEastAsia" w:hAnsiTheme="minorEastAsia" w:cstheme="minorHAnsi"/>
+                <w:sz w:val="18"/>
+                <w:szCs w:val="18"/>
+              </w:rPr>
+              <w:tab/>
+            </w:r>
+            <w:r>
+              <w:rPr>
+                <w:rFonts w:asciiTheme="minorEastAsia" w:eastAsiaTheme="minorEastAsia" w:hAnsiTheme="minorEastAsia" w:cstheme="minorHAnsi"/>
+                <w:sz w:val="18"/>
+                <w:szCs w:val="18"/>
+              </w:rPr>
+              <w:tab/>
+              <w:t>"nums":10,  //设备库存量</w:t>
+            </w:r>
+          </w:p>
+          <w:p>
+            <w:pPr>
+              <w:rPr>
+                <w:rFonts w:asciiTheme="minorEastAsia" w:eastAsiaTheme="minorEastAsia" w:hAnsiTheme="minorEastAsia" w:cstheme="minorHAnsi"/>
+                <w:sz w:val="18"/>
+                <w:szCs w:val="18"/>
+              </w:rPr>
+            </w:pPr>
+            <w:r>
+              <w:rPr>
+                <w:rFonts w:asciiTheme="minorEastAsia" w:eastAsiaTheme="minorEastAsia" w:hAnsiTheme="minorEastAsia" w:cstheme="minorHAnsi"/>
+                <w:sz w:val="18"/>
+                <w:szCs w:val="18"/>
+              </w:rPr>
+              <w:tab/>
+            </w:r>
+            <w:r>
+              <w:rPr>
+                <w:rFonts w:asciiTheme="minorEastAsia" w:eastAsiaTheme="minorEastAsia" w:hAnsiTheme="minorEastAsia" w:cstheme="minorHAnsi"/>
+                <w:sz w:val="18"/>
+                <w:szCs w:val="18"/>
+              </w:rPr>
+              <w:tab/>
+              <w:t>"img":"http://localhost:8080/static/devicepic/personal_device_1.png",</w:t>
+            </w:r>
+          </w:p>
+          <w:p>
+            <w:pPr>
+              <w:rPr>
+                <w:rFonts w:asciiTheme="minorEastAsia" w:eastAsiaTheme="minorEastAsia" w:hAnsiTheme="minorEastAsia" w:cstheme="minorHAnsi"/>
+                <w:sz w:val="18"/>
+                <w:szCs w:val="18"/>
+              </w:rPr>
+            </w:pPr>
+            <w:r>
+              <w:rPr>
+                <w:rFonts w:asciiTheme="minorEastAsia" w:eastAsiaTheme="minorEastAsia" w:hAnsiTheme="minorEastAsia" w:cstheme="minorHAnsi"/>
+                <w:sz w:val="18"/>
+                <w:szCs w:val="18"/>
+              </w:rPr>
+              <w:tab/>
+            </w:r>
+            <w:r>
+              <w:rPr>
+                <w:rFonts w:asciiTheme="minorEastAsia" w:eastAsiaTheme="minorEastAsia" w:hAnsiTheme="minorEastAsia" w:cstheme="minorHAnsi"/>
+                <w:sz w:val="18"/>
+                <w:szCs w:val="18"/>
+              </w:rPr>
+              <w:tab/>
+              <w:t>"type":"单兵自组网电台",</w:t>
+            </w:r>
+          </w:p>
+          <w:p>
+            <w:pPr>
+              <w:rPr>
+                <w:rFonts w:asciiTheme="minorEastAsia" w:eastAsiaTheme="minorEastAsia" w:hAnsiTheme="minorEastAsia" w:cstheme="minorHAnsi"/>
+                <w:sz w:val="18"/>
+                <w:szCs w:val="18"/>
+              </w:rPr>
+            </w:pPr>
+            <w:r>
+              <w:rPr>
+                <w:rFonts w:asciiTheme="minorEastAsia" w:eastAsiaTheme="minorEastAsia" w:hAnsiTheme="minorEastAsia" w:cstheme="minorHAnsi"/>
+                <w:sz w:val="18"/>
+                <w:szCs w:val="18"/>
+              </w:rPr>
+              <w:tab/>
+            </w:r>
+            <w:r>
+              <w:rPr>
+                <w:rFonts w:asciiTheme="minorEastAsia" w:eastAsiaTheme="minorEastAsia" w:hAnsiTheme="minorEastAsia" w:cstheme="minorHAnsi"/>
+                <w:sz w:val="18"/>
+                <w:szCs w:val="18"/>
+              </w:rPr>
+              <w:tab/>
+              <w:t>"</w:t>
+            </w:r>
+            <w:proofErr w:type="spellStart"/>
+            <w:r>
+              <w:rPr>
+                <w:rFonts w:asciiTheme="minorEastAsia" w:eastAsiaTheme="minorEastAsia" w:hAnsiTheme="minorEastAsia" w:cstheme="minorHAnsi"/>
+                <w:sz w:val="18"/>
+                <w:szCs w:val="18"/>
+              </w:rPr>
+              <w:t>devicetype</w:t>
+            </w:r>
+            <w:proofErr w:type="spellEnd"/>
+            <w:r>
+              <w:rPr>
+                <w:rFonts w:asciiTheme="minorEastAsia" w:eastAsiaTheme="minorEastAsia" w:hAnsiTheme="minorEastAsia" w:cstheme="minorHAnsi"/>
+                <w:sz w:val="18"/>
+                <w:szCs w:val="18"/>
+              </w:rPr>
+              <w:t>":"Mesh",</w:t>
+            </w:r>
+          </w:p>
+          <w:p>
+            <w:pPr>
+              <w:rPr>
+                <w:rFonts w:asciiTheme="minorEastAsia" w:eastAsiaTheme="minorEastAsia" w:hAnsiTheme="minorEastAsia" w:cstheme="minorHAnsi"/>
+                <w:sz w:val="18"/>
+                <w:szCs w:val="18"/>
+              </w:rPr>
+            </w:pPr>
+            <w:r>
+              <w:rPr>
+                <w:rFonts w:asciiTheme="minorEastAsia" w:eastAsiaTheme="minorEastAsia" w:hAnsiTheme="minorEastAsia" w:cstheme="minorHAnsi"/>
+                <w:sz w:val="18"/>
+                <w:szCs w:val="18"/>
+              </w:rPr>
+              <w:tab/>
+            </w:r>
+            <w:r>
+              <w:rPr>
+                <w:rFonts w:asciiTheme="minorEastAsia" w:eastAsiaTheme="minorEastAsia" w:hAnsiTheme="minorEastAsia" w:cstheme="minorHAnsi"/>
+                <w:sz w:val="18"/>
+                <w:szCs w:val="18"/>
+              </w:rPr>
+              <w:tab/>
+              <w:t>"use":"适用于应急场景前端视频采集业务",</w:t>
+            </w:r>
+          </w:p>
+          <w:p>
+            <w:pPr>
+              <w:rPr>
+                <w:rFonts w:asciiTheme="minorEastAsia" w:eastAsiaTheme="minorEastAsia" w:hAnsiTheme="minorEastAsia" w:cstheme="minorHAnsi"/>
+                <w:sz w:val="18"/>
+                <w:szCs w:val="18"/>
+              </w:rPr>
+            </w:pPr>
+            <w:r>
+              <w:rPr>
+                <w:rFonts w:asciiTheme="minorEastAsia" w:eastAsiaTheme="minorEastAsia" w:hAnsiTheme="minorEastAsia" w:cstheme="minorHAnsi"/>
+                <w:sz w:val="18"/>
+                <w:szCs w:val="18"/>
+              </w:rPr>
+              <w:tab/>
+            </w:r>
+            <w:r>
+              <w:rPr>
+                <w:rFonts w:asciiTheme="minorEastAsia" w:eastAsiaTheme="minorEastAsia" w:hAnsiTheme="minorEastAsia" w:cstheme="minorHAnsi"/>
+                <w:sz w:val="18"/>
+                <w:szCs w:val="18"/>
+              </w:rPr>
+              <w:tab/>
+              <w:t>"description":"</w:t>
+            </w:r>
+            <w:proofErr w:type="spellStart"/>
+            <w:r>
+              <w:rPr>
+                <w:rFonts w:asciiTheme="minorEastAsia" w:eastAsiaTheme="minorEastAsia" w:hAnsiTheme="minorEastAsia" w:cstheme="minorHAnsi"/>
+                <w:sz w:val="18"/>
+                <w:szCs w:val="18"/>
+              </w:rPr>
+              <w:t>iMesh</w:t>
+            </w:r>
+            <w:proofErr w:type="spellEnd"/>
+            <w:r>
+              <w:rPr>
+                <w:rFonts w:asciiTheme="minorEastAsia" w:eastAsiaTheme="minorEastAsia" w:hAnsiTheme="minorEastAsia" w:cstheme="minorHAnsi"/>
+                <w:sz w:val="18"/>
+                <w:szCs w:val="18"/>
+              </w:rPr>
               <w:t>宽带自组网</w:t>
             </w:r>
             <w:proofErr w:type="gramStart"/>
             <w:r>
-              <w:t>背负台</w:t>
+              <w:rPr>
+                <w:rFonts w:asciiTheme="minorEastAsia" w:eastAsiaTheme="minorEastAsia" w:hAnsiTheme="minorEastAsia" w:cstheme="minorHAnsi"/>
+                <w:sz w:val="18"/>
+                <w:szCs w:val="18"/>
+              </w:rPr>
+              <w:t>背负台产品</w:t>
             </w:r>
             <w:proofErr w:type="gramEnd"/>
             <w:r>
-              <w:t>-001",</w:t>
-            </w:r>
-          </w:p>
-          <w:p>
-            <w:r>
-              <w:t xml:space="preserve">                "repository_num":10,  //</w:t>
-            </w:r>
-            <w:r>
-              <w:t>设备库存量</w:t>
-            </w:r>
-            <w:r>
-              <w:t xml:space="preserve">   </w:t>
-            </w:r>
-            <w:r>
-              <w:t>是否需要？</w:t>
-            </w:r>
-          </w:p>
-          <w:p>
-            <w:r>
-              <w:t xml:space="preserve">                "picurl":"http://localhost:8080/static/devicepic/personal_device_1.png",                        //</w:t>
-            </w:r>
-            <w:r>
-              <w:t>设备示意图</w:t>
-            </w:r>
-          </w:p>
-          <w:p>
-            <w:r>
-              <w:t xml:space="preserve">                "class":"</w:t>
-            </w:r>
-            <w:r>
-              <w:t>单兵自组网电台</w:t>
-            </w:r>
-            <w:r>
-              <w:t>",</w:t>
-            </w:r>
-          </w:p>
-          <w:p>
-            <w:r>
-              <w:t xml:space="preserve">                "</w:t>
+              <w:rPr>
+                <w:rFonts w:asciiTheme="minorEastAsia" w:eastAsiaTheme="minorEastAsia" w:hAnsiTheme="minorEastAsia" w:cstheme="minorHAnsi"/>
+                <w:sz w:val="18"/>
+                <w:szCs w:val="18"/>
+              </w:rPr>
+              <w:t>，配有电池，具有RJ45/HDMI/</w:t>
             </w:r>
             <w:proofErr w:type="spellStart"/>
             <w:r>
-              <w:t>devicetype</w:t>
+              <w:rPr>
+                <w:rFonts w:asciiTheme="minorEastAsia" w:eastAsiaTheme="minorEastAsia" w:hAnsiTheme="minorEastAsia" w:cstheme="minorHAnsi"/>
+                <w:sz w:val="18"/>
+                <w:szCs w:val="18"/>
+              </w:rPr>
+              <w:t>WiFi</w:t>
             </w:r>
             <w:proofErr w:type="spellEnd"/>
             <w:r>
-              <w:t>":"Mesh",</w:t>
-            </w:r>
-          </w:p>
-          <w:p>
-            <w:r>
-              <w:t xml:space="preserve">                "purpose":"</w:t>
-            </w:r>
-            <w:r>
-              <w:t>适用于应急场景前端视频采集业务</w:t>
-            </w:r>
-            <w:r>
-              <w:t>",</w:t>
-            </w:r>
-          </w:p>
-          <w:p>
-            <w:r>
-              <w:t xml:space="preserve">                "short_cut":"</w:t>
+              <w:rPr>
+                <w:rFonts w:asciiTheme="minorEastAsia" w:eastAsiaTheme="minorEastAsia" w:hAnsiTheme="minorEastAsia" w:cstheme="minorHAnsi"/>
+                <w:sz w:val="18"/>
+                <w:szCs w:val="18"/>
+              </w:rPr>
+              <w:t>/</w:t>
+            </w:r>
+            <w:proofErr w:type="gramStart"/>
+            <w:r>
+              <w:rPr>
+                <w:rFonts w:asciiTheme="minorEastAsia" w:eastAsiaTheme="minorEastAsia" w:hAnsiTheme="minorEastAsia" w:cstheme="minorHAnsi"/>
+                <w:sz w:val="18"/>
+                <w:szCs w:val="18"/>
+              </w:rPr>
+              <w:t>蓝牙等</w:t>
+            </w:r>
+            <w:proofErr w:type="gramEnd"/>
+            <w:r>
+              <w:rPr>
+                <w:rFonts w:asciiTheme="minorEastAsia" w:eastAsiaTheme="minorEastAsia" w:hAnsiTheme="minorEastAsia" w:cstheme="minorHAnsi"/>
+                <w:sz w:val="18"/>
+                <w:szCs w:val="18"/>
+              </w:rPr>
+              <w:t>多种接口，支持单兵背负/</w:t>
+            </w:r>
+            <w:proofErr w:type="gramStart"/>
+            <w:r>
+              <w:rPr>
+                <w:rFonts w:asciiTheme="minorEastAsia" w:eastAsiaTheme="minorEastAsia" w:hAnsiTheme="minorEastAsia" w:cstheme="minorHAnsi"/>
+                <w:sz w:val="18"/>
+                <w:szCs w:val="18"/>
+              </w:rPr>
+              <w:t>支架挂配</w:t>
+            </w:r>
+            <w:proofErr w:type="gramEnd"/>
+            <w:r>
+              <w:rPr>
+                <w:rFonts w:asciiTheme="minorEastAsia" w:eastAsiaTheme="minorEastAsia" w:hAnsiTheme="minorEastAsia" w:cstheme="minorHAnsi"/>
+                <w:sz w:val="18"/>
+                <w:szCs w:val="18"/>
+              </w:rPr>
+              <w:t>/无人机便携等，适用于应急场景前端视频采集与回传业务。",</w:t>
+            </w:r>
+          </w:p>
+          <w:p>
+            <w:pPr>
+              <w:rPr>
+                <w:rFonts w:asciiTheme="minorEastAsia" w:eastAsiaTheme="minorEastAsia" w:hAnsiTheme="minorEastAsia" w:cstheme="minorHAnsi"/>
+                <w:sz w:val="18"/>
+                <w:szCs w:val="18"/>
+              </w:rPr>
+            </w:pPr>
+            <w:r>
+              <w:rPr>
+                <w:rFonts w:asciiTheme="minorEastAsia" w:eastAsiaTheme="minorEastAsia" w:hAnsiTheme="minorEastAsia" w:cstheme="minorHAnsi"/>
+                <w:sz w:val="18"/>
+                <w:szCs w:val="18"/>
+              </w:rPr>
+              <w:tab/>
+            </w:r>
+            <w:r>
+              <w:rPr>
+                <w:rFonts w:asciiTheme="minorEastAsia" w:eastAsiaTheme="minorEastAsia" w:hAnsiTheme="minorEastAsia" w:cstheme="minorHAnsi"/>
+                <w:sz w:val="18"/>
+                <w:szCs w:val="18"/>
+              </w:rPr>
+              <w:tab/>
+              <w:t>"frequency":"工作频段，String",</w:t>
+            </w:r>
+          </w:p>
+          <w:p>
+            <w:pPr>
+              <w:rPr>
+                <w:rFonts w:asciiTheme="minorEastAsia" w:eastAsiaTheme="minorEastAsia" w:hAnsiTheme="minorEastAsia" w:cstheme="minorHAnsi"/>
+                <w:sz w:val="18"/>
+                <w:szCs w:val="18"/>
+              </w:rPr>
+            </w:pPr>
+            <w:r>
+              <w:rPr>
+                <w:rFonts w:asciiTheme="minorEastAsia" w:eastAsiaTheme="minorEastAsia" w:hAnsiTheme="minorEastAsia" w:cstheme="minorHAnsi"/>
+                <w:sz w:val="18"/>
+                <w:szCs w:val="18"/>
+              </w:rPr>
+              <w:tab/>
+            </w:r>
+            <w:r>
+              <w:rPr>
+                <w:rFonts w:asciiTheme="minorEastAsia" w:eastAsiaTheme="minorEastAsia" w:hAnsiTheme="minorEastAsia" w:cstheme="minorHAnsi"/>
+                <w:sz w:val="18"/>
+                <w:szCs w:val="18"/>
+              </w:rPr>
+              <w:tab/>
+              <w:t>"power":"发射功率，String",</w:t>
+            </w:r>
+          </w:p>
+          <w:p>
+            <w:pPr>
+              <w:rPr>
+                <w:rFonts w:asciiTheme="minorEastAsia" w:eastAsiaTheme="minorEastAsia" w:hAnsiTheme="minorEastAsia" w:cstheme="minorHAnsi"/>
+                <w:sz w:val="18"/>
+                <w:szCs w:val="18"/>
+              </w:rPr>
+            </w:pPr>
+            <w:r>
+              <w:rPr>
+                <w:rFonts w:asciiTheme="minorEastAsia" w:eastAsiaTheme="minorEastAsia" w:hAnsiTheme="minorEastAsia" w:cstheme="minorHAnsi"/>
+                <w:sz w:val="18"/>
+                <w:szCs w:val="18"/>
+              </w:rPr>
+              <w:tab/>
+            </w:r>
+            <w:r>
+              <w:rPr>
+                <w:rFonts w:asciiTheme="minorEastAsia" w:eastAsiaTheme="minorEastAsia" w:hAnsiTheme="minorEastAsia" w:cstheme="minorHAnsi"/>
+                <w:sz w:val="18"/>
+                <w:szCs w:val="18"/>
+              </w:rPr>
+              <w:tab/>
+              <w:t>"bandwidth":"带宽，String",</w:t>
+            </w:r>
+          </w:p>
+          <w:p>
+            <w:pPr>
+              <w:rPr>
+                <w:rFonts w:asciiTheme="minorEastAsia" w:eastAsiaTheme="minorEastAsia" w:hAnsiTheme="minorEastAsia" w:cstheme="minorHAnsi"/>
+                <w:sz w:val="18"/>
+                <w:szCs w:val="18"/>
+              </w:rPr>
+            </w:pPr>
+            <w:r>
+              <w:rPr>
+                <w:rFonts w:asciiTheme="minorEastAsia" w:eastAsiaTheme="minorEastAsia" w:hAnsiTheme="minorEastAsia" w:cstheme="minorHAnsi"/>
+                <w:sz w:val="18"/>
+                <w:szCs w:val="18"/>
+              </w:rPr>
+              <w:tab/>
+            </w:r>
+            <w:r>
+              <w:rPr>
+                <w:rFonts w:asciiTheme="minorEastAsia" w:eastAsiaTheme="minorEastAsia" w:hAnsiTheme="minorEastAsia" w:cstheme="minorHAnsi"/>
+                <w:sz w:val="18"/>
+                <w:szCs w:val="18"/>
+              </w:rPr>
+              <w:tab/>
+              <w:t>"distance":"传输距离，String",</w:t>
+            </w:r>
+          </w:p>
+          <w:p>
+            <w:pPr>
+              <w:rPr>
+                <w:rFonts w:asciiTheme="minorEastAsia" w:eastAsiaTheme="minorEastAsia" w:hAnsiTheme="minorEastAsia" w:cstheme="minorHAnsi"/>
+                <w:sz w:val="18"/>
+                <w:szCs w:val="18"/>
+              </w:rPr>
+            </w:pPr>
+            <w:r>
+              <w:rPr>
+                <w:rFonts w:asciiTheme="minorEastAsia" w:eastAsiaTheme="minorEastAsia" w:hAnsiTheme="minorEastAsia" w:cstheme="minorHAnsi"/>
+                <w:sz w:val="18"/>
+                <w:szCs w:val="18"/>
+              </w:rPr>
+              <w:tab/>
+            </w:r>
+            <w:r>
+              <w:rPr>
+                <w:rFonts w:asciiTheme="minorEastAsia" w:eastAsiaTheme="minorEastAsia" w:hAnsiTheme="minorEastAsia" w:cstheme="minorHAnsi"/>
+                <w:sz w:val="18"/>
+                <w:szCs w:val="18"/>
+              </w:rPr>
+              <w:tab/>
+              <w:t>"weight":"设备重量，String",</w:t>
+            </w:r>
+          </w:p>
+          <w:p>
+            <w:pPr>
+              <w:rPr>
+                <w:rFonts w:asciiTheme="minorEastAsia" w:eastAsiaTheme="minorEastAsia" w:hAnsiTheme="minorEastAsia" w:cstheme="minorHAnsi"/>
+                <w:sz w:val="18"/>
+                <w:szCs w:val="18"/>
+              </w:rPr>
+            </w:pPr>
+            <w:r>
+              <w:rPr>
+                <w:rFonts w:asciiTheme="minorEastAsia" w:eastAsiaTheme="minorEastAsia" w:hAnsiTheme="minorEastAsia" w:cstheme="minorHAnsi"/>
+                <w:sz w:val="18"/>
+                <w:szCs w:val="18"/>
+              </w:rPr>
+              <w:tab/>
+            </w:r>
+            <w:r>
+              <w:rPr>
+                <w:rFonts w:asciiTheme="minorEastAsia" w:eastAsiaTheme="minorEastAsia" w:hAnsiTheme="minorEastAsia" w:cstheme="minorHAnsi"/>
+                <w:sz w:val="18"/>
+                <w:szCs w:val="18"/>
+              </w:rPr>
+              <w:tab/>
+              <w:t>"temperature":"工作温度范围，String",</w:t>
+            </w:r>
+          </w:p>
+          <w:p>
+            <w:pPr>
+              <w:rPr>
+                <w:rFonts w:asciiTheme="minorEastAsia" w:eastAsiaTheme="minorEastAsia" w:hAnsiTheme="minorEastAsia" w:cstheme="minorHAnsi"/>
+                <w:sz w:val="18"/>
+                <w:szCs w:val="18"/>
+              </w:rPr>
+            </w:pPr>
+            <w:r>
+              <w:rPr>
+                <w:rFonts w:asciiTheme="minorEastAsia" w:eastAsiaTheme="minorEastAsia" w:hAnsiTheme="minorEastAsia" w:cstheme="minorHAnsi"/>
+                <w:sz w:val="18"/>
+                <w:szCs w:val="18"/>
+              </w:rPr>
+              <w:tab/>
+            </w:r>
+            <w:r>
+              <w:rPr>
+                <w:rFonts w:asciiTheme="minorEastAsia" w:eastAsiaTheme="minorEastAsia" w:hAnsiTheme="minorEastAsia" w:cstheme="minorHAnsi"/>
+                <w:sz w:val="18"/>
+                <w:szCs w:val="18"/>
+              </w:rPr>
+              <w:tab/>
+              <w:t>"humidity":"工作湿度范围，String",</w:t>
+            </w:r>
+          </w:p>
+          <w:p>
+            <w:pPr>
+              <w:rPr>
+                <w:rFonts w:asciiTheme="minorEastAsia" w:eastAsiaTheme="minorEastAsia" w:hAnsiTheme="minorEastAsia" w:cstheme="minorHAnsi"/>
+                <w:sz w:val="18"/>
+                <w:szCs w:val="18"/>
+              </w:rPr>
+            </w:pPr>
+            <w:r>
+              <w:rPr>
+                <w:rFonts w:asciiTheme="minorEastAsia" w:eastAsiaTheme="minorEastAsia" w:hAnsiTheme="minorEastAsia" w:cstheme="minorHAnsi"/>
+                <w:sz w:val="18"/>
+                <w:szCs w:val="18"/>
+              </w:rPr>
+              <w:tab/>
+            </w:r>
+            <w:r>
+              <w:rPr>
+                <w:rFonts w:asciiTheme="minorEastAsia" w:eastAsiaTheme="minorEastAsia" w:hAnsiTheme="minorEastAsia" w:cstheme="minorHAnsi"/>
+                <w:sz w:val="18"/>
+                <w:szCs w:val="18"/>
+              </w:rPr>
+              <w:tab/>
+              <w:t>"</w:t>
             </w:r>
             <w:proofErr w:type="spellStart"/>
             <w:r>
-              <w:t>iMesh</w:t>
+              <w:rPr>
+                <w:rFonts w:asciiTheme="minorEastAsia" w:eastAsiaTheme="minorEastAsia" w:hAnsiTheme="minorEastAsia" w:cstheme="minorHAnsi"/>
+                <w:sz w:val="18"/>
+                <w:szCs w:val="18"/>
+              </w:rPr>
+              <w:t>protectionLevel</w:t>
             </w:r>
             <w:proofErr w:type="spellEnd"/>
             <w:r>
-              <w:t>宽带自组网</w:t>
-            </w:r>
-            <w:proofErr w:type="gramStart"/>
-            <w:r>
-              <w:t>背负台产品</w:t>
-            </w:r>
-            <w:proofErr w:type="gramEnd"/>
-            <w:r>
-              <w:t>，配有电池，具有</w:t>
-            </w:r>
-            <w:r>
-              <w:t>RJ45/HDMI/</w:t>
-            </w:r>
-            <w:proofErr w:type="spellStart"/>
-            <w:r>
-              <w:t>WiFi</w:t>
-            </w:r>
-            <w:proofErr w:type="spellEnd"/>
-            <w:r>
-              <w:t>/</w:t>
-            </w:r>
-            <w:proofErr w:type="gramStart"/>
-            <w:r>
-              <w:t>蓝牙等</w:t>
-            </w:r>
-            <w:proofErr w:type="gramEnd"/>
-            <w:r>
-              <w:t>多种接口，支持单兵背负</w:t>
-            </w:r>
-            <w:r>
-              <w:t>/</w:t>
-            </w:r>
-            <w:proofErr w:type="gramStart"/>
-            <w:r>
-              <w:t>支架挂配</w:t>
-            </w:r>
-            <w:proofErr w:type="gramEnd"/>
-            <w:r>
-              <w:t>/</w:t>
-            </w:r>
-            <w:r>
-              <w:t>无人机便携等，适用于应急场景前端视频采集与回传业务。</w:t>
-            </w:r>
-            <w:r>
-              <w:t>",</w:t>
-            </w:r>
-          </w:p>
-          <w:p>
-            <w:r>
-              <w:t xml:space="preserve">                "params":[     //</w:t>
-            </w:r>
-            <w:r>
-              <w:t>设备属性列表</w:t>
-            </w:r>
-          </w:p>
-          <w:p>
-            <w:r>
-              <w:t xml:space="preserve">                    {</w:t>
-            </w:r>
-          </w:p>
-          <w:p>
-            <w:r>
-              <w:t xml:space="preserve">                        "</w:t>
-            </w:r>
-            <w:proofErr w:type="spellStart"/>
-            <w:r>
-              <w:t>p_title</w:t>
-            </w:r>
-            <w:proofErr w:type="spellEnd"/>
-            <w:r>
-              <w:t>":"</w:t>
-            </w:r>
-            <w:r>
-              <w:t>频段范围</w:t>
-            </w:r>
-            <w:r>
-              <w:t>",</w:t>
-            </w:r>
-          </w:p>
-          <w:p>
-            <w:r>
-              <w:t xml:space="preserve">                        "p_value":"3MHz</w:t>
-            </w:r>
-            <w:r>
-              <w:t>～</w:t>
-            </w:r>
-            <w:r>
-              <w:t>344MHz</w:t>
-            </w:r>
-            <w:r>
-              <w:t>、</w:t>
-            </w:r>
-            <w:r>
-              <w:t>542MHz</w:t>
-            </w:r>
-            <w:r>
-              <w:t>～</w:t>
-            </w:r>
-            <w:r>
-              <w:t>582MHz</w:t>
-            </w:r>
-            <w:r>
-              <w:t>，可定制</w:t>
-            </w:r>
-            <w:r>
-              <w:t>"</w:t>
-            </w:r>
-          </w:p>
-          <w:p>
-            <w:r>
-              <w:t xml:space="preserve">                    },</w:t>
-            </w:r>
-          </w:p>
-          <w:p>
-            <w:r>
-              <w:t xml:space="preserve">                    {</w:t>
-            </w:r>
-          </w:p>
-          <w:p>
-            <w:r>
-              <w:t xml:space="preserve">                        "</w:t>
-            </w:r>
-            <w:proofErr w:type="spellStart"/>
-            <w:r>
-              <w:t>p_title</w:t>
-            </w:r>
-            <w:proofErr w:type="spellEnd"/>
-            <w:r>
-              <w:t>":"</w:t>
-            </w:r>
-            <w:r>
-              <w:t>发射功率</w:t>
-            </w:r>
-            <w:r>
-              <w:t>",</w:t>
-            </w:r>
-          </w:p>
-          <w:p>
-            <w:r>
-              <w:t xml:space="preserve">                        "p_value":"2×2W"</w:t>
-            </w:r>
-          </w:p>
-          <w:p>
-            <w:r>
-              <w:t xml:space="preserve">                    },</w:t>
-            </w:r>
-          </w:p>
-          <w:p>
-            <w:r>
-              <w:t xml:space="preserve">                    {</w:t>
-            </w:r>
-          </w:p>
-          <w:p>
-            <w:r>
-              <w:t xml:space="preserve">                        "</w:t>
-            </w:r>
-            <w:proofErr w:type="spellStart"/>
-            <w:r>
-              <w:t>p_title</w:t>
-            </w:r>
-            <w:proofErr w:type="spellEnd"/>
-            <w:r>
-              <w:t>":"</w:t>
-            </w:r>
-            <w:r>
-              <w:t>载波带宽</w:t>
-            </w:r>
-            <w:r>
-              <w:t>",</w:t>
-            </w:r>
-          </w:p>
-          <w:p>
-            <w:r>
-              <w:t xml:space="preserve">                        "p_value":"10MHz(</w:t>
-            </w:r>
-            <w:r>
-              <w:t>典型</w:t>
-            </w:r>
-            <w:r>
-              <w:t>)</w:t>
-            </w:r>
-            <w:r>
-              <w:t>，可定制</w:t>
-            </w:r>
-            <w:r>
-              <w:t>"</w:t>
-            </w:r>
-          </w:p>
-          <w:p>
-            <w:r>
-              <w:lastRenderedPageBreak/>
-              <w:t xml:space="preserve">                    },</w:t>
-            </w:r>
-          </w:p>
-          <w:p>
-            <w:r>
-              <w:t xml:space="preserve">                    {</w:t>
-            </w:r>
-          </w:p>
-          <w:p>
-            <w:r>
-              <w:t xml:space="preserve">                        "</w:t>
-            </w:r>
-            <w:proofErr w:type="spellStart"/>
-            <w:r>
-              <w:t>p_title</w:t>
-            </w:r>
-            <w:proofErr w:type="spellEnd"/>
-            <w:r>
-              <w:t>":"</w:t>
-            </w:r>
-            <w:r>
-              <w:t>传输距离</w:t>
-            </w:r>
-            <w:r>
-              <w:t>",</w:t>
-            </w:r>
-          </w:p>
-          <w:p>
-            <w:r>
-              <w:t xml:space="preserve">                        "p_value":"10</w:t>
-            </w:r>
-            <w:proofErr w:type="gramStart"/>
-            <w:r>
-              <w:t>km(</w:t>
-            </w:r>
-            <w:proofErr w:type="gramEnd"/>
-            <w:r>
-              <w:t>LOS),2km(NLOS)"</w:t>
-            </w:r>
-          </w:p>
-          <w:p>
-            <w:r>
-              <w:t xml:space="preserve">                    },</w:t>
-            </w:r>
-          </w:p>
-          <w:p>
-            <w:r>
-              <w:t xml:space="preserve">                    {</w:t>
-            </w:r>
-          </w:p>
-          <w:p>
-            <w:r>
-              <w:t xml:space="preserve">                        "</w:t>
-            </w:r>
-            <w:proofErr w:type="spellStart"/>
-            <w:r>
-              <w:t>p_title</w:t>
-            </w:r>
-            <w:proofErr w:type="spellEnd"/>
-            <w:r>
-              <w:t>":"</w:t>
-            </w:r>
-            <w:r>
-              <w:t>安装方式</w:t>
-            </w:r>
-            <w:r>
-              <w:t>",</w:t>
-            </w:r>
-          </w:p>
-          <w:p>
-            <w:r>
-              <w:t xml:space="preserve">                        "</w:t>
-            </w:r>
-            <w:proofErr w:type="spellStart"/>
-            <w:r>
-              <w:t>p_value</w:t>
-            </w:r>
-            <w:proofErr w:type="spellEnd"/>
-            <w:r>
-              <w:t>":"</w:t>
-            </w:r>
-            <w:r>
-              <w:t>背负、支架挂靠</w:t>
-            </w:r>
-            <w:r>
-              <w:t>"</w:t>
-            </w:r>
-          </w:p>
-          <w:p>
-            <w:r>
-              <w:t xml:space="preserve">                    },</w:t>
-            </w:r>
-          </w:p>
-          <w:p>
-            <w:r>
-              <w:t xml:space="preserve">                    {</w:t>
-            </w:r>
-          </w:p>
-          <w:p>
-            <w:r>
-              <w:t xml:space="preserve">                        "</w:t>
-            </w:r>
-            <w:proofErr w:type="spellStart"/>
-            <w:r>
-              <w:t>p_title</w:t>
-            </w:r>
-            <w:proofErr w:type="spellEnd"/>
-            <w:r>
-              <w:t>":"</w:t>
-            </w:r>
-            <w:r>
-              <w:t>工作温度范围</w:t>
-            </w:r>
-            <w:r>
-              <w:t>",</w:t>
-            </w:r>
-          </w:p>
-          <w:p>
-            <w:r>
-              <w:t xml:space="preserve">                        "</w:t>
-            </w:r>
-            <w:proofErr w:type="spellStart"/>
-            <w:r>
-              <w:t>p_value</w:t>
-            </w:r>
-            <w:proofErr w:type="spellEnd"/>
-            <w:r>
-              <w:t>":"-40℃</w:t>
-            </w:r>
-            <w:r>
-              <w:t>～</w:t>
-            </w:r>
-            <w:r>
-              <w:t>+65℃"</w:t>
-            </w:r>
-          </w:p>
-          <w:p>
-            <w:r>
-              <w:t xml:space="preserve">                    },</w:t>
-            </w:r>
-          </w:p>
-          <w:p>
-            <w:r>
-              <w:t xml:space="preserve">                    {</w:t>
-            </w:r>
-          </w:p>
-          <w:p>
-            <w:r>
-              <w:t xml:space="preserve">                        "</w:t>
-            </w:r>
-            <w:proofErr w:type="spellStart"/>
-            <w:r>
-              <w:t>p_title</w:t>
-            </w:r>
-            <w:proofErr w:type="spellEnd"/>
-            <w:r>
-              <w:t>":"</w:t>
-            </w:r>
-            <w:r>
-              <w:t>湿度</w:t>
-            </w:r>
-            <w:r>
-              <w:t>",</w:t>
-            </w:r>
-          </w:p>
-          <w:p>
-            <w:r>
-              <w:t xml:space="preserve">                        "p_value":"5%RH</w:t>
-            </w:r>
-            <w:r>
-              <w:t>～</w:t>
-            </w:r>
-            <w:r>
-              <w:t>100%RH"</w:t>
-            </w:r>
-          </w:p>
-          <w:p>
-            <w:r>
-              <w:t xml:space="preserve">                    },</w:t>
-            </w:r>
-          </w:p>
-          <w:p>
-            <w:r>
-              <w:t xml:space="preserve">                    {</w:t>
-            </w:r>
-          </w:p>
-          <w:p>
-            <w:r>
-              <w:t xml:space="preserve">                        "</w:t>
-            </w:r>
-            <w:proofErr w:type="spellStart"/>
-            <w:r>
-              <w:t>p_title</w:t>
-            </w:r>
-            <w:proofErr w:type="spellEnd"/>
-            <w:r>
-              <w:t>":"</w:t>
-            </w:r>
-            <w:r>
-              <w:t>防护等级</w:t>
-            </w:r>
-            <w:r>
-              <w:t>",</w:t>
-            </w:r>
-          </w:p>
-          <w:p>
-            <w:r>
-              <w:t xml:space="preserve">                        "p_value":"IP67"</w:t>
-            </w:r>
-          </w:p>
-          <w:p>
-            <w:r>
-              <w:t xml:space="preserve">                    }</w:t>
-            </w:r>
-          </w:p>
-          <w:p>
-            <w:r>
-              <w:t xml:space="preserve">                ]</w:t>
-            </w:r>
-          </w:p>
-          <w:p>
-            <w:r>
-              <w:t xml:space="preserve">            </w:t>
-            </w:r>
-          </w:p>
-          <w:p>
-            <w:r>
+              <w:rPr>
+                <w:rFonts w:asciiTheme="minorEastAsia" w:eastAsiaTheme="minorEastAsia" w:hAnsiTheme="minorEastAsia" w:cstheme="minorHAnsi"/>
+                <w:sz w:val="18"/>
+                <w:szCs w:val="18"/>
+              </w:rPr>
+              <w:t>":"防护等级，String"</w:t>
+            </w:r>
+          </w:p>
+          <w:p>
+            <w:pPr>
+              <w:rPr>
+                <w:rFonts w:asciiTheme="minorEastAsia" w:eastAsiaTheme="minorEastAsia" w:hAnsiTheme="minorEastAsia" w:cstheme="minorHAnsi" w:hint="eastAsia"/>
+                <w:sz w:val="18"/>
+                <w:szCs w:val="18"/>
+              </w:rPr>
+            </w:pPr>
+            <w:r>
+              <w:rPr>
+                <w:rFonts w:asciiTheme="minorEastAsia" w:eastAsiaTheme="minorEastAsia" w:hAnsiTheme="minorEastAsia" w:cstheme="minorHAnsi"/>
+                <w:sz w:val="18"/>
+                <w:szCs w:val="18"/>
+              </w:rPr>
               <w:t>}</w:t>
             </w:r>
           </w:p>
@@ -7818,7 +8377,6 @@
                 <w:b/>
                 <w:bCs/>
               </w:rPr>
-              <w:lastRenderedPageBreak/>
               <w:t>Response body</w:t>
             </w:r>
           </w:p>
@@ -7969,37 +8527,198 @@
                 <w:sz w:val="18"/>
                 <w:szCs w:val="18"/>
               </w:rPr>
-              <w:t xml:space="preserve"> </w:t>
-            </w:r>
-            <w:r>
-              <w:rPr>
-                <w:rFonts w:asciiTheme="minorEastAsia" w:eastAsiaTheme="minorEastAsia" w:hAnsiTheme="minorEastAsia" w:cstheme="minorHAnsi"/>
-                <w:sz w:val="18"/>
-                <w:szCs w:val="18"/>
-              </w:rPr>
-              <w:t xml:space="preserve">  </w:t>
-            </w:r>
-            <w:r>
+              <w:t xml:space="preserve">  "</w:t>
+            </w:r>
+            <w:proofErr w:type="spellStart"/>
+            <w:r>
+              <w:rPr>
+                <w:rFonts w:asciiTheme="minorEastAsia" w:eastAsiaTheme="minorEastAsia" w:hAnsiTheme="minorEastAsia" w:cstheme="minorHAnsi"/>
+                <w:sz w:val="18"/>
+                <w:szCs w:val="18"/>
+              </w:rPr>
+              <w:t>success</w:t>
+            </w:r>
+            <w:proofErr w:type="gramStart"/>
+            <w:r>
+              <w:rPr>
+                <w:rFonts w:asciiTheme="minorEastAsia" w:eastAsiaTheme="minorEastAsia" w:hAnsiTheme="minorEastAsia" w:cstheme="minorHAnsi"/>
+                <w:sz w:val="18"/>
+                <w:szCs w:val="18"/>
+              </w:rPr>
+              <w:t>":true</w:t>
+            </w:r>
+            <w:proofErr w:type="spellEnd"/>
+            <w:proofErr w:type="gramEnd"/>
+            <w:r>
+              <w:rPr>
+                <w:rFonts w:asciiTheme="minorEastAsia" w:eastAsiaTheme="minorEastAsia" w:hAnsiTheme="minorEastAsia" w:cstheme="minorHAnsi"/>
+                <w:sz w:val="18"/>
+                <w:szCs w:val="18"/>
+              </w:rPr>
+              <w:t>,</w:t>
+            </w:r>
+          </w:p>
+          <w:p>
+            <w:pPr>
+              <w:rPr>
+                <w:rFonts w:asciiTheme="minorEastAsia" w:eastAsiaTheme="minorEastAsia" w:hAnsiTheme="minorEastAsia" w:cstheme="minorHAnsi"/>
+                <w:sz w:val="18"/>
+                <w:szCs w:val="18"/>
+              </w:rPr>
+            </w:pPr>
+            <w:r>
+              <w:rPr>
+                <w:rFonts w:asciiTheme="minorEastAsia" w:eastAsiaTheme="minorEastAsia" w:hAnsiTheme="minorEastAsia" w:cstheme="minorHAnsi"/>
+                <w:sz w:val="18"/>
+                <w:szCs w:val="18"/>
+              </w:rPr>
+              <w:t xml:space="preserve">  "message":"操作成功"</w:t>
+            </w:r>
+          </w:p>
+          <w:p>
+            <w:pPr>
+              <w:rPr>
+                <w:rFonts w:asciiTheme="minorEastAsia" w:eastAsiaTheme="minorEastAsia" w:hAnsiTheme="minorEastAsia" w:cstheme="minorHAnsi"/>
+                <w:sz w:val="18"/>
+                <w:szCs w:val="18"/>
+              </w:rPr>
+            </w:pPr>
+            <w:r>
+              <w:rPr>
+                <w:rFonts w:asciiTheme="minorEastAsia" w:eastAsiaTheme="minorEastAsia" w:hAnsiTheme="minorEastAsia" w:cstheme="minorHAnsi"/>
+                <w:sz w:val="18"/>
+                <w:szCs w:val="18"/>
+              </w:rPr>
+              <w:t>}</w:t>
+            </w:r>
+          </w:p>
+          <w:p>
+            <w:r>
+              <w:rPr>
+                <w:rFonts w:hint="eastAsia"/>
+              </w:rPr>
+              <w:t>/</w:t>
+            </w:r>
+            <w:r>
+              <w:t>/</w:t>
+            </w:r>
+            <w:r>
+              <w:rPr>
+                <w:rFonts w:hint="eastAsia"/>
+              </w:rPr>
+              <w:t>失败</w:t>
+            </w:r>
+          </w:p>
+          <w:p>
+            <w:pPr>
               <w:rPr>
                 <w:rFonts w:asciiTheme="minorEastAsia" w:eastAsiaTheme="minorEastAsia" w:hAnsiTheme="minorEastAsia" w:cstheme="minorHAnsi" w:hint="eastAsia"/>
                 <w:sz w:val="18"/>
                 <w:szCs w:val="18"/>
               </w:rPr>
-              <w:t>“</w:t>
-            </w:r>
-            <w:r>
-              <w:rPr>
-                <w:rFonts w:asciiTheme="minorEastAsia" w:eastAsiaTheme="minorEastAsia" w:hAnsiTheme="minorEastAsia" w:cstheme="minorHAnsi"/>
-                <w:sz w:val="18"/>
-                <w:szCs w:val="18"/>
-              </w:rPr>
-              <w:t>success”:(若获取成功则为true，否则为false)</w:t>
-            </w:r>
-          </w:p>
-          <w:p>
-            <w:r>
-              <w:rPr>
-                <w:rFonts w:hint="eastAsia"/>
+            </w:pPr>
+            <w:r>
+              <w:rPr>
+                <w:rFonts w:asciiTheme="minorEastAsia" w:eastAsiaTheme="minorEastAsia" w:hAnsiTheme="minorEastAsia" w:cstheme="minorHAnsi"/>
+                <w:sz w:val="18"/>
+                <w:szCs w:val="18"/>
+              </w:rPr>
+              <w:lastRenderedPageBreak/>
+              <w:t>{</w:t>
+            </w:r>
+          </w:p>
+          <w:p>
+            <w:pPr>
+              <w:rPr>
+                <w:rFonts w:asciiTheme="minorEastAsia" w:eastAsiaTheme="minorEastAsia" w:hAnsiTheme="minorEastAsia" w:cstheme="minorHAnsi"/>
+                <w:sz w:val="18"/>
+                <w:szCs w:val="18"/>
+              </w:rPr>
+            </w:pPr>
+            <w:r>
+              <w:rPr>
+                <w:rFonts w:asciiTheme="minorEastAsia" w:eastAsiaTheme="minorEastAsia" w:hAnsiTheme="minorEastAsia" w:cstheme="minorHAnsi"/>
+                <w:sz w:val="18"/>
+                <w:szCs w:val="18"/>
+              </w:rPr>
+              <w:t xml:space="preserve">  "</w:t>
+            </w:r>
+            <w:proofErr w:type="spellStart"/>
+            <w:r>
+              <w:rPr>
+                <w:rFonts w:asciiTheme="minorEastAsia" w:eastAsiaTheme="minorEastAsia" w:hAnsiTheme="minorEastAsia" w:cstheme="minorHAnsi"/>
+                <w:sz w:val="18"/>
+                <w:szCs w:val="18"/>
+              </w:rPr>
+              <w:t>success</w:t>
+            </w:r>
+            <w:proofErr w:type="gramStart"/>
+            <w:r>
+              <w:rPr>
+                <w:rFonts w:asciiTheme="minorEastAsia" w:eastAsiaTheme="minorEastAsia" w:hAnsiTheme="minorEastAsia" w:cstheme="minorHAnsi"/>
+                <w:sz w:val="18"/>
+                <w:szCs w:val="18"/>
+              </w:rPr>
+              <w:t>":</w:t>
+            </w:r>
+            <w:r>
+              <w:rPr>
+                <w:rFonts w:asciiTheme="minorEastAsia" w:eastAsiaTheme="minorEastAsia" w:hAnsiTheme="minorEastAsia" w:cstheme="minorHAnsi" w:hint="eastAsia"/>
+                <w:sz w:val="18"/>
+                <w:szCs w:val="18"/>
+              </w:rPr>
+              <w:t>false</w:t>
+            </w:r>
+            <w:proofErr w:type="spellEnd"/>
+            <w:proofErr w:type="gramEnd"/>
+            <w:r>
+              <w:rPr>
+                <w:rFonts w:asciiTheme="minorEastAsia" w:eastAsiaTheme="minorEastAsia" w:hAnsiTheme="minorEastAsia" w:cstheme="minorHAnsi"/>
+                <w:sz w:val="18"/>
+                <w:szCs w:val="18"/>
+              </w:rPr>
+              <w:t>,</w:t>
+            </w:r>
+          </w:p>
+          <w:p>
+            <w:pPr>
+              <w:rPr>
+                <w:rFonts w:asciiTheme="minorEastAsia" w:eastAsiaTheme="minorEastAsia" w:hAnsiTheme="minorEastAsia" w:cstheme="minorHAnsi"/>
+                <w:sz w:val="18"/>
+                <w:szCs w:val="18"/>
+              </w:rPr>
+            </w:pPr>
+            <w:r>
+              <w:rPr>
+                <w:rFonts w:asciiTheme="minorEastAsia" w:eastAsiaTheme="minorEastAsia" w:hAnsiTheme="minorEastAsia" w:cstheme="minorHAnsi"/>
+                <w:sz w:val="18"/>
+                <w:szCs w:val="18"/>
+              </w:rPr>
+              <w:t xml:space="preserve">  "message":"操作</w:t>
+            </w:r>
+            <w:r>
+              <w:rPr>
+                <w:rFonts w:asciiTheme="minorEastAsia" w:eastAsiaTheme="minorEastAsia" w:hAnsiTheme="minorEastAsia" w:cstheme="minorHAnsi" w:hint="eastAsia"/>
+                <w:sz w:val="18"/>
+                <w:szCs w:val="18"/>
+              </w:rPr>
+              <w:t>失败</w:t>
+            </w:r>
+            <w:r>
+              <w:rPr>
+                <w:rFonts w:asciiTheme="minorEastAsia" w:eastAsiaTheme="minorEastAsia" w:hAnsiTheme="minorEastAsia" w:cstheme="minorHAnsi"/>
+                <w:sz w:val="18"/>
+                <w:szCs w:val="18"/>
+              </w:rPr>
+              <w:t>"</w:t>
+            </w:r>
+          </w:p>
+          <w:p>
+            <w:r>
+              <w:rPr>
+                <w:rFonts w:asciiTheme="minorEastAsia" w:eastAsiaTheme="minorEastAsia" w:hAnsiTheme="minorEastAsia" w:cstheme="minorHAnsi"/>
+                <w:sz w:val="18"/>
+                <w:szCs w:val="18"/>
               </w:rPr>
               <w:t>}</w:t>
             </w:r>
@@ -8321,17 +9040,563 @@
             <w:gridSpan w:val="6"/>
           </w:tcPr>
           <w:p>
-            <w:r>
-              <w:t xml:space="preserve">{ </w:t>
-            </w:r>
-          </w:p>
-          <w:p>
-            <w:r>
-              <w:t xml:space="preserve">     ……</w:t>
-            </w:r>
-          </w:p>
-          <w:p>
-            <w:r>
+            <w:pPr>
+              <w:rPr>
+                <w:rFonts w:asciiTheme="minorEastAsia" w:eastAsiaTheme="minorEastAsia" w:hAnsiTheme="minorEastAsia" w:cstheme="minorHAnsi"/>
+                <w:sz w:val="18"/>
+                <w:szCs w:val="18"/>
+              </w:rPr>
+            </w:pPr>
+            <w:r>
+              <w:rPr>
+                <w:rFonts w:asciiTheme="minorEastAsia" w:eastAsiaTheme="minorEastAsia" w:hAnsiTheme="minorEastAsia" w:cstheme="minorHAnsi"/>
+                <w:sz w:val="18"/>
+                <w:szCs w:val="18"/>
+              </w:rPr>
+              <w:t>{</w:t>
+            </w:r>
+          </w:p>
+          <w:p>
+            <w:pPr>
+              <w:rPr>
+                <w:rFonts w:asciiTheme="minorEastAsia" w:eastAsiaTheme="minorEastAsia" w:hAnsiTheme="minorEastAsia" w:cstheme="minorHAnsi"/>
+                <w:sz w:val="18"/>
+                <w:szCs w:val="18"/>
+              </w:rPr>
+            </w:pPr>
+            <w:r>
+              <w:rPr>
+                <w:rFonts w:asciiTheme="minorEastAsia" w:eastAsiaTheme="minorEastAsia" w:hAnsiTheme="minorEastAsia" w:cstheme="minorHAnsi"/>
+                <w:sz w:val="18"/>
+                <w:szCs w:val="18"/>
+              </w:rPr>
+              <w:tab/>
+            </w:r>
+            <w:r>
+              <w:rPr>
+                <w:rFonts w:asciiTheme="minorEastAsia" w:eastAsiaTheme="minorEastAsia" w:hAnsiTheme="minorEastAsia" w:cstheme="minorHAnsi"/>
+                <w:sz w:val="18"/>
+                <w:szCs w:val="18"/>
+              </w:rPr>
+              <w:tab/>
+              <w:t>"name":"iMesh-3800P宽带自组网</w:t>
+            </w:r>
+            <w:proofErr w:type="gramStart"/>
+            <w:r>
+              <w:rPr>
+                <w:rFonts w:asciiTheme="minorEastAsia" w:eastAsiaTheme="minorEastAsia" w:hAnsiTheme="minorEastAsia" w:cstheme="minorHAnsi"/>
+                <w:sz w:val="18"/>
+                <w:szCs w:val="18"/>
+              </w:rPr>
+              <w:t>背负台</w:t>
+            </w:r>
+            <w:proofErr w:type="gramEnd"/>
+            <w:r>
+              <w:rPr>
+                <w:rFonts w:asciiTheme="minorEastAsia" w:eastAsiaTheme="minorEastAsia" w:hAnsiTheme="minorEastAsia" w:cstheme="minorHAnsi"/>
+                <w:sz w:val="18"/>
+                <w:szCs w:val="18"/>
+              </w:rPr>
+              <w:t>-001",</w:t>
+            </w:r>
+          </w:p>
+          <w:p>
+            <w:pPr>
+              <w:rPr>
+                <w:rFonts w:asciiTheme="minorEastAsia" w:eastAsiaTheme="minorEastAsia" w:hAnsiTheme="minorEastAsia" w:cstheme="minorHAnsi"/>
+                <w:sz w:val="18"/>
+                <w:szCs w:val="18"/>
+              </w:rPr>
+            </w:pPr>
+            <w:r>
+              <w:rPr>
+                <w:rFonts w:asciiTheme="minorEastAsia" w:eastAsiaTheme="minorEastAsia" w:hAnsiTheme="minorEastAsia" w:cstheme="minorHAnsi"/>
+                <w:sz w:val="18"/>
+                <w:szCs w:val="18"/>
+              </w:rPr>
+              <w:tab/>
+            </w:r>
+            <w:r>
+              <w:rPr>
+                <w:rFonts w:asciiTheme="minorEastAsia" w:eastAsiaTheme="minorEastAsia" w:hAnsiTheme="minorEastAsia" w:cstheme="minorHAnsi"/>
+                <w:sz w:val="18"/>
+                <w:szCs w:val="18"/>
+              </w:rPr>
+              <w:tab/>
+              <w:t>"nums":10,  //设备库存量</w:t>
+            </w:r>
+          </w:p>
+          <w:p>
+            <w:pPr>
+              <w:rPr>
+                <w:rFonts w:asciiTheme="minorEastAsia" w:eastAsiaTheme="minorEastAsia" w:hAnsiTheme="minorEastAsia" w:cstheme="minorHAnsi"/>
+                <w:sz w:val="18"/>
+                <w:szCs w:val="18"/>
+              </w:rPr>
+            </w:pPr>
+            <w:r>
+              <w:rPr>
+                <w:rFonts w:asciiTheme="minorEastAsia" w:eastAsiaTheme="minorEastAsia" w:hAnsiTheme="minorEastAsia" w:cstheme="minorHAnsi"/>
+                <w:sz w:val="18"/>
+                <w:szCs w:val="18"/>
+              </w:rPr>
+              <w:tab/>
+            </w:r>
+            <w:r>
+              <w:rPr>
+                <w:rFonts w:asciiTheme="minorEastAsia" w:eastAsiaTheme="minorEastAsia" w:hAnsiTheme="minorEastAsia" w:cstheme="minorHAnsi"/>
+                <w:sz w:val="18"/>
+                <w:szCs w:val="18"/>
+              </w:rPr>
+              <w:tab/>
+              <w:t>"img":"http://localhost:8080/static/devicepic/personal_device_1.png",</w:t>
+            </w:r>
+          </w:p>
+          <w:p>
+            <w:pPr>
+              <w:rPr>
+                <w:rFonts w:asciiTheme="minorEastAsia" w:eastAsiaTheme="minorEastAsia" w:hAnsiTheme="minorEastAsia" w:cstheme="minorHAnsi"/>
+                <w:sz w:val="18"/>
+                <w:szCs w:val="18"/>
+              </w:rPr>
+            </w:pPr>
+            <w:r>
+              <w:rPr>
+                <w:rFonts w:asciiTheme="minorEastAsia" w:eastAsiaTheme="minorEastAsia" w:hAnsiTheme="minorEastAsia" w:cstheme="minorHAnsi"/>
+                <w:sz w:val="18"/>
+                <w:szCs w:val="18"/>
+              </w:rPr>
+              <w:tab/>
+            </w:r>
+            <w:r>
+              <w:rPr>
+                <w:rFonts w:asciiTheme="minorEastAsia" w:eastAsiaTheme="minorEastAsia" w:hAnsiTheme="minorEastAsia" w:cstheme="minorHAnsi"/>
+                <w:sz w:val="18"/>
+                <w:szCs w:val="18"/>
+              </w:rPr>
+              <w:tab/>
+              <w:t>"type":"单兵自组网电台",</w:t>
+            </w:r>
+          </w:p>
+          <w:p>
+            <w:pPr>
+              <w:rPr>
+                <w:rFonts w:asciiTheme="minorEastAsia" w:eastAsiaTheme="minorEastAsia" w:hAnsiTheme="minorEastAsia" w:cstheme="minorHAnsi"/>
+                <w:sz w:val="18"/>
+                <w:szCs w:val="18"/>
+              </w:rPr>
+            </w:pPr>
+            <w:r>
+              <w:rPr>
+                <w:rFonts w:asciiTheme="minorEastAsia" w:eastAsiaTheme="minorEastAsia" w:hAnsiTheme="minorEastAsia" w:cstheme="minorHAnsi"/>
+                <w:sz w:val="18"/>
+                <w:szCs w:val="18"/>
+              </w:rPr>
+              <w:tab/>
+            </w:r>
+            <w:r>
+              <w:rPr>
+                <w:rFonts w:asciiTheme="minorEastAsia" w:eastAsiaTheme="minorEastAsia" w:hAnsiTheme="minorEastAsia" w:cstheme="minorHAnsi"/>
+                <w:sz w:val="18"/>
+                <w:szCs w:val="18"/>
+              </w:rPr>
+              <w:tab/>
+              <w:t>"</w:t>
+            </w:r>
+            <w:proofErr w:type="spellStart"/>
+            <w:r>
+              <w:rPr>
+                <w:rFonts w:asciiTheme="minorEastAsia" w:eastAsiaTheme="minorEastAsia" w:hAnsiTheme="minorEastAsia" w:cstheme="minorHAnsi"/>
+                <w:sz w:val="18"/>
+                <w:szCs w:val="18"/>
+              </w:rPr>
+              <w:t>devicetype</w:t>
+            </w:r>
+            <w:proofErr w:type="spellEnd"/>
+            <w:r>
+              <w:rPr>
+                <w:rFonts w:asciiTheme="minorEastAsia" w:eastAsiaTheme="minorEastAsia" w:hAnsiTheme="minorEastAsia" w:cstheme="minorHAnsi"/>
+                <w:sz w:val="18"/>
+                <w:szCs w:val="18"/>
+              </w:rPr>
+              <w:t>":"Mesh",</w:t>
+            </w:r>
+          </w:p>
+          <w:p>
+            <w:pPr>
+              <w:rPr>
+                <w:rFonts w:asciiTheme="minorEastAsia" w:eastAsiaTheme="minorEastAsia" w:hAnsiTheme="minorEastAsia" w:cstheme="minorHAnsi"/>
+                <w:sz w:val="18"/>
+                <w:szCs w:val="18"/>
+              </w:rPr>
+            </w:pPr>
+            <w:r>
+              <w:rPr>
+                <w:rFonts w:asciiTheme="minorEastAsia" w:eastAsiaTheme="minorEastAsia" w:hAnsiTheme="minorEastAsia" w:cstheme="minorHAnsi"/>
+                <w:sz w:val="18"/>
+                <w:szCs w:val="18"/>
+              </w:rPr>
+              <w:tab/>
+            </w:r>
+            <w:r>
+              <w:rPr>
+                <w:rFonts w:asciiTheme="minorEastAsia" w:eastAsiaTheme="minorEastAsia" w:hAnsiTheme="minorEastAsia" w:cstheme="minorHAnsi"/>
+                <w:sz w:val="18"/>
+                <w:szCs w:val="18"/>
+              </w:rPr>
+              <w:tab/>
+              <w:t>"use":"适用于应急场景前端视频采集业务",</w:t>
+            </w:r>
+          </w:p>
+          <w:p>
+            <w:pPr>
+              <w:rPr>
+                <w:rFonts w:asciiTheme="minorEastAsia" w:eastAsiaTheme="minorEastAsia" w:hAnsiTheme="minorEastAsia" w:cstheme="minorHAnsi"/>
+                <w:sz w:val="18"/>
+                <w:szCs w:val="18"/>
+              </w:rPr>
+            </w:pPr>
+            <w:r>
+              <w:rPr>
+                <w:rFonts w:asciiTheme="minorEastAsia" w:eastAsiaTheme="minorEastAsia" w:hAnsiTheme="minorEastAsia" w:cstheme="minorHAnsi"/>
+                <w:sz w:val="18"/>
+                <w:szCs w:val="18"/>
+              </w:rPr>
+              <w:tab/>
+            </w:r>
+            <w:r>
+              <w:rPr>
+                <w:rFonts w:asciiTheme="minorEastAsia" w:eastAsiaTheme="minorEastAsia" w:hAnsiTheme="minorEastAsia" w:cstheme="minorHAnsi"/>
+                <w:sz w:val="18"/>
+                <w:szCs w:val="18"/>
+              </w:rPr>
+              <w:tab/>
+              <w:t>"description":"</w:t>
+            </w:r>
+            <w:proofErr w:type="spellStart"/>
+            <w:r>
+              <w:rPr>
+                <w:rFonts w:asciiTheme="minorEastAsia" w:eastAsiaTheme="minorEastAsia" w:hAnsiTheme="minorEastAsia" w:cstheme="minorHAnsi"/>
+                <w:sz w:val="18"/>
+                <w:szCs w:val="18"/>
+              </w:rPr>
+              <w:t>iMesh</w:t>
+            </w:r>
+            <w:proofErr w:type="spellEnd"/>
+            <w:r>
+              <w:rPr>
+                <w:rFonts w:asciiTheme="minorEastAsia" w:eastAsiaTheme="minorEastAsia" w:hAnsiTheme="minorEastAsia" w:cstheme="minorHAnsi"/>
+                <w:sz w:val="18"/>
+                <w:szCs w:val="18"/>
+              </w:rPr>
+              <w:t>宽带自组网</w:t>
+            </w:r>
+            <w:proofErr w:type="gramStart"/>
+            <w:r>
+              <w:rPr>
+                <w:rFonts w:asciiTheme="minorEastAsia" w:eastAsiaTheme="minorEastAsia" w:hAnsiTheme="minorEastAsia" w:cstheme="minorHAnsi"/>
+                <w:sz w:val="18"/>
+                <w:szCs w:val="18"/>
+              </w:rPr>
+              <w:t>背负台产品</w:t>
+            </w:r>
+            <w:proofErr w:type="gramEnd"/>
+            <w:r>
+              <w:rPr>
+                <w:rFonts w:asciiTheme="minorEastAsia" w:eastAsiaTheme="minorEastAsia" w:hAnsiTheme="minorEastAsia" w:cstheme="minorHAnsi"/>
+                <w:sz w:val="18"/>
+                <w:szCs w:val="18"/>
+              </w:rPr>
+              <w:t>，配有电池，具有RJ45/HDMI/</w:t>
+            </w:r>
+            <w:proofErr w:type="spellStart"/>
+            <w:r>
+              <w:rPr>
+                <w:rFonts w:asciiTheme="minorEastAsia" w:eastAsiaTheme="minorEastAsia" w:hAnsiTheme="minorEastAsia" w:cstheme="minorHAnsi"/>
+                <w:sz w:val="18"/>
+                <w:szCs w:val="18"/>
+              </w:rPr>
+              <w:t>WiFi</w:t>
+            </w:r>
+            <w:proofErr w:type="spellEnd"/>
+            <w:r>
+              <w:rPr>
+                <w:rFonts w:asciiTheme="minorEastAsia" w:eastAsiaTheme="minorEastAsia" w:hAnsiTheme="minorEastAsia" w:cstheme="minorHAnsi"/>
+                <w:sz w:val="18"/>
+                <w:szCs w:val="18"/>
+              </w:rPr>
+              <w:t>/</w:t>
+            </w:r>
+            <w:proofErr w:type="gramStart"/>
+            <w:r>
+              <w:rPr>
+                <w:rFonts w:asciiTheme="minorEastAsia" w:eastAsiaTheme="minorEastAsia" w:hAnsiTheme="minorEastAsia" w:cstheme="minorHAnsi"/>
+                <w:sz w:val="18"/>
+                <w:szCs w:val="18"/>
+              </w:rPr>
+              <w:t>蓝牙等</w:t>
+            </w:r>
+            <w:proofErr w:type="gramEnd"/>
+            <w:r>
+              <w:rPr>
+                <w:rFonts w:asciiTheme="minorEastAsia" w:eastAsiaTheme="minorEastAsia" w:hAnsiTheme="minorEastAsia" w:cstheme="minorHAnsi"/>
+                <w:sz w:val="18"/>
+                <w:szCs w:val="18"/>
+              </w:rPr>
+              <w:t>多种接口，支持单兵背负/</w:t>
+            </w:r>
+            <w:proofErr w:type="gramStart"/>
+            <w:r>
+              <w:rPr>
+                <w:rFonts w:asciiTheme="minorEastAsia" w:eastAsiaTheme="minorEastAsia" w:hAnsiTheme="minorEastAsia" w:cstheme="minorHAnsi"/>
+                <w:sz w:val="18"/>
+                <w:szCs w:val="18"/>
+              </w:rPr>
+              <w:t>支架挂配</w:t>
+            </w:r>
+            <w:proofErr w:type="gramEnd"/>
+            <w:r>
+              <w:rPr>
+                <w:rFonts w:asciiTheme="minorEastAsia" w:eastAsiaTheme="minorEastAsia" w:hAnsiTheme="minorEastAsia" w:cstheme="minorHAnsi"/>
+                <w:sz w:val="18"/>
+                <w:szCs w:val="18"/>
+              </w:rPr>
+              <w:t>/无人机便携等，适用于应急场景前端视频采集与回传业务。",</w:t>
+            </w:r>
+          </w:p>
+          <w:p>
+            <w:pPr>
+              <w:rPr>
+                <w:rFonts w:asciiTheme="minorEastAsia" w:eastAsiaTheme="minorEastAsia" w:hAnsiTheme="minorEastAsia" w:cstheme="minorHAnsi"/>
+                <w:sz w:val="18"/>
+                <w:szCs w:val="18"/>
+              </w:rPr>
+            </w:pPr>
+            <w:r>
+              <w:rPr>
+                <w:rFonts w:asciiTheme="minorEastAsia" w:eastAsiaTheme="minorEastAsia" w:hAnsiTheme="minorEastAsia" w:cstheme="minorHAnsi"/>
+                <w:sz w:val="18"/>
+                <w:szCs w:val="18"/>
+              </w:rPr>
+              <w:tab/>
+            </w:r>
+            <w:r>
+              <w:rPr>
+                <w:rFonts w:asciiTheme="minorEastAsia" w:eastAsiaTheme="minorEastAsia" w:hAnsiTheme="minorEastAsia" w:cstheme="minorHAnsi"/>
+                <w:sz w:val="18"/>
+                <w:szCs w:val="18"/>
+              </w:rPr>
+              <w:tab/>
+              <w:t>"frequency":"工作频段，String",</w:t>
+            </w:r>
+          </w:p>
+          <w:p>
+            <w:pPr>
+              <w:rPr>
+                <w:rFonts w:asciiTheme="minorEastAsia" w:eastAsiaTheme="minorEastAsia" w:hAnsiTheme="minorEastAsia" w:cstheme="minorHAnsi"/>
+                <w:sz w:val="18"/>
+                <w:szCs w:val="18"/>
+              </w:rPr>
+            </w:pPr>
+            <w:r>
+              <w:rPr>
+                <w:rFonts w:asciiTheme="minorEastAsia" w:eastAsiaTheme="minorEastAsia" w:hAnsiTheme="minorEastAsia" w:cstheme="minorHAnsi"/>
+                <w:sz w:val="18"/>
+                <w:szCs w:val="18"/>
+              </w:rPr>
+              <w:tab/>
+            </w:r>
+            <w:r>
+              <w:rPr>
+                <w:rFonts w:asciiTheme="minorEastAsia" w:eastAsiaTheme="minorEastAsia" w:hAnsiTheme="minorEastAsia" w:cstheme="minorHAnsi"/>
+                <w:sz w:val="18"/>
+                <w:szCs w:val="18"/>
+              </w:rPr>
+              <w:tab/>
+              <w:t>"power":"发射功率，String",</w:t>
+            </w:r>
+          </w:p>
+          <w:p>
+            <w:pPr>
+              <w:rPr>
+                <w:rFonts w:asciiTheme="minorEastAsia" w:eastAsiaTheme="minorEastAsia" w:hAnsiTheme="minorEastAsia" w:cstheme="minorHAnsi"/>
+                <w:sz w:val="18"/>
+                <w:szCs w:val="18"/>
+              </w:rPr>
+            </w:pPr>
+            <w:r>
+              <w:rPr>
+                <w:rFonts w:asciiTheme="minorEastAsia" w:eastAsiaTheme="minorEastAsia" w:hAnsiTheme="minorEastAsia" w:cstheme="minorHAnsi"/>
+                <w:sz w:val="18"/>
+                <w:szCs w:val="18"/>
+              </w:rPr>
+              <w:tab/>
+            </w:r>
+            <w:r>
+              <w:rPr>
+                <w:rFonts w:asciiTheme="minorEastAsia" w:eastAsiaTheme="minorEastAsia" w:hAnsiTheme="minorEastAsia" w:cstheme="minorHAnsi"/>
+                <w:sz w:val="18"/>
+                <w:szCs w:val="18"/>
+              </w:rPr>
+              <w:tab/>
+              <w:t>"bandwidth":"带宽，String",</w:t>
+            </w:r>
+          </w:p>
+          <w:p>
+            <w:pPr>
+              <w:rPr>
+                <w:rFonts w:asciiTheme="minorEastAsia" w:eastAsiaTheme="minorEastAsia" w:hAnsiTheme="minorEastAsia" w:cstheme="minorHAnsi"/>
+                <w:sz w:val="18"/>
+                <w:szCs w:val="18"/>
+              </w:rPr>
+            </w:pPr>
+            <w:r>
+              <w:rPr>
+                <w:rFonts w:asciiTheme="minorEastAsia" w:eastAsiaTheme="minorEastAsia" w:hAnsiTheme="minorEastAsia" w:cstheme="minorHAnsi"/>
+                <w:sz w:val="18"/>
+                <w:szCs w:val="18"/>
+              </w:rPr>
+              <w:tab/>
+            </w:r>
+            <w:r>
+              <w:rPr>
+                <w:rFonts w:asciiTheme="minorEastAsia" w:eastAsiaTheme="minorEastAsia" w:hAnsiTheme="minorEastAsia" w:cstheme="minorHAnsi"/>
+                <w:sz w:val="18"/>
+                <w:szCs w:val="18"/>
+              </w:rPr>
+              <w:tab/>
+              <w:t>"distance":"传输距离，String",</w:t>
+            </w:r>
+          </w:p>
+          <w:p>
+            <w:pPr>
+              <w:rPr>
+                <w:rFonts w:asciiTheme="minorEastAsia" w:eastAsiaTheme="minorEastAsia" w:hAnsiTheme="minorEastAsia" w:cstheme="minorHAnsi"/>
+                <w:sz w:val="18"/>
+                <w:szCs w:val="18"/>
+              </w:rPr>
+            </w:pPr>
+            <w:r>
+              <w:rPr>
+                <w:rFonts w:asciiTheme="minorEastAsia" w:eastAsiaTheme="minorEastAsia" w:hAnsiTheme="minorEastAsia" w:cstheme="minorHAnsi"/>
+                <w:sz w:val="18"/>
+                <w:szCs w:val="18"/>
+              </w:rPr>
+              <w:tab/>
+            </w:r>
+            <w:r>
+              <w:rPr>
+                <w:rFonts w:asciiTheme="minorEastAsia" w:eastAsiaTheme="minorEastAsia" w:hAnsiTheme="minorEastAsia" w:cstheme="minorHAnsi"/>
+                <w:sz w:val="18"/>
+                <w:szCs w:val="18"/>
+              </w:rPr>
+              <w:tab/>
+              <w:t>"weight":"设备重量，String",</w:t>
+            </w:r>
+          </w:p>
+          <w:p>
+            <w:pPr>
+              <w:rPr>
+                <w:rFonts w:asciiTheme="minorEastAsia" w:eastAsiaTheme="minorEastAsia" w:hAnsiTheme="minorEastAsia" w:cstheme="minorHAnsi"/>
+                <w:sz w:val="18"/>
+                <w:szCs w:val="18"/>
+              </w:rPr>
+            </w:pPr>
+            <w:r>
+              <w:rPr>
+                <w:rFonts w:asciiTheme="minorEastAsia" w:eastAsiaTheme="minorEastAsia" w:hAnsiTheme="minorEastAsia" w:cstheme="minorHAnsi"/>
+                <w:sz w:val="18"/>
+                <w:szCs w:val="18"/>
+              </w:rPr>
+              <w:tab/>
+            </w:r>
+            <w:r>
+              <w:rPr>
+                <w:rFonts w:asciiTheme="minorEastAsia" w:eastAsiaTheme="minorEastAsia" w:hAnsiTheme="minorEastAsia" w:cstheme="minorHAnsi"/>
+                <w:sz w:val="18"/>
+                <w:szCs w:val="18"/>
+              </w:rPr>
+              <w:tab/>
+              <w:t>"temperature":"工作温度范围，String",</w:t>
+            </w:r>
+          </w:p>
+          <w:p>
+            <w:pPr>
+              <w:rPr>
+                <w:rFonts w:asciiTheme="minorEastAsia" w:eastAsiaTheme="minorEastAsia" w:hAnsiTheme="minorEastAsia" w:cstheme="minorHAnsi"/>
+                <w:sz w:val="18"/>
+                <w:szCs w:val="18"/>
+              </w:rPr>
+            </w:pPr>
+            <w:r>
+              <w:rPr>
+                <w:rFonts w:asciiTheme="minorEastAsia" w:eastAsiaTheme="minorEastAsia" w:hAnsiTheme="minorEastAsia" w:cstheme="minorHAnsi"/>
+                <w:sz w:val="18"/>
+                <w:szCs w:val="18"/>
+              </w:rPr>
+              <w:tab/>
+            </w:r>
+            <w:r>
+              <w:rPr>
+                <w:rFonts w:asciiTheme="minorEastAsia" w:eastAsiaTheme="minorEastAsia" w:hAnsiTheme="minorEastAsia" w:cstheme="minorHAnsi"/>
+                <w:sz w:val="18"/>
+                <w:szCs w:val="18"/>
+              </w:rPr>
+              <w:tab/>
+              <w:t>"humidity":"工作湿度范围，String",</w:t>
+            </w:r>
+          </w:p>
+          <w:p>
+            <w:pPr>
+              <w:rPr>
+                <w:rFonts w:asciiTheme="minorEastAsia" w:eastAsiaTheme="minorEastAsia" w:hAnsiTheme="minorEastAsia" w:cstheme="minorHAnsi"/>
+                <w:sz w:val="18"/>
+                <w:szCs w:val="18"/>
+              </w:rPr>
+            </w:pPr>
+            <w:r>
+              <w:rPr>
+                <w:rFonts w:asciiTheme="minorEastAsia" w:eastAsiaTheme="minorEastAsia" w:hAnsiTheme="minorEastAsia" w:cstheme="minorHAnsi"/>
+                <w:sz w:val="18"/>
+                <w:szCs w:val="18"/>
+              </w:rPr>
+              <w:tab/>
+            </w:r>
+            <w:r>
+              <w:rPr>
+                <w:rFonts w:asciiTheme="minorEastAsia" w:eastAsiaTheme="minorEastAsia" w:hAnsiTheme="minorEastAsia" w:cstheme="minorHAnsi"/>
+                <w:sz w:val="18"/>
+                <w:szCs w:val="18"/>
+              </w:rPr>
+              <w:tab/>
+              <w:t>"</w:t>
+            </w:r>
+            <w:proofErr w:type="spellStart"/>
+            <w:r>
+              <w:rPr>
+                <w:rFonts w:asciiTheme="minorEastAsia" w:eastAsiaTheme="minorEastAsia" w:hAnsiTheme="minorEastAsia" w:cstheme="minorHAnsi"/>
+                <w:sz w:val="18"/>
+                <w:szCs w:val="18"/>
+              </w:rPr>
+              <w:t>protectionLevel</w:t>
+            </w:r>
+            <w:proofErr w:type="spellEnd"/>
+            <w:r>
+              <w:rPr>
+                <w:rFonts w:asciiTheme="minorEastAsia" w:eastAsiaTheme="minorEastAsia" w:hAnsiTheme="minorEastAsia" w:cstheme="minorHAnsi"/>
+                <w:sz w:val="18"/>
+                <w:szCs w:val="18"/>
+              </w:rPr>
+              <w:t>":"防护等级，String"</w:t>
+            </w:r>
+          </w:p>
+          <w:p>
+            <w:r>
+              <w:rPr>
+                <w:rFonts w:asciiTheme="minorEastAsia" w:eastAsiaTheme="minorEastAsia" w:hAnsiTheme="minorEastAsia" w:cstheme="minorHAnsi"/>
+                <w:sz w:val="18"/>
+                <w:szCs w:val="18"/>
+              </w:rPr>
               <w:t>}</w:t>
             </w:r>
           </w:p>
@@ -8365,7 +9630,6 @@
               <w:rPr>
                 <w:rFonts w:hint="eastAsia"/>
               </w:rPr>
-              <w:lastRenderedPageBreak/>
               <w:t>参数名称</w:t>
             </w:r>
           </w:p>
@@ -8501,37 +9765,197 @@
                 <w:sz w:val="18"/>
                 <w:szCs w:val="18"/>
               </w:rPr>
-              <w:t xml:space="preserve"> </w:t>
-            </w:r>
-            <w:r>
-              <w:rPr>
-                <w:rFonts w:asciiTheme="minorEastAsia" w:eastAsiaTheme="minorEastAsia" w:hAnsiTheme="minorEastAsia" w:cstheme="minorHAnsi"/>
-                <w:sz w:val="18"/>
-                <w:szCs w:val="18"/>
-              </w:rPr>
-              <w:t xml:space="preserve">  </w:t>
-            </w:r>
-            <w:r>
+              <w:t xml:space="preserve">  "</w:t>
+            </w:r>
+            <w:proofErr w:type="spellStart"/>
+            <w:r>
+              <w:rPr>
+                <w:rFonts w:asciiTheme="minorEastAsia" w:eastAsiaTheme="minorEastAsia" w:hAnsiTheme="minorEastAsia" w:cstheme="minorHAnsi"/>
+                <w:sz w:val="18"/>
+                <w:szCs w:val="18"/>
+              </w:rPr>
+              <w:t>success</w:t>
+            </w:r>
+            <w:proofErr w:type="gramStart"/>
+            <w:r>
+              <w:rPr>
+                <w:rFonts w:asciiTheme="minorEastAsia" w:eastAsiaTheme="minorEastAsia" w:hAnsiTheme="minorEastAsia" w:cstheme="minorHAnsi"/>
+                <w:sz w:val="18"/>
+                <w:szCs w:val="18"/>
+              </w:rPr>
+              <w:t>":true</w:t>
+            </w:r>
+            <w:proofErr w:type="spellEnd"/>
+            <w:proofErr w:type="gramEnd"/>
+            <w:r>
+              <w:rPr>
+                <w:rFonts w:asciiTheme="minorEastAsia" w:eastAsiaTheme="minorEastAsia" w:hAnsiTheme="minorEastAsia" w:cstheme="minorHAnsi"/>
+                <w:sz w:val="18"/>
+                <w:szCs w:val="18"/>
+              </w:rPr>
+              <w:t>,</w:t>
+            </w:r>
+          </w:p>
+          <w:p>
+            <w:pPr>
+              <w:rPr>
+                <w:rFonts w:asciiTheme="minorEastAsia" w:eastAsiaTheme="minorEastAsia" w:hAnsiTheme="minorEastAsia" w:cstheme="minorHAnsi"/>
+                <w:sz w:val="18"/>
+                <w:szCs w:val="18"/>
+              </w:rPr>
+            </w:pPr>
+            <w:r>
+              <w:rPr>
+                <w:rFonts w:asciiTheme="minorEastAsia" w:eastAsiaTheme="minorEastAsia" w:hAnsiTheme="minorEastAsia" w:cstheme="minorHAnsi"/>
+                <w:sz w:val="18"/>
+                <w:szCs w:val="18"/>
+              </w:rPr>
+              <w:t xml:space="preserve">  "message":"操作成功"</w:t>
+            </w:r>
+          </w:p>
+          <w:p>
+            <w:pPr>
+              <w:rPr>
+                <w:rFonts w:asciiTheme="minorEastAsia" w:eastAsiaTheme="minorEastAsia" w:hAnsiTheme="minorEastAsia" w:cstheme="minorHAnsi"/>
+                <w:sz w:val="18"/>
+                <w:szCs w:val="18"/>
+              </w:rPr>
+            </w:pPr>
+            <w:r>
+              <w:rPr>
+                <w:rFonts w:asciiTheme="minorEastAsia" w:eastAsiaTheme="minorEastAsia" w:hAnsiTheme="minorEastAsia" w:cstheme="minorHAnsi"/>
+                <w:sz w:val="18"/>
+                <w:szCs w:val="18"/>
+              </w:rPr>
+              <w:t>}</w:t>
+            </w:r>
+          </w:p>
+          <w:p>
+            <w:r>
+              <w:rPr>
+                <w:rFonts w:hint="eastAsia"/>
+              </w:rPr>
+              <w:t>/</w:t>
+            </w:r>
+            <w:r>
+              <w:t>/</w:t>
+            </w:r>
+            <w:r>
+              <w:rPr>
+                <w:rFonts w:hint="eastAsia"/>
+              </w:rPr>
+              <w:t>失败</w:t>
+            </w:r>
+          </w:p>
+          <w:p>
+            <w:pPr>
               <w:rPr>
                 <w:rFonts w:asciiTheme="minorEastAsia" w:eastAsiaTheme="minorEastAsia" w:hAnsiTheme="minorEastAsia" w:cstheme="minorHAnsi" w:hint="eastAsia"/>
                 <w:sz w:val="18"/>
                 <w:szCs w:val="18"/>
               </w:rPr>
-              <w:t>“</w:t>
-            </w:r>
-            <w:r>
-              <w:rPr>
-                <w:rFonts w:asciiTheme="minorEastAsia" w:eastAsiaTheme="minorEastAsia" w:hAnsiTheme="minorEastAsia" w:cstheme="minorHAnsi"/>
-                <w:sz w:val="18"/>
-                <w:szCs w:val="18"/>
-              </w:rPr>
-              <w:t>success”:(若获取成功则为true，否则为false)</w:t>
-            </w:r>
-          </w:p>
-          <w:p>
-            <w:r>
-              <w:rPr>
-                <w:rFonts w:hint="eastAsia"/>
+            </w:pPr>
+            <w:r>
+              <w:rPr>
+                <w:rFonts w:asciiTheme="minorEastAsia" w:eastAsiaTheme="minorEastAsia" w:hAnsiTheme="minorEastAsia" w:cstheme="minorHAnsi"/>
+                <w:sz w:val="18"/>
+                <w:szCs w:val="18"/>
+              </w:rPr>
+              <w:t>{</w:t>
+            </w:r>
+          </w:p>
+          <w:p>
+            <w:pPr>
+              <w:rPr>
+                <w:rFonts w:asciiTheme="minorEastAsia" w:eastAsiaTheme="minorEastAsia" w:hAnsiTheme="minorEastAsia" w:cstheme="minorHAnsi"/>
+                <w:sz w:val="18"/>
+                <w:szCs w:val="18"/>
+              </w:rPr>
+            </w:pPr>
+            <w:r>
+              <w:rPr>
+                <w:rFonts w:asciiTheme="minorEastAsia" w:eastAsiaTheme="minorEastAsia" w:hAnsiTheme="minorEastAsia" w:cstheme="minorHAnsi"/>
+                <w:sz w:val="18"/>
+                <w:szCs w:val="18"/>
+              </w:rPr>
+              <w:t xml:space="preserve">  "</w:t>
+            </w:r>
+            <w:proofErr w:type="spellStart"/>
+            <w:r>
+              <w:rPr>
+                <w:rFonts w:asciiTheme="minorEastAsia" w:eastAsiaTheme="minorEastAsia" w:hAnsiTheme="minorEastAsia" w:cstheme="minorHAnsi"/>
+                <w:sz w:val="18"/>
+                <w:szCs w:val="18"/>
+              </w:rPr>
+              <w:t>success</w:t>
+            </w:r>
+            <w:proofErr w:type="gramStart"/>
+            <w:r>
+              <w:rPr>
+                <w:rFonts w:asciiTheme="minorEastAsia" w:eastAsiaTheme="minorEastAsia" w:hAnsiTheme="minorEastAsia" w:cstheme="minorHAnsi"/>
+                <w:sz w:val="18"/>
+                <w:szCs w:val="18"/>
+              </w:rPr>
+              <w:t>":</w:t>
+            </w:r>
+            <w:r>
+              <w:rPr>
+                <w:rFonts w:asciiTheme="minorEastAsia" w:eastAsiaTheme="minorEastAsia" w:hAnsiTheme="minorEastAsia" w:cstheme="minorHAnsi" w:hint="eastAsia"/>
+                <w:sz w:val="18"/>
+                <w:szCs w:val="18"/>
+              </w:rPr>
+              <w:t>false</w:t>
+            </w:r>
+            <w:proofErr w:type="spellEnd"/>
+            <w:proofErr w:type="gramEnd"/>
+            <w:r>
+              <w:rPr>
+                <w:rFonts w:asciiTheme="minorEastAsia" w:eastAsiaTheme="minorEastAsia" w:hAnsiTheme="minorEastAsia" w:cstheme="minorHAnsi"/>
+                <w:sz w:val="18"/>
+                <w:szCs w:val="18"/>
+              </w:rPr>
+              <w:t>,</w:t>
+            </w:r>
+          </w:p>
+          <w:p>
+            <w:pPr>
+              <w:rPr>
+                <w:rFonts w:asciiTheme="minorEastAsia" w:eastAsiaTheme="minorEastAsia" w:hAnsiTheme="minorEastAsia" w:cstheme="minorHAnsi"/>
+                <w:sz w:val="18"/>
+                <w:szCs w:val="18"/>
+              </w:rPr>
+            </w:pPr>
+            <w:r>
+              <w:rPr>
+                <w:rFonts w:asciiTheme="minorEastAsia" w:eastAsiaTheme="minorEastAsia" w:hAnsiTheme="minorEastAsia" w:cstheme="minorHAnsi"/>
+                <w:sz w:val="18"/>
+                <w:szCs w:val="18"/>
+              </w:rPr>
+              <w:t xml:space="preserve">  "message":"操作</w:t>
+            </w:r>
+            <w:r>
+              <w:rPr>
+                <w:rFonts w:asciiTheme="minorEastAsia" w:eastAsiaTheme="minorEastAsia" w:hAnsiTheme="minorEastAsia" w:cstheme="minorHAnsi" w:hint="eastAsia"/>
+                <w:sz w:val="18"/>
+                <w:szCs w:val="18"/>
+              </w:rPr>
+              <w:t>失败</w:t>
+            </w:r>
+            <w:r>
+              <w:rPr>
+                <w:rFonts w:asciiTheme="minorEastAsia" w:eastAsiaTheme="minorEastAsia" w:hAnsiTheme="minorEastAsia" w:cstheme="minorHAnsi"/>
+                <w:sz w:val="18"/>
+                <w:szCs w:val="18"/>
+              </w:rPr>
+              <w:t>"</w:t>
+            </w:r>
+          </w:p>
+          <w:p>
+            <w:r>
+              <w:rPr>
+                <w:rFonts w:asciiTheme="minorEastAsia" w:eastAsiaTheme="minorEastAsia" w:hAnsiTheme="minorEastAsia" w:cstheme="minorHAnsi"/>
+                <w:sz w:val="18"/>
+                <w:szCs w:val="18"/>
               </w:rPr>
               <w:t>}</w:t>
             </w:r>
@@ -9063,37 +10487,197 @@
                 <w:sz w:val="18"/>
                 <w:szCs w:val="18"/>
               </w:rPr>
-              <w:t xml:space="preserve"> </w:t>
-            </w:r>
-            <w:r>
-              <w:rPr>
-                <w:rFonts w:asciiTheme="minorEastAsia" w:eastAsiaTheme="minorEastAsia" w:hAnsiTheme="minorEastAsia" w:cstheme="minorHAnsi"/>
-                <w:sz w:val="18"/>
-                <w:szCs w:val="18"/>
-              </w:rPr>
-              <w:t xml:space="preserve">  </w:t>
-            </w:r>
-            <w:r>
+              <w:t xml:space="preserve">  "</w:t>
+            </w:r>
+            <w:proofErr w:type="spellStart"/>
+            <w:r>
+              <w:rPr>
+                <w:rFonts w:asciiTheme="minorEastAsia" w:eastAsiaTheme="minorEastAsia" w:hAnsiTheme="minorEastAsia" w:cstheme="minorHAnsi"/>
+                <w:sz w:val="18"/>
+                <w:szCs w:val="18"/>
+              </w:rPr>
+              <w:t>success</w:t>
+            </w:r>
+            <w:proofErr w:type="gramStart"/>
+            <w:r>
+              <w:rPr>
+                <w:rFonts w:asciiTheme="minorEastAsia" w:eastAsiaTheme="minorEastAsia" w:hAnsiTheme="minorEastAsia" w:cstheme="minorHAnsi"/>
+                <w:sz w:val="18"/>
+                <w:szCs w:val="18"/>
+              </w:rPr>
+              <w:t>":true</w:t>
+            </w:r>
+            <w:proofErr w:type="spellEnd"/>
+            <w:proofErr w:type="gramEnd"/>
+            <w:r>
+              <w:rPr>
+                <w:rFonts w:asciiTheme="minorEastAsia" w:eastAsiaTheme="minorEastAsia" w:hAnsiTheme="minorEastAsia" w:cstheme="minorHAnsi"/>
+                <w:sz w:val="18"/>
+                <w:szCs w:val="18"/>
+              </w:rPr>
+              <w:t>,</w:t>
+            </w:r>
+          </w:p>
+          <w:p>
+            <w:pPr>
+              <w:rPr>
+                <w:rFonts w:asciiTheme="minorEastAsia" w:eastAsiaTheme="minorEastAsia" w:hAnsiTheme="minorEastAsia" w:cstheme="minorHAnsi"/>
+                <w:sz w:val="18"/>
+                <w:szCs w:val="18"/>
+              </w:rPr>
+            </w:pPr>
+            <w:r>
+              <w:rPr>
+                <w:rFonts w:asciiTheme="minorEastAsia" w:eastAsiaTheme="minorEastAsia" w:hAnsiTheme="minorEastAsia" w:cstheme="minorHAnsi"/>
+                <w:sz w:val="18"/>
+                <w:szCs w:val="18"/>
+              </w:rPr>
+              <w:t xml:space="preserve">  "message":"操作成功"</w:t>
+            </w:r>
+          </w:p>
+          <w:p>
+            <w:pPr>
+              <w:rPr>
+                <w:rFonts w:asciiTheme="minorEastAsia" w:eastAsiaTheme="minorEastAsia" w:hAnsiTheme="minorEastAsia" w:cstheme="minorHAnsi"/>
+                <w:sz w:val="18"/>
+                <w:szCs w:val="18"/>
+              </w:rPr>
+            </w:pPr>
+            <w:r>
+              <w:rPr>
+                <w:rFonts w:asciiTheme="minorEastAsia" w:eastAsiaTheme="minorEastAsia" w:hAnsiTheme="minorEastAsia" w:cstheme="minorHAnsi"/>
+                <w:sz w:val="18"/>
+                <w:szCs w:val="18"/>
+              </w:rPr>
+              <w:t>}</w:t>
+            </w:r>
+          </w:p>
+          <w:p>
+            <w:r>
+              <w:rPr>
+                <w:rFonts w:hint="eastAsia"/>
+              </w:rPr>
+              <w:t>/</w:t>
+            </w:r>
+            <w:r>
+              <w:t>/</w:t>
+            </w:r>
+            <w:r>
+              <w:rPr>
+                <w:rFonts w:hint="eastAsia"/>
+              </w:rPr>
+              <w:t>失败</w:t>
+            </w:r>
+          </w:p>
+          <w:p>
+            <w:pPr>
               <w:rPr>
                 <w:rFonts w:asciiTheme="minorEastAsia" w:eastAsiaTheme="minorEastAsia" w:hAnsiTheme="minorEastAsia" w:cstheme="minorHAnsi" w:hint="eastAsia"/>
                 <w:sz w:val="18"/>
                 <w:szCs w:val="18"/>
               </w:rPr>
-              <w:t>“</w:t>
-            </w:r>
-            <w:r>
-              <w:rPr>
-                <w:rFonts w:asciiTheme="minorEastAsia" w:eastAsiaTheme="minorEastAsia" w:hAnsiTheme="minorEastAsia" w:cstheme="minorHAnsi"/>
-                <w:sz w:val="18"/>
-                <w:szCs w:val="18"/>
-              </w:rPr>
-              <w:t>success”:(若获取成功则为true，否则为false)</w:t>
-            </w:r>
-          </w:p>
-          <w:p>
-            <w:r>
-              <w:rPr>
-                <w:rFonts w:hint="eastAsia"/>
+            </w:pPr>
+            <w:r>
+              <w:rPr>
+                <w:rFonts w:asciiTheme="minorEastAsia" w:eastAsiaTheme="minorEastAsia" w:hAnsiTheme="minorEastAsia" w:cstheme="minorHAnsi"/>
+                <w:sz w:val="18"/>
+                <w:szCs w:val="18"/>
+              </w:rPr>
+              <w:t>{</w:t>
+            </w:r>
+          </w:p>
+          <w:p>
+            <w:pPr>
+              <w:rPr>
+                <w:rFonts w:asciiTheme="minorEastAsia" w:eastAsiaTheme="minorEastAsia" w:hAnsiTheme="minorEastAsia" w:cstheme="minorHAnsi"/>
+                <w:sz w:val="18"/>
+                <w:szCs w:val="18"/>
+              </w:rPr>
+            </w:pPr>
+            <w:r>
+              <w:rPr>
+                <w:rFonts w:asciiTheme="minorEastAsia" w:eastAsiaTheme="minorEastAsia" w:hAnsiTheme="minorEastAsia" w:cstheme="minorHAnsi"/>
+                <w:sz w:val="18"/>
+                <w:szCs w:val="18"/>
+              </w:rPr>
+              <w:t xml:space="preserve">  "</w:t>
+            </w:r>
+            <w:proofErr w:type="spellStart"/>
+            <w:r>
+              <w:rPr>
+                <w:rFonts w:asciiTheme="minorEastAsia" w:eastAsiaTheme="minorEastAsia" w:hAnsiTheme="minorEastAsia" w:cstheme="minorHAnsi"/>
+                <w:sz w:val="18"/>
+                <w:szCs w:val="18"/>
+              </w:rPr>
+              <w:t>success</w:t>
+            </w:r>
+            <w:proofErr w:type="gramStart"/>
+            <w:r>
+              <w:rPr>
+                <w:rFonts w:asciiTheme="minorEastAsia" w:eastAsiaTheme="minorEastAsia" w:hAnsiTheme="minorEastAsia" w:cstheme="minorHAnsi"/>
+                <w:sz w:val="18"/>
+                <w:szCs w:val="18"/>
+              </w:rPr>
+              <w:t>":</w:t>
+            </w:r>
+            <w:r>
+              <w:rPr>
+                <w:rFonts w:asciiTheme="minorEastAsia" w:eastAsiaTheme="minorEastAsia" w:hAnsiTheme="minorEastAsia" w:cstheme="minorHAnsi" w:hint="eastAsia"/>
+                <w:sz w:val="18"/>
+                <w:szCs w:val="18"/>
+              </w:rPr>
+              <w:t>false</w:t>
+            </w:r>
+            <w:proofErr w:type="spellEnd"/>
+            <w:proofErr w:type="gramEnd"/>
+            <w:r>
+              <w:rPr>
+                <w:rFonts w:asciiTheme="minorEastAsia" w:eastAsiaTheme="minorEastAsia" w:hAnsiTheme="minorEastAsia" w:cstheme="minorHAnsi"/>
+                <w:sz w:val="18"/>
+                <w:szCs w:val="18"/>
+              </w:rPr>
+              <w:t>,</w:t>
+            </w:r>
+          </w:p>
+          <w:p>
+            <w:pPr>
+              <w:rPr>
+                <w:rFonts w:asciiTheme="minorEastAsia" w:eastAsiaTheme="minorEastAsia" w:hAnsiTheme="minorEastAsia" w:cstheme="minorHAnsi"/>
+                <w:sz w:val="18"/>
+                <w:szCs w:val="18"/>
+              </w:rPr>
+            </w:pPr>
+            <w:r>
+              <w:rPr>
+                <w:rFonts w:asciiTheme="minorEastAsia" w:eastAsiaTheme="minorEastAsia" w:hAnsiTheme="minorEastAsia" w:cstheme="minorHAnsi"/>
+                <w:sz w:val="18"/>
+                <w:szCs w:val="18"/>
+              </w:rPr>
+              <w:t xml:space="preserve">  "message":"操作</w:t>
+            </w:r>
+            <w:r>
+              <w:rPr>
+                <w:rFonts w:asciiTheme="minorEastAsia" w:eastAsiaTheme="minorEastAsia" w:hAnsiTheme="minorEastAsia" w:cstheme="minorHAnsi" w:hint="eastAsia"/>
+                <w:sz w:val="18"/>
+                <w:szCs w:val="18"/>
+              </w:rPr>
+              <w:t>失败</w:t>
+            </w:r>
+            <w:r>
+              <w:rPr>
+                <w:rFonts w:asciiTheme="minorEastAsia" w:eastAsiaTheme="minorEastAsia" w:hAnsiTheme="minorEastAsia" w:cstheme="minorHAnsi"/>
+                <w:sz w:val="18"/>
+                <w:szCs w:val="18"/>
+              </w:rPr>
+              <w:t>"</w:t>
+            </w:r>
+          </w:p>
+          <w:p>
+            <w:r>
+              <w:rPr>
+                <w:rFonts w:asciiTheme="minorEastAsia" w:eastAsiaTheme="minorEastAsia" w:hAnsiTheme="minorEastAsia" w:cstheme="minorHAnsi"/>
+                <w:sz w:val="18"/>
+                <w:szCs w:val="18"/>
               </w:rPr>
               <w:t>}</w:t>
             </w:r>
@@ -9111,6 +10695,44 @@
     </w:sectPr>
   </w:body>
 </w:document>
+</file>
+
+<file path=word/endnotes.xml><?xml version="1.0" encoding="utf-8"?>
+<w:endnotes xmlns:wpc="http://schemas.microsoft.com/office/word/2010/wordprocessingCanvas" xmlns:cx="http://schemas.microsoft.com/office/drawing/2014/chartex" xmlns:cx1="http://schemas.microsoft.com/office/drawing/2015/9/8/chartex" xmlns:cx2="http://schemas.microsoft.com/office/drawing/2015/10/21/chartex" xmlns:cx3="http://schemas.microsoft.com/office/drawing/2016/5/9/chartex" xmlns:cx4="http://schemas.microsoft.com/office/drawing/2016/5/10/chartex" xmlns:cx5="http://schemas.microsoft.com/office/drawing/2016/5/11/chartex" xmlns:cx6="http://schemas.microsoft.com/office/drawing/2016/5/12/chartex" xmlns:cx7="http://schemas.microsoft.com/office/drawing/2016/5/13/chartex" xmlns:cx8="http://schemas.microsoft.com/office/drawing/2016/5/14/chartex" xmlns:mc="http://schemas.openxmlformats.org/markup-compatibility/2006" xmlns:aink="http://schemas.microsoft.com/office/drawing/2016/ink" xmlns:am3d="http://schemas.microsoft.com/office/drawing/2017/model3d" xmlns:o="urn:schemas-microsoft-com:office:office" xmlns:r="http://schemas.openxmlformats.org/officeDocument/2006/relationships" xmlns:m="http://schemas.openxmlformats.org/officeDocument/2006/math" xmlns:v="urn:schemas-microsoft-com:vml" xmlns:wp14="http://schemas.microsoft.com/office/word/2010/wordprocessingDrawing" xmlns:wp="http://schemas.openxmlformats.org/drawingml/2006/wordprocessingDrawing" xmlns:w10="urn:schemas-microsoft-com:office:word" xmlns:w="http://schemas.openxmlformats.org/wordprocessingml/2006/main" xmlns:w14="http://schemas.microsoft.com/office/word/2010/wordml" xmlns:w15="http://schemas.microsoft.com/office/word/2012/wordml" xmlns:w16cex="http://schemas.microsoft.com/office/word/2018/wordml/cex" xmlns:w16cid="http://schemas.microsoft.com/office/word/2016/wordml/cid" xmlns:w16="http://schemas.microsoft.com/office/word/2018/wordml" xmlns:w16se="http://schemas.microsoft.com/office/word/2015/wordml/symex" xmlns:wpg="http://schemas.microsoft.com/office/word/2010/wordprocessingGroup" xmlns:wpi="http://schemas.microsoft.com/office/word/2010/wordprocessingInk" xmlns:wne="http://schemas.microsoft.com/office/word/2006/wordml" xmlns:wps="http://schemas.microsoft.com/office/word/2010/wordprocessingShape" mc:Ignorable="w14 w15 w16se w16cid w16 w16cex wp14">
+  <w:endnote w:type="separator" w:id="-1">
+    <w:p>
+      <w:r>
+        <w:separator/>
+      </w:r>
+    </w:p>
+  </w:endnote>
+  <w:endnote w:type="continuationSeparator" w:id="0">
+    <w:p>
+      <w:r>
+        <w:continuationSeparator/>
+      </w:r>
+    </w:p>
+  </w:endnote>
+</w:endnotes>
+</file>
+
+<file path=word/footnotes.xml><?xml version="1.0" encoding="utf-8"?>
+<w:footnotes xmlns:wpc="http://schemas.microsoft.com/office/word/2010/wordprocessingCanvas" xmlns:cx="http://schemas.microsoft.com/office/drawing/2014/chartex" xmlns:cx1="http://schemas.microsoft.com/office/drawing/2015/9/8/chartex" xmlns:cx2="http://schemas.microsoft.com/office/drawing/2015/10/21/chartex" xmlns:cx3="http://schemas.microsoft.com/office/drawing/2016/5/9/chartex" xmlns:cx4="http://schemas.microsoft.com/office/drawing/2016/5/10/chartex" xmlns:cx5="http://schemas.microsoft.com/office/drawing/2016/5/11/chartex" xmlns:cx6="http://schemas.microsoft.com/office/drawing/2016/5/12/chartex" xmlns:cx7="http://schemas.microsoft.com/office/drawing/2016/5/13/chartex" xmlns:cx8="http://schemas.microsoft.com/office/drawing/2016/5/14/chartex" xmlns:mc="http://schemas.openxmlformats.org/markup-compatibility/2006" xmlns:aink="http://schemas.microsoft.com/office/drawing/2016/ink" xmlns:am3d="http://schemas.microsoft.com/office/drawing/2017/model3d" xmlns:o="urn:schemas-microsoft-com:office:office" xmlns:r="http://schemas.openxmlformats.org/officeDocument/2006/relationships" xmlns:m="http://schemas.openxmlformats.org/officeDocument/2006/math" xmlns:v="urn:schemas-microsoft-com:vml" xmlns:wp14="http://schemas.microsoft.com/office/word/2010/wordprocessingDrawing" xmlns:wp="http://schemas.openxmlformats.org/drawingml/2006/wordprocessingDrawing" xmlns:w10="urn:schemas-microsoft-com:office:word" xmlns:w="http://schemas.openxmlformats.org/wordprocessingml/2006/main" xmlns:w14="http://schemas.microsoft.com/office/word/2010/wordml" xmlns:w15="http://schemas.microsoft.com/office/word/2012/wordml" xmlns:w16cex="http://schemas.microsoft.com/office/word/2018/wordml/cex" xmlns:w16cid="http://schemas.microsoft.com/office/word/2016/wordml/cid" xmlns:w16="http://schemas.microsoft.com/office/word/2018/wordml" xmlns:w16se="http://schemas.microsoft.com/office/word/2015/wordml/symex" xmlns:wpg="http://schemas.microsoft.com/office/word/2010/wordprocessingGroup" xmlns:wpi="http://schemas.microsoft.com/office/word/2010/wordprocessingInk" xmlns:wne="http://schemas.microsoft.com/office/word/2006/wordml" xmlns:wps="http://schemas.microsoft.com/office/word/2010/wordprocessingShape" mc:Ignorable="w14 w15 w16se w16cid w16 w16cex wp14">
+  <w:footnote w:type="separator" w:id="-1">
+    <w:p>
+      <w:r>
+        <w:separator/>
+      </w:r>
+    </w:p>
+  </w:footnote>
+  <w:footnote w:type="continuationSeparator" w:id="0">
+    <w:p>
+      <w:r>
+        <w:continuationSeparator/>
+      </w:r>
+    </w:p>
+  </w:footnote>
+</w:footnotes>
 </file>
 
 <file path=word/styles.xml><?xml version="1.0" encoding="utf-8"?>
@@ -9569,6 +11191,71 @@
       </w:tblBorders>
     </w:tblPr>
   </w:style>
+  <w:style w:type="paragraph" w:styleId="a4">
+    <w:name w:val="header"/>
+    <w:basedOn w:val="a"/>
+    <w:link w:val="a5"/>
+    <w:uiPriority w:val="99"/>
+    <w:unhideWhenUsed/>
+    <w:rsid w:val="00D126BA"/>
+    <w:pPr>
+      <w:pBdr>
+        <w:bottom w:val="single" w:sz="6" w:space="1" w:color="auto"/>
+      </w:pBdr>
+      <w:tabs>
+        <w:tab w:val="center" w:pos="4153"/>
+        <w:tab w:val="right" w:pos="8306"/>
+      </w:tabs>
+      <w:snapToGrid w:val="0"/>
+      <w:jc w:val="center"/>
+    </w:pPr>
+    <w:rPr>
+      <w:sz w:val="18"/>
+      <w:szCs w:val="18"/>
+    </w:rPr>
+  </w:style>
+  <w:style w:type="character" w:customStyle="1" w:styleId="a5">
+    <w:name w:val="页眉 字符"/>
+    <w:basedOn w:val="a0"/>
+    <w:link w:val="a4"/>
+    <w:uiPriority w:val="99"/>
+    <w:rsid w:val="00D126BA"/>
+    <w:rPr>
+      <w:sz w:val="18"/>
+      <w:szCs w:val="18"/>
+    </w:rPr>
+  </w:style>
+  <w:style w:type="paragraph" w:styleId="a6">
+    <w:name w:val="footer"/>
+    <w:basedOn w:val="a"/>
+    <w:link w:val="a7"/>
+    <w:uiPriority w:val="99"/>
+    <w:unhideWhenUsed/>
+    <w:rsid w:val="00D126BA"/>
+    <w:pPr>
+      <w:tabs>
+        <w:tab w:val="center" w:pos="4153"/>
+        <w:tab w:val="right" w:pos="8306"/>
+      </w:tabs>
+      <w:snapToGrid w:val="0"/>
+      <w:jc w:val="left"/>
+    </w:pPr>
+    <w:rPr>
+      <w:sz w:val="18"/>
+      <w:szCs w:val="18"/>
+    </w:rPr>
+  </w:style>
+  <w:style w:type="character" w:customStyle="1" w:styleId="a7">
+    <w:name w:val="页脚 字符"/>
+    <w:basedOn w:val="a0"/>
+    <w:link w:val="a6"/>
+    <w:uiPriority w:val="99"/>
+    <w:rsid w:val="00D126BA"/>
+    <w:rPr>
+      <w:sz w:val="18"/>
+      <w:szCs w:val="18"/>
+    </w:rPr>
+  </w:style>
 </w:styles>
 </file>
 

--- a/docs/接口文档/管理员接口文档-设备-用户.docx
+++ b/docs/接口文档/管理员接口文档-设备-用户.docx
@@ -542,54 +542,119 @@
           <w:p>
             <w:pPr>
               <w:rPr>
+                <w:rFonts w:asciiTheme="minorEastAsia" w:eastAsiaTheme="minorEastAsia" w:hAnsiTheme="minorEastAsia" w:cstheme="minorHAnsi"/>
+                <w:sz w:val="18"/>
+                <w:szCs w:val="18"/>
+              </w:rPr>
+            </w:pPr>
+            <w:r>
+              <w:rPr>
+                <w:rFonts w:asciiTheme="minorEastAsia" w:eastAsiaTheme="minorEastAsia" w:hAnsiTheme="minorEastAsia" w:cstheme="minorHAnsi"/>
+                <w:sz w:val="18"/>
+                <w:szCs w:val="18"/>
+              </w:rPr>
+              <w:t xml:space="preserve">  "result</w:t>
+            </w:r>
+            <w:proofErr w:type="gramStart"/>
+            <w:r>
+              <w:rPr>
+                <w:rFonts w:asciiTheme="minorEastAsia" w:eastAsiaTheme="minorEastAsia" w:hAnsiTheme="minorEastAsia" w:cstheme="minorHAnsi"/>
+                <w:sz w:val="18"/>
+                <w:szCs w:val="18"/>
+              </w:rPr>
+              <w:t>":[</w:t>
+            </w:r>
+            <w:proofErr w:type="gramEnd"/>
+          </w:p>
+          <w:p>
+            <w:pPr>
+              <w:rPr>
+                <w:rFonts w:asciiTheme="minorEastAsia" w:eastAsiaTheme="minorEastAsia" w:hAnsiTheme="minorEastAsia" w:cstheme="minorHAnsi"/>
+                <w:sz w:val="18"/>
+                <w:szCs w:val="18"/>
+              </w:rPr>
+            </w:pPr>
+            <w:r>
+              <w:rPr>
+                <w:rFonts w:asciiTheme="minorEastAsia" w:eastAsiaTheme="minorEastAsia" w:hAnsiTheme="minorEastAsia" w:cstheme="minorHAnsi"/>
+                <w:sz w:val="18"/>
+                <w:szCs w:val="18"/>
+              </w:rPr>
+              <w:tab/>
+            </w:r>
+            <w:r>
+              <w:rPr>
+                <w:rFonts w:asciiTheme="minorEastAsia" w:eastAsiaTheme="minorEastAsia" w:hAnsiTheme="minorEastAsia" w:cstheme="minorHAnsi"/>
+                <w:sz w:val="18"/>
+                <w:szCs w:val="18"/>
+              </w:rPr>
+              <w:tab/>
+              <w:t>{</w:t>
+            </w:r>
+          </w:p>
+          <w:p>
+            <w:pPr>
+              <w:rPr>
+                <w:rFonts w:asciiTheme="minorEastAsia" w:eastAsiaTheme="minorEastAsia" w:hAnsiTheme="minorEastAsia" w:cstheme="minorHAnsi"/>
+                <w:sz w:val="18"/>
+                <w:szCs w:val="18"/>
+              </w:rPr>
+            </w:pPr>
+            <w:r>
+              <w:rPr>
                 <w:rFonts w:asciiTheme="minorEastAsia" w:eastAsiaTheme="minorEastAsia" w:hAnsiTheme="minorEastAsia" w:cstheme="minorHAnsi" w:hint="eastAsia"/>
                 <w:sz w:val="18"/>
                 <w:szCs w:val="18"/>
               </w:rPr>
-            </w:pPr>
-            <w:r>
-              <w:rPr>
-                <w:rFonts w:asciiTheme="minorEastAsia" w:eastAsiaTheme="minorEastAsia" w:hAnsiTheme="minorEastAsia" w:cstheme="minorHAnsi"/>
-                <w:sz w:val="18"/>
-                <w:szCs w:val="18"/>
-              </w:rPr>
-              <w:t xml:space="preserve">  "result</w:t>
-            </w:r>
-            <w:proofErr w:type="gramStart"/>
-            <w:r>
-              <w:rPr>
-                <w:rFonts w:asciiTheme="minorEastAsia" w:eastAsiaTheme="minorEastAsia" w:hAnsiTheme="minorEastAsia" w:cstheme="minorHAnsi"/>
-                <w:sz w:val="18"/>
-                <w:szCs w:val="18"/>
-              </w:rPr>
-              <w:t>":[</w:t>
-            </w:r>
-            <w:proofErr w:type="gramEnd"/>
-          </w:p>
-          <w:p>
-            <w:pPr>
-              <w:rPr>
-                <w:rFonts w:asciiTheme="minorEastAsia" w:eastAsiaTheme="minorEastAsia" w:hAnsiTheme="minorEastAsia" w:cstheme="minorHAnsi"/>
-                <w:sz w:val="18"/>
-                <w:szCs w:val="18"/>
-              </w:rPr>
-            </w:pPr>
-            <w:r>
-              <w:rPr>
-                <w:rFonts w:asciiTheme="minorEastAsia" w:eastAsiaTheme="minorEastAsia" w:hAnsiTheme="minorEastAsia" w:cstheme="minorHAnsi"/>
-                <w:sz w:val="18"/>
-                <w:szCs w:val="18"/>
-              </w:rPr>
-              <w:tab/>
-            </w:r>
-            <w:r>
-              <w:rPr>
-                <w:rFonts w:asciiTheme="minorEastAsia" w:eastAsiaTheme="minorEastAsia" w:hAnsiTheme="minorEastAsia" w:cstheme="minorHAnsi"/>
-                <w:sz w:val="18"/>
-                <w:szCs w:val="18"/>
-              </w:rPr>
-              <w:tab/>
-              <w:t>{</w:t>
+              <w:t xml:space="preserve"> </w:t>
+            </w:r>
+            <w:r>
+              <w:rPr>
+                <w:rFonts w:asciiTheme="minorEastAsia" w:eastAsiaTheme="minorEastAsia" w:hAnsiTheme="minorEastAsia" w:cstheme="minorHAnsi"/>
+                <w:sz w:val="18"/>
+                <w:szCs w:val="18"/>
+              </w:rPr>
+              <w:t xml:space="preserve">             </w:t>
+            </w:r>
+            <w:r>
+              <w:rPr>
+                <w:rFonts w:asciiTheme="minorEastAsia" w:eastAsiaTheme="minorEastAsia" w:hAnsiTheme="minorEastAsia" w:cstheme="minorHAnsi"/>
+                <w:sz w:val="18"/>
+                <w:szCs w:val="18"/>
+              </w:rPr>
+              <w:t>"</w:t>
+            </w:r>
+            <w:r>
+              <w:rPr>
+                <w:rFonts w:asciiTheme="minorEastAsia" w:eastAsiaTheme="minorEastAsia" w:hAnsiTheme="minorEastAsia" w:cstheme="minorHAnsi"/>
+                <w:sz w:val="18"/>
+                <w:szCs w:val="18"/>
+              </w:rPr>
+              <w:t>user_id</w:t>
+            </w:r>
+            <w:r>
+              <w:rPr>
+                <w:rFonts w:asciiTheme="minorEastAsia" w:eastAsiaTheme="minorEastAsia" w:hAnsiTheme="minorEastAsia" w:cstheme="minorHAnsi"/>
+                <w:sz w:val="18"/>
+                <w:szCs w:val="18"/>
+              </w:rPr>
+              <w:t>":</w:t>
+            </w:r>
+            <w:r>
+              <w:rPr>
+                <w:rFonts w:asciiTheme="minorEastAsia" w:eastAsiaTheme="minorEastAsia" w:hAnsiTheme="minorEastAsia" w:cstheme="minorHAnsi"/>
+                <w:sz w:val="18"/>
+                <w:szCs w:val="18"/>
+              </w:rPr>
+              <w:t>1</w:t>
+            </w:r>
+            <w:r>
+              <w:rPr>
+                <w:rFonts w:asciiTheme="minorEastAsia" w:eastAsiaTheme="minorEastAsia" w:hAnsiTheme="minorEastAsia" w:cstheme="minorHAnsi"/>
+                <w:sz w:val="18"/>
+                <w:szCs w:val="18"/>
+              </w:rPr>
+              <w:t>,</w:t>
             </w:r>
           </w:p>
           <w:p>
@@ -789,7 +854,7 @@
           <w:p>
             <w:pPr>
               <w:rPr>
-                <w:rFonts w:asciiTheme="minorEastAsia" w:eastAsiaTheme="minorEastAsia" w:hAnsiTheme="minorEastAsia" w:cstheme="minorHAnsi" w:hint="eastAsia"/>
+                <w:rFonts w:asciiTheme="minorEastAsia" w:eastAsiaTheme="minorEastAsia" w:hAnsiTheme="minorEastAsia" w:cstheme="minorHAnsi"/>
                 <w:sz w:val="18"/>
                 <w:szCs w:val="18"/>
               </w:rPr>
@@ -892,7 +957,7 @@
           <w:p>
             <w:pPr>
               <w:rPr>
-                <w:rFonts w:asciiTheme="minorEastAsia" w:eastAsiaTheme="minorEastAsia" w:hAnsiTheme="minorEastAsia" w:cstheme="minorHAnsi" w:hint="eastAsia"/>
+                <w:rFonts w:asciiTheme="minorEastAsia" w:eastAsiaTheme="minorEastAsia" w:hAnsiTheme="minorEastAsia" w:cstheme="minorHAnsi"/>
                 <w:sz w:val="18"/>
                 <w:szCs w:val="18"/>
               </w:rPr>
@@ -1214,6 +1279,11 @@
             <w:gridSpan w:val="6"/>
           </w:tcPr>
           <w:p>
+            <w:pPr>
+              <w:rPr>
+                <w:rFonts w:hint="eastAsia"/>
+              </w:rPr>
+            </w:pPr>
             <w:r>
               <w:t>{</w:t>
             </w:r>
@@ -1223,6 +1293,7 @@
               <w:ind w:firstLineChars="100" w:firstLine="200"/>
             </w:pPr>
             <w:r>
+              <w:lastRenderedPageBreak/>
               <w:t>"username":"</w:t>
             </w:r>
             <w:proofErr w:type="spellStart"/>
@@ -1236,7 +1307,6 @@
           </w:p>
           <w:p>
             <w:r>
-              <w:lastRenderedPageBreak/>
               <w:t xml:space="preserve">  "password":"123456",</w:t>
             </w:r>
           </w:p>
@@ -1254,16 +1324,6 @@
           <w:p>
             <w:r>
               <w:t xml:space="preserve">  "phone":"18888888888",</w:t>
-            </w:r>
-          </w:p>
-          <w:p>
-            <w:r>
-              <w:t xml:space="preserve">  "mail":"18888888888@qq.com",</w:t>
-            </w:r>
-          </w:p>
-          <w:p>
-            <w:r>
-              <w:t xml:space="preserve">  "age":30,</w:t>
             </w:r>
           </w:p>
           <w:p>
@@ -1548,7 +1608,7 @@
           <w:p>
             <w:pPr>
               <w:rPr>
-                <w:rFonts w:asciiTheme="minorEastAsia" w:eastAsiaTheme="minorEastAsia" w:hAnsiTheme="minorEastAsia" w:cstheme="minorHAnsi" w:hint="eastAsia"/>
+                <w:rFonts w:asciiTheme="minorEastAsia" w:eastAsiaTheme="minorEastAsia" w:hAnsiTheme="minorEastAsia" w:cstheme="minorHAnsi"/>
                 <w:sz w:val="18"/>
                 <w:szCs w:val="18"/>
               </w:rPr>
@@ -1906,15 +1966,16 @@
             <w:tcW w:w="1667" w:type="dxa"/>
           </w:tcPr>
           <w:p>
-            <w:r>
-              <w:rPr>
-                <w:rFonts w:hint="eastAsia"/>
-              </w:rPr>
-              <w:t>u</w:t>
-            </w:r>
-            <w:r>
-              <w:t>sername</w:t>
-            </w:r>
+            <w:proofErr w:type="spellStart"/>
+            <w:r>
+              <w:rPr>
+                <w:rFonts w:asciiTheme="minorEastAsia" w:eastAsiaTheme="minorEastAsia" w:hAnsiTheme="minorEastAsia" w:cstheme="minorHAnsi"/>
+                <w:sz w:val="18"/>
+                <w:szCs w:val="18"/>
+              </w:rPr>
+              <w:t>user_id</w:t>
+            </w:r>
+            <w:proofErr w:type="spellEnd"/>
           </w:p>
         </w:tc>
         <w:tc>
@@ -1927,7 +1988,10 @@
               <w:rPr>
                 <w:rFonts w:hint="eastAsia"/>
               </w:rPr>
-              <w:t>varchar</w:t>
+              <w:t>I</w:t>
+            </w:r>
+            <w:r>
+              <w:t>nteger</w:t>
             </w:r>
           </w:p>
         </w:tc>
@@ -1989,15 +2053,34 @@
               <w:ind w:firstLineChars="100" w:firstLine="200"/>
             </w:pPr>
             <w:r>
-              <w:t>"username":"</w:t>
+              <w:t>"</w:t>
+            </w:r>
+            <w:r>
+              <w:rPr>
+                <w:rFonts w:asciiTheme="minorEastAsia" w:eastAsiaTheme="minorEastAsia" w:hAnsiTheme="minorEastAsia" w:cstheme="minorHAnsi"/>
+                <w:sz w:val="18"/>
+                <w:szCs w:val="18"/>
+              </w:rPr>
+              <w:t xml:space="preserve"> </w:t>
             </w:r>
             <w:proofErr w:type="spellStart"/>
             <w:r>
-              <w:t>abc</w:t>
+              <w:rPr>
+                <w:rFonts w:asciiTheme="minorEastAsia" w:eastAsiaTheme="minorEastAsia" w:hAnsiTheme="minorEastAsia" w:cstheme="minorHAnsi"/>
+                <w:sz w:val="18"/>
+                <w:szCs w:val="18"/>
+              </w:rPr>
+              <w:t>user_id</w:t>
             </w:r>
             <w:proofErr w:type="spellEnd"/>
             <w:r>
-              <w:t>"</w:t>
+              <w:t xml:space="preserve"> </w:t>
+            </w:r>
+            <w:r>
+              <w:t>":</w:t>
+            </w:r>
+            <w:r>
+              <w:t>1</w:t>
             </w:r>
           </w:p>
           <w:p>
@@ -2221,6 +2304,51 @@
           <w:p>
             <w:pPr>
               <w:rPr>
+                <w:rFonts w:asciiTheme="minorEastAsia" w:eastAsiaTheme="minorEastAsia" w:hAnsiTheme="minorEastAsia" w:cstheme="minorHAnsi"/>
+                <w:sz w:val="18"/>
+                <w:szCs w:val="18"/>
+              </w:rPr>
+            </w:pPr>
+            <w:r>
+              <w:rPr>
+                <w:rFonts w:asciiTheme="minorEastAsia" w:eastAsiaTheme="minorEastAsia" w:hAnsiTheme="minorEastAsia" w:cstheme="minorHAnsi"/>
+                <w:sz w:val="18"/>
+                <w:szCs w:val="18"/>
+              </w:rPr>
+              <w:t xml:space="preserve">  "result</w:t>
+            </w:r>
+            <w:proofErr w:type="gramStart"/>
+            <w:r>
+              <w:rPr>
+                <w:rFonts w:asciiTheme="minorEastAsia" w:eastAsiaTheme="minorEastAsia" w:hAnsiTheme="minorEastAsia" w:cstheme="minorHAnsi"/>
+                <w:sz w:val="18"/>
+                <w:szCs w:val="18"/>
+              </w:rPr>
+              <w:t>":[</w:t>
+            </w:r>
+            <w:proofErr w:type="gramEnd"/>
+          </w:p>
+          <w:p>
+            <w:pPr>
+              <w:rPr>
+                <w:rFonts w:asciiTheme="minorEastAsia" w:eastAsiaTheme="minorEastAsia" w:hAnsiTheme="minorEastAsia" w:cstheme="minorHAnsi"/>
+                <w:sz w:val="18"/>
+                <w:szCs w:val="18"/>
+              </w:rPr>
+            </w:pPr>
+            <w:r>
+              <w:rPr>
+                <w:rFonts w:asciiTheme="minorEastAsia" w:eastAsiaTheme="minorEastAsia" w:hAnsiTheme="minorEastAsia" w:cstheme="minorHAnsi"/>
+                <w:sz w:val="18"/>
+                <w:szCs w:val="18"/>
+              </w:rPr>
+              <w:tab/>
+              <w:t>{</w:t>
+            </w:r>
+          </w:p>
+          <w:p>
+            <w:pPr>
+              <w:rPr>
                 <w:rFonts w:asciiTheme="minorEastAsia" w:eastAsiaTheme="minorEastAsia" w:hAnsiTheme="minorEastAsia" w:cstheme="minorHAnsi" w:hint="eastAsia"/>
                 <w:sz w:val="18"/>
                 <w:szCs w:val="18"/>
@@ -2232,52 +2360,105 @@
                 <w:sz w:val="18"/>
                 <w:szCs w:val="18"/>
               </w:rPr>
-              <w:t xml:space="preserve">  "result</w:t>
-            </w:r>
-            <w:proofErr w:type="gramStart"/>
-            <w:r>
-              <w:rPr>
-                <w:rFonts w:asciiTheme="minorEastAsia" w:eastAsiaTheme="minorEastAsia" w:hAnsiTheme="minorEastAsia" w:cstheme="minorHAnsi"/>
-                <w:sz w:val="18"/>
-                <w:szCs w:val="18"/>
-              </w:rPr>
-              <w:t>":[</w:t>
-            </w:r>
-            <w:proofErr w:type="gramEnd"/>
-          </w:p>
-          <w:p>
-            <w:pPr>
-              <w:rPr>
-                <w:rFonts w:asciiTheme="minorEastAsia" w:eastAsiaTheme="minorEastAsia" w:hAnsiTheme="minorEastAsia" w:cstheme="minorHAnsi"/>
-                <w:sz w:val="18"/>
-                <w:szCs w:val="18"/>
-              </w:rPr>
-            </w:pPr>
-            <w:r>
-              <w:rPr>
-                <w:rFonts w:asciiTheme="minorEastAsia" w:eastAsiaTheme="minorEastAsia" w:hAnsiTheme="minorEastAsia" w:cstheme="minorHAnsi"/>
-                <w:sz w:val="18"/>
-                <w:szCs w:val="18"/>
-              </w:rPr>
-              <w:tab/>
-              <w:t>{</w:t>
-            </w:r>
-          </w:p>
-          <w:p>
-            <w:pPr>
-              <w:rPr>
-                <w:rFonts w:asciiTheme="minorEastAsia" w:eastAsiaTheme="minorEastAsia" w:hAnsiTheme="minorEastAsia" w:cstheme="minorHAnsi"/>
-                <w:sz w:val="18"/>
-                <w:szCs w:val="18"/>
-              </w:rPr>
-            </w:pPr>
-            <w:r>
-              <w:rPr>
-                <w:rFonts w:asciiTheme="minorEastAsia" w:eastAsiaTheme="minorEastAsia" w:hAnsiTheme="minorEastAsia" w:cstheme="minorHAnsi"/>
-                <w:sz w:val="18"/>
-                <w:szCs w:val="18"/>
-              </w:rPr>
-              <w:tab/>
+              <w:tab/>
+            </w:r>
+            <w:r>
+              <w:rPr>
+                <w:rFonts w:asciiTheme="minorEastAsia" w:eastAsiaTheme="minorEastAsia" w:hAnsiTheme="minorEastAsia" w:cstheme="minorHAnsi"/>
+                <w:sz w:val="18"/>
+                <w:szCs w:val="18"/>
+              </w:rPr>
+              <w:t xml:space="preserve">  </w:t>
+            </w:r>
+            <w:r>
+              <w:rPr>
+                <w:rFonts w:asciiTheme="minorEastAsia" w:eastAsiaTheme="minorEastAsia" w:hAnsiTheme="minorEastAsia" w:cstheme="minorHAnsi"/>
+                <w:sz w:val="18"/>
+                <w:szCs w:val="18"/>
+              </w:rPr>
+              <w:t>"</w:t>
+            </w:r>
+            <w:r>
+              <w:rPr>
+                <w:rFonts w:asciiTheme="minorEastAsia" w:eastAsiaTheme="minorEastAsia" w:hAnsiTheme="minorEastAsia" w:cstheme="minorHAnsi"/>
+                <w:sz w:val="18"/>
+                <w:szCs w:val="18"/>
+              </w:rPr>
+              <w:t xml:space="preserve"> </w:t>
+            </w:r>
+            <w:proofErr w:type="spellStart"/>
+            <w:r>
+              <w:rPr>
+                <w:rFonts w:asciiTheme="minorEastAsia" w:eastAsiaTheme="minorEastAsia" w:hAnsiTheme="minorEastAsia" w:cstheme="minorHAnsi"/>
+                <w:sz w:val="18"/>
+                <w:szCs w:val="18"/>
+              </w:rPr>
+              <w:t>user_id</w:t>
+            </w:r>
+            <w:proofErr w:type="spellEnd"/>
+            <w:r>
+              <w:rPr>
+                <w:rFonts w:asciiTheme="minorEastAsia" w:eastAsiaTheme="minorEastAsia" w:hAnsiTheme="minorEastAsia" w:cstheme="minorHAnsi"/>
+                <w:sz w:val="18"/>
+                <w:szCs w:val="18"/>
+              </w:rPr>
+              <w:t xml:space="preserve"> </w:t>
+            </w:r>
+            <w:r>
+              <w:rPr>
+                <w:rFonts w:asciiTheme="minorEastAsia" w:eastAsiaTheme="minorEastAsia" w:hAnsiTheme="minorEastAsia" w:cstheme="minorHAnsi"/>
+                <w:sz w:val="18"/>
+                <w:szCs w:val="18"/>
+              </w:rPr>
+              <w:t>":</w:t>
+            </w:r>
+            <w:r>
+              <w:rPr>
+                <w:rFonts w:asciiTheme="minorEastAsia" w:eastAsiaTheme="minorEastAsia" w:hAnsiTheme="minorEastAsia" w:cstheme="minorHAnsi"/>
+                <w:sz w:val="18"/>
+                <w:szCs w:val="18"/>
+              </w:rPr>
+              <w:t>1</w:t>
+            </w:r>
+            <w:r>
+              <w:rPr>
+                <w:rFonts w:asciiTheme="minorEastAsia" w:eastAsiaTheme="minorEastAsia" w:hAnsiTheme="minorEastAsia" w:cstheme="minorHAnsi"/>
+                <w:sz w:val="18"/>
+                <w:szCs w:val="18"/>
+              </w:rPr>
+              <w:t>,</w:t>
+            </w:r>
+          </w:p>
+          <w:p>
+            <w:pPr>
+              <w:rPr>
+                <w:rFonts w:asciiTheme="minorEastAsia" w:eastAsiaTheme="minorEastAsia" w:hAnsiTheme="minorEastAsia" w:cstheme="minorHAnsi"/>
+                <w:sz w:val="18"/>
+                <w:szCs w:val="18"/>
+              </w:rPr>
+            </w:pPr>
+            <w:r>
+              <w:rPr>
+                <w:rFonts w:asciiTheme="minorEastAsia" w:eastAsiaTheme="minorEastAsia" w:hAnsiTheme="minorEastAsia" w:cstheme="minorHAnsi"/>
+                <w:sz w:val="18"/>
+                <w:szCs w:val="18"/>
+              </w:rPr>
+              <w:tab/>
+            </w:r>
+            <w:r>
+              <w:rPr>
+                <w:rFonts w:asciiTheme="minorEastAsia" w:eastAsiaTheme="minorEastAsia" w:hAnsiTheme="minorEastAsia" w:cstheme="minorHAnsi"/>
+                <w:sz w:val="18"/>
+                <w:szCs w:val="18"/>
+              </w:rPr>
+              <w:t xml:space="preserve">  </w:t>
+            </w:r>
+            <w:r>
+              <w:rPr>
+                <w:rFonts w:asciiTheme="minorEastAsia" w:eastAsiaTheme="minorEastAsia" w:hAnsiTheme="minorEastAsia" w:cstheme="minorHAnsi"/>
+                <w:sz w:val="18"/>
+                <w:szCs w:val="18"/>
+              </w:rPr>
               <w:t>"username":"</w:t>
             </w:r>
             <w:proofErr w:type="spellStart"/>
@@ -2369,42 +2550,6 @@
               </w:rPr>
               <w:lastRenderedPageBreak/>
               <w:tab/>
-              <w:t xml:space="preserve">  "mail":"18888888888@qq.com",</w:t>
-            </w:r>
-          </w:p>
-          <w:p>
-            <w:pPr>
-              <w:rPr>
-                <w:rFonts w:asciiTheme="minorEastAsia" w:eastAsiaTheme="minorEastAsia" w:hAnsiTheme="minorEastAsia" w:cstheme="minorHAnsi"/>
-                <w:sz w:val="18"/>
-                <w:szCs w:val="18"/>
-              </w:rPr>
-            </w:pPr>
-            <w:r>
-              <w:rPr>
-                <w:rFonts w:asciiTheme="minorEastAsia" w:eastAsiaTheme="minorEastAsia" w:hAnsiTheme="minorEastAsia" w:cstheme="minorHAnsi"/>
-                <w:sz w:val="18"/>
-                <w:szCs w:val="18"/>
-              </w:rPr>
-              <w:tab/>
-              <w:t xml:space="preserve">  "age":30,</w:t>
-            </w:r>
-          </w:p>
-          <w:p>
-            <w:pPr>
-              <w:rPr>
-                <w:rFonts w:asciiTheme="minorEastAsia" w:eastAsiaTheme="minorEastAsia" w:hAnsiTheme="minorEastAsia" w:cstheme="minorHAnsi"/>
-                <w:sz w:val="18"/>
-                <w:szCs w:val="18"/>
-              </w:rPr>
-            </w:pPr>
-            <w:r>
-              <w:rPr>
-                <w:rFonts w:asciiTheme="minorEastAsia" w:eastAsiaTheme="minorEastAsia" w:hAnsiTheme="minorEastAsia" w:cstheme="minorHAnsi"/>
-                <w:sz w:val="18"/>
-                <w:szCs w:val="18"/>
-              </w:rPr>
-              <w:tab/>
               <w:t xml:space="preserve">  "role":0  (0用户，1管理员)</w:t>
             </w:r>
           </w:p>
@@ -2480,7 +2625,7 @@
           <w:p>
             <w:pPr>
               <w:rPr>
-                <w:rFonts w:asciiTheme="minorEastAsia" w:eastAsiaTheme="minorEastAsia" w:hAnsiTheme="minorEastAsia" w:cstheme="minorHAnsi" w:hint="eastAsia"/>
+                <w:rFonts w:asciiTheme="minorEastAsia" w:eastAsiaTheme="minorEastAsia" w:hAnsiTheme="minorEastAsia" w:cstheme="minorHAnsi"/>
                 <w:sz w:val="18"/>
                 <w:szCs w:val="18"/>
               </w:rPr>
@@ -2583,7 +2728,7 @@
           <w:p>
             <w:pPr>
               <w:rPr>
-                <w:rFonts w:asciiTheme="minorEastAsia" w:eastAsiaTheme="minorEastAsia" w:hAnsiTheme="minorEastAsia" w:cstheme="minorHAnsi" w:hint="eastAsia"/>
+                <w:rFonts w:asciiTheme="minorEastAsia" w:eastAsiaTheme="minorEastAsia" w:hAnsiTheme="minorEastAsia" w:cstheme="minorHAnsi"/>
                 <w:sz w:val="18"/>
                 <w:szCs w:val="18"/>
               </w:rPr>
@@ -2918,6 +3063,47 @@
           <w:p>
             <w:pPr>
               <w:ind w:firstLineChars="100" w:firstLine="200"/>
+              <w:rPr>
+                <w:rFonts w:hint="eastAsia"/>
+              </w:rPr>
+            </w:pPr>
+            <w:r>
+              <w:t>"</w:t>
+            </w:r>
+            <w:r>
+              <w:rPr>
+                <w:rFonts w:asciiTheme="minorEastAsia" w:eastAsiaTheme="minorEastAsia" w:hAnsiTheme="minorEastAsia" w:cstheme="minorHAnsi"/>
+                <w:sz w:val="18"/>
+                <w:szCs w:val="18"/>
+              </w:rPr>
+              <w:t xml:space="preserve"> </w:t>
+            </w:r>
+            <w:proofErr w:type="spellStart"/>
+            <w:r>
+              <w:rPr>
+                <w:rFonts w:asciiTheme="minorEastAsia" w:eastAsiaTheme="minorEastAsia" w:hAnsiTheme="minorEastAsia" w:cstheme="minorHAnsi"/>
+                <w:sz w:val="18"/>
+                <w:szCs w:val="18"/>
+              </w:rPr>
+              <w:t>user_id</w:t>
+            </w:r>
+            <w:proofErr w:type="spellEnd"/>
+            <w:r>
+              <w:t xml:space="preserve"> </w:t>
+            </w:r>
+            <w:r>
+              <w:t>":</w:t>
+            </w:r>
+            <w:r>
+              <w:t>1</w:t>
+            </w:r>
+            <w:r>
+              <w:t>,</w:t>
+            </w:r>
+          </w:p>
+          <w:p>
+            <w:pPr>
+              <w:ind w:firstLineChars="100" w:firstLine="200"/>
             </w:pPr>
             <w:r>
               <w:t>"username":"</w:t>
@@ -2950,16 +3136,6 @@
           <w:p>
             <w:r>
               <w:t xml:space="preserve">  "phone":"18888888888",</w:t>
-            </w:r>
-          </w:p>
-          <w:p>
-            <w:r>
-              <w:t xml:space="preserve">  "mail":"18888888888@qq.com",</w:t>
-            </w:r>
-          </w:p>
-          <w:p>
-            <w:r>
-              <w:t xml:space="preserve">  "age":30,</w:t>
             </w:r>
           </w:p>
           <w:p>
@@ -3243,7 +3419,7 @@
           <w:p>
             <w:pPr>
               <w:rPr>
-                <w:rFonts w:asciiTheme="minorEastAsia" w:eastAsiaTheme="minorEastAsia" w:hAnsiTheme="minorEastAsia" w:cstheme="minorHAnsi" w:hint="eastAsia"/>
+                <w:rFonts w:asciiTheme="minorEastAsia" w:eastAsiaTheme="minorEastAsia" w:hAnsiTheme="minorEastAsia" w:cstheme="minorHAnsi"/>
                 <w:sz w:val="18"/>
                 <w:szCs w:val="18"/>
               </w:rPr>
@@ -3405,7 +3581,6 @@
               <w:rPr>
                 <w:rFonts w:hint="eastAsia"/>
               </w:rPr>
-              <w:lastRenderedPageBreak/>
               <w:t>接口</w:t>
             </w:r>
           </w:p>
@@ -3418,7 +3593,10 @@
           <w:p>
             <w:proofErr w:type="spellStart"/>
             <w:r>
-              <w:t>deleteUserInfoByUsername</w:t>
+              <w:t>deleteUserInfoByUser</w:t>
+            </w:r>
+            <w:r>
+              <w:t>Id</w:t>
             </w:r>
             <w:proofErr w:type="spellEnd"/>
           </w:p>
@@ -3488,6 +3666,7 @@
               <w:rPr>
                 <w:rFonts w:hint="eastAsia"/>
               </w:rPr>
+              <w:lastRenderedPageBreak/>
               <w:t>请求方式</w:t>
             </w:r>
           </w:p>
@@ -3602,15 +3781,16 @@
             <w:tcW w:w="1667" w:type="dxa"/>
           </w:tcPr>
           <w:p>
-            <w:r>
-              <w:rPr>
-                <w:rFonts w:hint="eastAsia"/>
-              </w:rPr>
-              <w:t>u</w:t>
-            </w:r>
-            <w:r>
-              <w:t>sername</w:t>
-            </w:r>
+            <w:proofErr w:type="spellStart"/>
+            <w:r>
+              <w:rPr>
+                <w:rFonts w:asciiTheme="minorEastAsia" w:eastAsiaTheme="minorEastAsia" w:hAnsiTheme="minorEastAsia" w:cstheme="minorHAnsi"/>
+                <w:sz w:val="18"/>
+                <w:szCs w:val="18"/>
+              </w:rPr>
+              <w:t>user_id</w:t>
+            </w:r>
+            <w:proofErr w:type="spellEnd"/>
           </w:p>
         </w:tc>
         <w:tc>
@@ -3620,10 +3800,7 @@
           </w:tcPr>
           <w:p>
             <w:r>
-              <w:rPr>
-                <w:rFonts w:hint="eastAsia"/>
-              </w:rPr>
-              <w:t>varchar</w:t>
+              <w:t>Integer</w:t>
             </w:r>
           </w:p>
         </w:tc>
@@ -3685,15 +3862,34 @@
               <w:ind w:firstLineChars="100" w:firstLine="200"/>
             </w:pPr>
             <w:r>
-              <w:t>"username":"</w:t>
+              <w:t>"</w:t>
+            </w:r>
+            <w:r>
+              <w:rPr>
+                <w:rFonts w:asciiTheme="minorEastAsia" w:eastAsiaTheme="minorEastAsia" w:hAnsiTheme="minorEastAsia" w:cstheme="minorHAnsi"/>
+                <w:sz w:val="18"/>
+                <w:szCs w:val="18"/>
+              </w:rPr>
+              <w:t xml:space="preserve"> </w:t>
             </w:r>
             <w:proofErr w:type="spellStart"/>
             <w:r>
-              <w:t>abc</w:t>
+              <w:rPr>
+                <w:rFonts w:asciiTheme="minorEastAsia" w:eastAsiaTheme="minorEastAsia" w:hAnsiTheme="minorEastAsia" w:cstheme="minorHAnsi"/>
+                <w:sz w:val="18"/>
+                <w:szCs w:val="18"/>
+              </w:rPr>
+              <w:t>user_id</w:t>
             </w:r>
             <w:proofErr w:type="spellEnd"/>
             <w:r>
-              <w:t>"</w:t>
+              <w:t xml:space="preserve"> </w:t>
+            </w:r>
+            <w:r>
+              <w:t>":</w:t>
+            </w:r>
+            <w:r>
+              <w:t>1</w:t>
             </w:r>
           </w:p>
           <w:p>
@@ -3951,7 +4147,7 @@
           <w:p>
             <w:pPr>
               <w:rPr>
-                <w:rFonts w:asciiTheme="minorEastAsia" w:eastAsiaTheme="minorEastAsia" w:hAnsiTheme="minorEastAsia" w:cstheme="minorHAnsi" w:hint="eastAsia"/>
+                <w:rFonts w:asciiTheme="minorEastAsia" w:eastAsiaTheme="minorEastAsia" w:hAnsiTheme="minorEastAsia" w:cstheme="minorHAnsi"/>
                 <w:sz w:val="18"/>
                 <w:szCs w:val="18"/>
               </w:rPr>
@@ -4390,15 +4586,34 @@
               <w:ind w:firstLineChars="100" w:firstLine="200"/>
             </w:pPr>
             <w:r>
-              <w:t>"username":"</w:t>
+              <w:t>"</w:t>
+            </w:r>
+            <w:r>
+              <w:rPr>
+                <w:rFonts w:asciiTheme="minorEastAsia" w:eastAsiaTheme="minorEastAsia" w:hAnsiTheme="minorEastAsia" w:cstheme="minorHAnsi"/>
+                <w:sz w:val="18"/>
+                <w:szCs w:val="18"/>
+              </w:rPr>
+              <w:t xml:space="preserve"> </w:t>
             </w:r>
             <w:proofErr w:type="spellStart"/>
             <w:r>
-              <w:t>abc</w:t>
+              <w:rPr>
+                <w:rFonts w:asciiTheme="minorEastAsia" w:eastAsiaTheme="minorEastAsia" w:hAnsiTheme="minorEastAsia" w:cstheme="minorHAnsi"/>
+                <w:sz w:val="18"/>
+                <w:szCs w:val="18"/>
+              </w:rPr>
+              <w:t>user_id</w:t>
             </w:r>
             <w:proofErr w:type="spellEnd"/>
             <w:r>
-              <w:t>"</w:t>
+              <w:t xml:space="preserve"> </w:t>
+            </w:r>
+            <w:r>
+              <w:t>":</w:t>
+            </w:r>
+            <w:r>
+              <w:t>1</w:t>
             </w:r>
           </w:p>
           <w:p>
@@ -4641,7 +4856,6 @@
               <w:rPr>
                 <w:rFonts w:hint="eastAsia"/>
               </w:rPr>
-              <w:lastRenderedPageBreak/>
               <w:t>/</w:t>
             </w:r>
             <w:r>
@@ -4657,7 +4871,7 @@
           <w:p>
             <w:pPr>
               <w:rPr>
-                <w:rFonts w:asciiTheme="minorEastAsia" w:eastAsiaTheme="minorEastAsia" w:hAnsiTheme="minorEastAsia" w:cstheme="minorHAnsi" w:hint="eastAsia"/>
+                <w:rFonts w:asciiTheme="minorEastAsia" w:eastAsiaTheme="minorEastAsia" w:hAnsiTheme="minorEastAsia" w:cstheme="minorHAnsi"/>
                 <w:sz w:val="18"/>
                 <w:szCs w:val="18"/>
               </w:rPr>
@@ -4738,6 +4952,7 @@
                 <w:sz w:val="18"/>
                 <w:szCs w:val="18"/>
               </w:rPr>
+              <w:lastRenderedPageBreak/>
               <w:t xml:space="preserve">  "message":"操作</w:t>
             </w:r>
             <w:r>
@@ -5371,6 +5586,64 @@
           <w:p>
             <w:pPr>
               <w:rPr>
+                <w:rFonts w:asciiTheme="minorEastAsia" w:eastAsiaTheme="minorEastAsia" w:hAnsiTheme="minorEastAsia" w:cstheme="minorHAnsi" w:hint="eastAsia"/>
+                <w:sz w:val="18"/>
+                <w:szCs w:val="18"/>
+              </w:rPr>
+            </w:pPr>
+            <w:r>
+              <w:rPr>
+                <w:rFonts w:asciiTheme="minorEastAsia" w:eastAsiaTheme="minorEastAsia" w:hAnsiTheme="minorEastAsia" w:cstheme="minorHAnsi"/>
+                <w:sz w:val="18"/>
+                <w:szCs w:val="18"/>
+              </w:rPr>
+              <w:tab/>
+            </w:r>
+            <w:r>
+              <w:rPr>
+                <w:rFonts w:asciiTheme="minorEastAsia" w:eastAsiaTheme="minorEastAsia" w:hAnsiTheme="minorEastAsia" w:cstheme="minorHAnsi"/>
+                <w:sz w:val="18"/>
+                <w:szCs w:val="18"/>
+              </w:rPr>
+              <w:tab/>
+              <w:t>"</w:t>
+            </w:r>
+            <w:r>
+              <w:rPr>
+                <w:rFonts w:asciiTheme="minorEastAsia" w:eastAsiaTheme="minorEastAsia" w:hAnsiTheme="minorEastAsia" w:cstheme="minorHAnsi"/>
+                <w:sz w:val="18"/>
+                <w:szCs w:val="18"/>
+              </w:rPr>
+              <w:t>device_id</w:t>
+            </w:r>
+            <w:r>
+              <w:rPr>
+                <w:rFonts w:asciiTheme="minorEastAsia" w:eastAsiaTheme="minorEastAsia" w:hAnsiTheme="minorEastAsia" w:cstheme="minorHAnsi"/>
+                <w:sz w:val="18"/>
+                <w:szCs w:val="18"/>
+              </w:rPr>
+              <w:t>":</w:t>
+            </w:r>
+            <w:r>
+              <w:rPr>
+                <w:rFonts w:asciiTheme="minorEastAsia" w:eastAsiaTheme="minorEastAsia" w:hAnsiTheme="minorEastAsia" w:cstheme="minorHAnsi"/>
+                <w:sz w:val="18"/>
+                <w:szCs w:val="18"/>
+              </w:rPr>
+              <w:t>1</w:t>
+            </w:r>
+            <w:r>
+              <w:rPr>
+                <w:rFonts w:asciiTheme="minorEastAsia" w:eastAsiaTheme="minorEastAsia" w:hAnsiTheme="minorEastAsia" w:cstheme="minorHAnsi"/>
+                <w:sz w:val="18"/>
+                <w:szCs w:val="18"/>
+              </w:rPr>
+              <w:t xml:space="preserve">, </w:t>
+            </w:r>
+          </w:p>
+          <w:p>
+            <w:pPr>
+              <w:rPr>
                 <w:rFonts w:asciiTheme="minorEastAsia" w:eastAsiaTheme="minorEastAsia" w:hAnsiTheme="minorEastAsia" w:cstheme="minorHAnsi"/>
                 <w:sz w:val="18"/>
                 <w:szCs w:val="18"/>
@@ -5411,31 +5684,13 @@
               </w:rPr>
               <w:t>-001",</w:t>
             </w:r>
-          </w:p>
-          <w:p>
-            <w:pPr>
-              <w:rPr>
-                <w:rFonts w:asciiTheme="minorEastAsia" w:eastAsiaTheme="minorEastAsia" w:hAnsiTheme="minorEastAsia" w:cstheme="minorHAnsi"/>
-                <w:sz w:val="18"/>
-                <w:szCs w:val="18"/>
-              </w:rPr>
-            </w:pPr>
-            <w:r>
-              <w:rPr>
-                <w:rFonts w:asciiTheme="minorEastAsia" w:eastAsiaTheme="minorEastAsia" w:hAnsiTheme="minorEastAsia" w:cstheme="minorHAnsi"/>
-                <w:sz w:val="18"/>
-                <w:szCs w:val="18"/>
-              </w:rPr>
-              <w:tab/>
-            </w:r>
-            <w:r>
-              <w:rPr>
-                <w:rFonts w:asciiTheme="minorEastAsia" w:eastAsiaTheme="minorEastAsia" w:hAnsiTheme="minorEastAsia" w:cstheme="minorHAnsi"/>
-                <w:sz w:val="18"/>
-                <w:szCs w:val="18"/>
-              </w:rPr>
-              <w:tab/>
-              <w:t>"nums":10,  //设备库存量</w:t>
+            <w:r>
+              <w:rPr>
+                <w:rFonts w:asciiTheme="minorEastAsia" w:eastAsiaTheme="minorEastAsia" w:hAnsiTheme="minorEastAsia" w:cstheme="minorHAnsi"/>
+                <w:sz w:val="18"/>
+                <w:szCs w:val="18"/>
+              </w:rPr>
+              <w:t xml:space="preserve"> </w:t>
             </w:r>
           </w:p>
           <w:p>
@@ -5557,7 +5812,31 @@
                 <w:szCs w:val="18"/>
               </w:rPr>
               <w:tab/>
-              <w:t>"use":"适用于应急场景前端视频采集业务",</w:t>
+              <w:t>"</w:t>
+            </w:r>
+            <w:r>
+              <w:rPr>
+                <w:rFonts w:asciiTheme="minorEastAsia" w:eastAsiaTheme="minorEastAsia" w:hAnsiTheme="minorEastAsia" w:cstheme="minorHAnsi" w:hint="eastAsia"/>
+                <w:sz w:val="18"/>
+                <w:szCs w:val="18"/>
+              </w:rPr>
+              <w:t>p</w:t>
+            </w:r>
+            <w:r>
+              <w:rPr>
+                <w:rFonts w:asciiTheme="minorEastAsia" w:eastAsiaTheme="minorEastAsia" w:hAnsiTheme="minorEastAsia" w:cstheme="minorHAnsi"/>
+                <w:sz w:val="18"/>
+                <w:szCs w:val="18"/>
+              </w:rPr>
+              <w:t>urpose</w:t>
+            </w:r>
+            <w:r>
+              <w:rPr>
+                <w:rFonts w:asciiTheme="minorEastAsia" w:eastAsiaTheme="minorEastAsia" w:hAnsiTheme="minorEastAsia" w:cstheme="minorHAnsi"/>
+                <w:sz w:val="18"/>
+                <w:szCs w:val="18"/>
+              </w:rPr>
+              <w:t>":"适用于应急场景前端视频采集业务",</w:t>
             </w:r>
           </w:p>
           <w:p>
@@ -5923,7 +6202,7 @@
           <w:p>
             <w:pPr>
               <w:rPr>
-                <w:rFonts w:asciiTheme="minorEastAsia" w:eastAsiaTheme="minorEastAsia" w:hAnsiTheme="minorEastAsia" w:cstheme="minorHAnsi" w:hint="eastAsia"/>
+                <w:rFonts w:asciiTheme="minorEastAsia" w:eastAsiaTheme="minorEastAsia" w:hAnsiTheme="minorEastAsia" w:cstheme="minorHAnsi"/>
                 <w:sz w:val="18"/>
                 <w:szCs w:val="18"/>
               </w:rPr>
@@ -5959,7 +6238,6 @@
               <w:rPr>
                 <w:rFonts w:hint="eastAsia"/>
               </w:rPr>
-              <w:lastRenderedPageBreak/>
               <w:t>/</w:t>
             </w:r>
             <w:r>
@@ -5975,7 +6253,7 @@
           <w:p>
             <w:pPr>
               <w:rPr>
-                <w:rFonts w:asciiTheme="minorEastAsia" w:eastAsiaTheme="minorEastAsia" w:hAnsiTheme="minorEastAsia" w:cstheme="minorHAnsi" w:hint="eastAsia"/>
+                <w:rFonts w:asciiTheme="minorEastAsia" w:eastAsiaTheme="minorEastAsia" w:hAnsiTheme="minorEastAsia" w:cstheme="minorHAnsi"/>
                 <w:sz w:val="18"/>
                 <w:szCs w:val="18"/>
               </w:rPr>
@@ -6056,6 +6334,7 @@
                 <w:sz w:val="18"/>
                 <w:szCs w:val="18"/>
               </w:rPr>
+              <w:lastRenderedPageBreak/>
               <w:t xml:space="preserve">  "message":"操作</w:t>
             </w:r>
             <w:r>
@@ -6175,7 +6454,7 @@
               <w:t>By</w:t>
             </w:r>
             <w:r>
-              <w:t>Name</w:t>
+              <w:t>Id</w:t>
             </w:r>
             <w:proofErr w:type="spellEnd"/>
           </w:p>
@@ -6450,25 +6729,49 @@
                 <w:sz w:val="18"/>
                 <w:szCs w:val="18"/>
               </w:rPr>
-              <w:t>"name":"iMesh-3800P宽带自组网</w:t>
-            </w:r>
-            <w:proofErr w:type="gramStart"/>
-            <w:r>
-              <w:rPr>
-                <w:rFonts w:asciiTheme="minorEastAsia" w:eastAsiaTheme="minorEastAsia" w:hAnsiTheme="minorEastAsia" w:cstheme="minorHAnsi"/>
-                <w:sz w:val="18"/>
-                <w:szCs w:val="18"/>
-              </w:rPr>
-              <w:t>背负台</w:t>
-            </w:r>
-            <w:proofErr w:type="gramEnd"/>
-            <w:r>
-              <w:rPr>
-                <w:rFonts w:asciiTheme="minorEastAsia" w:eastAsiaTheme="minorEastAsia" w:hAnsiTheme="minorEastAsia" w:cstheme="minorHAnsi"/>
-                <w:sz w:val="18"/>
-                <w:szCs w:val="18"/>
-              </w:rPr>
-              <w:t>-001"</w:t>
+              <w:t>"</w:t>
+            </w:r>
+            <w:r>
+              <w:rPr>
+                <w:rFonts w:asciiTheme="minorEastAsia" w:eastAsiaTheme="minorEastAsia" w:hAnsiTheme="minorEastAsia" w:cstheme="minorHAnsi"/>
+                <w:sz w:val="18"/>
+                <w:szCs w:val="18"/>
+              </w:rPr>
+              <w:t xml:space="preserve"> </w:t>
+            </w:r>
+            <w:proofErr w:type="spellStart"/>
+            <w:r>
+              <w:rPr>
+                <w:rFonts w:asciiTheme="minorEastAsia" w:eastAsiaTheme="minorEastAsia" w:hAnsiTheme="minorEastAsia" w:cstheme="minorHAnsi"/>
+                <w:sz w:val="18"/>
+                <w:szCs w:val="18"/>
+              </w:rPr>
+              <w:t>device_id</w:t>
+            </w:r>
+            <w:proofErr w:type="spellEnd"/>
+            <w:r>
+              <w:rPr>
+                <w:rFonts w:asciiTheme="minorEastAsia" w:eastAsiaTheme="minorEastAsia" w:hAnsiTheme="minorEastAsia" w:cstheme="minorHAnsi"/>
+                <w:sz w:val="18"/>
+                <w:szCs w:val="18"/>
+              </w:rPr>
+              <w:t xml:space="preserve"> </w:t>
+            </w:r>
+            <w:r>
+              <w:rPr>
+                <w:rFonts w:asciiTheme="minorEastAsia" w:eastAsiaTheme="minorEastAsia" w:hAnsiTheme="minorEastAsia" w:cstheme="minorHAnsi"/>
+                <w:sz w:val="18"/>
+                <w:szCs w:val="18"/>
+              </w:rPr>
+              <w:t>":</w:t>
+            </w:r>
+            <w:r>
+              <w:rPr>
+                <w:rFonts w:asciiTheme="minorEastAsia" w:eastAsiaTheme="minorEastAsia" w:hAnsiTheme="minorEastAsia" w:cstheme="minorHAnsi"/>
+                <w:sz w:val="18"/>
+                <w:szCs w:val="18"/>
+              </w:rPr>
+              <w:t>1</w:t>
             </w:r>
           </w:p>
           <w:p>
@@ -6753,6 +7056,82 @@
           <w:p>
             <w:pPr>
               <w:rPr>
+                <w:rFonts w:asciiTheme="minorEastAsia" w:eastAsiaTheme="minorEastAsia" w:hAnsiTheme="minorEastAsia" w:cstheme="minorHAnsi" w:hint="eastAsia"/>
+                <w:sz w:val="18"/>
+                <w:szCs w:val="18"/>
+              </w:rPr>
+            </w:pPr>
+            <w:r>
+              <w:rPr>
+                <w:rFonts w:asciiTheme="minorEastAsia" w:eastAsiaTheme="minorEastAsia" w:hAnsiTheme="minorEastAsia" w:cstheme="minorHAnsi"/>
+                <w:sz w:val="18"/>
+                <w:szCs w:val="18"/>
+              </w:rPr>
+              <w:tab/>
+            </w:r>
+            <w:r>
+              <w:rPr>
+                <w:rFonts w:asciiTheme="minorEastAsia" w:eastAsiaTheme="minorEastAsia" w:hAnsiTheme="minorEastAsia" w:cstheme="minorHAnsi"/>
+                <w:sz w:val="18"/>
+                <w:szCs w:val="18"/>
+              </w:rPr>
+              <w:tab/>
+              <w:t>"</w:t>
+            </w:r>
+            <w:r>
+              <w:rPr>
+                <w:rFonts w:asciiTheme="minorEastAsia" w:eastAsiaTheme="minorEastAsia" w:hAnsiTheme="minorEastAsia" w:cstheme="minorHAnsi"/>
+                <w:sz w:val="18"/>
+                <w:szCs w:val="18"/>
+              </w:rPr>
+              <w:t xml:space="preserve"> </w:t>
+            </w:r>
+            <w:proofErr w:type="spellStart"/>
+            <w:r>
+              <w:rPr>
+                <w:rFonts w:asciiTheme="minorEastAsia" w:eastAsiaTheme="minorEastAsia" w:hAnsiTheme="minorEastAsia" w:cstheme="minorHAnsi"/>
+                <w:sz w:val="18"/>
+                <w:szCs w:val="18"/>
+              </w:rPr>
+              <w:t>device_id</w:t>
+            </w:r>
+            <w:proofErr w:type="spellEnd"/>
+            <w:r>
+              <w:rPr>
+                <w:rFonts w:asciiTheme="minorEastAsia" w:eastAsiaTheme="minorEastAsia" w:hAnsiTheme="minorEastAsia" w:cstheme="minorHAnsi"/>
+                <w:sz w:val="18"/>
+                <w:szCs w:val="18"/>
+              </w:rPr>
+              <w:t xml:space="preserve"> </w:t>
+            </w:r>
+            <w:r>
+              <w:rPr>
+                <w:rFonts w:asciiTheme="minorEastAsia" w:eastAsiaTheme="minorEastAsia" w:hAnsiTheme="minorEastAsia" w:cstheme="minorHAnsi"/>
+                <w:sz w:val="18"/>
+                <w:szCs w:val="18"/>
+              </w:rPr>
+              <w:t>":</w:t>
+            </w:r>
+            <w:r>
+              <w:rPr>
+                <w:rFonts w:asciiTheme="minorEastAsia" w:eastAsiaTheme="minorEastAsia" w:hAnsiTheme="minorEastAsia" w:cstheme="minorHAnsi"/>
+                <w:sz w:val="18"/>
+                <w:szCs w:val="18"/>
+              </w:rPr>
+              <w:t>1</w:t>
+            </w:r>
+            <w:r>
+              <w:rPr>
+                <w:rFonts w:asciiTheme="minorEastAsia" w:eastAsiaTheme="minorEastAsia" w:hAnsiTheme="minorEastAsia" w:cstheme="minorHAnsi"/>
+                <w:sz w:val="18"/>
+                <w:szCs w:val="18"/>
+              </w:rPr>
+              <w:t xml:space="preserve">, </w:t>
+            </w:r>
+          </w:p>
+          <w:p>
+            <w:pPr>
+              <w:rPr>
                 <w:rFonts w:asciiTheme="minorEastAsia" w:eastAsiaTheme="minorEastAsia" w:hAnsiTheme="minorEastAsia" w:cstheme="minorHAnsi"/>
                 <w:sz w:val="18"/>
                 <w:szCs w:val="18"/>
@@ -6793,31 +7172,13 @@
               </w:rPr>
               <w:t>-001",</w:t>
             </w:r>
-          </w:p>
-          <w:p>
-            <w:pPr>
-              <w:rPr>
-                <w:rFonts w:asciiTheme="minorEastAsia" w:eastAsiaTheme="minorEastAsia" w:hAnsiTheme="minorEastAsia" w:cstheme="minorHAnsi"/>
-                <w:sz w:val="18"/>
-                <w:szCs w:val="18"/>
-              </w:rPr>
-            </w:pPr>
-            <w:r>
-              <w:rPr>
-                <w:rFonts w:asciiTheme="minorEastAsia" w:eastAsiaTheme="minorEastAsia" w:hAnsiTheme="minorEastAsia" w:cstheme="minorHAnsi"/>
-                <w:sz w:val="18"/>
-                <w:szCs w:val="18"/>
-              </w:rPr>
-              <w:tab/>
-            </w:r>
-            <w:r>
-              <w:rPr>
-                <w:rFonts w:asciiTheme="minorEastAsia" w:eastAsiaTheme="minorEastAsia" w:hAnsiTheme="minorEastAsia" w:cstheme="minorHAnsi"/>
-                <w:sz w:val="18"/>
-                <w:szCs w:val="18"/>
-              </w:rPr>
-              <w:tab/>
-              <w:t>"nums":10,  //设备库存量</w:t>
+            <w:r>
+              <w:rPr>
+                <w:rFonts w:asciiTheme="minorEastAsia" w:eastAsiaTheme="minorEastAsia" w:hAnsiTheme="minorEastAsia" w:cstheme="minorHAnsi"/>
+                <w:sz w:val="18"/>
+                <w:szCs w:val="18"/>
+              </w:rPr>
+              <w:t xml:space="preserve"> </w:t>
             </w:r>
           </w:p>
           <w:p>
@@ -6939,7 +7300,31 @@
                 <w:szCs w:val="18"/>
               </w:rPr>
               <w:tab/>
-              <w:t>"use":"适用于应急场景前端视频采集业务",</w:t>
+              <w:t>"</w:t>
+            </w:r>
+            <w:r>
+              <w:rPr>
+                <w:rFonts w:asciiTheme="minorEastAsia" w:eastAsiaTheme="minorEastAsia" w:hAnsiTheme="minorEastAsia" w:cstheme="minorHAnsi" w:hint="eastAsia"/>
+                <w:sz w:val="18"/>
+                <w:szCs w:val="18"/>
+              </w:rPr>
+              <w:t>p</w:t>
+            </w:r>
+            <w:r>
+              <w:rPr>
+                <w:rFonts w:asciiTheme="minorEastAsia" w:eastAsiaTheme="minorEastAsia" w:hAnsiTheme="minorEastAsia" w:cstheme="minorHAnsi"/>
+                <w:sz w:val="18"/>
+                <w:szCs w:val="18"/>
+              </w:rPr>
+              <w:t>urpose</w:t>
+            </w:r>
+            <w:r>
+              <w:rPr>
+                <w:rFonts w:asciiTheme="minorEastAsia" w:eastAsiaTheme="minorEastAsia" w:hAnsiTheme="minorEastAsia" w:cstheme="minorHAnsi"/>
+                <w:sz w:val="18"/>
+                <w:szCs w:val="18"/>
+              </w:rPr>
+              <w:t>":"适用于应急场景前端视频采集业务",</w:t>
             </w:r>
           </w:p>
           <w:p>
@@ -7305,7 +7690,58 @@
           <w:p>
             <w:pPr>
               <w:rPr>
-                <w:rFonts w:asciiTheme="minorEastAsia" w:eastAsiaTheme="minorEastAsia" w:hAnsiTheme="minorEastAsia" w:cstheme="minorHAnsi" w:hint="eastAsia"/>
+                <w:rFonts w:asciiTheme="minorEastAsia" w:eastAsiaTheme="minorEastAsia" w:hAnsiTheme="minorEastAsia" w:cstheme="minorHAnsi"/>
+                <w:sz w:val="18"/>
+                <w:szCs w:val="18"/>
+              </w:rPr>
+            </w:pPr>
+            <w:r>
+              <w:rPr>
+                <w:rFonts w:asciiTheme="minorEastAsia" w:eastAsiaTheme="minorEastAsia" w:hAnsiTheme="minorEastAsia" w:cstheme="minorHAnsi"/>
+                <w:sz w:val="18"/>
+                <w:szCs w:val="18"/>
+              </w:rPr>
+              <w:t xml:space="preserve">  ]</w:t>
+            </w:r>
+          </w:p>
+          <w:p>
+            <w:pPr>
+              <w:rPr>
+                <w:rFonts w:asciiTheme="minorEastAsia" w:eastAsiaTheme="minorEastAsia" w:hAnsiTheme="minorEastAsia" w:cstheme="minorHAnsi"/>
+                <w:sz w:val="18"/>
+                <w:szCs w:val="18"/>
+              </w:rPr>
+            </w:pPr>
+            <w:r>
+              <w:rPr>
+                <w:rFonts w:asciiTheme="minorEastAsia" w:eastAsiaTheme="minorEastAsia" w:hAnsiTheme="minorEastAsia" w:cstheme="minorHAnsi"/>
+                <w:sz w:val="18"/>
+                <w:szCs w:val="18"/>
+              </w:rPr>
+              <w:t>}</w:t>
+            </w:r>
+          </w:p>
+          <w:p>
+            <w:r>
+              <w:rPr>
+                <w:rFonts w:hint="eastAsia"/>
+              </w:rPr>
+              <w:t>/</w:t>
+            </w:r>
+            <w:r>
+              <w:t>/</w:t>
+            </w:r>
+            <w:r>
+              <w:rPr>
+                <w:rFonts w:hint="eastAsia"/>
+              </w:rPr>
+              <w:t>失败</w:t>
+            </w:r>
+          </w:p>
+          <w:p>
+            <w:pPr>
+              <w:rPr>
+                <w:rFonts w:asciiTheme="minorEastAsia" w:eastAsiaTheme="minorEastAsia" w:hAnsiTheme="minorEastAsia" w:cstheme="minorHAnsi"/>
                 <w:sz w:val="18"/>
                 <w:szCs w:val="18"/>
               </w:rPr>
@@ -7317,57 +7753,6 @@
                 <w:szCs w:val="18"/>
               </w:rPr>
               <w:lastRenderedPageBreak/>
-              <w:t xml:space="preserve">  ]</w:t>
-            </w:r>
-          </w:p>
-          <w:p>
-            <w:pPr>
-              <w:rPr>
-                <w:rFonts w:asciiTheme="minorEastAsia" w:eastAsiaTheme="minorEastAsia" w:hAnsiTheme="minorEastAsia" w:cstheme="minorHAnsi"/>
-                <w:sz w:val="18"/>
-                <w:szCs w:val="18"/>
-              </w:rPr>
-            </w:pPr>
-            <w:r>
-              <w:rPr>
-                <w:rFonts w:asciiTheme="minorEastAsia" w:eastAsiaTheme="minorEastAsia" w:hAnsiTheme="minorEastAsia" w:cstheme="minorHAnsi"/>
-                <w:sz w:val="18"/>
-                <w:szCs w:val="18"/>
-              </w:rPr>
-              <w:t>}</w:t>
-            </w:r>
-          </w:p>
-          <w:p>
-            <w:r>
-              <w:rPr>
-                <w:rFonts w:hint="eastAsia"/>
-              </w:rPr>
-              <w:t>/</w:t>
-            </w:r>
-            <w:r>
-              <w:t>/</w:t>
-            </w:r>
-            <w:r>
-              <w:rPr>
-                <w:rFonts w:hint="eastAsia"/>
-              </w:rPr>
-              <w:t>失败</w:t>
-            </w:r>
-          </w:p>
-          <w:p>
-            <w:pPr>
-              <w:rPr>
-                <w:rFonts w:asciiTheme="minorEastAsia" w:eastAsiaTheme="minorEastAsia" w:hAnsiTheme="minorEastAsia" w:cstheme="minorHAnsi" w:hint="eastAsia"/>
-                <w:sz w:val="18"/>
-                <w:szCs w:val="18"/>
-              </w:rPr>
-            </w:pPr>
-            <w:r>
-              <w:rPr>
-                <w:rFonts w:asciiTheme="minorEastAsia" w:eastAsiaTheme="minorEastAsia" w:hAnsiTheme="minorEastAsia" w:cstheme="minorHAnsi"/>
-                <w:sz w:val="18"/>
-                <w:szCs w:val="18"/>
-              </w:rPr>
               <w:t>{</w:t>
             </w:r>
           </w:p>
@@ -7814,6 +8199,82 @@
           <w:p>
             <w:pPr>
               <w:rPr>
+                <w:rFonts w:asciiTheme="minorEastAsia" w:eastAsiaTheme="minorEastAsia" w:hAnsiTheme="minorEastAsia" w:cstheme="minorHAnsi" w:hint="eastAsia"/>
+                <w:sz w:val="18"/>
+                <w:szCs w:val="18"/>
+              </w:rPr>
+            </w:pPr>
+            <w:r>
+              <w:rPr>
+                <w:rFonts w:asciiTheme="minorEastAsia" w:eastAsiaTheme="minorEastAsia" w:hAnsiTheme="minorEastAsia" w:cstheme="minorHAnsi"/>
+                <w:sz w:val="18"/>
+                <w:szCs w:val="18"/>
+              </w:rPr>
+              <w:tab/>
+            </w:r>
+            <w:r>
+              <w:rPr>
+                <w:rFonts w:asciiTheme="minorEastAsia" w:eastAsiaTheme="minorEastAsia" w:hAnsiTheme="minorEastAsia" w:cstheme="minorHAnsi"/>
+                <w:sz w:val="18"/>
+                <w:szCs w:val="18"/>
+              </w:rPr>
+              <w:tab/>
+              <w:t>"</w:t>
+            </w:r>
+            <w:r>
+              <w:rPr>
+                <w:rFonts w:asciiTheme="minorEastAsia" w:eastAsiaTheme="minorEastAsia" w:hAnsiTheme="minorEastAsia" w:cstheme="minorHAnsi"/>
+                <w:sz w:val="18"/>
+                <w:szCs w:val="18"/>
+              </w:rPr>
+              <w:t xml:space="preserve"> </w:t>
+            </w:r>
+            <w:proofErr w:type="spellStart"/>
+            <w:r>
+              <w:rPr>
+                <w:rFonts w:asciiTheme="minorEastAsia" w:eastAsiaTheme="minorEastAsia" w:hAnsiTheme="minorEastAsia" w:cstheme="minorHAnsi"/>
+                <w:sz w:val="18"/>
+                <w:szCs w:val="18"/>
+              </w:rPr>
+              <w:t>device_id</w:t>
+            </w:r>
+            <w:proofErr w:type="spellEnd"/>
+            <w:r>
+              <w:rPr>
+                <w:rFonts w:asciiTheme="minorEastAsia" w:eastAsiaTheme="minorEastAsia" w:hAnsiTheme="minorEastAsia" w:cstheme="minorHAnsi"/>
+                <w:sz w:val="18"/>
+                <w:szCs w:val="18"/>
+              </w:rPr>
+              <w:t xml:space="preserve"> </w:t>
+            </w:r>
+            <w:r>
+              <w:rPr>
+                <w:rFonts w:asciiTheme="minorEastAsia" w:eastAsiaTheme="minorEastAsia" w:hAnsiTheme="minorEastAsia" w:cstheme="minorHAnsi"/>
+                <w:sz w:val="18"/>
+                <w:szCs w:val="18"/>
+              </w:rPr>
+              <w:t>":</w:t>
+            </w:r>
+            <w:r>
+              <w:rPr>
+                <w:rFonts w:asciiTheme="minorEastAsia" w:eastAsiaTheme="minorEastAsia" w:hAnsiTheme="minorEastAsia" w:cstheme="minorHAnsi"/>
+                <w:sz w:val="18"/>
+                <w:szCs w:val="18"/>
+              </w:rPr>
+              <w:t>1</w:t>
+            </w:r>
+            <w:r>
+              <w:rPr>
+                <w:rFonts w:asciiTheme="minorEastAsia" w:eastAsiaTheme="minorEastAsia" w:hAnsiTheme="minorEastAsia" w:cstheme="minorHAnsi"/>
+                <w:sz w:val="18"/>
+                <w:szCs w:val="18"/>
+              </w:rPr>
+              <w:t xml:space="preserve">, </w:t>
+            </w:r>
+          </w:p>
+          <w:p>
+            <w:pPr>
+              <w:rPr>
                 <w:rFonts w:asciiTheme="minorEastAsia" w:eastAsiaTheme="minorEastAsia" w:hAnsiTheme="minorEastAsia" w:cstheme="minorHAnsi"/>
                 <w:sz w:val="18"/>
                 <w:szCs w:val="18"/>
@@ -7854,31 +8315,13 @@
               </w:rPr>
               <w:t>-001",</w:t>
             </w:r>
-          </w:p>
-          <w:p>
-            <w:pPr>
-              <w:rPr>
-                <w:rFonts w:asciiTheme="minorEastAsia" w:eastAsiaTheme="minorEastAsia" w:hAnsiTheme="minorEastAsia" w:cstheme="minorHAnsi"/>
-                <w:sz w:val="18"/>
-                <w:szCs w:val="18"/>
-              </w:rPr>
-            </w:pPr>
-            <w:r>
-              <w:rPr>
-                <w:rFonts w:asciiTheme="minorEastAsia" w:eastAsiaTheme="minorEastAsia" w:hAnsiTheme="minorEastAsia" w:cstheme="minorHAnsi"/>
-                <w:sz w:val="18"/>
-                <w:szCs w:val="18"/>
-              </w:rPr>
-              <w:tab/>
-            </w:r>
-            <w:r>
-              <w:rPr>
-                <w:rFonts w:asciiTheme="minorEastAsia" w:eastAsiaTheme="minorEastAsia" w:hAnsiTheme="minorEastAsia" w:cstheme="minorHAnsi"/>
-                <w:sz w:val="18"/>
-                <w:szCs w:val="18"/>
-              </w:rPr>
-              <w:tab/>
-              <w:t>"nums":10,  //设备库存量</w:t>
+            <w:r>
+              <w:rPr>
+                <w:rFonts w:asciiTheme="minorEastAsia" w:eastAsiaTheme="minorEastAsia" w:hAnsiTheme="minorEastAsia" w:cstheme="minorHAnsi"/>
+                <w:sz w:val="18"/>
+                <w:szCs w:val="18"/>
+              </w:rPr>
+              <w:t xml:space="preserve"> </w:t>
             </w:r>
           </w:p>
           <w:p>
@@ -8000,7 +8443,31 @@
                 <w:szCs w:val="18"/>
               </w:rPr>
               <w:tab/>
-              <w:t>"use":"适用于应急场景前端视频采集业务",</w:t>
+              <w:t>"</w:t>
+            </w:r>
+            <w:r>
+              <w:rPr>
+                <w:rFonts w:asciiTheme="minorEastAsia" w:eastAsiaTheme="minorEastAsia" w:hAnsiTheme="minorEastAsia" w:cstheme="minorHAnsi" w:hint="eastAsia"/>
+                <w:sz w:val="18"/>
+                <w:szCs w:val="18"/>
+              </w:rPr>
+              <w:t>p</w:t>
+            </w:r>
+            <w:r>
+              <w:rPr>
+                <w:rFonts w:asciiTheme="minorEastAsia" w:eastAsiaTheme="minorEastAsia" w:hAnsiTheme="minorEastAsia" w:cstheme="minorHAnsi"/>
+                <w:sz w:val="18"/>
+                <w:szCs w:val="18"/>
+              </w:rPr>
+              <w:t>urpose</w:t>
+            </w:r>
+            <w:r>
+              <w:rPr>
+                <w:rFonts w:asciiTheme="minorEastAsia" w:eastAsiaTheme="minorEastAsia" w:hAnsiTheme="minorEastAsia" w:cstheme="minorHAnsi"/>
+                <w:sz w:val="18"/>
+                <w:szCs w:val="18"/>
+              </w:rPr>
+              <w:t>":"适用于应急场景前端视频采集业务",</w:t>
             </w:r>
           </w:p>
           <w:p>
@@ -8348,7 +8815,7 @@
           <w:p>
             <w:pPr>
               <w:rPr>
-                <w:rFonts w:asciiTheme="minorEastAsia" w:eastAsiaTheme="minorEastAsia" w:hAnsiTheme="minorEastAsia" w:cstheme="minorHAnsi" w:hint="eastAsia"/>
+                <w:rFonts w:asciiTheme="minorEastAsia" w:eastAsiaTheme="minorEastAsia" w:hAnsiTheme="minorEastAsia" w:cstheme="minorHAnsi"/>
                 <w:sz w:val="18"/>
                 <w:szCs w:val="18"/>
               </w:rPr>
@@ -8612,18 +9079,17 @@
           <w:p>
             <w:pPr>
               <w:rPr>
-                <w:rFonts w:asciiTheme="minorEastAsia" w:eastAsiaTheme="minorEastAsia" w:hAnsiTheme="minorEastAsia" w:cstheme="minorHAnsi" w:hint="eastAsia"/>
-                <w:sz w:val="18"/>
-                <w:szCs w:val="18"/>
-              </w:rPr>
-            </w:pPr>
-            <w:r>
-              <w:rPr>
-                <w:rFonts w:asciiTheme="minorEastAsia" w:eastAsiaTheme="minorEastAsia" w:hAnsiTheme="minorEastAsia" w:cstheme="minorHAnsi"/>
-                <w:sz w:val="18"/>
-                <w:szCs w:val="18"/>
-              </w:rPr>
-              <w:lastRenderedPageBreak/>
+                <w:rFonts w:asciiTheme="minorEastAsia" w:eastAsiaTheme="minorEastAsia" w:hAnsiTheme="minorEastAsia" w:cstheme="minorHAnsi"/>
+                <w:sz w:val="18"/>
+                <w:szCs w:val="18"/>
+              </w:rPr>
+            </w:pPr>
+            <w:r>
+              <w:rPr>
+                <w:rFonts w:asciiTheme="minorEastAsia" w:eastAsiaTheme="minorEastAsia" w:hAnsiTheme="minorEastAsia" w:cstheme="minorHAnsi"/>
+                <w:sz w:val="18"/>
+                <w:szCs w:val="18"/>
+              </w:rPr>
               <w:t>{</w:t>
             </w:r>
           </w:p>
@@ -8720,6 +9186,7 @@
                 <w:sz w:val="18"/>
                 <w:szCs w:val="18"/>
               </w:rPr>
+              <w:lastRenderedPageBreak/>
               <w:t>}</w:t>
             </w:r>
           </w:p>
@@ -9042,7 +9509,7 @@
           <w:p>
             <w:pPr>
               <w:rPr>
-                <w:rFonts w:asciiTheme="minorEastAsia" w:eastAsiaTheme="minorEastAsia" w:hAnsiTheme="minorEastAsia" w:cstheme="minorHAnsi"/>
+                <w:rFonts w:asciiTheme="minorEastAsia" w:eastAsiaTheme="minorEastAsia" w:hAnsiTheme="minorEastAsia" w:cstheme="minorHAnsi" w:hint="eastAsia"/>
                 <w:sz w:val="18"/>
                 <w:szCs w:val="18"/>
               </w:rPr>
@@ -9055,6 +9522,14 @@
               </w:rPr>
               <w:t>{</w:t>
             </w:r>
+            <w:r>
+              <w:rPr>
+                <w:rFonts w:asciiTheme="minorEastAsia" w:eastAsiaTheme="minorEastAsia" w:hAnsiTheme="minorEastAsia" w:cstheme="minorHAnsi"/>
+                <w:sz w:val="18"/>
+                <w:szCs w:val="18"/>
+              </w:rPr>
+              <w:t xml:space="preserve"> </w:t>
+            </w:r>
           </w:p>
           <w:p>
             <w:pPr>
@@ -9099,31 +9574,13 @@
               </w:rPr>
               <w:t>-001",</w:t>
             </w:r>
-          </w:p>
-          <w:p>
-            <w:pPr>
-              <w:rPr>
-                <w:rFonts w:asciiTheme="minorEastAsia" w:eastAsiaTheme="minorEastAsia" w:hAnsiTheme="minorEastAsia" w:cstheme="minorHAnsi"/>
-                <w:sz w:val="18"/>
-                <w:szCs w:val="18"/>
-              </w:rPr>
-            </w:pPr>
-            <w:r>
-              <w:rPr>
-                <w:rFonts w:asciiTheme="minorEastAsia" w:eastAsiaTheme="minorEastAsia" w:hAnsiTheme="minorEastAsia" w:cstheme="minorHAnsi"/>
-                <w:sz w:val="18"/>
-                <w:szCs w:val="18"/>
-              </w:rPr>
-              <w:tab/>
-            </w:r>
-            <w:r>
-              <w:rPr>
-                <w:rFonts w:asciiTheme="minorEastAsia" w:eastAsiaTheme="minorEastAsia" w:hAnsiTheme="minorEastAsia" w:cstheme="minorHAnsi"/>
-                <w:sz w:val="18"/>
-                <w:szCs w:val="18"/>
-              </w:rPr>
-              <w:tab/>
-              <w:t>"nums":10,  //设备库存量</w:t>
+            <w:r>
+              <w:rPr>
+                <w:rFonts w:asciiTheme="minorEastAsia" w:eastAsiaTheme="minorEastAsia" w:hAnsiTheme="minorEastAsia" w:cstheme="minorHAnsi"/>
+                <w:sz w:val="18"/>
+                <w:szCs w:val="18"/>
+              </w:rPr>
+              <w:t xml:space="preserve"> </w:t>
             </w:r>
           </w:p>
           <w:p>
@@ -9245,7 +9702,31 @@
                 <w:szCs w:val="18"/>
               </w:rPr>
               <w:tab/>
-              <w:t>"use":"适用于应急场景前端视频采集业务",</w:t>
+              <w:t>"</w:t>
+            </w:r>
+            <w:r>
+              <w:rPr>
+                <w:rFonts w:asciiTheme="minorEastAsia" w:eastAsiaTheme="minorEastAsia" w:hAnsiTheme="minorEastAsia" w:cstheme="minorHAnsi" w:hint="eastAsia"/>
+                <w:sz w:val="18"/>
+                <w:szCs w:val="18"/>
+              </w:rPr>
+              <w:t>p</w:t>
+            </w:r>
+            <w:r>
+              <w:rPr>
+                <w:rFonts w:asciiTheme="minorEastAsia" w:eastAsiaTheme="minorEastAsia" w:hAnsiTheme="minorEastAsia" w:cstheme="minorHAnsi"/>
+                <w:sz w:val="18"/>
+                <w:szCs w:val="18"/>
+              </w:rPr>
+              <w:t>urpose</w:t>
+            </w:r>
+            <w:r>
+              <w:rPr>
+                <w:rFonts w:asciiTheme="minorEastAsia" w:eastAsiaTheme="minorEastAsia" w:hAnsiTheme="minorEastAsia" w:cstheme="minorHAnsi"/>
+                <w:sz w:val="18"/>
+                <w:szCs w:val="18"/>
+              </w:rPr>
+              <w:t>":"适用于应急场景前端视频采集业务",</w:t>
             </w:r>
           </w:p>
           <w:p>
@@ -9850,7 +10331,7 @@
           <w:p>
             <w:pPr>
               <w:rPr>
-                <w:rFonts w:asciiTheme="minorEastAsia" w:eastAsiaTheme="minorEastAsia" w:hAnsiTheme="minorEastAsia" w:cstheme="minorHAnsi" w:hint="eastAsia"/>
+                <w:rFonts w:asciiTheme="minorEastAsia" w:eastAsiaTheme="minorEastAsia" w:hAnsiTheme="minorEastAsia" w:cstheme="minorHAnsi"/>
                 <w:sz w:val="18"/>
                 <w:szCs w:val="18"/>
               </w:rPr>
@@ -10086,6 +10567,7 @@
               <w:rPr>
                 <w:rFonts w:hint="eastAsia"/>
               </w:rPr>
+              <w:lastRenderedPageBreak/>
               <w:t>接口地址</w:t>
             </w:r>
           </w:p>
@@ -10303,18 +10785,34 @@
           </w:p>
           <w:p>
             <w:r>
-              <w:t xml:space="preserve">     "name":"iMesh-3800P</w:t>
-            </w:r>
-            <w:r>
-              <w:t>宽带自组网</w:t>
-            </w:r>
-            <w:proofErr w:type="gramStart"/>
-            <w:r>
-              <w:t>背负台</w:t>
-            </w:r>
-            <w:proofErr w:type="gramEnd"/>
-            <w:r>
-              <w:t>-001"</w:t>
+              <w:t xml:space="preserve">     "</w:t>
+            </w:r>
+            <w:r>
+              <w:rPr>
+                <w:rFonts w:asciiTheme="minorEastAsia" w:eastAsiaTheme="minorEastAsia" w:hAnsiTheme="minorEastAsia" w:cstheme="minorHAnsi"/>
+                <w:sz w:val="18"/>
+                <w:szCs w:val="18"/>
+              </w:rPr>
+              <w:t xml:space="preserve"> </w:t>
+            </w:r>
+            <w:proofErr w:type="spellStart"/>
+            <w:r>
+              <w:rPr>
+                <w:rFonts w:asciiTheme="minorEastAsia" w:eastAsiaTheme="minorEastAsia" w:hAnsiTheme="minorEastAsia" w:cstheme="minorHAnsi"/>
+                <w:sz w:val="18"/>
+                <w:szCs w:val="18"/>
+              </w:rPr>
+              <w:t>device_id</w:t>
+            </w:r>
+            <w:proofErr w:type="spellEnd"/>
+            <w:r>
+              <w:t xml:space="preserve"> </w:t>
+            </w:r>
+            <w:r>
+              <w:t>":</w:t>
+            </w:r>
+            <w:r>
+              <w:t>1</w:t>
             </w:r>
           </w:p>
           <w:p>
@@ -10572,7 +11070,7 @@
           <w:p>
             <w:pPr>
               <w:rPr>
-                <w:rFonts w:asciiTheme="minorEastAsia" w:eastAsiaTheme="minorEastAsia" w:hAnsiTheme="minorEastAsia" w:cstheme="minorHAnsi" w:hint="eastAsia"/>
+                <w:rFonts w:asciiTheme="minorEastAsia" w:eastAsiaTheme="minorEastAsia" w:hAnsiTheme="minorEastAsia" w:cstheme="minorHAnsi"/>
                 <w:sz w:val="18"/>
                 <w:szCs w:val="18"/>
               </w:rPr>

--- a/docs/接口文档/管理员接口文档-设备-用户.docx
+++ b/docs/接口文档/管理员接口文档-设备-用户.docx
@@ -500,19 +500,9 @@
                 <w:sz w:val="18"/>
                 <w:szCs w:val="18"/>
               </w:rPr>
-              <w:t>success</w:t>
-            </w:r>
-            <w:proofErr w:type="gramStart"/>
-            <w:r>
-              <w:rPr>
-                <w:rFonts w:asciiTheme="minorEastAsia" w:eastAsiaTheme="minorEastAsia" w:hAnsiTheme="minorEastAsia" w:cstheme="minorHAnsi"/>
-                <w:sz w:val="18"/>
-                <w:szCs w:val="18"/>
-              </w:rPr>
-              <w:t>":true</w:t>
+              <w:t>success":true</w:t>
             </w:r>
             <w:proofErr w:type="spellEnd"/>
-            <w:proofErr w:type="gramEnd"/>
             <w:r>
               <w:rPr>
                 <w:rFonts w:asciiTheme="minorEastAsia" w:eastAsiaTheme="minorEastAsia" w:hAnsiTheme="minorEastAsia" w:cstheme="minorHAnsi"/>
@@ -553,18 +543,8 @@
                 <w:sz w:val="18"/>
                 <w:szCs w:val="18"/>
               </w:rPr>
-              <w:t xml:space="preserve">  "result</w:t>
-            </w:r>
-            <w:proofErr w:type="gramStart"/>
-            <w:r>
-              <w:rPr>
-                <w:rFonts w:asciiTheme="minorEastAsia" w:eastAsiaTheme="minorEastAsia" w:hAnsiTheme="minorEastAsia" w:cstheme="minorHAnsi"/>
-                <w:sz w:val="18"/>
-                <w:szCs w:val="18"/>
-              </w:rPr>
-              <w:t>":[</w:t>
-            </w:r>
-            <w:proofErr w:type="gramEnd"/>
+              <w:t xml:space="preserve">  "result":[</w:t>
+            </w:r>
           </w:p>
           <w:p>
             <w:pPr>
@@ -630,7 +610,7 @@
                 <w:sz w:val="18"/>
                 <w:szCs w:val="18"/>
               </w:rPr>
-              <w:t>user_id</w:t>
+              <w:t>usr_id</w:t>
             </w:r>
             <w:r>
               <w:rPr>
@@ -688,7 +668,25 @@
                 <w:szCs w:val="18"/>
               </w:rPr>
               <w:tab/>
-              <w:t>"username":"</w:t>
+              <w:t>"</w:t>
+            </w:r>
+            <w:proofErr w:type="spellStart"/>
+            <w:r>
+              <w:rPr>
+                <w:rFonts w:asciiTheme="minorEastAsia" w:eastAsiaTheme="minorEastAsia" w:hAnsiTheme="minorEastAsia" w:cstheme="minorHAnsi"/>
+                <w:sz w:val="18"/>
+                <w:szCs w:val="18"/>
+              </w:rPr>
+              <w:t>usr_name</w:t>
+            </w:r>
+            <w:proofErr w:type="spellEnd"/>
+            <w:r>
+              <w:rPr>
+                <w:rFonts w:asciiTheme="minorEastAsia" w:eastAsiaTheme="minorEastAsia" w:hAnsiTheme="minorEastAsia" w:cstheme="minorHAnsi"/>
+                <w:sz w:val="18"/>
+                <w:szCs w:val="18"/>
+              </w:rPr>
+              <w:t>":"</w:t>
             </w:r>
             <w:r>
               <w:t xml:space="preserve"> </w:t>
@@ -738,7 +736,23 @@
                 <w:szCs w:val="18"/>
               </w:rPr>
               <w:tab/>
-              <w:t>"phone":"18888888888",</w:t>
+              <w:t>"</w:t>
+            </w:r>
+            <w:r>
+              <w:rPr>
+                <w:rFonts w:asciiTheme="minorEastAsia" w:eastAsiaTheme="minorEastAsia" w:hAnsiTheme="minorEastAsia" w:cstheme="minorHAnsi"/>
+                <w:sz w:val="18"/>
+                <w:szCs w:val="18"/>
+              </w:rPr>
+              <w:t>phone_number</w:t>
+            </w:r>
+            <w:r>
+              <w:rPr>
+                <w:rFonts w:asciiTheme="minorEastAsia" w:eastAsiaTheme="minorEastAsia" w:hAnsiTheme="minorEastAsia" w:cstheme="minorHAnsi"/>
+                <w:sz w:val="18"/>
+                <w:szCs w:val="18"/>
+              </w:rPr>
+              <w:t>":"18888888888",</w:t>
             </w:r>
           </w:p>
           <w:p>
@@ -771,7 +785,23 @@
                 <w:sz w:val="18"/>
                 <w:szCs w:val="18"/>
               </w:rPr>
-              <w:t>"role":0  (0用户，1管理员)</w:t>
+              <w:t>"</w:t>
+            </w:r>
+            <w:r>
+              <w:rPr>
+                <w:rFonts w:asciiTheme="minorEastAsia" w:eastAsiaTheme="minorEastAsia" w:hAnsiTheme="minorEastAsia" w:cstheme="minorHAnsi"/>
+                <w:sz w:val="18"/>
+                <w:szCs w:val="18"/>
+              </w:rPr>
+              <w:t>type</w:t>
+            </w:r>
+            <w:r>
+              <w:rPr>
+                <w:rFonts w:asciiTheme="minorEastAsia" w:eastAsiaTheme="minorEastAsia" w:hAnsiTheme="minorEastAsia" w:cstheme="minorHAnsi"/>
+                <w:sz w:val="18"/>
+                <w:szCs w:val="18"/>
+              </w:rPr>
+              <w:t>":0  (0用户，1管理员)</w:t>
             </w:r>
           </w:p>
           <w:p>
@@ -891,16 +921,7 @@
                 <w:sz w:val="18"/>
                 <w:szCs w:val="18"/>
               </w:rPr>
-              <w:t>success</w:t>
-            </w:r>
-            <w:proofErr w:type="gramStart"/>
-            <w:r>
-              <w:rPr>
-                <w:rFonts w:asciiTheme="minorEastAsia" w:eastAsiaTheme="minorEastAsia" w:hAnsiTheme="minorEastAsia" w:cstheme="minorHAnsi"/>
-                <w:sz w:val="18"/>
-                <w:szCs w:val="18"/>
-              </w:rPr>
-              <w:t>":</w:t>
+              <w:t>success":</w:t>
             </w:r>
             <w:r>
               <w:rPr>
@@ -911,7 +932,6 @@
               <w:t>false</w:t>
             </w:r>
             <w:proofErr w:type="spellEnd"/>
-            <w:proofErr w:type="gramEnd"/>
             <w:r>
               <w:rPr>
                 <w:rFonts w:asciiTheme="minorEastAsia" w:eastAsiaTheme="minorEastAsia" w:hAnsiTheme="minorEastAsia" w:cstheme="minorHAnsi"/>
@@ -1279,11 +1299,6 @@
             <w:gridSpan w:val="6"/>
           </w:tcPr>
           <w:p>
-            <w:pPr>
-              <w:rPr>
-                <w:rFonts w:hint="eastAsia"/>
-              </w:rPr>
-            </w:pPr>
             <w:r>
               <w:t>{</w:t>
             </w:r>
@@ -1294,7 +1309,13 @@
             </w:pPr>
             <w:r>
               <w:lastRenderedPageBreak/>
-              <w:t>"username":"</w:t>
+              <w:t>"</w:t>
+            </w:r>
+            <w:r>
+              <w:t>usr_name</w:t>
+            </w:r>
+            <w:r>
+              <w:t>":"</w:t>
             </w:r>
             <w:proofErr w:type="spellStart"/>
             <w:r>
@@ -1323,7 +1344,13 @@
           </w:p>
           <w:p>
             <w:r>
-              <w:t xml:space="preserve">  "phone":"18888888888",</w:t>
+              <w:t xml:space="preserve">  "</w:t>
+            </w:r>
+            <w:r>
+              <w:t>phone_number</w:t>
+            </w:r>
+            <w:r>
+              <w:t>":"18888888888",</w:t>
             </w:r>
           </w:p>
           <w:p>
@@ -1337,7 +1364,13 @@
               <w:t xml:space="preserve"> </w:t>
             </w:r>
             <w:r>
-              <w:t>"role":0  (0</w:t>
+              <w:t>"</w:t>
+            </w:r>
+            <w:r>
+              <w:t>type</w:t>
+            </w:r>
+            <w:r>
+              <w:t>":0  (0</w:t>
             </w:r>
             <w:r>
               <w:t>用户，</w:t>
@@ -1532,19 +1565,9 @@
                 <w:sz w:val="18"/>
                 <w:szCs w:val="18"/>
               </w:rPr>
-              <w:t>success</w:t>
-            </w:r>
-            <w:proofErr w:type="gramStart"/>
-            <w:r>
-              <w:rPr>
-                <w:rFonts w:asciiTheme="minorEastAsia" w:eastAsiaTheme="minorEastAsia" w:hAnsiTheme="minorEastAsia" w:cstheme="minorHAnsi"/>
-                <w:sz w:val="18"/>
-                <w:szCs w:val="18"/>
-              </w:rPr>
-              <w:t>":true</w:t>
+              <w:t>success":true</w:t>
             </w:r>
             <w:proofErr w:type="spellEnd"/>
-            <w:proofErr w:type="gramEnd"/>
             <w:r>
               <w:rPr>
                 <w:rFonts w:asciiTheme="minorEastAsia" w:eastAsiaTheme="minorEastAsia" w:hAnsiTheme="minorEastAsia" w:cstheme="minorHAnsi"/>
@@ -1645,16 +1668,7 @@
                 <w:sz w:val="18"/>
                 <w:szCs w:val="18"/>
               </w:rPr>
-              <w:t>success</w:t>
-            </w:r>
-            <w:proofErr w:type="gramStart"/>
-            <w:r>
-              <w:rPr>
-                <w:rFonts w:asciiTheme="minorEastAsia" w:eastAsiaTheme="minorEastAsia" w:hAnsiTheme="minorEastAsia" w:cstheme="minorHAnsi"/>
-                <w:sz w:val="18"/>
-                <w:szCs w:val="18"/>
-              </w:rPr>
-              <w:t>":</w:t>
+              <w:t>success":</w:t>
             </w:r>
             <w:r>
               <w:rPr>
@@ -1665,7 +1679,6 @@
               <w:t>false</w:t>
             </w:r>
             <w:proofErr w:type="spellEnd"/>
-            <w:proofErr w:type="gramEnd"/>
             <w:r>
               <w:rPr>
                 <w:rFonts w:asciiTheme="minorEastAsia" w:eastAsiaTheme="minorEastAsia" w:hAnsiTheme="minorEastAsia" w:cstheme="minorHAnsi"/>
@@ -1742,7 +1755,22 @@
         <w:rPr>
           <w:rFonts w:hint="eastAsia"/>
         </w:rPr>
-        <w:t>根据用户名查询用户信息</w:t>
+        <w:t>根据用户</w:t>
+      </w:r>
+      <w:r>
+        <w:rPr>
+          <w:rFonts w:hint="eastAsia"/>
+        </w:rPr>
+        <w:t>i</w:t>
+      </w:r>
+      <w:r>
+        <w:t>d</w:t>
+      </w:r>
+      <w:r>
+        <w:rPr>
+          <w:rFonts w:hint="eastAsia"/>
+        </w:rPr>
+        <w:t>查询用户信息</w:t>
       </w:r>
     </w:p>
     <w:tbl>
@@ -1788,7 +1816,10 @@
               <w:t>find</w:t>
             </w:r>
             <w:r>
-              <w:t>UserInfoByUsername</w:t>
+              <w:t>UserInfoBy</w:t>
+            </w:r>
+            <w:r>
+              <w:t>Id</w:t>
             </w:r>
             <w:proofErr w:type="spellEnd"/>
           </w:p>
@@ -1973,7 +2004,7 @@
                 <w:sz w:val="18"/>
                 <w:szCs w:val="18"/>
               </w:rPr>
-              <w:t>user_id</w:t>
+              <w:t>usr_id</w:t>
             </w:r>
             <w:proofErr w:type="spellEnd"/>
           </w:p>
@@ -2070,7 +2101,7 @@
                 <w:sz w:val="18"/>
                 <w:szCs w:val="18"/>
               </w:rPr>
-              <w:t>user_id</w:t>
+              <w:t>usr_id</w:t>
             </w:r>
             <w:proofErr w:type="spellEnd"/>
             <w:r>
@@ -2262,19 +2293,9 @@
                 <w:sz w:val="18"/>
                 <w:szCs w:val="18"/>
               </w:rPr>
-              <w:t>success</w:t>
-            </w:r>
-            <w:proofErr w:type="gramStart"/>
-            <w:r>
-              <w:rPr>
-                <w:rFonts w:asciiTheme="minorEastAsia" w:eastAsiaTheme="minorEastAsia" w:hAnsiTheme="minorEastAsia" w:cstheme="minorHAnsi"/>
-                <w:sz w:val="18"/>
-                <w:szCs w:val="18"/>
-              </w:rPr>
-              <w:t>":true</w:t>
+              <w:t>success":true</w:t>
             </w:r>
             <w:proofErr w:type="spellEnd"/>
-            <w:proofErr w:type="gramEnd"/>
             <w:r>
               <w:rPr>
                 <w:rFonts w:asciiTheme="minorEastAsia" w:eastAsiaTheme="minorEastAsia" w:hAnsiTheme="minorEastAsia" w:cstheme="minorHAnsi"/>
@@ -2315,18 +2336,8 @@
                 <w:sz w:val="18"/>
                 <w:szCs w:val="18"/>
               </w:rPr>
-              <w:t xml:space="preserve">  "result</w:t>
-            </w:r>
-            <w:proofErr w:type="gramStart"/>
-            <w:r>
-              <w:rPr>
-                <w:rFonts w:asciiTheme="minorEastAsia" w:eastAsiaTheme="minorEastAsia" w:hAnsiTheme="minorEastAsia" w:cstheme="minorHAnsi"/>
-                <w:sz w:val="18"/>
-                <w:szCs w:val="18"/>
-              </w:rPr>
-              <w:t>":[</w:t>
-            </w:r>
-            <w:proofErr w:type="gramEnd"/>
+              <w:t xml:space="preserve">  "result":[</w:t>
+            </w:r>
           </w:p>
           <w:p>
             <w:pPr>
@@ -2349,340 +2360,378 @@
           <w:p>
             <w:pPr>
               <w:rPr>
+                <w:rFonts w:asciiTheme="minorEastAsia" w:eastAsiaTheme="minorEastAsia" w:hAnsiTheme="minorEastAsia" w:cstheme="minorHAnsi"/>
+                <w:sz w:val="18"/>
+                <w:szCs w:val="18"/>
+              </w:rPr>
+            </w:pPr>
+            <w:r>
+              <w:rPr>
+                <w:rFonts w:asciiTheme="minorEastAsia" w:eastAsiaTheme="minorEastAsia" w:hAnsiTheme="minorEastAsia" w:cstheme="minorHAnsi"/>
+                <w:sz w:val="18"/>
+                <w:szCs w:val="18"/>
+              </w:rPr>
+              <w:tab/>
+            </w:r>
+            <w:r>
+              <w:rPr>
+                <w:rFonts w:asciiTheme="minorEastAsia" w:eastAsiaTheme="minorEastAsia" w:hAnsiTheme="minorEastAsia" w:cstheme="minorHAnsi"/>
+                <w:sz w:val="18"/>
+                <w:szCs w:val="18"/>
+              </w:rPr>
+              <w:t xml:space="preserve">  </w:t>
+            </w:r>
+            <w:r>
+              <w:rPr>
+                <w:rFonts w:asciiTheme="minorEastAsia" w:eastAsiaTheme="minorEastAsia" w:hAnsiTheme="minorEastAsia" w:cstheme="minorHAnsi"/>
+                <w:sz w:val="18"/>
+                <w:szCs w:val="18"/>
+              </w:rPr>
+              <w:t>"</w:t>
+            </w:r>
+            <w:r>
+              <w:rPr>
+                <w:rFonts w:asciiTheme="minorEastAsia" w:eastAsiaTheme="minorEastAsia" w:hAnsiTheme="minorEastAsia" w:cstheme="minorHAnsi"/>
+                <w:sz w:val="18"/>
+                <w:szCs w:val="18"/>
+              </w:rPr>
+              <w:t xml:space="preserve"> </w:t>
+            </w:r>
+            <w:proofErr w:type="spellStart"/>
+            <w:r>
+              <w:rPr>
+                <w:rFonts w:asciiTheme="minorEastAsia" w:eastAsiaTheme="minorEastAsia" w:hAnsiTheme="minorEastAsia" w:cstheme="minorHAnsi"/>
+                <w:sz w:val="18"/>
+                <w:szCs w:val="18"/>
+              </w:rPr>
+              <w:t>usr_id</w:t>
+            </w:r>
+            <w:proofErr w:type="spellEnd"/>
+            <w:r>
+              <w:rPr>
+                <w:rFonts w:asciiTheme="minorEastAsia" w:eastAsiaTheme="minorEastAsia" w:hAnsiTheme="minorEastAsia" w:cstheme="minorHAnsi"/>
+                <w:sz w:val="18"/>
+                <w:szCs w:val="18"/>
+              </w:rPr>
+              <w:t xml:space="preserve"> </w:t>
+            </w:r>
+            <w:r>
+              <w:rPr>
+                <w:rFonts w:asciiTheme="minorEastAsia" w:eastAsiaTheme="minorEastAsia" w:hAnsiTheme="minorEastAsia" w:cstheme="minorHAnsi"/>
+                <w:sz w:val="18"/>
+                <w:szCs w:val="18"/>
+              </w:rPr>
+              <w:t>":</w:t>
+            </w:r>
+            <w:r>
+              <w:rPr>
+                <w:rFonts w:asciiTheme="minorEastAsia" w:eastAsiaTheme="minorEastAsia" w:hAnsiTheme="minorEastAsia" w:cstheme="minorHAnsi"/>
+                <w:sz w:val="18"/>
+                <w:szCs w:val="18"/>
+              </w:rPr>
+              <w:t>1</w:t>
+            </w:r>
+            <w:r>
+              <w:rPr>
+                <w:rFonts w:asciiTheme="minorEastAsia" w:eastAsiaTheme="minorEastAsia" w:hAnsiTheme="minorEastAsia" w:cstheme="minorHAnsi"/>
+                <w:sz w:val="18"/>
+                <w:szCs w:val="18"/>
+              </w:rPr>
+              <w:t>,</w:t>
+            </w:r>
+          </w:p>
+          <w:p>
+            <w:pPr>
+              <w:rPr>
+                <w:rFonts w:asciiTheme="minorEastAsia" w:eastAsiaTheme="minorEastAsia" w:hAnsiTheme="minorEastAsia" w:cstheme="minorHAnsi"/>
+                <w:sz w:val="18"/>
+                <w:szCs w:val="18"/>
+              </w:rPr>
+            </w:pPr>
+            <w:r>
+              <w:rPr>
+                <w:rFonts w:asciiTheme="minorEastAsia" w:eastAsiaTheme="minorEastAsia" w:hAnsiTheme="minorEastAsia" w:cstheme="minorHAnsi"/>
+                <w:sz w:val="18"/>
+                <w:szCs w:val="18"/>
+              </w:rPr>
+              <w:tab/>
+            </w:r>
+            <w:r>
+              <w:rPr>
+                <w:rFonts w:asciiTheme="minorEastAsia" w:eastAsiaTheme="minorEastAsia" w:hAnsiTheme="minorEastAsia" w:cstheme="minorHAnsi"/>
+                <w:sz w:val="18"/>
+                <w:szCs w:val="18"/>
+              </w:rPr>
+              <w:t xml:space="preserve">  </w:t>
+            </w:r>
+            <w:r>
+              <w:rPr>
+                <w:rFonts w:asciiTheme="minorEastAsia" w:eastAsiaTheme="minorEastAsia" w:hAnsiTheme="minorEastAsia" w:cstheme="minorHAnsi"/>
+                <w:sz w:val="18"/>
+                <w:szCs w:val="18"/>
+              </w:rPr>
+              <w:t>"</w:t>
+            </w:r>
+            <w:r>
+              <w:rPr>
+                <w:rFonts w:asciiTheme="minorEastAsia" w:eastAsiaTheme="minorEastAsia" w:hAnsiTheme="minorEastAsia" w:cstheme="minorHAnsi"/>
+                <w:sz w:val="18"/>
+                <w:szCs w:val="18"/>
+              </w:rPr>
+              <w:t>usr_name</w:t>
+            </w:r>
+            <w:r>
+              <w:rPr>
+                <w:rFonts w:asciiTheme="minorEastAsia" w:eastAsiaTheme="minorEastAsia" w:hAnsiTheme="minorEastAsia" w:cstheme="minorHAnsi"/>
+                <w:sz w:val="18"/>
+                <w:szCs w:val="18"/>
+              </w:rPr>
+              <w:t>":"</w:t>
+            </w:r>
+            <w:proofErr w:type="spellStart"/>
+            <w:r>
+              <w:rPr>
+                <w:rFonts w:asciiTheme="minorEastAsia" w:eastAsiaTheme="minorEastAsia" w:hAnsiTheme="minorEastAsia" w:cstheme="minorHAnsi"/>
+                <w:sz w:val="18"/>
+                <w:szCs w:val="18"/>
+              </w:rPr>
+              <w:t>abc</w:t>
+            </w:r>
+            <w:proofErr w:type="spellEnd"/>
+            <w:r>
+              <w:rPr>
+                <w:rFonts w:asciiTheme="minorEastAsia" w:eastAsiaTheme="minorEastAsia" w:hAnsiTheme="minorEastAsia" w:cstheme="minorHAnsi"/>
+                <w:sz w:val="18"/>
+                <w:szCs w:val="18"/>
+              </w:rPr>
+              <w:t>",</w:t>
+            </w:r>
+          </w:p>
+          <w:p>
+            <w:pPr>
+              <w:rPr>
+                <w:rFonts w:asciiTheme="minorEastAsia" w:eastAsiaTheme="minorEastAsia" w:hAnsiTheme="minorEastAsia" w:cstheme="minorHAnsi"/>
+                <w:sz w:val="18"/>
+                <w:szCs w:val="18"/>
+              </w:rPr>
+            </w:pPr>
+            <w:r>
+              <w:rPr>
+                <w:rFonts w:asciiTheme="minorEastAsia" w:eastAsiaTheme="minorEastAsia" w:hAnsiTheme="minorEastAsia" w:cstheme="minorHAnsi"/>
+                <w:sz w:val="18"/>
+                <w:szCs w:val="18"/>
+              </w:rPr>
+              <w:tab/>
+              <w:t xml:space="preserve">  "password":"123456",</w:t>
+            </w:r>
+          </w:p>
+          <w:p>
+            <w:pPr>
+              <w:rPr>
+                <w:rFonts w:asciiTheme="minorEastAsia" w:eastAsiaTheme="minorEastAsia" w:hAnsiTheme="minorEastAsia" w:cstheme="minorHAnsi"/>
+                <w:sz w:val="18"/>
+                <w:szCs w:val="18"/>
+              </w:rPr>
+            </w:pPr>
+            <w:r>
+              <w:rPr>
+                <w:rFonts w:asciiTheme="minorEastAsia" w:eastAsiaTheme="minorEastAsia" w:hAnsiTheme="minorEastAsia" w:cstheme="minorHAnsi"/>
+                <w:sz w:val="18"/>
+                <w:szCs w:val="18"/>
+              </w:rPr>
+              <w:tab/>
+              <w:t xml:space="preserve">  "name":"李四",</w:t>
+            </w:r>
+          </w:p>
+          <w:p>
+            <w:pPr>
+              <w:rPr>
+                <w:rFonts w:asciiTheme="minorEastAsia" w:eastAsiaTheme="minorEastAsia" w:hAnsiTheme="minorEastAsia" w:cstheme="minorHAnsi"/>
+                <w:sz w:val="18"/>
+                <w:szCs w:val="18"/>
+              </w:rPr>
+            </w:pPr>
+            <w:r>
+              <w:rPr>
+                <w:rFonts w:asciiTheme="minorEastAsia" w:eastAsiaTheme="minorEastAsia" w:hAnsiTheme="minorEastAsia" w:cstheme="minorHAnsi"/>
+                <w:sz w:val="18"/>
+                <w:szCs w:val="18"/>
+              </w:rPr>
+              <w:tab/>
+              <w:t xml:space="preserve">  "</w:t>
+            </w:r>
+            <w:r>
+              <w:rPr>
+                <w:rFonts w:asciiTheme="minorEastAsia" w:eastAsiaTheme="minorEastAsia" w:hAnsiTheme="minorEastAsia" w:cstheme="minorHAnsi"/>
+                <w:sz w:val="18"/>
+                <w:szCs w:val="18"/>
+              </w:rPr>
+              <w:t>phone_number</w:t>
+            </w:r>
+            <w:r>
+              <w:rPr>
+                <w:rFonts w:asciiTheme="minorEastAsia" w:eastAsiaTheme="minorEastAsia" w:hAnsiTheme="minorEastAsia" w:cstheme="minorHAnsi"/>
+                <w:sz w:val="18"/>
+                <w:szCs w:val="18"/>
+              </w:rPr>
+              <w:t>":"18888888888",</w:t>
+            </w:r>
+          </w:p>
+          <w:p>
+            <w:pPr>
+              <w:rPr>
+                <w:rFonts w:asciiTheme="minorEastAsia" w:eastAsiaTheme="minorEastAsia" w:hAnsiTheme="minorEastAsia" w:cstheme="minorHAnsi"/>
+                <w:sz w:val="18"/>
+                <w:szCs w:val="18"/>
+              </w:rPr>
+            </w:pPr>
+            <w:r>
+              <w:rPr>
+                <w:rFonts w:asciiTheme="minorEastAsia" w:eastAsiaTheme="minorEastAsia" w:hAnsiTheme="minorEastAsia" w:cstheme="minorHAnsi"/>
+                <w:sz w:val="18"/>
+                <w:szCs w:val="18"/>
+              </w:rPr>
+              <w:lastRenderedPageBreak/>
+              <w:tab/>
+              <w:t xml:space="preserve">  "</w:t>
+            </w:r>
+            <w:r>
+              <w:rPr>
+                <w:rFonts w:asciiTheme="minorEastAsia" w:eastAsiaTheme="minorEastAsia" w:hAnsiTheme="minorEastAsia" w:cstheme="minorHAnsi"/>
+                <w:sz w:val="18"/>
+                <w:szCs w:val="18"/>
+              </w:rPr>
+              <w:t>type</w:t>
+            </w:r>
+            <w:r>
+              <w:rPr>
+                <w:rFonts w:asciiTheme="minorEastAsia" w:eastAsiaTheme="minorEastAsia" w:hAnsiTheme="minorEastAsia" w:cstheme="minorHAnsi"/>
+                <w:sz w:val="18"/>
+                <w:szCs w:val="18"/>
+              </w:rPr>
+              <w:t>":0  (0用户，1管理员)</w:t>
+            </w:r>
+          </w:p>
+          <w:p>
+            <w:pPr>
+              <w:rPr>
+                <w:rFonts w:asciiTheme="minorEastAsia" w:eastAsiaTheme="minorEastAsia" w:hAnsiTheme="minorEastAsia" w:cstheme="minorHAnsi"/>
+                <w:sz w:val="18"/>
+                <w:szCs w:val="18"/>
+              </w:rPr>
+            </w:pPr>
+            <w:r>
+              <w:rPr>
+                <w:rFonts w:asciiTheme="minorEastAsia" w:eastAsiaTheme="minorEastAsia" w:hAnsiTheme="minorEastAsia" w:cstheme="minorHAnsi"/>
+                <w:sz w:val="18"/>
+                <w:szCs w:val="18"/>
+              </w:rPr>
+              <w:tab/>
+              <w:t>}</w:t>
+            </w:r>
+          </w:p>
+          <w:p>
+            <w:pPr>
+              <w:rPr>
+                <w:rFonts w:asciiTheme="minorEastAsia" w:eastAsiaTheme="minorEastAsia" w:hAnsiTheme="minorEastAsia" w:cstheme="minorHAnsi"/>
+                <w:sz w:val="18"/>
+                <w:szCs w:val="18"/>
+              </w:rPr>
+            </w:pPr>
+            <w:r>
+              <w:rPr>
+                <w:rFonts w:asciiTheme="minorEastAsia" w:eastAsiaTheme="minorEastAsia" w:hAnsiTheme="minorEastAsia" w:cstheme="minorHAnsi"/>
+                <w:sz w:val="18"/>
+                <w:szCs w:val="18"/>
+              </w:rPr>
+              <w:t xml:space="preserve">  ]</w:t>
+            </w:r>
+          </w:p>
+          <w:p>
+            <w:pPr>
+              <w:rPr>
+                <w:rFonts w:asciiTheme="minorEastAsia" w:eastAsiaTheme="minorEastAsia" w:hAnsiTheme="minorEastAsia" w:cstheme="minorHAnsi"/>
+                <w:sz w:val="18"/>
+                <w:szCs w:val="18"/>
+              </w:rPr>
+            </w:pPr>
+            <w:r>
+              <w:rPr>
+                <w:rFonts w:asciiTheme="minorEastAsia" w:eastAsiaTheme="minorEastAsia" w:hAnsiTheme="minorEastAsia" w:cstheme="minorHAnsi"/>
+                <w:sz w:val="18"/>
+                <w:szCs w:val="18"/>
+              </w:rPr>
+              <w:t>}</w:t>
+            </w:r>
+          </w:p>
+          <w:p>
+            <w:r>
+              <w:rPr>
+                <w:rFonts w:hint="eastAsia"/>
+              </w:rPr>
+              <w:t>/</w:t>
+            </w:r>
+            <w:r>
+              <w:t>/</w:t>
+            </w:r>
+            <w:r>
+              <w:rPr>
+                <w:rFonts w:hint="eastAsia"/>
+              </w:rPr>
+              <w:t>失败</w:t>
+            </w:r>
+          </w:p>
+          <w:p>
+            <w:pPr>
+              <w:rPr>
+                <w:rFonts w:asciiTheme="minorEastAsia" w:eastAsiaTheme="minorEastAsia" w:hAnsiTheme="minorEastAsia" w:cstheme="minorHAnsi"/>
+                <w:sz w:val="18"/>
+                <w:szCs w:val="18"/>
+              </w:rPr>
+            </w:pPr>
+            <w:r>
+              <w:rPr>
+                <w:rFonts w:asciiTheme="minorEastAsia" w:eastAsiaTheme="minorEastAsia" w:hAnsiTheme="minorEastAsia" w:cstheme="minorHAnsi"/>
+                <w:sz w:val="18"/>
+                <w:szCs w:val="18"/>
+              </w:rPr>
+              <w:t>{</w:t>
+            </w:r>
+          </w:p>
+          <w:p>
+            <w:pPr>
+              <w:rPr>
+                <w:rFonts w:asciiTheme="minorEastAsia" w:eastAsiaTheme="minorEastAsia" w:hAnsiTheme="minorEastAsia" w:cstheme="minorHAnsi"/>
+                <w:sz w:val="18"/>
+                <w:szCs w:val="18"/>
+              </w:rPr>
+            </w:pPr>
+            <w:r>
+              <w:rPr>
+                <w:rFonts w:asciiTheme="minorEastAsia" w:eastAsiaTheme="minorEastAsia" w:hAnsiTheme="minorEastAsia" w:cstheme="minorHAnsi"/>
+                <w:sz w:val="18"/>
+                <w:szCs w:val="18"/>
+              </w:rPr>
+              <w:t xml:space="preserve">  "</w:t>
+            </w:r>
+            <w:proofErr w:type="spellStart"/>
+            <w:r>
+              <w:rPr>
+                <w:rFonts w:asciiTheme="minorEastAsia" w:eastAsiaTheme="minorEastAsia" w:hAnsiTheme="minorEastAsia" w:cstheme="minorHAnsi"/>
+                <w:sz w:val="18"/>
+                <w:szCs w:val="18"/>
+              </w:rPr>
+              <w:t>success":</w:t>
+            </w:r>
+            <w:r>
+              <w:rPr>
                 <w:rFonts w:asciiTheme="minorEastAsia" w:eastAsiaTheme="minorEastAsia" w:hAnsiTheme="minorEastAsia" w:cstheme="minorHAnsi" w:hint="eastAsia"/>
                 <w:sz w:val="18"/>
                 <w:szCs w:val="18"/>
               </w:rPr>
-            </w:pPr>
-            <w:r>
-              <w:rPr>
-                <w:rFonts w:asciiTheme="minorEastAsia" w:eastAsiaTheme="minorEastAsia" w:hAnsiTheme="minorEastAsia" w:cstheme="minorHAnsi"/>
-                <w:sz w:val="18"/>
-                <w:szCs w:val="18"/>
-              </w:rPr>
-              <w:tab/>
-            </w:r>
-            <w:r>
-              <w:rPr>
-                <w:rFonts w:asciiTheme="minorEastAsia" w:eastAsiaTheme="minorEastAsia" w:hAnsiTheme="minorEastAsia" w:cstheme="minorHAnsi"/>
-                <w:sz w:val="18"/>
-                <w:szCs w:val="18"/>
-              </w:rPr>
-              <w:t xml:space="preserve">  </w:t>
-            </w:r>
-            <w:r>
-              <w:rPr>
-                <w:rFonts w:asciiTheme="minorEastAsia" w:eastAsiaTheme="minorEastAsia" w:hAnsiTheme="minorEastAsia" w:cstheme="minorHAnsi"/>
-                <w:sz w:val="18"/>
-                <w:szCs w:val="18"/>
-              </w:rPr>
-              <w:t>"</w:t>
-            </w:r>
-            <w:r>
-              <w:rPr>
-                <w:rFonts w:asciiTheme="minorEastAsia" w:eastAsiaTheme="minorEastAsia" w:hAnsiTheme="minorEastAsia" w:cstheme="minorHAnsi"/>
-                <w:sz w:val="18"/>
-                <w:szCs w:val="18"/>
-              </w:rPr>
-              <w:t xml:space="preserve"> </w:t>
-            </w:r>
-            <w:proofErr w:type="spellStart"/>
-            <w:r>
-              <w:rPr>
-                <w:rFonts w:asciiTheme="minorEastAsia" w:eastAsiaTheme="minorEastAsia" w:hAnsiTheme="minorEastAsia" w:cstheme="minorHAnsi"/>
-                <w:sz w:val="18"/>
-                <w:szCs w:val="18"/>
-              </w:rPr>
-              <w:t>user_id</w:t>
+              <w:t>false</w:t>
             </w:r>
             <w:proofErr w:type="spellEnd"/>
-            <w:r>
-              <w:rPr>
-                <w:rFonts w:asciiTheme="minorEastAsia" w:eastAsiaTheme="minorEastAsia" w:hAnsiTheme="minorEastAsia" w:cstheme="minorHAnsi"/>
-                <w:sz w:val="18"/>
-                <w:szCs w:val="18"/>
-              </w:rPr>
-              <w:t xml:space="preserve"> </w:t>
-            </w:r>
-            <w:r>
-              <w:rPr>
-                <w:rFonts w:asciiTheme="minorEastAsia" w:eastAsiaTheme="minorEastAsia" w:hAnsiTheme="minorEastAsia" w:cstheme="minorHAnsi"/>
-                <w:sz w:val="18"/>
-                <w:szCs w:val="18"/>
-              </w:rPr>
-              <w:t>":</w:t>
-            </w:r>
-            <w:r>
-              <w:rPr>
-                <w:rFonts w:asciiTheme="minorEastAsia" w:eastAsiaTheme="minorEastAsia" w:hAnsiTheme="minorEastAsia" w:cstheme="minorHAnsi"/>
-                <w:sz w:val="18"/>
-                <w:szCs w:val="18"/>
-              </w:rPr>
-              <w:t>1</w:t>
-            </w:r>
-            <w:r>
-              <w:rPr>
-                <w:rFonts w:asciiTheme="minorEastAsia" w:eastAsiaTheme="minorEastAsia" w:hAnsiTheme="minorEastAsia" w:cstheme="minorHAnsi"/>
-                <w:sz w:val="18"/>
-                <w:szCs w:val="18"/>
-              </w:rPr>
-              <w:t>,</w:t>
-            </w:r>
-          </w:p>
-          <w:p>
-            <w:pPr>
-              <w:rPr>
-                <w:rFonts w:asciiTheme="minorEastAsia" w:eastAsiaTheme="minorEastAsia" w:hAnsiTheme="minorEastAsia" w:cstheme="minorHAnsi"/>
-                <w:sz w:val="18"/>
-                <w:szCs w:val="18"/>
-              </w:rPr>
-            </w:pPr>
-            <w:r>
-              <w:rPr>
-                <w:rFonts w:asciiTheme="minorEastAsia" w:eastAsiaTheme="minorEastAsia" w:hAnsiTheme="minorEastAsia" w:cstheme="minorHAnsi"/>
-                <w:sz w:val="18"/>
-                <w:szCs w:val="18"/>
-              </w:rPr>
-              <w:tab/>
-            </w:r>
-            <w:r>
-              <w:rPr>
-                <w:rFonts w:asciiTheme="minorEastAsia" w:eastAsiaTheme="minorEastAsia" w:hAnsiTheme="minorEastAsia" w:cstheme="minorHAnsi"/>
-                <w:sz w:val="18"/>
-                <w:szCs w:val="18"/>
-              </w:rPr>
-              <w:t xml:space="preserve">  </w:t>
-            </w:r>
-            <w:r>
-              <w:rPr>
-                <w:rFonts w:asciiTheme="minorEastAsia" w:eastAsiaTheme="minorEastAsia" w:hAnsiTheme="minorEastAsia" w:cstheme="minorHAnsi"/>
-                <w:sz w:val="18"/>
-                <w:szCs w:val="18"/>
-              </w:rPr>
-              <w:t>"username":"</w:t>
-            </w:r>
-            <w:proofErr w:type="spellStart"/>
-            <w:r>
-              <w:rPr>
-                <w:rFonts w:asciiTheme="minorEastAsia" w:eastAsiaTheme="minorEastAsia" w:hAnsiTheme="minorEastAsia" w:cstheme="minorHAnsi"/>
-                <w:sz w:val="18"/>
-                <w:szCs w:val="18"/>
-              </w:rPr>
-              <w:t>abc</w:t>
-            </w:r>
-            <w:proofErr w:type="spellEnd"/>
-            <w:r>
-              <w:rPr>
-                <w:rFonts w:asciiTheme="minorEastAsia" w:eastAsiaTheme="minorEastAsia" w:hAnsiTheme="minorEastAsia" w:cstheme="minorHAnsi"/>
-                <w:sz w:val="18"/>
-                <w:szCs w:val="18"/>
-              </w:rPr>
-              <w:t>",</w:t>
-            </w:r>
-          </w:p>
-          <w:p>
-            <w:pPr>
-              <w:rPr>
-                <w:rFonts w:asciiTheme="minorEastAsia" w:eastAsiaTheme="minorEastAsia" w:hAnsiTheme="minorEastAsia" w:cstheme="minorHAnsi"/>
-                <w:sz w:val="18"/>
-                <w:szCs w:val="18"/>
-              </w:rPr>
-            </w:pPr>
-            <w:r>
-              <w:rPr>
-                <w:rFonts w:asciiTheme="minorEastAsia" w:eastAsiaTheme="minorEastAsia" w:hAnsiTheme="minorEastAsia" w:cstheme="minorHAnsi"/>
-                <w:sz w:val="18"/>
-                <w:szCs w:val="18"/>
-              </w:rPr>
-              <w:tab/>
-              <w:t xml:space="preserve">  "password":"123456",</w:t>
-            </w:r>
-          </w:p>
-          <w:p>
-            <w:pPr>
-              <w:rPr>
-                <w:rFonts w:asciiTheme="minorEastAsia" w:eastAsiaTheme="minorEastAsia" w:hAnsiTheme="minorEastAsia" w:cstheme="minorHAnsi"/>
-                <w:sz w:val="18"/>
-                <w:szCs w:val="18"/>
-              </w:rPr>
-            </w:pPr>
-            <w:r>
-              <w:rPr>
-                <w:rFonts w:asciiTheme="minorEastAsia" w:eastAsiaTheme="minorEastAsia" w:hAnsiTheme="minorEastAsia" w:cstheme="minorHAnsi"/>
-                <w:sz w:val="18"/>
-                <w:szCs w:val="18"/>
-              </w:rPr>
-              <w:tab/>
-              <w:t xml:space="preserve">  "name":"李四",</w:t>
-            </w:r>
-          </w:p>
-          <w:p>
-            <w:pPr>
-              <w:rPr>
-                <w:rFonts w:asciiTheme="minorEastAsia" w:eastAsiaTheme="minorEastAsia" w:hAnsiTheme="minorEastAsia" w:cstheme="minorHAnsi"/>
-                <w:sz w:val="18"/>
-                <w:szCs w:val="18"/>
-              </w:rPr>
-            </w:pPr>
-            <w:r>
-              <w:rPr>
-                <w:rFonts w:asciiTheme="minorEastAsia" w:eastAsiaTheme="minorEastAsia" w:hAnsiTheme="minorEastAsia" w:cstheme="minorHAnsi"/>
-                <w:sz w:val="18"/>
-                <w:szCs w:val="18"/>
-              </w:rPr>
-              <w:tab/>
-              <w:t xml:space="preserve">  "phone":"18888888888",</w:t>
-            </w:r>
-          </w:p>
-          <w:p>
-            <w:pPr>
-              <w:rPr>
-                <w:rFonts w:asciiTheme="minorEastAsia" w:eastAsiaTheme="minorEastAsia" w:hAnsiTheme="minorEastAsia" w:cstheme="minorHAnsi"/>
-                <w:sz w:val="18"/>
-                <w:szCs w:val="18"/>
-              </w:rPr>
-            </w:pPr>
-            <w:r>
-              <w:rPr>
-                <w:rFonts w:asciiTheme="minorEastAsia" w:eastAsiaTheme="minorEastAsia" w:hAnsiTheme="minorEastAsia" w:cstheme="minorHAnsi"/>
-                <w:sz w:val="18"/>
-                <w:szCs w:val="18"/>
-              </w:rPr>
-              <w:lastRenderedPageBreak/>
-              <w:tab/>
-              <w:t xml:space="preserve">  "role":0  (0用户，1管理员)</w:t>
-            </w:r>
-          </w:p>
-          <w:p>
-            <w:pPr>
-              <w:rPr>
-                <w:rFonts w:asciiTheme="minorEastAsia" w:eastAsiaTheme="minorEastAsia" w:hAnsiTheme="minorEastAsia" w:cstheme="minorHAnsi"/>
-                <w:sz w:val="18"/>
-                <w:szCs w:val="18"/>
-              </w:rPr>
-            </w:pPr>
-            <w:r>
-              <w:rPr>
-                <w:rFonts w:asciiTheme="minorEastAsia" w:eastAsiaTheme="minorEastAsia" w:hAnsiTheme="minorEastAsia" w:cstheme="minorHAnsi"/>
-                <w:sz w:val="18"/>
-                <w:szCs w:val="18"/>
-              </w:rPr>
-              <w:tab/>
-              <w:t>}</w:t>
-            </w:r>
-          </w:p>
-          <w:p>
-            <w:pPr>
-              <w:rPr>
-                <w:rFonts w:asciiTheme="minorEastAsia" w:eastAsiaTheme="minorEastAsia" w:hAnsiTheme="minorEastAsia" w:cstheme="minorHAnsi"/>
-                <w:sz w:val="18"/>
-                <w:szCs w:val="18"/>
-              </w:rPr>
-            </w:pPr>
-            <w:r>
-              <w:rPr>
-                <w:rFonts w:asciiTheme="minorEastAsia" w:eastAsiaTheme="minorEastAsia" w:hAnsiTheme="minorEastAsia" w:cstheme="minorHAnsi"/>
-                <w:sz w:val="18"/>
-                <w:szCs w:val="18"/>
-              </w:rPr>
-              <w:t xml:space="preserve">  ]</w:t>
-            </w:r>
-          </w:p>
-          <w:p>
-            <w:pPr>
-              <w:rPr>
-                <w:rFonts w:asciiTheme="minorEastAsia" w:eastAsiaTheme="minorEastAsia" w:hAnsiTheme="minorEastAsia" w:cstheme="minorHAnsi"/>
-                <w:sz w:val="18"/>
-                <w:szCs w:val="18"/>
-              </w:rPr>
-            </w:pPr>
-            <w:r>
-              <w:rPr>
-                <w:rFonts w:asciiTheme="minorEastAsia" w:eastAsiaTheme="minorEastAsia" w:hAnsiTheme="minorEastAsia" w:cstheme="minorHAnsi"/>
-                <w:sz w:val="18"/>
-                <w:szCs w:val="18"/>
-              </w:rPr>
-              <w:t>}</w:t>
-            </w:r>
-          </w:p>
-          <w:p>
-            <w:r>
-              <w:rPr>
-                <w:rFonts w:hint="eastAsia"/>
-              </w:rPr>
-              <w:t>/</w:t>
-            </w:r>
-            <w:r>
-              <w:t>/</w:t>
-            </w:r>
-            <w:r>
-              <w:rPr>
-                <w:rFonts w:hint="eastAsia"/>
-              </w:rPr>
-              <w:t>失败</w:t>
-            </w:r>
-          </w:p>
-          <w:p>
-            <w:pPr>
-              <w:rPr>
-                <w:rFonts w:asciiTheme="minorEastAsia" w:eastAsiaTheme="minorEastAsia" w:hAnsiTheme="minorEastAsia" w:cstheme="minorHAnsi"/>
-                <w:sz w:val="18"/>
-                <w:szCs w:val="18"/>
-              </w:rPr>
-            </w:pPr>
-            <w:r>
-              <w:rPr>
-                <w:rFonts w:asciiTheme="minorEastAsia" w:eastAsiaTheme="minorEastAsia" w:hAnsiTheme="minorEastAsia" w:cstheme="minorHAnsi"/>
-                <w:sz w:val="18"/>
-                <w:szCs w:val="18"/>
-              </w:rPr>
-              <w:t>{</w:t>
-            </w:r>
-          </w:p>
-          <w:p>
-            <w:pPr>
-              <w:rPr>
-                <w:rFonts w:asciiTheme="minorEastAsia" w:eastAsiaTheme="minorEastAsia" w:hAnsiTheme="minorEastAsia" w:cstheme="minorHAnsi"/>
-                <w:sz w:val="18"/>
-                <w:szCs w:val="18"/>
-              </w:rPr>
-            </w:pPr>
-            <w:r>
-              <w:rPr>
-                <w:rFonts w:asciiTheme="minorEastAsia" w:eastAsiaTheme="minorEastAsia" w:hAnsiTheme="minorEastAsia" w:cstheme="minorHAnsi"/>
-                <w:sz w:val="18"/>
-                <w:szCs w:val="18"/>
-              </w:rPr>
-              <w:t xml:space="preserve">  "</w:t>
-            </w:r>
-            <w:proofErr w:type="spellStart"/>
-            <w:r>
-              <w:rPr>
-                <w:rFonts w:asciiTheme="minorEastAsia" w:eastAsiaTheme="minorEastAsia" w:hAnsiTheme="minorEastAsia" w:cstheme="minorHAnsi"/>
-                <w:sz w:val="18"/>
-                <w:szCs w:val="18"/>
-              </w:rPr>
-              <w:t>success</w:t>
-            </w:r>
-            <w:proofErr w:type="gramStart"/>
-            <w:r>
-              <w:rPr>
-                <w:rFonts w:asciiTheme="minorEastAsia" w:eastAsiaTheme="minorEastAsia" w:hAnsiTheme="minorEastAsia" w:cstheme="minorHAnsi"/>
-                <w:sz w:val="18"/>
-                <w:szCs w:val="18"/>
-              </w:rPr>
-              <w:t>":</w:t>
-            </w:r>
-            <w:r>
-              <w:rPr>
-                <w:rFonts w:asciiTheme="minorEastAsia" w:eastAsiaTheme="minorEastAsia" w:hAnsiTheme="minorEastAsia" w:cstheme="minorHAnsi" w:hint="eastAsia"/>
-                <w:sz w:val="18"/>
-                <w:szCs w:val="18"/>
-              </w:rPr>
-              <w:t>false</w:t>
-            </w:r>
-            <w:proofErr w:type="spellEnd"/>
-            <w:proofErr w:type="gramEnd"/>
             <w:r>
               <w:rPr>
                 <w:rFonts w:asciiTheme="minorEastAsia" w:eastAsiaTheme="minorEastAsia" w:hAnsiTheme="minorEastAsia" w:cstheme="minorHAnsi"/>
@@ -3063,9 +3112,6 @@
           <w:p>
             <w:pPr>
               <w:ind w:firstLineChars="100" w:firstLine="200"/>
-              <w:rPr>
-                <w:rFonts w:hint="eastAsia"/>
-              </w:rPr>
             </w:pPr>
             <w:r>
               <w:t>"</w:t>
@@ -3085,20 +3131,14 @@
                 <w:sz w:val="18"/>
                 <w:szCs w:val="18"/>
               </w:rPr>
-              <w:t>user_id</w:t>
+              <w:t>usr_id</w:t>
             </w:r>
             <w:proofErr w:type="spellEnd"/>
             <w:r>
               <w:t xml:space="preserve"> </w:t>
             </w:r>
             <w:r>
-              <w:t>":</w:t>
-            </w:r>
-            <w:r>
-              <w:t>1</w:t>
-            </w:r>
-            <w:r>
-              <w:t>,</w:t>
+              <w:t>":1,</w:t>
             </w:r>
           </w:p>
           <w:p>
@@ -3106,7 +3146,13 @@
               <w:ind w:firstLineChars="100" w:firstLine="200"/>
             </w:pPr>
             <w:r>
-              <w:t>"username":"</w:t>
+              <w:t>"</w:t>
+            </w:r>
+            <w:r>
+              <w:t>usr_name</w:t>
+            </w:r>
+            <w:r>
+              <w:t>":"</w:t>
             </w:r>
             <w:proofErr w:type="spellStart"/>
             <w:r>
@@ -3135,7 +3181,13 @@
           </w:p>
           <w:p>
             <w:r>
-              <w:t xml:space="preserve">  "phone":"18888888888",</w:t>
+              <w:t xml:space="preserve">  "</w:t>
+            </w:r>
+            <w:r>
+              <w:t>phone_number</w:t>
+            </w:r>
+            <w:r>
+              <w:t>":"18888888888",</w:t>
             </w:r>
           </w:p>
           <w:p>
@@ -3149,7 +3201,13 @@
               <w:t xml:space="preserve"> </w:t>
             </w:r>
             <w:r>
-              <w:t>"role":0  (0</w:t>
+              <w:t>"</w:t>
+            </w:r>
+            <w:r>
+              <w:t>type</w:t>
+            </w:r>
+            <w:r>
+              <w:t>":0  (0</w:t>
             </w:r>
             <w:r>
               <w:t>用户，</w:t>
@@ -3343,19 +3401,9 @@
                 <w:sz w:val="18"/>
                 <w:szCs w:val="18"/>
               </w:rPr>
-              <w:t>success</w:t>
-            </w:r>
-            <w:proofErr w:type="gramStart"/>
-            <w:r>
-              <w:rPr>
-                <w:rFonts w:asciiTheme="minorEastAsia" w:eastAsiaTheme="minorEastAsia" w:hAnsiTheme="minorEastAsia" w:cstheme="minorHAnsi"/>
-                <w:sz w:val="18"/>
-                <w:szCs w:val="18"/>
-              </w:rPr>
-              <w:t>":true</w:t>
+              <w:t>success":true</w:t>
             </w:r>
             <w:proofErr w:type="spellEnd"/>
-            <w:proofErr w:type="gramEnd"/>
             <w:r>
               <w:rPr>
                 <w:rFonts w:asciiTheme="minorEastAsia" w:eastAsiaTheme="minorEastAsia" w:hAnsiTheme="minorEastAsia" w:cstheme="minorHAnsi"/>
@@ -3456,16 +3504,7 @@
                 <w:sz w:val="18"/>
                 <w:szCs w:val="18"/>
               </w:rPr>
-              <w:t>success</w:t>
-            </w:r>
-            <w:proofErr w:type="gramStart"/>
-            <w:r>
-              <w:rPr>
-                <w:rFonts w:asciiTheme="minorEastAsia" w:eastAsiaTheme="minorEastAsia" w:hAnsiTheme="minorEastAsia" w:cstheme="minorHAnsi"/>
-                <w:sz w:val="18"/>
-                <w:szCs w:val="18"/>
-              </w:rPr>
-              <w:t>":</w:t>
+              <w:t>success":</w:t>
             </w:r>
             <w:r>
               <w:rPr>
@@ -3476,7 +3515,6 @@
               <w:t>false</w:t>
             </w:r>
             <w:proofErr w:type="spellEnd"/>
-            <w:proofErr w:type="gramEnd"/>
             <w:r>
               <w:rPr>
                 <w:rFonts w:asciiTheme="minorEastAsia" w:eastAsiaTheme="minorEastAsia" w:hAnsiTheme="minorEastAsia" w:cstheme="minorHAnsi"/>
@@ -3788,7 +3826,7 @@
                 <w:sz w:val="18"/>
                 <w:szCs w:val="18"/>
               </w:rPr>
-              <w:t>user_id</w:t>
+              <w:t>usr_id</w:t>
             </w:r>
             <w:proofErr w:type="spellEnd"/>
           </w:p>
@@ -3879,7 +3917,7 @@
                 <w:sz w:val="18"/>
                 <w:szCs w:val="18"/>
               </w:rPr>
-              <w:t>user_id</w:t>
+              <w:t>usr_id</w:t>
             </w:r>
             <w:proofErr w:type="spellEnd"/>
             <w:r>
@@ -4071,19 +4109,9 @@
                 <w:sz w:val="18"/>
                 <w:szCs w:val="18"/>
               </w:rPr>
-              <w:t>success</w:t>
-            </w:r>
-            <w:proofErr w:type="gramStart"/>
-            <w:r>
-              <w:rPr>
-                <w:rFonts w:asciiTheme="minorEastAsia" w:eastAsiaTheme="minorEastAsia" w:hAnsiTheme="minorEastAsia" w:cstheme="minorHAnsi"/>
-                <w:sz w:val="18"/>
-                <w:szCs w:val="18"/>
-              </w:rPr>
-              <w:t>":true</w:t>
+              <w:t>success":true</w:t>
             </w:r>
             <w:proofErr w:type="spellEnd"/>
-            <w:proofErr w:type="gramEnd"/>
             <w:r>
               <w:rPr>
                 <w:rFonts w:asciiTheme="minorEastAsia" w:eastAsiaTheme="minorEastAsia" w:hAnsiTheme="minorEastAsia" w:cstheme="minorHAnsi"/>
@@ -4184,16 +4212,7 @@
                 <w:sz w:val="18"/>
                 <w:szCs w:val="18"/>
               </w:rPr>
-              <w:t>success</w:t>
-            </w:r>
-            <w:proofErr w:type="gramStart"/>
-            <w:r>
-              <w:rPr>
-                <w:rFonts w:asciiTheme="minorEastAsia" w:eastAsiaTheme="minorEastAsia" w:hAnsiTheme="minorEastAsia" w:cstheme="minorHAnsi"/>
-                <w:sz w:val="18"/>
-                <w:szCs w:val="18"/>
-              </w:rPr>
-              <w:t>":</w:t>
+              <w:t>success":</w:t>
             </w:r>
             <w:r>
               <w:rPr>
@@ -4204,7 +4223,6 @@
               <w:t>false</w:t>
             </w:r>
             <w:proofErr w:type="spellEnd"/>
-            <w:proofErr w:type="gramEnd"/>
             <w:r>
               <w:rPr>
                 <w:rFonts w:asciiTheme="minorEastAsia" w:eastAsiaTheme="minorEastAsia" w:hAnsiTheme="minorEastAsia" w:cstheme="minorHAnsi"/>
@@ -4603,7 +4621,7 @@
                 <w:sz w:val="18"/>
                 <w:szCs w:val="18"/>
               </w:rPr>
-              <w:t>user_id</w:t>
+              <w:t>usr_id</w:t>
             </w:r>
             <w:proofErr w:type="spellEnd"/>
             <w:r>
@@ -4795,19 +4813,9 @@
                 <w:sz w:val="18"/>
                 <w:szCs w:val="18"/>
               </w:rPr>
-              <w:t>success</w:t>
-            </w:r>
-            <w:proofErr w:type="gramStart"/>
-            <w:r>
-              <w:rPr>
-                <w:rFonts w:asciiTheme="minorEastAsia" w:eastAsiaTheme="minorEastAsia" w:hAnsiTheme="minorEastAsia" w:cstheme="minorHAnsi"/>
-                <w:sz w:val="18"/>
-                <w:szCs w:val="18"/>
-              </w:rPr>
-              <w:t>":true</w:t>
+              <w:t>success":true</w:t>
             </w:r>
             <w:proofErr w:type="spellEnd"/>
-            <w:proofErr w:type="gramEnd"/>
             <w:r>
               <w:rPr>
                 <w:rFonts w:asciiTheme="minorEastAsia" w:eastAsiaTheme="minorEastAsia" w:hAnsiTheme="minorEastAsia" w:cstheme="minorHAnsi"/>
@@ -4908,16 +4916,7 @@
                 <w:sz w:val="18"/>
                 <w:szCs w:val="18"/>
               </w:rPr>
-              <w:t>success</w:t>
-            </w:r>
-            <w:proofErr w:type="gramStart"/>
-            <w:r>
-              <w:rPr>
-                <w:rFonts w:asciiTheme="minorEastAsia" w:eastAsiaTheme="minorEastAsia" w:hAnsiTheme="minorEastAsia" w:cstheme="minorHAnsi"/>
-                <w:sz w:val="18"/>
-                <w:szCs w:val="18"/>
-              </w:rPr>
-              <w:t>":</w:t>
+              <w:t>success":</w:t>
             </w:r>
             <w:r>
               <w:rPr>
@@ -4928,7 +4927,6 @@
               <w:t>false</w:t>
             </w:r>
             <w:proofErr w:type="spellEnd"/>
-            <w:proofErr w:type="gramEnd"/>
             <w:r>
               <w:rPr>
                 <w:rFonts w:asciiTheme="minorEastAsia" w:eastAsiaTheme="minorEastAsia" w:hAnsiTheme="minorEastAsia" w:cstheme="minorHAnsi"/>
@@ -5483,19 +5481,9 @@
                 <w:sz w:val="18"/>
                 <w:szCs w:val="18"/>
               </w:rPr>
-              <w:t>success</w:t>
-            </w:r>
-            <w:proofErr w:type="gramStart"/>
-            <w:r>
-              <w:rPr>
-                <w:rFonts w:asciiTheme="minorEastAsia" w:eastAsiaTheme="minorEastAsia" w:hAnsiTheme="minorEastAsia" w:cstheme="minorHAnsi"/>
-                <w:sz w:val="18"/>
-                <w:szCs w:val="18"/>
-              </w:rPr>
-              <w:t>":true</w:t>
+              <w:t>success":true</w:t>
             </w:r>
             <w:proofErr w:type="spellEnd"/>
-            <w:proofErr w:type="gramEnd"/>
             <w:r>
               <w:rPr>
                 <w:rFonts w:asciiTheme="minorEastAsia" w:eastAsiaTheme="minorEastAsia" w:hAnsiTheme="minorEastAsia" w:cstheme="minorHAnsi"/>
@@ -5536,18 +5524,8 @@
                 <w:sz w:val="18"/>
                 <w:szCs w:val="18"/>
               </w:rPr>
-              <w:t xml:space="preserve">  "result</w:t>
-            </w:r>
-            <w:proofErr w:type="gramStart"/>
-            <w:r>
-              <w:rPr>
-                <w:rFonts w:asciiTheme="minorEastAsia" w:eastAsiaTheme="minorEastAsia" w:hAnsiTheme="minorEastAsia" w:cstheme="minorHAnsi"/>
-                <w:sz w:val="18"/>
-                <w:szCs w:val="18"/>
-              </w:rPr>
-              <w:t>":[</w:t>
-            </w:r>
-            <w:proofErr w:type="gramEnd"/>
+              <w:t xml:space="preserve">  "result":[</w:t>
+            </w:r>
           </w:p>
           <w:p>
             <w:pPr>
@@ -5586,6 +5564,124 @@
           <w:p>
             <w:pPr>
               <w:rPr>
+                <w:rFonts w:asciiTheme="minorEastAsia" w:eastAsiaTheme="minorEastAsia" w:hAnsiTheme="minorEastAsia" w:cstheme="minorHAnsi"/>
+                <w:sz w:val="18"/>
+                <w:szCs w:val="18"/>
+              </w:rPr>
+            </w:pPr>
+            <w:r>
+              <w:rPr>
+                <w:rFonts w:asciiTheme="minorEastAsia" w:eastAsiaTheme="minorEastAsia" w:hAnsiTheme="minorEastAsia" w:cstheme="minorHAnsi"/>
+                <w:sz w:val="18"/>
+                <w:szCs w:val="18"/>
+              </w:rPr>
+              <w:tab/>
+            </w:r>
+            <w:r>
+              <w:rPr>
+                <w:rFonts w:asciiTheme="minorEastAsia" w:eastAsiaTheme="minorEastAsia" w:hAnsiTheme="minorEastAsia" w:cstheme="minorHAnsi"/>
+                <w:sz w:val="18"/>
+                <w:szCs w:val="18"/>
+              </w:rPr>
+              <w:tab/>
+              <w:t>"</w:t>
+            </w:r>
+            <w:r>
+              <w:rPr>
+                <w:rFonts w:asciiTheme="minorEastAsia" w:eastAsiaTheme="minorEastAsia" w:hAnsiTheme="minorEastAsia" w:cstheme="minorHAnsi"/>
+                <w:sz w:val="18"/>
+                <w:szCs w:val="18"/>
+              </w:rPr>
+              <w:t>device_id</w:t>
+            </w:r>
+            <w:r>
+              <w:rPr>
+                <w:rFonts w:asciiTheme="minorEastAsia" w:eastAsiaTheme="minorEastAsia" w:hAnsiTheme="minorEastAsia" w:cstheme="minorHAnsi"/>
+                <w:sz w:val="18"/>
+                <w:szCs w:val="18"/>
+              </w:rPr>
+              <w:t>":</w:t>
+            </w:r>
+            <w:r>
+              <w:rPr>
+                <w:rFonts w:asciiTheme="minorEastAsia" w:eastAsiaTheme="minorEastAsia" w:hAnsiTheme="minorEastAsia" w:cstheme="minorHAnsi"/>
+                <w:sz w:val="18"/>
+                <w:szCs w:val="18"/>
+              </w:rPr>
+              <w:t>1</w:t>
+            </w:r>
+            <w:r>
+              <w:rPr>
+                <w:rFonts w:asciiTheme="minorEastAsia" w:eastAsiaTheme="minorEastAsia" w:hAnsiTheme="minorEastAsia" w:cstheme="minorHAnsi"/>
+                <w:sz w:val="18"/>
+                <w:szCs w:val="18"/>
+              </w:rPr>
+              <w:t xml:space="preserve">, </w:t>
+            </w:r>
+          </w:p>
+          <w:p>
+            <w:pPr>
+              <w:rPr>
+                <w:rFonts w:asciiTheme="minorEastAsia" w:eastAsiaTheme="minorEastAsia" w:hAnsiTheme="minorEastAsia" w:cstheme="minorHAnsi"/>
+                <w:sz w:val="18"/>
+                <w:szCs w:val="18"/>
+              </w:rPr>
+            </w:pPr>
+            <w:r>
+              <w:rPr>
+                <w:rFonts w:asciiTheme="minorEastAsia" w:eastAsiaTheme="minorEastAsia" w:hAnsiTheme="minorEastAsia" w:cstheme="minorHAnsi"/>
+                <w:sz w:val="18"/>
+                <w:szCs w:val="18"/>
+              </w:rPr>
+              <w:tab/>
+            </w:r>
+            <w:r>
+              <w:rPr>
+                <w:rFonts w:asciiTheme="minorEastAsia" w:eastAsiaTheme="minorEastAsia" w:hAnsiTheme="minorEastAsia" w:cstheme="minorHAnsi"/>
+                <w:sz w:val="18"/>
+                <w:szCs w:val="18"/>
+              </w:rPr>
+              <w:tab/>
+              <w:t>"name":"iMesh-3800P宽带自组网背负台-001",</w:t>
+            </w:r>
+            <w:r>
+              <w:rPr>
+                <w:rFonts w:asciiTheme="minorEastAsia" w:eastAsiaTheme="minorEastAsia" w:hAnsiTheme="minorEastAsia" w:cstheme="minorHAnsi"/>
+                <w:sz w:val="18"/>
+                <w:szCs w:val="18"/>
+              </w:rPr>
+              <w:t xml:space="preserve"> </w:t>
+            </w:r>
+          </w:p>
+          <w:p>
+            <w:pPr>
+              <w:rPr>
+                <w:rFonts w:asciiTheme="minorEastAsia" w:eastAsiaTheme="minorEastAsia" w:hAnsiTheme="minorEastAsia" w:cstheme="minorHAnsi"/>
+                <w:sz w:val="18"/>
+                <w:szCs w:val="18"/>
+              </w:rPr>
+            </w:pPr>
+            <w:r>
+              <w:rPr>
+                <w:rFonts w:asciiTheme="minorEastAsia" w:eastAsiaTheme="minorEastAsia" w:hAnsiTheme="minorEastAsia" w:cstheme="minorHAnsi"/>
+                <w:sz w:val="18"/>
+                <w:szCs w:val="18"/>
+              </w:rPr>
+              <w:tab/>
+            </w:r>
+            <w:r>
+              <w:rPr>
+                <w:rFonts w:asciiTheme="minorEastAsia" w:eastAsiaTheme="minorEastAsia" w:hAnsiTheme="minorEastAsia" w:cstheme="minorHAnsi"/>
+                <w:sz w:val="18"/>
+                <w:szCs w:val="18"/>
+              </w:rPr>
+              <w:tab/>
+              <w:t>"img":"http://localhost:8080/static/devicepic/personal_device_1.png",</w:t>
+            </w:r>
+          </w:p>
+          <w:p>
+            <w:pPr>
+              <w:rPr>
                 <w:rFonts w:asciiTheme="minorEastAsia" w:eastAsiaTheme="minorEastAsia" w:hAnsiTheme="minorEastAsia" w:cstheme="minorHAnsi" w:hint="eastAsia"/>
                 <w:sz w:val="18"/>
                 <w:szCs w:val="18"/>
@@ -5610,11 +5706,11 @@
             </w:r>
             <w:r>
               <w:rPr>
-                <w:rFonts w:asciiTheme="minorEastAsia" w:eastAsiaTheme="minorEastAsia" w:hAnsiTheme="minorEastAsia" w:cstheme="minorHAnsi"/>
-                <w:sz w:val="18"/>
-                <w:szCs w:val="18"/>
-              </w:rPr>
-              <w:t>device_id</w:t>
+                <w:rFonts w:asciiTheme="minorEastAsia" w:eastAsiaTheme="minorEastAsia" w:hAnsiTheme="minorEastAsia" w:cstheme="minorHAnsi" w:hint="eastAsia"/>
+                <w:sz w:val="18"/>
+                <w:szCs w:val="18"/>
+              </w:rPr>
+              <w:t>nums</w:t>
             </w:r>
             <w:r>
               <w:rPr>
@@ -5630,93 +5726,15 @@
                 <w:sz w:val="18"/>
                 <w:szCs w:val="18"/>
               </w:rPr>
-              <w:t>1</w:t>
-            </w:r>
-            <w:r>
-              <w:rPr>
-                <w:rFonts w:asciiTheme="minorEastAsia" w:eastAsiaTheme="minorEastAsia" w:hAnsiTheme="minorEastAsia" w:cstheme="minorHAnsi"/>
-                <w:sz w:val="18"/>
-                <w:szCs w:val="18"/>
-              </w:rPr>
-              <w:t xml:space="preserve">, </w:t>
-            </w:r>
-          </w:p>
-          <w:p>
-            <w:pPr>
-              <w:rPr>
-                <w:rFonts w:asciiTheme="minorEastAsia" w:eastAsiaTheme="minorEastAsia" w:hAnsiTheme="minorEastAsia" w:cstheme="minorHAnsi"/>
-                <w:sz w:val="18"/>
-                <w:szCs w:val="18"/>
-              </w:rPr>
-            </w:pPr>
-            <w:r>
-              <w:rPr>
-                <w:rFonts w:asciiTheme="minorEastAsia" w:eastAsiaTheme="minorEastAsia" w:hAnsiTheme="minorEastAsia" w:cstheme="minorHAnsi"/>
-                <w:sz w:val="18"/>
-                <w:szCs w:val="18"/>
-              </w:rPr>
-              <w:tab/>
-            </w:r>
-            <w:r>
-              <w:rPr>
-                <w:rFonts w:asciiTheme="minorEastAsia" w:eastAsiaTheme="minorEastAsia" w:hAnsiTheme="minorEastAsia" w:cstheme="minorHAnsi"/>
-                <w:sz w:val="18"/>
-                <w:szCs w:val="18"/>
-              </w:rPr>
-              <w:tab/>
-              <w:t>"name":"iMesh-3800P宽带自组网</w:t>
-            </w:r>
-            <w:proofErr w:type="gramStart"/>
-            <w:r>
-              <w:rPr>
-                <w:rFonts w:asciiTheme="minorEastAsia" w:eastAsiaTheme="minorEastAsia" w:hAnsiTheme="minorEastAsia" w:cstheme="minorHAnsi"/>
-                <w:sz w:val="18"/>
-                <w:szCs w:val="18"/>
-              </w:rPr>
-              <w:t>背负台</w:t>
-            </w:r>
-            <w:proofErr w:type="gramEnd"/>
-            <w:r>
-              <w:rPr>
-                <w:rFonts w:asciiTheme="minorEastAsia" w:eastAsiaTheme="minorEastAsia" w:hAnsiTheme="minorEastAsia" w:cstheme="minorHAnsi"/>
-                <w:sz w:val="18"/>
-                <w:szCs w:val="18"/>
-              </w:rPr>
-              <w:t>-001",</w:t>
-            </w:r>
-            <w:r>
-              <w:rPr>
-                <w:rFonts w:asciiTheme="minorEastAsia" w:eastAsiaTheme="minorEastAsia" w:hAnsiTheme="minorEastAsia" w:cstheme="minorHAnsi"/>
-                <w:sz w:val="18"/>
-                <w:szCs w:val="18"/>
-              </w:rPr>
-              <w:t xml:space="preserve"> </w:t>
-            </w:r>
-          </w:p>
-          <w:p>
-            <w:pPr>
-              <w:rPr>
-                <w:rFonts w:asciiTheme="minorEastAsia" w:eastAsiaTheme="minorEastAsia" w:hAnsiTheme="minorEastAsia" w:cstheme="minorHAnsi"/>
-                <w:sz w:val="18"/>
-                <w:szCs w:val="18"/>
-              </w:rPr>
-            </w:pPr>
-            <w:r>
-              <w:rPr>
-                <w:rFonts w:asciiTheme="minorEastAsia" w:eastAsiaTheme="minorEastAsia" w:hAnsiTheme="minorEastAsia" w:cstheme="minorHAnsi"/>
-                <w:sz w:val="18"/>
-                <w:szCs w:val="18"/>
-              </w:rPr>
-              <w:tab/>
-            </w:r>
-            <w:r>
-              <w:rPr>
-                <w:rFonts w:asciiTheme="minorEastAsia" w:eastAsiaTheme="minorEastAsia" w:hAnsiTheme="minorEastAsia" w:cstheme="minorHAnsi"/>
-                <w:sz w:val="18"/>
-                <w:szCs w:val="18"/>
-              </w:rPr>
-              <w:tab/>
-              <w:t>"img":"http://localhost:8080/static/devicepic/personal_device_1.png",</w:t>
+              <w:t>10</w:t>
+            </w:r>
+            <w:r>
+              <w:rPr>
+                <w:rFonts w:asciiTheme="minorEastAsia" w:eastAsiaTheme="minorEastAsia" w:hAnsiTheme="minorEastAsia" w:cstheme="minorHAnsi"/>
+                <w:sz w:val="18"/>
+                <w:szCs w:val="18"/>
+              </w:rPr>
+              <w:t>,</w:t>
             </w:r>
           </w:p>
           <w:p>
@@ -5880,25 +5898,7 @@
                 <w:sz w:val="18"/>
                 <w:szCs w:val="18"/>
               </w:rPr>
-              <w:t>宽带自组网</w:t>
-            </w:r>
-            <w:proofErr w:type="gramStart"/>
-            <w:r>
-              <w:rPr>
-                <w:rFonts w:asciiTheme="minorEastAsia" w:eastAsiaTheme="minorEastAsia" w:hAnsiTheme="minorEastAsia" w:cstheme="minorHAnsi"/>
-                <w:sz w:val="18"/>
-                <w:szCs w:val="18"/>
-              </w:rPr>
-              <w:t>背负台产品</w:t>
-            </w:r>
-            <w:proofErr w:type="gramEnd"/>
-            <w:r>
-              <w:rPr>
-                <w:rFonts w:asciiTheme="minorEastAsia" w:eastAsiaTheme="minorEastAsia" w:hAnsiTheme="minorEastAsia" w:cstheme="minorHAnsi"/>
-                <w:sz w:val="18"/>
-                <w:szCs w:val="18"/>
-              </w:rPr>
-              <w:t>，配有电池，具有RJ45/HDMI/</w:t>
+              <w:t>宽带自组网背负台产品，配有电池，具有RJ45/HDMI/</w:t>
             </w:r>
             <w:proofErr w:type="spellStart"/>
             <w:r>
@@ -5916,251 +5916,337 @@
                 <w:sz w:val="18"/>
                 <w:szCs w:val="18"/>
               </w:rPr>
+              <w:t>/蓝牙等多种接口，支持单兵背负/支架挂配/无人机便携等，适用于应急场景前端视频采集与回传业务。",</w:t>
+            </w:r>
+          </w:p>
+          <w:p>
+            <w:pPr>
+              <w:rPr>
+                <w:rFonts w:asciiTheme="minorEastAsia" w:eastAsiaTheme="minorEastAsia" w:hAnsiTheme="minorEastAsia" w:cstheme="minorHAnsi"/>
+                <w:sz w:val="18"/>
+                <w:szCs w:val="18"/>
+              </w:rPr>
+            </w:pPr>
+            <w:r>
+              <w:rPr>
+                <w:rFonts w:asciiTheme="minorEastAsia" w:eastAsiaTheme="minorEastAsia" w:hAnsiTheme="minorEastAsia" w:cstheme="minorHAnsi"/>
+                <w:sz w:val="18"/>
+                <w:szCs w:val="18"/>
+              </w:rPr>
+              <w:tab/>
+            </w:r>
+            <w:r>
+              <w:rPr>
+                <w:rFonts w:asciiTheme="minorEastAsia" w:eastAsiaTheme="minorEastAsia" w:hAnsiTheme="minorEastAsia" w:cstheme="minorHAnsi"/>
+                <w:sz w:val="18"/>
+                <w:szCs w:val="18"/>
+              </w:rPr>
+              <w:tab/>
+              <w:t>"frequency":"工作频段，String",</w:t>
+            </w:r>
+          </w:p>
+          <w:p>
+            <w:pPr>
+              <w:rPr>
+                <w:rFonts w:asciiTheme="minorEastAsia" w:eastAsiaTheme="minorEastAsia" w:hAnsiTheme="minorEastAsia" w:cstheme="minorHAnsi"/>
+                <w:sz w:val="18"/>
+                <w:szCs w:val="18"/>
+              </w:rPr>
+            </w:pPr>
+            <w:r>
+              <w:rPr>
+                <w:rFonts w:asciiTheme="minorEastAsia" w:eastAsiaTheme="minorEastAsia" w:hAnsiTheme="minorEastAsia" w:cstheme="minorHAnsi"/>
+                <w:sz w:val="18"/>
+                <w:szCs w:val="18"/>
+              </w:rPr>
+              <w:tab/>
+            </w:r>
+            <w:r>
+              <w:rPr>
+                <w:rFonts w:asciiTheme="minorEastAsia" w:eastAsiaTheme="minorEastAsia" w:hAnsiTheme="minorEastAsia" w:cstheme="minorHAnsi"/>
+                <w:sz w:val="18"/>
+                <w:szCs w:val="18"/>
+              </w:rPr>
+              <w:tab/>
+              <w:t>"power":"发射功率，String",</w:t>
+            </w:r>
+          </w:p>
+          <w:p>
+            <w:pPr>
+              <w:rPr>
+                <w:rFonts w:asciiTheme="minorEastAsia" w:eastAsiaTheme="minorEastAsia" w:hAnsiTheme="minorEastAsia" w:cstheme="minorHAnsi"/>
+                <w:sz w:val="18"/>
+                <w:szCs w:val="18"/>
+              </w:rPr>
+            </w:pPr>
+            <w:r>
+              <w:rPr>
+                <w:rFonts w:asciiTheme="minorEastAsia" w:eastAsiaTheme="minorEastAsia" w:hAnsiTheme="minorEastAsia" w:cstheme="minorHAnsi"/>
+                <w:sz w:val="18"/>
+                <w:szCs w:val="18"/>
+              </w:rPr>
+              <w:tab/>
+            </w:r>
+            <w:r>
+              <w:rPr>
+                <w:rFonts w:asciiTheme="minorEastAsia" w:eastAsiaTheme="minorEastAsia" w:hAnsiTheme="minorEastAsia" w:cstheme="minorHAnsi"/>
+                <w:sz w:val="18"/>
+                <w:szCs w:val="18"/>
+              </w:rPr>
+              <w:tab/>
+              <w:t>"bandwidth":"带宽，String",</w:t>
+            </w:r>
+          </w:p>
+          <w:p>
+            <w:pPr>
+              <w:rPr>
+                <w:rFonts w:asciiTheme="minorEastAsia" w:eastAsiaTheme="minorEastAsia" w:hAnsiTheme="minorEastAsia" w:cstheme="minorHAnsi"/>
+                <w:sz w:val="18"/>
+                <w:szCs w:val="18"/>
+              </w:rPr>
+            </w:pPr>
+            <w:r>
+              <w:rPr>
+                <w:rFonts w:asciiTheme="minorEastAsia" w:eastAsiaTheme="minorEastAsia" w:hAnsiTheme="minorEastAsia" w:cstheme="minorHAnsi"/>
+                <w:sz w:val="18"/>
+                <w:szCs w:val="18"/>
+              </w:rPr>
+              <w:tab/>
+            </w:r>
+            <w:r>
+              <w:rPr>
+                <w:rFonts w:asciiTheme="minorEastAsia" w:eastAsiaTheme="minorEastAsia" w:hAnsiTheme="minorEastAsia" w:cstheme="minorHAnsi"/>
+                <w:sz w:val="18"/>
+                <w:szCs w:val="18"/>
+              </w:rPr>
+              <w:tab/>
+              <w:t>"distance":"传输距离，String",</w:t>
+            </w:r>
+          </w:p>
+          <w:p>
+            <w:pPr>
+              <w:rPr>
+                <w:rFonts w:asciiTheme="minorEastAsia" w:eastAsiaTheme="minorEastAsia" w:hAnsiTheme="minorEastAsia" w:cstheme="minorHAnsi"/>
+                <w:sz w:val="18"/>
+                <w:szCs w:val="18"/>
+              </w:rPr>
+            </w:pPr>
+            <w:r>
+              <w:rPr>
+                <w:rFonts w:asciiTheme="minorEastAsia" w:eastAsiaTheme="minorEastAsia" w:hAnsiTheme="minorEastAsia" w:cstheme="minorHAnsi"/>
+                <w:sz w:val="18"/>
+                <w:szCs w:val="18"/>
+              </w:rPr>
+              <w:tab/>
+            </w:r>
+            <w:r>
+              <w:rPr>
+                <w:rFonts w:asciiTheme="minorEastAsia" w:eastAsiaTheme="minorEastAsia" w:hAnsiTheme="minorEastAsia" w:cstheme="minorHAnsi"/>
+                <w:sz w:val="18"/>
+                <w:szCs w:val="18"/>
+              </w:rPr>
+              <w:tab/>
+              <w:t>"weight":"设备重量，String",</w:t>
+            </w:r>
+          </w:p>
+          <w:p>
+            <w:pPr>
+              <w:rPr>
+                <w:rFonts w:asciiTheme="minorEastAsia" w:eastAsiaTheme="minorEastAsia" w:hAnsiTheme="minorEastAsia" w:cstheme="minorHAnsi"/>
+                <w:sz w:val="18"/>
+                <w:szCs w:val="18"/>
+              </w:rPr>
+            </w:pPr>
+            <w:r>
+              <w:rPr>
+                <w:rFonts w:asciiTheme="minorEastAsia" w:eastAsiaTheme="minorEastAsia" w:hAnsiTheme="minorEastAsia" w:cstheme="minorHAnsi"/>
+                <w:sz w:val="18"/>
+                <w:szCs w:val="18"/>
+              </w:rPr>
+              <w:tab/>
+            </w:r>
+            <w:r>
+              <w:rPr>
+                <w:rFonts w:asciiTheme="minorEastAsia" w:eastAsiaTheme="minorEastAsia" w:hAnsiTheme="minorEastAsia" w:cstheme="minorHAnsi"/>
+                <w:sz w:val="18"/>
+                <w:szCs w:val="18"/>
+              </w:rPr>
+              <w:tab/>
+              <w:t>"temperature":"工作温度范围，String",</w:t>
+            </w:r>
+          </w:p>
+          <w:p>
+            <w:pPr>
+              <w:rPr>
+                <w:rFonts w:asciiTheme="minorEastAsia" w:eastAsiaTheme="minorEastAsia" w:hAnsiTheme="minorEastAsia" w:cstheme="minorHAnsi"/>
+                <w:sz w:val="18"/>
+                <w:szCs w:val="18"/>
+              </w:rPr>
+            </w:pPr>
+            <w:r>
+              <w:rPr>
+                <w:rFonts w:asciiTheme="minorEastAsia" w:eastAsiaTheme="minorEastAsia" w:hAnsiTheme="minorEastAsia" w:cstheme="minorHAnsi"/>
+                <w:sz w:val="18"/>
+                <w:szCs w:val="18"/>
+              </w:rPr>
+              <w:tab/>
+            </w:r>
+            <w:r>
+              <w:rPr>
+                <w:rFonts w:asciiTheme="minorEastAsia" w:eastAsiaTheme="minorEastAsia" w:hAnsiTheme="minorEastAsia" w:cstheme="minorHAnsi"/>
+                <w:sz w:val="18"/>
+                <w:szCs w:val="18"/>
+              </w:rPr>
+              <w:tab/>
+              <w:t>"humidity":"工作湿度范围，String",</w:t>
+            </w:r>
+          </w:p>
+          <w:p>
+            <w:pPr>
+              <w:rPr>
+                <w:rFonts w:asciiTheme="minorEastAsia" w:eastAsiaTheme="minorEastAsia" w:hAnsiTheme="minorEastAsia" w:cstheme="minorHAnsi"/>
+                <w:sz w:val="18"/>
+                <w:szCs w:val="18"/>
+              </w:rPr>
+            </w:pPr>
+            <w:r>
+              <w:rPr>
+                <w:rFonts w:asciiTheme="minorEastAsia" w:eastAsiaTheme="minorEastAsia" w:hAnsiTheme="minorEastAsia" w:cstheme="minorHAnsi"/>
+                <w:sz w:val="18"/>
+                <w:szCs w:val="18"/>
+              </w:rPr>
+              <w:tab/>
+            </w:r>
+            <w:r>
+              <w:rPr>
+                <w:rFonts w:asciiTheme="minorEastAsia" w:eastAsiaTheme="minorEastAsia" w:hAnsiTheme="minorEastAsia" w:cstheme="minorHAnsi"/>
+                <w:sz w:val="18"/>
+                <w:szCs w:val="18"/>
+              </w:rPr>
+              <w:tab/>
+              <w:t>"</w:t>
+            </w:r>
+            <w:proofErr w:type="spellStart"/>
+            <w:r>
+              <w:rPr>
+                <w:rFonts w:asciiTheme="minorEastAsia" w:eastAsiaTheme="minorEastAsia" w:hAnsiTheme="minorEastAsia" w:cstheme="minorHAnsi"/>
+                <w:sz w:val="18"/>
+                <w:szCs w:val="18"/>
+              </w:rPr>
+              <w:t>protectionLevel</w:t>
+            </w:r>
+            <w:proofErr w:type="spellEnd"/>
+            <w:r>
+              <w:rPr>
+                <w:rFonts w:asciiTheme="minorEastAsia" w:eastAsiaTheme="minorEastAsia" w:hAnsiTheme="minorEastAsia" w:cstheme="minorHAnsi"/>
+                <w:sz w:val="18"/>
+                <w:szCs w:val="18"/>
+              </w:rPr>
+              <w:t>":"防护等级，String",</w:t>
+            </w:r>
+          </w:p>
+          <w:p>
+            <w:pPr>
+              <w:rPr>
+                <w:rFonts w:asciiTheme="minorEastAsia" w:eastAsiaTheme="minorEastAsia" w:hAnsiTheme="minorEastAsia" w:cstheme="minorHAnsi"/>
+                <w:sz w:val="18"/>
+                <w:szCs w:val="18"/>
+              </w:rPr>
+            </w:pPr>
+            <w:r>
+              <w:rPr>
+                <w:rFonts w:asciiTheme="minorEastAsia" w:eastAsiaTheme="minorEastAsia" w:hAnsiTheme="minorEastAsia" w:cstheme="minorHAnsi"/>
+                <w:sz w:val="18"/>
+                <w:szCs w:val="18"/>
+              </w:rPr>
+              <w:tab/>
+              <w:t>}</w:t>
+            </w:r>
+          </w:p>
+          <w:p>
+            <w:pPr>
+              <w:rPr>
+                <w:rFonts w:asciiTheme="minorEastAsia" w:eastAsiaTheme="minorEastAsia" w:hAnsiTheme="minorEastAsia" w:cstheme="minorHAnsi"/>
+                <w:sz w:val="18"/>
+                <w:szCs w:val="18"/>
+              </w:rPr>
+            </w:pPr>
+            <w:r>
+              <w:rPr>
+                <w:rFonts w:asciiTheme="minorEastAsia" w:eastAsiaTheme="minorEastAsia" w:hAnsiTheme="minorEastAsia" w:cstheme="minorHAnsi"/>
+                <w:sz w:val="18"/>
+                <w:szCs w:val="18"/>
+              </w:rPr>
+              <w:t xml:space="preserve">  ]</w:t>
+            </w:r>
+          </w:p>
+          <w:p>
+            <w:pPr>
+              <w:rPr>
+                <w:rFonts w:asciiTheme="minorEastAsia" w:eastAsiaTheme="minorEastAsia" w:hAnsiTheme="minorEastAsia" w:cstheme="minorHAnsi"/>
+                <w:sz w:val="18"/>
+                <w:szCs w:val="18"/>
+              </w:rPr>
+            </w:pPr>
+            <w:r>
+              <w:rPr>
+                <w:rFonts w:asciiTheme="minorEastAsia" w:eastAsiaTheme="minorEastAsia" w:hAnsiTheme="minorEastAsia" w:cstheme="minorHAnsi"/>
+                <w:sz w:val="18"/>
+                <w:szCs w:val="18"/>
+              </w:rPr>
+              <w:t>}</w:t>
+            </w:r>
+          </w:p>
+          <w:p>
+            <w:r>
+              <w:rPr>
+                <w:rFonts w:hint="eastAsia"/>
+              </w:rPr>
               <w:t>/</w:t>
             </w:r>
-            <w:proofErr w:type="gramStart"/>
-            <w:r>
-              <w:rPr>
-                <w:rFonts w:asciiTheme="minorEastAsia" w:eastAsiaTheme="minorEastAsia" w:hAnsiTheme="minorEastAsia" w:cstheme="minorHAnsi"/>
-                <w:sz w:val="18"/>
-                <w:szCs w:val="18"/>
-              </w:rPr>
-              <w:t>蓝牙等</w:t>
-            </w:r>
-            <w:proofErr w:type="gramEnd"/>
-            <w:r>
-              <w:rPr>
-                <w:rFonts w:asciiTheme="minorEastAsia" w:eastAsiaTheme="minorEastAsia" w:hAnsiTheme="minorEastAsia" w:cstheme="minorHAnsi"/>
-                <w:sz w:val="18"/>
-                <w:szCs w:val="18"/>
-              </w:rPr>
-              <w:t>多种接口，支持单兵背负/</w:t>
-            </w:r>
-            <w:proofErr w:type="gramStart"/>
-            <w:r>
-              <w:rPr>
-                <w:rFonts w:asciiTheme="minorEastAsia" w:eastAsiaTheme="minorEastAsia" w:hAnsiTheme="minorEastAsia" w:cstheme="minorHAnsi"/>
-                <w:sz w:val="18"/>
-                <w:szCs w:val="18"/>
-              </w:rPr>
-              <w:t>支架挂配</w:t>
-            </w:r>
-            <w:proofErr w:type="gramEnd"/>
-            <w:r>
-              <w:rPr>
-                <w:rFonts w:asciiTheme="minorEastAsia" w:eastAsiaTheme="minorEastAsia" w:hAnsiTheme="minorEastAsia" w:cstheme="minorHAnsi"/>
-                <w:sz w:val="18"/>
-                <w:szCs w:val="18"/>
-              </w:rPr>
-              <w:t>/无人机便携等，适用于应急场景前端视频采集与回传业务。",</w:t>
-            </w:r>
-          </w:p>
-          <w:p>
-            <w:pPr>
-              <w:rPr>
-                <w:rFonts w:asciiTheme="minorEastAsia" w:eastAsiaTheme="minorEastAsia" w:hAnsiTheme="minorEastAsia" w:cstheme="minorHAnsi"/>
-                <w:sz w:val="18"/>
-                <w:szCs w:val="18"/>
-              </w:rPr>
-            </w:pPr>
-            <w:r>
-              <w:rPr>
-                <w:rFonts w:asciiTheme="minorEastAsia" w:eastAsiaTheme="minorEastAsia" w:hAnsiTheme="minorEastAsia" w:cstheme="minorHAnsi"/>
-                <w:sz w:val="18"/>
-                <w:szCs w:val="18"/>
-              </w:rPr>
-              <w:tab/>
-            </w:r>
-            <w:r>
-              <w:rPr>
-                <w:rFonts w:asciiTheme="minorEastAsia" w:eastAsiaTheme="minorEastAsia" w:hAnsiTheme="minorEastAsia" w:cstheme="minorHAnsi"/>
-                <w:sz w:val="18"/>
-                <w:szCs w:val="18"/>
-              </w:rPr>
-              <w:tab/>
-              <w:t>"frequency":"工作频段，String",</w:t>
-            </w:r>
-          </w:p>
-          <w:p>
-            <w:pPr>
-              <w:rPr>
-                <w:rFonts w:asciiTheme="minorEastAsia" w:eastAsiaTheme="minorEastAsia" w:hAnsiTheme="minorEastAsia" w:cstheme="minorHAnsi"/>
-                <w:sz w:val="18"/>
-                <w:szCs w:val="18"/>
-              </w:rPr>
-            </w:pPr>
-            <w:r>
-              <w:rPr>
-                <w:rFonts w:asciiTheme="minorEastAsia" w:eastAsiaTheme="minorEastAsia" w:hAnsiTheme="minorEastAsia" w:cstheme="minorHAnsi"/>
-                <w:sz w:val="18"/>
-                <w:szCs w:val="18"/>
-              </w:rPr>
-              <w:tab/>
-            </w:r>
-            <w:r>
-              <w:rPr>
-                <w:rFonts w:asciiTheme="minorEastAsia" w:eastAsiaTheme="minorEastAsia" w:hAnsiTheme="minorEastAsia" w:cstheme="minorHAnsi"/>
-                <w:sz w:val="18"/>
-                <w:szCs w:val="18"/>
-              </w:rPr>
-              <w:tab/>
-              <w:t>"power":"发射功率，String",</w:t>
-            </w:r>
-          </w:p>
-          <w:p>
-            <w:pPr>
-              <w:rPr>
-                <w:rFonts w:asciiTheme="minorEastAsia" w:eastAsiaTheme="minorEastAsia" w:hAnsiTheme="minorEastAsia" w:cstheme="minorHAnsi"/>
-                <w:sz w:val="18"/>
-                <w:szCs w:val="18"/>
-              </w:rPr>
-            </w:pPr>
-            <w:r>
-              <w:rPr>
-                <w:rFonts w:asciiTheme="minorEastAsia" w:eastAsiaTheme="minorEastAsia" w:hAnsiTheme="minorEastAsia" w:cstheme="minorHAnsi"/>
-                <w:sz w:val="18"/>
-                <w:szCs w:val="18"/>
-              </w:rPr>
-              <w:tab/>
-            </w:r>
-            <w:r>
-              <w:rPr>
-                <w:rFonts w:asciiTheme="minorEastAsia" w:eastAsiaTheme="minorEastAsia" w:hAnsiTheme="minorEastAsia" w:cstheme="minorHAnsi"/>
-                <w:sz w:val="18"/>
-                <w:szCs w:val="18"/>
-              </w:rPr>
-              <w:tab/>
-              <w:t>"bandwidth":"带宽，String",</w:t>
-            </w:r>
-          </w:p>
-          <w:p>
-            <w:pPr>
-              <w:rPr>
-                <w:rFonts w:asciiTheme="minorEastAsia" w:eastAsiaTheme="minorEastAsia" w:hAnsiTheme="minorEastAsia" w:cstheme="minorHAnsi"/>
-                <w:sz w:val="18"/>
-                <w:szCs w:val="18"/>
-              </w:rPr>
-            </w:pPr>
-            <w:r>
-              <w:rPr>
-                <w:rFonts w:asciiTheme="minorEastAsia" w:eastAsiaTheme="minorEastAsia" w:hAnsiTheme="minorEastAsia" w:cstheme="minorHAnsi"/>
-                <w:sz w:val="18"/>
-                <w:szCs w:val="18"/>
-              </w:rPr>
-              <w:tab/>
-            </w:r>
-            <w:r>
-              <w:rPr>
-                <w:rFonts w:asciiTheme="minorEastAsia" w:eastAsiaTheme="minorEastAsia" w:hAnsiTheme="minorEastAsia" w:cstheme="minorHAnsi"/>
-                <w:sz w:val="18"/>
-                <w:szCs w:val="18"/>
-              </w:rPr>
-              <w:tab/>
-              <w:t>"distance":"传输距离，String",</w:t>
-            </w:r>
-          </w:p>
-          <w:p>
-            <w:pPr>
-              <w:rPr>
-                <w:rFonts w:asciiTheme="minorEastAsia" w:eastAsiaTheme="minorEastAsia" w:hAnsiTheme="minorEastAsia" w:cstheme="minorHAnsi"/>
-                <w:sz w:val="18"/>
-                <w:szCs w:val="18"/>
-              </w:rPr>
-            </w:pPr>
-            <w:r>
-              <w:rPr>
-                <w:rFonts w:asciiTheme="minorEastAsia" w:eastAsiaTheme="minorEastAsia" w:hAnsiTheme="minorEastAsia" w:cstheme="minorHAnsi"/>
-                <w:sz w:val="18"/>
-                <w:szCs w:val="18"/>
-              </w:rPr>
-              <w:tab/>
-            </w:r>
-            <w:r>
-              <w:rPr>
-                <w:rFonts w:asciiTheme="minorEastAsia" w:eastAsiaTheme="minorEastAsia" w:hAnsiTheme="minorEastAsia" w:cstheme="minorHAnsi"/>
-                <w:sz w:val="18"/>
-                <w:szCs w:val="18"/>
-              </w:rPr>
-              <w:tab/>
-              <w:t>"weight":"设备重量，String",</w:t>
-            </w:r>
-          </w:p>
-          <w:p>
-            <w:pPr>
-              <w:rPr>
-                <w:rFonts w:asciiTheme="minorEastAsia" w:eastAsiaTheme="minorEastAsia" w:hAnsiTheme="minorEastAsia" w:cstheme="minorHAnsi"/>
-                <w:sz w:val="18"/>
-                <w:szCs w:val="18"/>
-              </w:rPr>
-            </w:pPr>
-            <w:r>
-              <w:rPr>
-                <w:rFonts w:asciiTheme="minorEastAsia" w:eastAsiaTheme="minorEastAsia" w:hAnsiTheme="minorEastAsia" w:cstheme="minorHAnsi"/>
-                <w:sz w:val="18"/>
-                <w:szCs w:val="18"/>
-              </w:rPr>
-              <w:tab/>
-            </w:r>
-            <w:r>
-              <w:rPr>
-                <w:rFonts w:asciiTheme="minorEastAsia" w:eastAsiaTheme="minorEastAsia" w:hAnsiTheme="minorEastAsia" w:cstheme="minorHAnsi"/>
-                <w:sz w:val="18"/>
-                <w:szCs w:val="18"/>
-              </w:rPr>
-              <w:tab/>
-              <w:t>"temperature":"工作温度范围，String",</w:t>
-            </w:r>
-          </w:p>
-          <w:p>
-            <w:pPr>
-              <w:rPr>
-                <w:rFonts w:asciiTheme="minorEastAsia" w:eastAsiaTheme="minorEastAsia" w:hAnsiTheme="minorEastAsia" w:cstheme="minorHAnsi"/>
-                <w:sz w:val="18"/>
-                <w:szCs w:val="18"/>
-              </w:rPr>
-            </w:pPr>
-            <w:r>
-              <w:rPr>
-                <w:rFonts w:asciiTheme="minorEastAsia" w:eastAsiaTheme="minorEastAsia" w:hAnsiTheme="minorEastAsia" w:cstheme="minorHAnsi"/>
-                <w:sz w:val="18"/>
-                <w:szCs w:val="18"/>
-              </w:rPr>
-              <w:tab/>
-            </w:r>
-            <w:r>
-              <w:rPr>
-                <w:rFonts w:asciiTheme="minorEastAsia" w:eastAsiaTheme="minorEastAsia" w:hAnsiTheme="minorEastAsia" w:cstheme="minorHAnsi"/>
-                <w:sz w:val="18"/>
-                <w:szCs w:val="18"/>
-              </w:rPr>
-              <w:tab/>
-              <w:t>"humidity":"工作湿度范围，String",</w:t>
-            </w:r>
-          </w:p>
-          <w:p>
-            <w:pPr>
-              <w:rPr>
-                <w:rFonts w:asciiTheme="minorEastAsia" w:eastAsiaTheme="minorEastAsia" w:hAnsiTheme="minorEastAsia" w:cstheme="minorHAnsi"/>
-                <w:sz w:val="18"/>
-                <w:szCs w:val="18"/>
-              </w:rPr>
-            </w:pPr>
-            <w:r>
-              <w:rPr>
-                <w:rFonts w:asciiTheme="minorEastAsia" w:eastAsiaTheme="minorEastAsia" w:hAnsiTheme="minorEastAsia" w:cstheme="minorHAnsi"/>
-                <w:sz w:val="18"/>
-                <w:szCs w:val="18"/>
-              </w:rPr>
-              <w:tab/>
-            </w:r>
-            <w:r>
-              <w:rPr>
-                <w:rFonts w:asciiTheme="minorEastAsia" w:eastAsiaTheme="minorEastAsia" w:hAnsiTheme="minorEastAsia" w:cstheme="minorHAnsi"/>
-                <w:sz w:val="18"/>
-                <w:szCs w:val="18"/>
-              </w:rPr>
-              <w:tab/>
-              <w:t>"</w:t>
+            <w:r>
+              <w:t>/</w:t>
+            </w:r>
+            <w:r>
+              <w:rPr>
+                <w:rFonts w:hint="eastAsia"/>
+              </w:rPr>
+              <w:t>失败</w:t>
+            </w:r>
+          </w:p>
+          <w:p>
+            <w:pPr>
+              <w:rPr>
+                <w:rFonts w:asciiTheme="minorEastAsia" w:eastAsiaTheme="minorEastAsia" w:hAnsiTheme="minorEastAsia" w:cstheme="minorHAnsi"/>
+                <w:sz w:val="18"/>
+                <w:szCs w:val="18"/>
+              </w:rPr>
+            </w:pPr>
+            <w:r>
+              <w:rPr>
+                <w:rFonts w:asciiTheme="minorEastAsia" w:eastAsiaTheme="minorEastAsia" w:hAnsiTheme="minorEastAsia" w:cstheme="minorHAnsi"/>
+                <w:sz w:val="18"/>
+                <w:szCs w:val="18"/>
+              </w:rPr>
+              <w:t>{</w:t>
+            </w:r>
+          </w:p>
+          <w:p>
+            <w:pPr>
+              <w:rPr>
+                <w:rFonts w:asciiTheme="minorEastAsia" w:eastAsiaTheme="minorEastAsia" w:hAnsiTheme="minorEastAsia" w:cstheme="minorHAnsi"/>
+                <w:sz w:val="18"/>
+                <w:szCs w:val="18"/>
+              </w:rPr>
+            </w:pPr>
+            <w:r>
+              <w:rPr>
+                <w:rFonts w:asciiTheme="minorEastAsia" w:eastAsiaTheme="minorEastAsia" w:hAnsiTheme="minorEastAsia" w:cstheme="minorHAnsi"/>
+                <w:sz w:val="18"/>
+                <w:szCs w:val="18"/>
+              </w:rPr>
+              <w:lastRenderedPageBreak/>
+              <w:t xml:space="preserve">  "</w:t>
             </w:r>
             <w:proofErr w:type="spellStart"/>
             <w:r>
@@ -6169,7 +6255,15 @@
                 <w:sz w:val="18"/>
                 <w:szCs w:val="18"/>
               </w:rPr>
-              <w:t>protectionLevel</w:t>
+              <w:t>success":</w:t>
+            </w:r>
+            <w:r>
+              <w:rPr>
+                <w:rFonts w:asciiTheme="minorEastAsia" w:eastAsiaTheme="minorEastAsia" w:hAnsiTheme="minorEastAsia" w:cstheme="minorHAnsi" w:hint="eastAsia"/>
+                <w:sz w:val="18"/>
+                <w:szCs w:val="18"/>
+              </w:rPr>
+              <w:t>false</w:t>
             </w:r>
             <w:proofErr w:type="spellEnd"/>
             <w:r>
@@ -6178,145 +6272,6 @@
                 <w:sz w:val="18"/>
                 <w:szCs w:val="18"/>
               </w:rPr>
-              <w:t>":"防护等级，String",</w:t>
-            </w:r>
-          </w:p>
-          <w:p>
-            <w:pPr>
-              <w:rPr>
-                <w:rFonts w:asciiTheme="minorEastAsia" w:eastAsiaTheme="minorEastAsia" w:hAnsiTheme="minorEastAsia" w:cstheme="minorHAnsi"/>
-                <w:sz w:val="18"/>
-                <w:szCs w:val="18"/>
-              </w:rPr>
-            </w:pPr>
-            <w:r>
-              <w:rPr>
-                <w:rFonts w:asciiTheme="minorEastAsia" w:eastAsiaTheme="minorEastAsia" w:hAnsiTheme="minorEastAsia" w:cstheme="minorHAnsi"/>
-                <w:sz w:val="18"/>
-                <w:szCs w:val="18"/>
-              </w:rPr>
-              <w:tab/>
-              <w:t>}</w:t>
-            </w:r>
-          </w:p>
-          <w:p>
-            <w:pPr>
-              <w:rPr>
-                <w:rFonts w:asciiTheme="minorEastAsia" w:eastAsiaTheme="minorEastAsia" w:hAnsiTheme="minorEastAsia" w:cstheme="minorHAnsi"/>
-                <w:sz w:val="18"/>
-                <w:szCs w:val="18"/>
-              </w:rPr>
-            </w:pPr>
-            <w:r>
-              <w:rPr>
-                <w:rFonts w:asciiTheme="minorEastAsia" w:eastAsiaTheme="minorEastAsia" w:hAnsiTheme="minorEastAsia" w:cstheme="minorHAnsi"/>
-                <w:sz w:val="18"/>
-                <w:szCs w:val="18"/>
-              </w:rPr>
-              <w:t xml:space="preserve">  ]</w:t>
-            </w:r>
-          </w:p>
-          <w:p>
-            <w:pPr>
-              <w:rPr>
-                <w:rFonts w:asciiTheme="minorEastAsia" w:eastAsiaTheme="minorEastAsia" w:hAnsiTheme="minorEastAsia" w:cstheme="minorHAnsi"/>
-                <w:sz w:val="18"/>
-                <w:szCs w:val="18"/>
-              </w:rPr>
-            </w:pPr>
-            <w:r>
-              <w:rPr>
-                <w:rFonts w:asciiTheme="minorEastAsia" w:eastAsiaTheme="minorEastAsia" w:hAnsiTheme="minorEastAsia" w:cstheme="minorHAnsi"/>
-                <w:sz w:val="18"/>
-                <w:szCs w:val="18"/>
-              </w:rPr>
-              <w:t>}</w:t>
-            </w:r>
-          </w:p>
-          <w:p>
-            <w:r>
-              <w:rPr>
-                <w:rFonts w:hint="eastAsia"/>
-              </w:rPr>
-              <w:t>/</w:t>
-            </w:r>
-            <w:r>
-              <w:t>/</w:t>
-            </w:r>
-            <w:r>
-              <w:rPr>
-                <w:rFonts w:hint="eastAsia"/>
-              </w:rPr>
-              <w:t>失败</w:t>
-            </w:r>
-          </w:p>
-          <w:p>
-            <w:pPr>
-              <w:rPr>
-                <w:rFonts w:asciiTheme="minorEastAsia" w:eastAsiaTheme="minorEastAsia" w:hAnsiTheme="minorEastAsia" w:cstheme="minorHAnsi"/>
-                <w:sz w:val="18"/>
-                <w:szCs w:val="18"/>
-              </w:rPr>
-            </w:pPr>
-            <w:r>
-              <w:rPr>
-                <w:rFonts w:asciiTheme="minorEastAsia" w:eastAsiaTheme="minorEastAsia" w:hAnsiTheme="minorEastAsia" w:cstheme="minorHAnsi"/>
-                <w:sz w:val="18"/>
-                <w:szCs w:val="18"/>
-              </w:rPr>
-              <w:t>{</w:t>
-            </w:r>
-          </w:p>
-          <w:p>
-            <w:pPr>
-              <w:rPr>
-                <w:rFonts w:asciiTheme="minorEastAsia" w:eastAsiaTheme="minorEastAsia" w:hAnsiTheme="minorEastAsia" w:cstheme="minorHAnsi"/>
-                <w:sz w:val="18"/>
-                <w:szCs w:val="18"/>
-              </w:rPr>
-            </w:pPr>
-            <w:r>
-              <w:rPr>
-                <w:rFonts w:asciiTheme="minorEastAsia" w:eastAsiaTheme="minorEastAsia" w:hAnsiTheme="minorEastAsia" w:cstheme="minorHAnsi"/>
-                <w:sz w:val="18"/>
-                <w:szCs w:val="18"/>
-              </w:rPr>
-              <w:t xml:space="preserve">  "</w:t>
-            </w:r>
-            <w:proofErr w:type="spellStart"/>
-            <w:r>
-              <w:rPr>
-                <w:rFonts w:asciiTheme="minorEastAsia" w:eastAsiaTheme="minorEastAsia" w:hAnsiTheme="minorEastAsia" w:cstheme="minorHAnsi"/>
-                <w:sz w:val="18"/>
-                <w:szCs w:val="18"/>
-              </w:rPr>
-              <w:t>success</w:t>
-            </w:r>
-            <w:proofErr w:type="gramStart"/>
-            <w:r>
-              <w:rPr>
-                <w:rFonts w:asciiTheme="minorEastAsia" w:eastAsiaTheme="minorEastAsia" w:hAnsiTheme="minorEastAsia" w:cstheme="minorHAnsi"/>
-                <w:sz w:val="18"/>
-                <w:szCs w:val="18"/>
-              </w:rPr>
-              <w:t>":</w:t>
-            </w:r>
-            <w:r>
-              <w:rPr>
-                <w:rFonts w:asciiTheme="minorEastAsia" w:eastAsiaTheme="minorEastAsia" w:hAnsiTheme="minorEastAsia" w:cstheme="minorHAnsi" w:hint="eastAsia"/>
-                <w:sz w:val="18"/>
-                <w:szCs w:val="18"/>
-              </w:rPr>
-              <w:t>false</w:t>
-            </w:r>
-            <w:proofErr w:type="spellEnd"/>
-            <w:proofErr w:type="gramEnd"/>
-            <w:r>
-              <w:rPr>
-                <w:rFonts w:asciiTheme="minorEastAsia" w:eastAsiaTheme="minorEastAsia" w:hAnsiTheme="minorEastAsia" w:cstheme="minorHAnsi"/>
-                <w:sz w:val="18"/>
-                <w:szCs w:val="18"/>
-              </w:rPr>
               <w:t>,</w:t>
             </w:r>
           </w:p>
@@ -6334,7 +6289,6 @@
                 <w:sz w:val="18"/>
                 <w:szCs w:val="18"/>
               </w:rPr>
-              <w:lastRenderedPageBreak/>
               <w:t xml:space="preserve">  "message":"操作</w:t>
             </w:r>
             <w:r>
@@ -6638,15 +6592,16 @@
             <w:tcW w:w="1667" w:type="dxa"/>
           </w:tcPr>
           <w:p>
-            <w:r>
-              <w:rPr>
-                <w:rFonts w:hint="eastAsia"/>
-              </w:rPr>
-              <w:t>n</w:t>
-            </w:r>
-            <w:r>
-              <w:t>ame</w:t>
-            </w:r>
+            <w:proofErr w:type="spellStart"/>
+            <w:r>
+              <w:rPr>
+                <w:rFonts w:asciiTheme="minorEastAsia" w:eastAsiaTheme="minorEastAsia" w:hAnsiTheme="minorEastAsia" w:cstheme="minorHAnsi"/>
+                <w:sz w:val="18"/>
+                <w:szCs w:val="18"/>
+              </w:rPr>
+              <w:t>device_id</w:t>
+            </w:r>
+            <w:proofErr w:type="spellEnd"/>
           </w:p>
         </w:tc>
         <w:tc>
@@ -6659,7 +6614,7 @@
               <w:rPr>
                 <w:rFonts w:hint="eastAsia"/>
               </w:rPr>
-              <w:t>varchar</w:t>
+              <w:t>Integer</w:t>
             </w:r>
           </w:p>
         </w:tc>
@@ -6953,19 +6908,9 @@
                 <w:sz w:val="18"/>
                 <w:szCs w:val="18"/>
               </w:rPr>
-              <w:t>success</w:t>
-            </w:r>
-            <w:proofErr w:type="gramStart"/>
-            <w:r>
-              <w:rPr>
-                <w:rFonts w:asciiTheme="minorEastAsia" w:eastAsiaTheme="minorEastAsia" w:hAnsiTheme="minorEastAsia" w:cstheme="minorHAnsi"/>
-                <w:sz w:val="18"/>
-                <w:szCs w:val="18"/>
-              </w:rPr>
-              <w:t>":true</w:t>
+              <w:t>success":true</w:t>
             </w:r>
             <w:proofErr w:type="spellEnd"/>
-            <w:proofErr w:type="gramEnd"/>
             <w:r>
               <w:rPr>
                 <w:rFonts w:asciiTheme="minorEastAsia" w:eastAsiaTheme="minorEastAsia" w:hAnsiTheme="minorEastAsia" w:cstheme="minorHAnsi"/>
@@ -7006,18 +6951,8 @@
                 <w:sz w:val="18"/>
                 <w:szCs w:val="18"/>
               </w:rPr>
-              <w:t xml:space="preserve">  "result</w:t>
-            </w:r>
-            <w:proofErr w:type="gramStart"/>
-            <w:r>
-              <w:rPr>
-                <w:rFonts w:asciiTheme="minorEastAsia" w:eastAsiaTheme="minorEastAsia" w:hAnsiTheme="minorEastAsia" w:cstheme="minorHAnsi"/>
-                <w:sz w:val="18"/>
-                <w:szCs w:val="18"/>
-              </w:rPr>
-              <w:t>":[</w:t>
-            </w:r>
-            <w:proofErr w:type="gramEnd"/>
+              <w:t xml:space="preserve">  "result":[</w:t>
+            </w:r>
           </w:p>
           <w:p>
             <w:pPr>
@@ -7056,6 +6991,134 @@
           <w:p>
             <w:pPr>
               <w:rPr>
+                <w:rFonts w:asciiTheme="minorEastAsia" w:eastAsiaTheme="minorEastAsia" w:hAnsiTheme="minorEastAsia" w:cstheme="minorHAnsi"/>
+                <w:sz w:val="18"/>
+                <w:szCs w:val="18"/>
+              </w:rPr>
+            </w:pPr>
+            <w:r>
+              <w:rPr>
+                <w:rFonts w:asciiTheme="minorEastAsia" w:eastAsiaTheme="minorEastAsia" w:hAnsiTheme="minorEastAsia" w:cstheme="minorHAnsi"/>
+                <w:sz w:val="18"/>
+                <w:szCs w:val="18"/>
+              </w:rPr>
+              <w:tab/>
+            </w:r>
+            <w:r>
+              <w:rPr>
+                <w:rFonts w:asciiTheme="minorEastAsia" w:eastAsiaTheme="minorEastAsia" w:hAnsiTheme="minorEastAsia" w:cstheme="minorHAnsi"/>
+                <w:sz w:val="18"/>
+                <w:szCs w:val="18"/>
+              </w:rPr>
+              <w:tab/>
+              <w:t>"</w:t>
+            </w:r>
+            <w:r>
+              <w:rPr>
+                <w:rFonts w:asciiTheme="minorEastAsia" w:eastAsiaTheme="minorEastAsia" w:hAnsiTheme="minorEastAsia" w:cstheme="minorHAnsi"/>
+                <w:sz w:val="18"/>
+                <w:szCs w:val="18"/>
+              </w:rPr>
+              <w:t xml:space="preserve"> </w:t>
+            </w:r>
+            <w:proofErr w:type="spellStart"/>
+            <w:r>
+              <w:rPr>
+                <w:rFonts w:asciiTheme="minorEastAsia" w:eastAsiaTheme="minorEastAsia" w:hAnsiTheme="minorEastAsia" w:cstheme="minorHAnsi"/>
+                <w:sz w:val="18"/>
+                <w:szCs w:val="18"/>
+              </w:rPr>
+              <w:t>device_id</w:t>
+            </w:r>
+            <w:proofErr w:type="spellEnd"/>
+            <w:r>
+              <w:rPr>
+                <w:rFonts w:asciiTheme="minorEastAsia" w:eastAsiaTheme="minorEastAsia" w:hAnsiTheme="minorEastAsia" w:cstheme="minorHAnsi"/>
+                <w:sz w:val="18"/>
+                <w:szCs w:val="18"/>
+              </w:rPr>
+              <w:t xml:space="preserve"> ":</w:t>
+            </w:r>
+            <w:r>
+              <w:rPr>
+                <w:rFonts w:asciiTheme="minorEastAsia" w:eastAsiaTheme="minorEastAsia" w:hAnsiTheme="minorEastAsia" w:cstheme="minorHAnsi"/>
+                <w:sz w:val="18"/>
+                <w:szCs w:val="18"/>
+              </w:rPr>
+              <w:t>1</w:t>
+            </w:r>
+            <w:r>
+              <w:rPr>
+                <w:rFonts w:asciiTheme="minorEastAsia" w:eastAsiaTheme="minorEastAsia" w:hAnsiTheme="minorEastAsia" w:cstheme="minorHAnsi"/>
+                <w:sz w:val="18"/>
+                <w:szCs w:val="18"/>
+              </w:rPr>
+              <w:t xml:space="preserve">, </w:t>
+            </w:r>
+          </w:p>
+          <w:p>
+            <w:pPr>
+              <w:rPr>
+                <w:rFonts w:asciiTheme="minorEastAsia" w:eastAsiaTheme="minorEastAsia" w:hAnsiTheme="minorEastAsia" w:cstheme="minorHAnsi"/>
+                <w:sz w:val="18"/>
+                <w:szCs w:val="18"/>
+              </w:rPr>
+            </w:pPr>
+            <w:r>
+              <w:rPr>
+                <w:rFonts w:asciiTheme="minorEastAsia" w:eastAsiaTheme="minorEastAsia" w:hAnsiTheme="minorEastAsia" w:cstheme="minorHAnsi"/>
+                <w:sz w:val="18"/>
+                <w:szCs w:val="18"/>
+              </w:rPr>
+              <w:tab/>
+            </w:r>
+            <w:r>
+              <w:rPr>
+                <w:rFonts w:asciiTheme="minorEastAsia" w:eastAsiaTheme="minorEastAsia" w:hAnsiTheme="minorEastAsia" w:cstheme="minorHAnsi"/>
+                <w:sz w:val="18"/>
+                <w:szCs w:val="18"/>
+              </w:rPr>
+              <w:tab/>
+              <w:t>"name":"iMesh-3800P宽带自组网背负台-001",</w:t>
+            </w:r>
+            <w:r>
+              <w:rPr>
+                <w:rFonts w:asciiTheme="minorEastAsia" w:eastAsiaTheme="minorEastAsia" w:hAnsiTheme="minorEastAsia" w:cstheme="minorHAnsi"/>
+                <w:sz w:val="18"/>
+                <w:szCs w:val="18"/>
+              </w:rPr>
+              <w:t xml:space="preserve"> </w:t>
+            </w:r>
+          </w:p>
+          <w:p>
+            <w:pPr>
+              <w:rPr>
+                <w:rFonts w:asciiTheme="minorEastAsia" w:eastAsiaTheme="minorEastAsia" w:hAnsiTheme="minorEastAsia" w:cstheme="minorHAnsi"/>
+                <w:sz w:val="18"/>
+                <w:szCs w:val="18"/>
+              </w:rPr>
+            </w:pPr>
+            <w:r>
+              <w:rPr>
+                <w:rFonts w:asciiTheme="minorEastAsia" w:eastAsiaTheme="minorEastAsia" w:hAnsiTheme="minorEastAsia" w:cstheme="minorHAnsi"/>
+                <w:sz w:val="18"/>
+                <w:szCs w:val="18"/>
+              </w:rPr>
+              <w:tab/>
+            </w:r>
+            <w:r>
+              <w:rPr>
+                <w:rFonts w:asciiTheme="minorEastAsia" w:eastAsiaTheme="minorEastAsia" w:hAnsiTheme="minorEastAsia" w:cstheme="minorHAnsi"/>
+                <w:sz w:val="18"/>
+                <w:szCs w:val="18"/>
+              </w:rPr>
+              <w:tab/>
+              <w:t>"img":"http://localhost:8080/static/devicepic/personal_device_1.png",</w:t>
+            </w:r>
+          </w:p>
+          <w:p>
+            <w:pPr>
+              <w:rPr>
                 <w:rFonts w:asciiTheme="minorEastAsia" w:eastAsiaTheme="minorEastAsia" w:hAnsiTheme="minorEastAsia" w:cstheme="minorHAnsi" w:hint="eastAsia"/>
                 <w:sz w:val="18"/>
                 <w:szCs w:val="18"/>
@@ -7080,11 +7143,87 @@
             </w:r>
             <w:r>
               <w:rPr>
-                <w:rFonts w:asciiTheme="minorEastAsia" w:eastAsiaTheme="minorEastAsia" w:hAnsiTheme="minorEastAsia" w:cstheme="minorHAnsi"/>
-                <w:sz w:val="18"/>
-                <w:szCs w:val="18"/>
-              </w:rPr>
-              <w:t xml:space="preserve"> </w:t>
+                <w:rFonts w:asciiTheme="minorEastAsia" w:eastAsiaTheme="minorEastAsia" w:hAnsiTheme="minorEastAsia" w:cstheme="minorHAnsi" w:hint="eastAsia"/>
+                <w:sz w:val="18"/>
+                <w:szCs w:val="18"/>
+              </w:rPr>
+              <w:t>nums</w:t>
+            </w:r>
+            <w:r>
+              <w:rPr>
+                <w:rFonts w:asciiTheme="minorEastAsia" w:eastAsiaTheme="minorEastAsia" w:hAnsiTheme="minorEastAsia" w:cstheme="minorHAnsi"/>
+                <w:sz w:val="18"/>
+                <w:szCs w:val="18"/>
+              </w:rPr>
+              <w:t>":</w:t>
+            </w:r>
+            <w:r>
+              <w:rPr>
+                <w:rFonts w:asciiTheme="minorEastAsia" w:eastAsiaTheme="minorEastAsia" w:hAnsiTheme="minorEastAsia" w:cstheme="minorHAnsi"/>
+                <w:sz w:val="18"/>
+                <w:szCs w:val="18"/>
+              </w:rPr>
+              <w:t>10</w:t>
+            </w:r>
+            <w:r>
+              <w:rPr>
+                <w:rFonts w:asciiTheme="minorEastAsia" w:eastAsiaTheme="minorEastAsia" w:hAnsiTheme="minorEastAsia" w:cstheme="minorHAnsi"/>
+                <w:sz w:val="18"/>
+                <w:szCs w:val="18"/>
+              </w:rPr>
+              <w:t>,</w:t>
+            </w:r>
+          </w:p>
+          <w:p>
+            <w:pPr>
+              <w:rPr>
+                <w:rFonts w:asciiTheme="minorEastAsia" w:eastAsiaTheme="minorEastAsia" w:hAnsiTheme="minorEastAsia" w:cstheme="minorHAnsi"/>
+                <w:sz w:val="18"/>
+                <w:szCs w:val="18"/>
+              </w:rPr>
+            </w:pPr>
+            <w:r>
+              <w:rPr>
+                <w:rFonts w:asciiTheme="minorEastAsia" w:eastAsiaTheme="minorEastAsia" w:hAnsiTheme="minorEastAsia" w:cstheme="minorHAnsi"/>
+                <w:sz w:val="18"/>
+                <w:szCs w:val="18"/>
+              </w:rPr>
+              <w:tab/>
+            </w:r>
+            <w:r>
+              <w:rPr>
+                <w:rFonts w:asciiTheme="minorEastAsia" w:eastAsiaTheme="minorEastAsia" w:hAnsiTheme="minorEastAsia" w:cstheme="minorHAnsi"/>
+                <w:sz w:val="18"/>
+                <w:szCs w:val="18"/>
+              </w:rPr>
+              <w:tab/>
+              <w:t>"type":"单兵自组网电台",</w:t>
+            </w:r>
+          </w:p>
+          <w:p>
+            <w:pPr>
+              <w:rPr>
+                <w:rFonts w:asciiTheme="minorEastAsia" w:eastAsiaTheme="minorEastAsia" w:hAnsiTheme="minorEastAsia" w:cstheme="minorHAnsi"/>
+                <w:sz w:val="18"/>
+                <w:szCs w:val="18"/>
+              </w:rPr>
+            </w:pPr>
+            <w:r>
+              <w:rPr>
+                <w:rFonts w:asciiTheme="minorEastAsia" w:eastAsiaTheme="minorEastAsia" w:hAnsiTheme="minorEastAsia" w:cstheme="minorHAnsi"/>
+                <w:sz w:val="18"/>
+                <w:szCs w:val="18"/>
+              </w:rPr>
+              <w:tab/>
+            </w:r>
+            <w:r>
+              <w:rPr>
+                <w:rFonts w:asciiTheme="minorEastAsia" w:eastAsiaTheme="minorEastAsia" w:hAnsiTheme="minorEastAsia" w:cstheme="minorHAnsi"/>
+                <w:sz w:val="18"/>
+                <w:szCs w:val="18"/>
+              </w:rPr>
+              <w:tab/>
+              <w:t>"</w:t>
             </w:r>
             <w:proofErr w:type="spellStart"/>
             <w:r>
@@ -7093,7 +7232,7 @@
                 <w:sz w:val="18"/>
                 <w:szCs w:val="18"/>
               </w:rPr>
-              <w:t>device_id</w:t>
+              <w:t>devicetype</w:t>
             </w:r>
             <w:proofErr w:type="spellEnd"/>
             <w:r>
@@ -7102,135 +7241,7 @@
                 <w:sz w:val="18"/>
                 <w:szCs w:val="18"/>
               </w:rPr>
-              <w:t xml:space="preserve"> </w:t>
-            </w:r>
-            <w:r>
-              <w:rPr>
-                <w:rFonts w:asciiTheme="minorEastAsia" w:eastAsiaTheme="minorEastAsia" w:hAnsiTheme="minorEastAsia" w:cstheme="minorHAnsi"/>
-                <w:sz w:val="18"/>
-                <w:szCs w:val="18"/>
-              </w:rPr>
-              <w:t>":</w:t>
-            </w:r>
-            <w:r>
-              <w:rPr>
-                <w:rFonts w:asciiTheme="minorEastAsia" w:eastAsiaTheme="minorEastAsia" w:hAnsiTheme="minorEastAsia" w:cstheme="minorHAnsi"/>
-                <w:sz w:val="18"/>
-                <w:szCs w:val="18"/>
-              </w:rPr>
-              <w:t>1</w:t>
-            </w:r>
-            <w:r>
-              <w:rPr>
-                <w:rFonts w:asciiTheme="minorEastAsia" w:eastAsiaTheme="minorEastAsia" w:hAnsiTheme="minorEastAsia" w:cstheme="minorHAnsi"/>
-                <w:sz w:val="18"/>
-                <w:szCs w:val="18"/>
-              </w:rPr>
-              <w:t xml:space="preserve">, </w:t>
-            </w:r>
-          </w:p>
-          <w:p>
-            <w:pPr>
-              <w:rPr>
-                <w:rFonts w:asciiTheme="minorEastAsia" w:eastAsiaTheme="minorEastAsia" w:hAnsiTheme="minorEastAsia" w:cstheme="minorHAnsi"/>
-                <w:sz w:val="18"/>
-                <w:szCs w:val="18"/>
-              </w:rPr>
-            </w:pPr>
-            <w:r>
-              <w:rPr>
-                <w:rFonts w:asciiTheme="minorEastAsia" w:eastAsiaTheme="minorEastAsia" w:hAnsiTheme="minorEastAsia" w:cstheme="minorHAnsi"/>
-                <w:sz w:val="18"/>
-                <w:szCs w:val="18"/>
-              </w:rPr>
-              <w:tab/>
-            </w:r>
-            <w:r>
-              <w:rPr>
-                <w:rFonts w:asciiTheme="minorEastAsia" w:eastAsiaTheme="minorEastAsia" w:hAnsiTheme="minorEastAsia" w:cstheme="minorHAnsi"/>
-                <w:sz w:val="18"/>
-                <w:szCs w:val="18"/>
-              </w:rPr>
-              <w:tab/>
-              <w:t>"name":"iMesh-3800P宽带自组网</w:t>
-            </w:r>
-            <w:proofErr w:type="gramStart"/>
-            <w:r>
-              <w:rPr>
-                <w:rFonts w:asciiTheme="minorEastAsia" w:eastAsiaTheme="minorEastAsia" w:hAnsiTheme="minorEastAsia" w:cstheme="minorHAnsi"/>
-                <w:sz w:val="18"/>
-                <w:szCs w:val="18"/>
-              </w:rPr>
-              <w:t>背负台</w:t>
-            </w:r>
-            <w:proofErr w:type="gramEnd"/>
-            <w:r>
-              <w:rPr>
-                <w:rFonts w:asciiTheme="minorEastAsia" w:eastAsiaTheme="minorEastAsia" w:hAnsiTheme="minorEastAsia" w:cstheme="minorHAnsi"/>
-                <w:sz w:val="18"/>
-                <w:szCs w:val="18"/>
-              </w:rPr>
-              <w:t>-001",</w:t>
-            </w:r>
-            <w:r>
-              <w:rPr>
-                <w:rFonts w:asciiTheme="minorEastAsia" w:eastAsiaTheme="minorEastAsia" w:hAnsiTheme="minorEastAsia" w:cstheme="minorHAnsi"/>
-                <w:sz w:val="18"/>
-                <w:szCs w:val="18"/>
-              </w:rPr>
-              <w:t xml:space="preserve"> </w:t>
-            </w:r>
-          </w:p>
-          <w:p>
-            <w:pPr>
-              <w:rPr>
-                <w:rFonts w:asciiTheme="minorEastAsia" w:eastAsiaTheme="minorEastAsia" w:hAnsiTheme="minorEastAsia" w:cstheme="minorHAnsi"/>
-                <w:sz w:val="18"/>
-                <w:szCs w:val="18"/>
-              </w:rPr>
-            </w:pPr>
-            <w:r>
-              <w:rPr>
-                <w:rFonts w:asciiTheme="minorEastAsia" w:eastAsiaTheme="minorEastAsia" w:hAnsiTheme="minorEastAsia" w:cstheme="minorHAnsi"/>
-                <w:sz w:val="18"/>
-                <w:szCs w:val="18"/>
-              </w:rPr>
-              <w:tab/>
-            </w:r>
-            <w:r>
-              <w:rPr>
-                <w:rFonts w:asciiTheme="minorEastAsia" w:eastAsiaTheme="minorEastAsia" w:hAnsiTheme="minorEastAsia" w:cstheme="minorHAnsi"/>
-                <w:sz w:val="18"/>
-                <w:szCs w:val="18"/>
-              </w:rPr>
-              <w:tab/>
-              <w:t>"img":"http://localhost:8080/static/devicepic/personal_device_1.png",</w:t>
-            </w:r>
-          </w:p>
-          <w:p>
-            <w:pPr>
-              <w:rPr>
-                <w:rFonts w:asciiTheme="minorEastAsia" w:eastAsiaTheme="minorEastAsia" w:hAnsiTheme="minorEastAsia" w:cstheme="minorHAnsi"/>
-                <w:sz w:val="18"/>
-                <w:szCs w:val="18"/>
-              </w:rPr>
-            </w:pPr>
-            <w:r>
-              <w:rPr>
-                <w:rFonts w:asciiTheme="minorEastAsia" w:eastAsiaTheme="minorEastAsia" w:hAnsiTheme="minorEastAsia" w:cstheme="minorHAnsi"/>
-                <w:sz w:val="18"/>
-                <w:szCs w:val="18"/>
-              </w:rPr>
-              <w:tab/>
-            </w:r>
-            <w:r>
-              <w:rPr>
-                <w:rFonts w:asciiTheme="minorEastAsia" w:eastAsiaTheme="minorEastAsia" w:hAnsiTheme="minorEastAsia" w:cstheme="minorHAnsi"/>
-                <w:sz w:val="18"/>
-                <w:szCs w:val="18"/>
-              </w:rPr>
-              <w:tab/>
-              <w:t>"type":"单兵自组网电台",</w:t>
+              <w:t>":"Mesh",</w:t>
             </w:r>
           </w:p>
           <w:p>
@@ -7258,6 +7269,56 @@
               <w:tab/>
               <w:t>"</w:t>
             </w:r>
+            <w:r>
+              <w:rPr>
+                <w:rFonts w:asciiTheme="minorEastAsia" w:eastAsiaTheme="minorEastAsia" w:hAnsiTheme="minorEastAsia" w:cstheme="minorHAnsi" w:hint="eastAsia"/>
+                <w:sz w:val="18"/>
+                <w:szCs w:val="18"/>
+              </w:rPr>
+              <w:t>p</w:t>
+            </w:r>
+            <w:r>
+              <w:rPr>
+                <w:rFonts w:asciiTheme="minorEastAsia" w:eastAsiaTheme="minorEastAsia" w:hAnsiTheme="minorEastAsia" w:cstheme="minorHAnsi"/>
+                <w:sz w:val="18"/>
+                <w:szCs w:val="18"/>
+              </w:rPr>
+              <w:t>urpose</w:t>
+            </w:r>
+            <w:r>
+              <w:rPr>
+                <w:rFonts w:asciiTheme="minorEastAsia" w:eastAsiaTheme="minorEastAsia" w:hAnsiTheme="minorEastAsia" w:cstheme="minorHAnsi"/>
+                <w:sz w:val="18"/>
+                <w:szCs w:val="18"/>
+              </w:rPr>
+              <w:t>":"适用于应急场景前端视频采集业务",</w:t>
+            </w:r>
+          </w:p>
+          <w:p>
+            <w:pPr>
+              <w:rPr>
+                <w:rFonts w:asciiTheme="minorEastAsia" w:eastAsiaTheme="minorEastAsia" w:hAnsiTheme="minorEastAsia" w:cstheme="minorHAnsi"/>
+                <w:sz w:val="18"/>
+                <w:szCs w:val="18"/>
+              </w:rPr>
+            </w:pPr>
+            <w:r>
+              <w:rPr>
+                <w:rFonts w:asciiTheme="minorEastAsia" w:eastAsiaTheme="minorEastAsia" w:hAnsiTheme="minorEastAsia" w:cstheme="minorHAnsi"/>
+                <w:sz w:val="18"/>
+                <w:szCs w:val="18"/>
+              </w:rPr>
+              <w:tab/>
+            </w:r>
+            <w:r>
+              <w:rPr>
+                <w:rFonts w:asciiTheme="minorEastAsia" w:eastAsiaTheme="minorEastAsia" w:hAnsiTheme="minorEastAsia" w:cstheme="minorHAnsi"/>
+                <w:sz w:val="18"/>
+                <w:szCs w:val="18"/>
+              </w:rPr>
+              <w:tab/>
+              <w:t>"description":"</w:t>
+            </w:r>
             <w:proofErr w:type="spellStart"/>
             <w:r>
               <w:rPr>
@@ -7265,7 +7326,7 @@
                 <w:sz w:val="18"/>
                 <w:szCs w:val="18"/>
               </w:rPr>
-              <w:t>devicetype</w:t>
+              <w:t>iMesh</w:t>
             </w:r>
             <w:proofErr w:type="spellEnd"/>
             <w:r>
@@ -7274,7 +7335,207 @@
                 <w:sz w:val="18"/>
                 <w:szCs w:val="18"/>
               </w:rPr>
-              <w:t>":"Mesh",</w:t>
+              <w:t>宽带自组网背负台产品，配有电池，具有RJ45/HDMI/</w:t>
+            </w:r>
+            <w:proofErr w:type="spellStart"/>
+            <w:r>
+              <w:rPr>
+                <w:rFonts w:asciiTheme="minorEastAsia" w:eastAsiaTheme="minorEastAsia" w:hAnsiTheme="minorEastAsia" w:cstheme="minorHAnsi"/>
+                <w:sz w:val="18"/>
+                <w:szCs w:val="18"/>
+              </w:rPr>
+              <w:t>WiFi</w:t>
+            </w:r>
+            <w:proofErr w:type="spellEnd"/>
+            <w:r>
+              <w:rPr>
+                <w:rFonts w:asciiTheme="minorEastAsia" w:eastAsiaTheme="minorEastAsia" w:hAnsiTheme="minorEastAsia" w:cstheme="minorHAnsi"/>
+                <w:sz w:val="18"/>
+                <w:szCs w:val="18"/>
+              </w:rPr>
+              <w:t>/蓝牙等多种接口，支持单兵背负/支架挂配/无人机便携等，适用于应急场景前端视频采集与回传业务。",</w:t>
+            </w:r>
+          </w:p>
+          <w:p>
+            <w:pPr>
+              <w:rPr>
+                <w:rFonts w:asciiTheme="minorEastAsia" w:eastAsiaTheme="minorEastAsia" w:hAnsiTheme="minorEastAsia" w:cstheme="minorHAnsi"/>
+                <w:sz w:val="18"/>
+                <w:szCs w:val="18"/>
+              </w:rPr>
+            </w:pPr>
+            <w:r>
+              <w:rPr>
+                <w:rFonts w:asciiTheme="minorEastAsia" w:eastAsiaTheme="minorEastAsia" w:hAnsiTheme="minorEastAsia" w:cstheme="minorHAnsi"/>
+                <w:sz w:val="18"/>
+                <w:szCs w:val="18"/>
+              </w:rPr>
+              <w:tab/>
+            </w:r>
+            <w:r>
+              <w:rPr>
+                <w:rFonts w:asciiTheme="minorEastAsia" w:eastAsiaTheme="minorEastAsia" w:hAnsiTheme="minorEastAsia" w:cstheme="minorHAnsi"/>
+                <w:sz w:val="18"/>
+                <w:szCs w:val="18"/>
+              </w:rPr>
+              <w:tab/>
+              <w:t>"frequency":"工作频段，String",</w:t>
+            </w:r>
+          </w:p>
+          <w:p>
+            <w:pPr>
+              <w:rPr>
+                <w:rFonts w:asciiTheme="minorEastAsia" w:eastAsiaTheme="minorEastAsia" w:hAnsiTheme="minorEastAsia" w:cstheme="minorHAnsi"/>
+                <w:sz w:val="18"/>
+                <w:szCs w:val="18"/>
+              </w:rPr>
+            </w:pPr>
+            <w:r>
+              <w:rPr>
+                <w:rFonts w:asciiTheme="minorEastAsia" w:eastAsiaTheme="minorEastAsia" w:hAnsiTheme="minorEastAsia" w:cstheme="minorHAnsi"/>
+                <w:sz w:val="18"/>
+                <w:szCs w:val="18"/>
+              </w:rPr>
+              <w:tab/>
+            </w:r>
+            <w:r>
+              <w:rPr>
+                <w:rFonts w:asciiTheme="minorEastAsia" w:eastAsiaTheme="minorEastAsia" w:hAnsiTheme="minorEastAsia" w:cstheme="minorHAnsi"/>
+                <w:sz w:val="18"/>
+                <w:szCs w:val="18"/>
+              </w:rPr>
+              <w:tab/>
+              <w:t>"power":"发射功率，String",</w:t>
+            </w:r>
+          </w:p>
+          <w:p>
+            <w:pPr>
+              <w:rPr>
+                <w:rFonts w:asciiTheme="minorEastAsia" w:eastAsiaTheme="minorEastAsia" w:hAnsiTheme="minorEastAsia" w:cstheme="minorHAnsi"/>
+                <w:sz w:val="18"/>
+                <w:szCs w:val="18"/>
+              </w:rPr>
+            </w:pPr>
+            <w:r>
+              <w:rPr>
+                <w:rFonts w:asciiTheme="minorEastAsia" w:eastAsiaTheme="minorEastAsia" w:hAnsiTheme="minorEastAsia" w:cstheme="minorHAnsi"/>
+                <w:sz w:val="18"/>
+                <w:szCs w:val="18"/>
+              </w:rPr>
+              <w:tab/>
+            </w:r>
+            <w:r>
+              <w:rPr>
+                <w:rFonts w:asciiTheme="minorEastAsia" w:eastAsiaTheme="minorEastAsia" w:hAnsiTheme="minorEastAsia" w:cstheme="minorHAnsi"/>
+                <w:sz w:val="18"/>
+                <w:szCs w:val="18"/>
+              </w:rPr>
+              <w:tab/>
+              <w:t>"bandwidth":"带宽，String",</w:t>
+            </w:r>
+          </w:p>
+          <w:p>
+            <w:pPr>
+              <w:rPr>
+                <w:rFonts w:asciiTheme="minorEastAsia" w:eastAsiaTheme="minorEastAsia" w:hAnsiTheme="minorEastAsia" w:cstheme="minorHAnsi"/>
+                <w:sz w:val="18"/>
+                <w:szCs w:val="18"/>
+              </w:rPr>
+            </w:pPr>
+            <w:r>
+              <w:rPr>
+                <w:rFonts w:asciiTheme="minorEastAsia" w:eastAsiaTheme="minorEastAsia" w:hAnsiTheme="minorEastAsia" w:cstheme="minorHAnsi"/>
+                <w:sz w:val="18"/>
+                <w:szCs w:val="18"/>
+              </w:rPr>
+              <w:tab/>
+            </w:r>
+            <w:r>
+              <w:rPr>
+                <w:rFonts w:asciiTheme="minorEastAsia" w:eastAsiaTheme="minorEastAsia" w:hAnsiTheme="minorEastAsia" w:cstheme="minorHAnsi"/>
+                <w:sz w:val="18"/>
+                <w:szCs w:val="18"/>
+              </w:rPr>
+              <w:tab/>
+              <w:t>"distance":"传输距离，String",</w:t>
+            </w:r>
+          </w:p>
+          <w:p>
+            <w:pPr>
+              <w:rPr>
+                <w:rFonts w:asciiTheme="minorEastAsia" w:eastAsiaTheme="minorEastAsia" w:hAnsiTheme="minorEastAsia" w:cstheme="minorHAnsi"/>
+                <w:sz w:val="18"/>
+                <w:szCs w:val="18"/>
+              </w:rPr>
+            </w:pPr>
+            <w:r>
+              <w:rPr>
+                <w:rFonts w:asciiTheme="minorEastAsia" w:eastAsiaTheme="minorEastAsia" w:hAnsiTheme="minorEastAsia" w:cstheme="minorHAnsi"/>
+                <w:sz w:val="18"/>
+                <w:szCs w:val="18"/>
+              </w:rPr>
+              <w:tab/>
+            </w:r>
+            <w:r>
+              <w:rPr>
+                <w:rFonts w:asciiTheme="minorEastAsia" w:eastAsiaTheme="minorEastAsia" w:hAnsiTheme="minorEastAsia" w:cstheme="minorHAnsi"/>
+                <w:sz w:val="18"/>
+                <w:szCs w:val="18"/>
+              </w:rPr>
+              <w:tab/>
+              <w:t>"weight":"设备重量，String",</w:t>
+            </w:r>
+          </w:p>
+          <w:p>
+            <w:pPr>
+              <w:rPr>
+                <w:rFonts w:asciiTheme="minorEastAsia" w:eastAsiaTheme="minorEastAsia" w:hAnsiTheme="minorEastAsia" w:cstheme="minorHAnsi"/>
+                <w:sz w:val="18"/>
+                <w:szCs w:val="18"/>
+              </w:rPr>
+            </w:pPr>
+            <w:r>
+              <w:rPr>
+                <w:rFonts w:asciiTheme="minorEastAsia" w:eastAsiaTheme="minorEastAsia" w:hAnsiTheme="minorEastAsia" w:cstheme="minorHAnsi"/>
+                <w:sz w:val="18"/>
+                <w:szCs w:val="18"/>
+              </w:rPr>
+              <w:tab/>
+            </w:r>
+            <w:r>
+              <w:rPr>
+                <w:rFonts w:asciiTheme="minorEastAsia" w:eastAsiaTheme="minorEastAsia" w:hAnsiTheme="minorEastAsia" w:cstheme="minorHAnsi"/>
+                <w:sz w:val="18"/>
+                <w:szCs w:val="18"/>
+              </w:rPr>
+              <w:tab/>
+              <w:t>"temperature":"工作温度范围，String",</w:t>
+            </w:r>
+          </w:p>
+          <w:p>
+            <w:pPr>
+              <w:rPr>
+                <w:rFonts w:asciiTheme="minorEastAsia" w:eastAsiaTheme="minorEastAsia" w:hAnsiTheme="minorEastAsia" w:cstheme="minorHAnsi"/>
+                <w:sz w:val="18"/>
+                <w:szCs w:val="18"/>
+              </w:rPr>
+            </w:pPr>
+            <w:r>
+              <w:rPr>
+                <w:rFonts w:asciiTheme="minorEastAsia" w:eastAsiaTheme="minorEastAsia" w:hAnsiTheme="minorEastAsia" w:cstheme="minorHAnsi"/>
+                <w:sz w:val="18"/>
+                <w:szCs w:val="18"/>
+              </w:rPr>
+              <w:tab/>
+            </w:r>
+            <w:r>
+              <w:rPr>
+                <w:rFonts w:asciiTheme="minorEastAsia" w:eastAsiaTheme="minorEastAsia" w:hAnsiTheme="minorEastAsia" w:cstheme="minorHAnsi"/>
+                <w:sz w:val="18"/>
+                <w:szCs w:val="18"/>
+              </w:rPr>
+              <w:tab/>
+              <w:t>"humidity":"工作湿度范围，String",</w:t>
             </w:r>
           </w:p>
           <w:p>
@@ -7302,504 +7563,146 @@
               <w:tab/>
               <w:t>"</w:t>
             </w:r>
+            <w:proofErr w:type="spellStart"/>
+            <w:r>
+              <w:rPr>
+                <w:rFonts w:asciiTheme="minorEastAsia" w:eastAsiaTheme="minorEastAsia" w:hAnsiTheme="minorEastAsia" w:cstheme="minorHAnsi"/>
+                <w:sz w:val="18"/>
+                <w:szCs w:val="18"/>
+              </w:rPr>
+              <w:t>protectionLevel</w:t>
+            </w:r>
+            <w:proofErr w:type="spellEnd"/>
+            <w:r>
+              <w:rPr>
+                <w:rFonts w:asciiTheme="minorEastAsia" w:eastAsiaTheme="minorEastAsia" w:hAnsiTheme="minorEastAsia" w:cstheme="minorHAnsi"/>
+                <w:sz w:val="18"/>
+                <w:szCs w:val="18"/>
+              </w:rPr>
+              <w:t>":"防护等级，String"</w:t>
+            </w:r>
+          </w:p>
+          <w:p>
+            <w:pPr>
+              <w:rPr>
+                <w:rFonts w:asciiTheme="minorEastAsia" w:eastAsiaTheme="minorEastAsia" w:hAnsiTheme="minorEastAsia" w:cstheme="minorHAnsi"/>
+                <w:sz w:val="18"/>
+                <w:szCs w:val="18"/>
+              </w:rPr>
+            </w:pPr>
+            <w:r>
+              <w:rPr>
+                <w:rFonts w:asciiTheme="minorEastAsia" w:eastAsiaTheme="minorEastAsia" w:hAnsiTheme="minorEastAsia" w:cstheme="minorHAnsi"/>
+                <w:sz w:val="18"/>
+                <w:szCs w:val="18"/>
+              </w:rPr>
+              <w:tab/>
+              <w:t>}</w:t>
+            </w:r>
+          </w:p>
+          <w:p>
+            <w:pPr>
+              <w:rPr>
+                <w:rFonts w:asciiTheme="minorEastAsia" w:eastAsiaTheme="minorEastAsia" w:hAnsiTheme="minorEastAsia" w:cstheme="minorHAnsi"/>
+                <w:sz w:val="18"/>
+                <w:szCs w:val="18"/>
+              </w:rPr>
+            </w:pPr>
+            <w:r>
+              <w:rPr>
+                <w:rFonts w:asciiTheme="minorEastAsia" w:eastAsiaTheme="minorEastAsia" w:hAnsiTheme="minorEastAsia" w:cstheme="minorHAnsi"/>
+                <w:sz w:val="18"/>
+                <w:szCs w:val="18"/>
+              </w:rPr>
+              <w:t xml:space="preserve">  ]</w:t>
+            </w:r>
+          </w:p>
+          <w:p>
+            <w:pPr>
+              <w:rPr>
+                <w:rFonts w:asciiTheme="minorEastAsia" w:eastAsiaTheme="minorEastAsia" w:hAnsiTheme="minorEastAsia" w:cstheme="minorHAnsi"/>
+                <w:sz w:val="18"/>
+                <w:szCs w:val="18"/>
+              </w:rPr>
+            </w:pPr>
+            <w:r>
+              <w:rPr>
+                <w:rFonts w:asciiTheme="minorEastAsia" w:eastAsiaTheme="minorEastAsia" w:hAnsiTheme="minorEastAsia" w:cstheme="minorHAnsi"/>
+                <w:sz w:val="18"/>
+                <w:szCs w:val="18"/>
+              </w:rPr>
+              <w:lastRenderedPageBreak/>
+              <w:t>}</w:t>
+            </w:r>
+          </w:p>
+          <w:p>
+            <w:r>
+              <w:rPr>
+                <w:rFonts w:hint="eastAsia"/>
+              </w:rPr>
+              <w:t>/</w:t>
+            </w:r>
+            <w:r>
+              <w:t>/</w:t>
+            </w:r>
+            <w:r>
+              <w:rPr>
+                <w:rFonts w:hint="eastAsia"/>
+              </w:rPr>
+              <w:t>失败</w:t>
+            </w:r>
+          </w:p>
+          <w:p>
+            <w:pPr>
+              <w:rPr>
+                <w:rFonts w:asciiTheme="minorEastAsia" w:eastAsiaTheme="minorEastAsia" w:hAnsiTheme="minorEastAsia" w:cstheme="minorHAnsi"/>
+                <w:sz w:val="18"/>
+                <w:szCs w:val="18"/>
+              </w:rPr>
+            </w:pPr>
+            <w:r>
+              <w:rPr>
+                <w:rFonts w:asciiTheme="minorEastAsia" w:eastAsiaTheme="minorEastAsia" w:hAnsiTheme="minorEastAsia" w:cstheme="minorHAnsi"/>
+                <w:sz w:val="18"/>
+                <w:szCs w:val="18"/>
+              </w:rPr>
+              <w:t>{</w:t>
+            </w:r>
+          </w:p>
+          <w:p>
+            <w:pPr>
+              <w:rPr>
+                <w:rFonts w:asciiTheme="minorEastAsia" w:eastAsiaTheme="minorEastAsia" w:hAnsiTheme="minorEastAsia" w:cstheme="minorHAnsi"/>
+                <w:sz w:val="18"/>
+                <w:szCs w:val="18"/>
+              </w:rPr>
+            </w:pPr>
+            <w:r>
+              <w:rPr>
+                <w:rFonts w:asciiTheme="minorEastAsia" w:eastAsiaTheme="minorEastAsia" w:hAnsiTheme="minorEastAsia" w:cstheme="minorHAnsi"/>
+                <w:sz w:val="18"/>
+                <w:szCs w:val="18"/>
+              </w:rPr>
+              <w:t xml:space="preserve">  "</w:t>
+            </w:r>
+            <w:proofErr w:type="spellStart"/>
+            <w:r>
+              <w:rPr>
+                <w:rFonts w:asciiTheme="minorEastAsia" w:eastAsiaTheme="minorEastAsia" w:hAnsiTheme="minorEastAsia" w:cstheme="minorHAnsi"/>
+                <w:sz w:val="18"/>
+                <w:szCs w:val="18"/>
+              </w:rPr>
+              <w:t>success":</w:t>
+            </w:r>
             <w:r>
               <w:rPr>
                 <w:rFonts w:asciiTheme="minorEastAsia" w:eastAsiaTheme="minorEastAsia" w:hAnsiTheme="minorEastAsia" w:cstheme="minorHAnsi" w:hint="eastAsia"/>
                 <w:sz w:val="18"/>
                 <w:szCs w:val="18"/>
               </w:rPr>
-              <w:t>p</w:t>
-            </w:r>
-            <w:r>
-              <w:rPr>
-                <w:rFonts w:asciiTheme="minorEastAsia" w:eastAsiaTheme="minorEastAsia" w:hAnsiTheme="minorEastAsia" w:cstheme="minorHAnsi"/>
-                <w:sz w:val="18"/>
-                <w:szCs w:val="18"/>
-              </w:rPr>
-              <w:t>urpose</w:t>
-            </w:r>
-            <w:r>
-              <w:rPr>
-                <w:rFonts w:asciiTheme="minorEastAsia" w:eastAsiaTheme="minorEastAsia" w:hAnsiTheme="minorEastAsia" w:cstheme="minorHAnsi"/>
-                <w:sz w:val="18"/>
-                <w:szCs w:val="18"/>
-              </w:rPr>
-              <w:t>":"适用于应急场景前端视频采集业务",</w:t>
-            </w:r>
-          </w:p>
-          <w:p>
-            <w:pPr>
-              <w:rPr>
-                <w:rFonts w:asciiTheme="minorEastAsia" w:eastAsiaTheme="minorEastAsia" w:hAnsiTheme="minorEastAsia" w:cstheme="minorHAnsi"/>
-                <w:sz w:val="18"/>
-                <w:szCs w:val="18"/>
-              </w:rPr>
-            </w:pPr>
-            <w:r>
-              <w:rPr>
-                <w:rFonts w:asciiTheme="minorEastAsia" w:eastAsiaTheme="minorEastAsia" w:hAnsiTheme="minorEastAsia" w:cstheme="minorHAnsi"/>
-                <w:sz w:val="18"/>
-                <w:szCs w:val="18"/>
-              </w:rPr>
-              <w:tab/>
-            </w:r>
-            <w:r>
-              <w:rPr>
-                <w:rFonts w:asciiTheme="minorEastAsia" w:eastAsiaTheme="minorEastAsia" w:hAnsiTheme="minorEastAsia" w:cstheme="minorHAnsi"/>
-                <w:sz w:val="18"/>
-                <w:szCs w:val="18"/>
-              </w:rPr>
-              <w:tab/>
-              <w:t>"description":"</w:t>
-            </w:r>
-            <w:proofErr w:type="spellStart"/>
-            <w:r>
-              <w:rPr>
-                <w:rFonts w:asciiTheme="minorEastAsia" w:eastAsiaTheme="minorEastAsia" w:hAnsiTheme="minorEastAsia" w:cstheme="minorHAnsi"/>
-                <w:sz w:val="18"/>
-                <w:szCs w:val="18"/>
-              </w:rPr>
-              <w:t>iMesh</w:t>
+              <w:t>false</w:t>
             </w:r>
             <w:proofErr w:type="spellEnd"/>
-            <w:r>
-              <w:rPr>
-                <w:rFonts w:asciiTheme="minorEastAsia" w:eastAsiaTheme="minorEastAsia" w:hAnsiTheme="minorEastAsia" w:cstheme="minorHAnsi"/>
-                <w:sz w:val="18"/>
-                <w:szCs w:val="18"/>
-              </w:rPr>
-              <w:t>宽带自组网</w:t>
-            </w:r>
-            <w:proofErr w:type="gramStart"/>
-            <w:r>
-              <w:rPr>
-                <w:rFonts w:asciiTheme="minorEastAsia" w:eastAsiaTheme="minorEastAsia" w:hAnsiTheme="minorEastAsia" w:cstheme="minorHAnsi"/>
-                <w:sz w:val="18"/>
-                <w:szCs w:val="18"/>
-              </w:rPr>
-              <w:t>背负台产品</w:t>
-            </w:r>
-            <w:proofErr w:type="gramEnd"/>
-            <w:r>
-              <w:rPr>
-                <w:rFonts w:asciiTheme="minorEastAsia" w:eastAsiaTheme="minorEastAsia" w:hAnsiTheme="minorEastAsia" w:cstheme="minorHAnsi"/>
-                <w:sz w:val="18"/>
-                <w:szCs w:val="18"/>
-              </w:rPr>
-              <w:t>，配有电池，具有RJ45/HDMI/</w:t>
-            </w:r>
-            <w:proofErr w:type="spellStart"/>
-            <w:r>
-              <w:rPr>
-                <w:rFonts w:asciiTheme="minorEastAsia" w:eastAsiaTheme="minorEastAsia" w:hAnsiTheme="minorEastAsia" w:cstheme="minorHAnsi"/>
-                <w:sz w:val="18"/>
-                <w:szCs w:val="18"/>
-              </w:rPr>
-              <w:t>WiFi</w:t>
-            </w:r>
-            <w:proofErr w:type="spellEnd"/>
-            <w:r>
-              <w:rPr>
-                <w:rFonts w:asciiTheme="minorEastAsia" w:eastAsiaTheme="minorEastAsia" w:hAnsiTheme="minorEastAsia" w:cstheme="minorHAnsi"/>
-                <w:sz w:val="18"/>
-                <w:szCs w:val="18"/>
-              </w:rPr>
-              <w:t>/</w:t>
-            </w:r>
-            <w:proofErr w:type="gramStart"/>
-            <w:r>
-              <w:rPr>
-                <w:rFonts w:asciiTheme="minorEastAsia" w:eastAsiaTheme="minorEastAsia" w:hAnsiTheme="minorEastAsia" w:cstheme="minorHAnsi"/>
-                <w:sz w:val="18"/>
-                <w:szCs w:val="18"/>
-              </w:rPr>
-              <w:t>蓝牙等</w:t>
-            </w:r>
-            <w:proofErr w:type="gramEnd"/>
-            <w:r>
-              <w:rPr>
-                <w:rFonts w:asciiTheme="minorEastAsia" w:eastAsiaTheme="minorEastAsia" w:hAnsiTheme="minorEastAsia" w:cstheme="minorHAnsi"/>
-                <w:sz w:val="18"/>
-                <w:szCs w:val="18"/>
-              </w:rPr>
-              <w:t>多种接口，支持单兵背负/</w:t>
-            </w:r>
-            <w:proofErr w:type="gramStart"/>
-            <w:r>
-              <w:rPr>
-                <w:rFonts w:asciiTheme="minorEastAsia" w:eastAsiaTheme="minorEastAsia" w:hAnsiTheme="minorEastAsia" w:cstheme="minorHAnsi"/>
-                <w:sz w:val="18"/>
-                <w:szCs w:val="18"/>
-              </w:rPr>
-              <w:t>支架挂配</w:t>
-            </w:r>
-            <w:proofErr w:type="gramEnd"/>
-            <w:r>
-              <w:rPr>
-                <w:rFonts w:asciiTheme="minorEastAsia" w:eastAsiaTheme="minorEastAsia" w:hAnsiTheme="minorEastAsia" w:cstheme="minorHAnsi"/>
-                <w:sz w:val="18"/>
-                <w:szCs w:val="18"/>
-              </w:rPr>
-              <w:t>/无人机便携等，适用于应急场景前端视频采集与回传业务。",</w:t>
-            </w:r>
-          </w:p>
-          <w:p>
-            <w:pPr>
-              <w:rPr>
-                <w:rFonts w:asciiTheme="minorEastAsia" w:eastAsiaTheme="minorEastAsia" w:hAnsiTheme="minorEastAsia" w:cstheme="minorHAnsi"/>
-                <w:sz w:val="18"/>
-                <w:szCs w:val="18"/>
-              </w:rPr>
-            </w:pPr>
-            <w:r>
-              <w:rPr>
-                <w:rFonts w:asciiTheme="minorEastAsia" w:eastAsiaTheme="minorEastAsia" w:hAnsiTheme="minorEastAsia" w:cstheme="minorHAnsi"/>
-                <w:sz w:val="18"/>
-                <w:szCs w:val="18"/>
-              </w:rPr>
-              <w:tab/>
-            </w:r>
-            <w:r>
-              <w:rPr>
-                <w:rFonts w:asciiTheme="minorEastAsia" w:eastAsiaTheme="minorEastAsia" w:hAnsiTheme="minorEastAsia" w:cstheme="minorHAnsi"/>
-                <w:sz w:val="18"/>
-                <w:szCs w:val="18"/>
-              </w:rPr>
-              <w:tab/>
-              <w:t>"frequency":"工作频段，String",</w:t>
-            </w:r>
-          </w:p>
-          <w:p>
-            <w:pPr>
-              <w:rPr>
-                <w:rFonts w:asciiTheme="minorEastAsia" w:eastAsiaTheme="minorEastAsia" w:hAnsiTheme="minorEastAsia" w:cstheme="minorHAnsi"/>
-                <w:sz w:val="18"/>
-                <w:szCs w:val="18"/>
-              </w:rPr>
-            </w:pPr>
-            <w:r>
-              <w:rPr>
-                <w:rFonts w:asciiTheme="minorEastAsia" w:eastAsiaTheme="minorEastAsia" w:hAnsiTheme="minorEastAsia" w:cstheme="minorHAnsi"/>
-                <w:sz w:val="18"/>
-                <w:szCs w:val="18"/>
-              </w:rPr>
-              <w:tab/>
-            </w:r>
-            <w:r>
-              <w:rPr>
-                <w:rFonts w:asciiTheme="minorEastAsia" w:eastAsiaTheme="minorEastAsia" w:hAnsiTheme="minorEastAsia" w:cstheme="minorHAnsi"/>
-                <w:sz w:val="18"/>
-                <w:szCs w:val="18"/>
-              </w:rPr>
-              <w:tab/>
-              <w:t>"power":"发射功率，String",</w:t>
-            </w:r>
-          </w:p>
-          <w:p>
-            <w:pPr>
-              <w:rPr>
-                <w:rFonts w:asciiTheme="minorEastAsia" w:eastAsiaTheme="minorEastAsia" w:hAnsiTheme="minorEastAsia" w:cstheme="minorHAnsi"/>
-                <w:sz w:val="18"/>
-                <w:szCs w:val="18"/>
-              </w:rPr>
-            </w:pPr>
-            <w:r>
-              <w:rPr>
-                <w:rFonts w:asciiTheme="minorEastAsia" w:eastAsiaTheme="minorEastAsia" w:hAnsiTheme="minorEastAsia" w:cstheme="minorHAnsi"/>
-                <w:sz w:val="18"/>
-                <w:szCs w:val="18"/>
-              </w:rPr>
-              <w:tab/>
-            </w:r>
-            <w:r>
-              <w:rPr>
-                <w:rFonts w:asciiTheme="minorEastAsia" w:eastAsiaTheme="minorEastAsia" w:hAnsiTheme="minorEastAsia" w:cstheme="minorHAnsi"/>
-                <w:sz w:val="18"/>
-                <w:szCs w:val="18"/>
-              </w:rPr>
-              <w:tab/>
-              <w:t>"bandwidth":"带宽，String",</w:t>
-            </w:r>
-          </w:p>
-          <w:p>
-            <w:pPr>
-              <w:rPr>
-                <w:rFonts w:asciiTheme="minorEastAsia" w:eastAsiaTheme="minorEastAsia" w:hAnsiTheme="minorEastAsia" w:cstheme="minorHAnsi"/>
-                <w:sz w:val="18"/>
-                <w:szCs w:val="18"/>
-              </w:rPr>
-            </w:pPr>
-            <w:r>
-              <w:rPr>
-                <w:rFonts w:asciiTheme="minorEastAsia" w:eastAsiaTheme="minorEastAsia" w:hAnsiTheme="minorEastAsia" w:cstheme="minorHAnsi"/>
-                <w:sz w:val="18"/>
-                <w:szCs w:val="18"/>
-              </w:rPr>
-              <w:tab/>
-            </w:r>
-            <w:r>
-              <w:rPr>
-                <w:rFonts w:asciiTheme="minorEastAsia" w:eastAsiaTheme="minorEastAsia" w:hAnsiTheme="minorEastAsia" w:cstheme="minorHAnsi"/>
-                <w:sz w:val="18"/>
-                <w:szCs w:val="18"/>
-              </w:rPr>
-              <w:tab/>
-              <w:t>"distance":"传输距离，String",</w:t>
-            </w:r>
-          </w:p>
-          <w:p>
-            <w:pPr>
-              <w:rPr>
-                <w:rFonts w:asciiTheme="minorEastAsia" w:eastAsiaTheme="minorEastAsia" w:hAnsiTheme="minorEastAsia" w:cstheme="minorHAnsi"/>
-                <w:sz w:val="18"/>
-                <w:szCs w:val="18"/>
-              </w:rPr>
-            </w:pPr>
-            <w:r>
-              <w:rPr>
-                <w:rFonts w:asciiTheme="minorEastAsia" w:eastAsiaTheme="minorEastAsia" w:hAnsiTheme="minorEastAsia" w:cstheme="minorHAnsi"/>
-                <w:sz w:val="18"/>
-                <w:szCs w:val="18"/>
-              </w:rPr>
-              <w:tab/>
-            </w:r>
-            <w:r>
-              <w:rPr>
-                <w:rFonts w:asciiTheme="minorEastAsia" w:eastAsiaTheme="minorEastAsia" w:hAnsiTheme="minorEastAsia" w:cstheme="minorHAnsi"/>
-                <w:sz w:val="18"/>
-                <w:szCs w:val="18"/>
-              </w:rPr>
-              <w:tab/>
-              <w:t>"weight":"设备重量，String",</w:t>
-            </w:r>
-          </w:p>
-          <w:p>
-            <w:pPr>
-              <w:rPr>
-                <w:rFonts w:asciiTheme="minorEastAsia" w:eastAsiaTheme="minorEastAsia" w:hAnsiTheme="minorEastAsia" w:cstheme="minorHAnsi"/>
-                <w:sz w:val="18"/>
-                <w:szCs w:val="18"/>
-              </w:rPr>
-            </w:pPr>
-            <w:r>
-              <w:rPr>
-                <w:rFonts w:asciiTheme="minorEastAsia" w:eastAsiaTheme="minorEastAsia" w:hAnsiTheme="minorEastAsia" w:cstheme="minorHAnsi"/>
-                <w:sz w:val="18"/>
-                <w:szCs w:val="18"/>
-              </w:rPr>
-              <w:tab/>
-            </w:r>
-            <w:r>
-              <w:rPr>
-                <w:rFonts w:asciiTheme="minorEastAsia" w:eastAsiaTheme="minorEastAsia" w:hAnsiTheme="minorEastAsia" w:cstheme="minorHAnsi"/>
-                <w:sz w:val="18"/>
-                <w:szCs w:val="18"/>
-              </w:rPr>
-              <w:tab/>
-              <w:t>"temperature":"工作温度范围，String",</w:t>
-            </w:r>
-          </w:p>
-          <w:p>
-            <w:pPr>
-              <w:rPr>
-                <w:rFonts w:asciiTheme="minorEastAsia" w:eastAsiaTheme="minorEastAsia" w:hAnsiTheme="minorEastAsia" w:cstheme="minorHAnsi"/>
-                <w:sz w:val="18"/>
-                <w:szCs w:val="18"/>
-              </w:rPr>
-            </w:pPr>
-            <w:r>
-              <w:rPr>
-                <w:rFonts w:asciiTheme="minorEastAsia" w:eastAsiaTheme="minorEastAsia" w:hAnsiTheme="minorEastAsia" w:cstheme="minorHAnsi"/>
-                <w:sz w:val="18"/>
-                <w:szCs w:val="18"/>
-              </w:rPr>
-              <w:tab/>
-            </w:r>
-            <w:r>
-              <w:rPr>
-                <w:rFonts w:asciiTheme="minorEastAsia" w:eastAsiaTheme="minorEastAsia" w:hAnsiTheme="minorEastAsia" w:cstheme="minorHAnsi"/>
-                <w:sz w:val="18"/>
-                <w:szCs w:val="18"/>
-              </w:rPr>
-              <w:tab/>
-              <w:t>"humidity":"工作湿度范围，String",</w:t>
-            </w:r>
-          </w:p>
-          <w:p>
-            <w:pPr>
-              <w:rPr>
-                <w:rFonts w:asciiTheme="minorEastAsia" w:eastAsiaTheme="minorEastAsia" w:hAnsiTheme="minorEastAsia" w:cstheme="minorHAnsi"/>
-                <w:sz w:val="18"/>
-                <w:szCs w:val="18"/>
-              </w:rPr>
-            </w:pPr>
-            <w:r>
-              <w:rPr>
-                <w:rFonts w:asciiTheme="minorEastAsia" w:eastAsiaTheme="minorEastAsia" w:hAnsiTheme="minorEastAsia" w:cstheme="minorHAnsi"/>
-                <w:sz w:val="18"/>
-                <w:szCs w:val="18"/>
-              </w:rPr>
-              <w:tab/>
-            </w:r>
-            <w:r>
-              <w:rPr>
-                <w:rFonts w:asciiTheme="minorEastAsia" w:eastAsiaTheme="minorEastAsia" w:hAnsiTheme="minorEastAsia" w:cstheme="minorHAnsi"/>
-                <w:sz w:val="18"/>
-                <w:szCs w:val="18"/>
-              </w:rPr>
-              <w:tab/>
-              <w:t>"</w:t>
-            </w:r>
-            <w:proofErr w:type="spellStart"/>
-            <w:r>
-              <w:rPr>
-                <w:rFonts w:asciiTheme="minorEastAsia" w:eastAsiaTheme="minorEastAsia" w:hAnsiTheme="minorEastAsia" w:cstheme="minorHAnsi"/>
-                <w:sz w:val="18"/>
-                <w:szCs w:val="18"/>
-              </w:rPr>
-              <w:t>protectionLevel</w:t>
-            </w:r>
-            <w:proofErr w:type="spellEnd"/>
-            <w:r>
-              <w:rPr>
-                <w:rFonts w:asciiTheme="minorEastAsia" w:eastAsiaTheme="minorEastAsia" w:hAnsiTheme="minorEastAsia" w:cstheme="minorHAnsi"/>
-                <w:sz w:val="18"/>
-                <w:szCs w:val="18"/>
-              </w:rPr>
-              <w:t>":"防护等级，String"</w:t>
-            </w:r>
-          </w:p>
-          <w:p>
-            <w:pPr>
-              <w:rPr>
-                <w:rFonts w:asciiTheme="minorEastAsia" w:eastAsiaTheme="minorEastAsia" w:hAnsiTheme="minorEastAsia" w:cstheme="minorHAnsi"/>
-                <w:sz w:val="18"/>
-                <w:szCs w:val="18"/>
-              </w:rPr>
-            </w:pPr>
-            <w:r>
-              <w:rPr>
-                <w:rFonts w:asciiTheme="minorEastAsia" w:eastAsiaTheme="minorEastAsia" w:hAnsiTheme="minorEastAsia" w:cstheme="minorHAnsi"/>
-                <w:sz w:val="18"/>
-                <w:szCs w:val="18"/>
-              </w:rPr>
-              <w:tab/>
-              <w:t>}</w:t>
-            </w:r>
-          </w:p>
-          <w:p>
-            <w:pPr>
-              <w:rPr>
-                <w:rFonts w:asciiTheme="minorEastAsia" w:eastAsiaTheme="minorEastAsia" w:hAnsiTheme="minorEastAsia" w:cstheme="minorHAnsi"/>
-                <w:sz w:val="18"/>
-                <w:szCs w:val="18"/>
-              </w:rPr>
-            </w:pPr>
-            <w:r>
-              <w:rPr>
-                <w:rFonts w:asciiTheme="minorEastAsia" w:eastAsiaTheme="minorEastAsia" w:hAnsiTheme="minorEastAsia" w:cstheme="minorHAnsi"/>
-                <w:sz w:val="18"/>
-                <w:szCs w:val="18"/>
-              </w:rPr>
-              <w:t xml:space="preserve">  ]</w:t>
-            </w:r>
-          </w:p>
-          <w:p>
-            <w:pPr>
-              <w:rPr>
-                <w:rFonts w:asciiTheme="minorEastAsia" w:eastAsiaTheme="minorEastAsia" w:hAnsiTheme="minorEastAsia" w:cstheme="minorHAnsi"/>
-                <w:sz w:val="18"/>
-                <w:szCs w:val="18"/>
-              </w:rPr>
-            </w:pPr>
-            <w:r>
-              <w:rPr>
-                <w:rFonts w:asciiTheme="minorEastAsia" w:eastAsiaTheme="minorEastAsia" w:hAnsiTheme="minorEastAsia" w:cstheme="minorHAnsi"/>
-                <w:sz w:val="18"/>
-                <w:szCs w:val="18"/>
-              </w:rPr>
-              <w:t>}</w:t>
-            </w:r>
-          </w:p>
-          <w:p>
-            <w:r>
-              <w:rPr>
-                <w:rFonts w:hint="eastAsia"/>
-              </w:rPr>
-              <w:t>/</w:t>
-            </w:r>
-            <w:r>
-              <w:t>/</w:t>
-            </w:r>
-            <w:r>
-              <w:rPr>
-                <w:rFonts w:hint="eastAsia"/>
-              </w:rPr>
-              <w:t>失败</w:t>
-            </w:r>
-          </w:p>
-          <w:p>
-            <w:pPr>
-              <w:rPr>
-                <w:rFonts w:asciiTheme="minorEastAsia" w:eastAsiaTheme="minorEastAsia" w:hAnsiTheme="minorEastAsia" w:cstheme="minorHAnsi"/>
-                <w:sz w:val="18"/>
-                <w:szCs w:val="18"/>
-              </w:rPr>
-            </w:pPr>
-            <w:r>
-              <w:rPr>
-                <w:rFonts w:asciiTheme="minorEastAsia" w:eastAsiaTheme="minorEastAsia" w:hAnsiTheme="minorEastAsia" w:cstheme="minorHAnsi"/>
-                <w:sz w:val="18"/>
-                <w:szCs w:val="18"/>
-              </w:rPr>
-              <w:lastRenderedPageBreak/>
-              <w:t>{</w:t>
-            </w:r>
-          </w:p>
-          <w:p>
-            <w:pPr>
-              <w:rPr>
-                <w:rFonts w:asciiTheme="minorEastAsia" w:eastAsiaTheme="minorEastAsia" w:hAnsiTheme="minorEastAsia" w:cstheme="minorHAnsi"/>
-                <w:sz w:val="18"/>
-                <w:szCs w:val="18"/>
-              </w:rPr>
-            </w:pPr>
-            <w:r>
-              <w:rPr>
-                <w:rFonts w:asciiTheme="minorEastAsia" w:eastAsiaTheme="minorEastAsia" w:hAnsiTheme="minorEastAsia" w:cstheme="minorHAnsi"/>
-                <w:sz w:val="18"/>
-                <w:szCs w:val="18"/>
-              </w:rPr>
-              <w:t xml:space="preserve">  "</w:t>
-            </w:r>
-            <w:proofErr w:type="spellStart"/>
-            <w:r>
-              <w:rPr>
-                <w:rFonts w:asciiTheme="minorEastAsia" w:eastAsiaTheme="minorEastAsia" w:hAnsiTheme="minorEastAsia" w:cstheme="minorHAnsi"/>
-                <w:sz w:val="18"/>
-                <w:szCs w:val="18"/>
-              </w:rPr>
-              <w:t>success</w:t>
-            </w:r>
-            <w:proofErr w:type="gramStart"/>
-            <w:r>
-              <w:rPr>
-                <w:rFonts w:asciiTheme="minorEastAsia" w:eastAsiaTheme="minorEastAsia" w:hAnsiTheme="minorEastAsia" w:cstheme="minorHAnsi"/>
-                <w:sz w:val="18"/>
-                <w:szCs w:val="18"/>
-              </w:rPr>
-              <w:t>":</w:t>
-            </w:r>
-            <w:r>
-              <w:rPr>
-                <w:rFonts w:asciiTheme="minorEastAsia" w:eastAsiaTheme="minorEastAsia" w:hAnsiTheme="minorEastAsia" w:cstheme="minorHAnsi" w:hint="eastAsia"/>
-                <w:sz w:val="18"/>
-                <w:szCs w:val="18"/>
-              </w:rPr>
-              <w:t>false</w:t>
-            </w:r>
-            <w:proofErr w:type="spellEnd"/>
-            <w:proofErr w:type="gramEnd"/>
             <w:r>
               <w:rPr>
                 <w:rFonts w:asciiTheme="minorEastAsia" w:eastAsiaTheme="minorEastAsia" w:hAnsiTheme="minorEastAsia" w:cstheme="minorHAnsi"/>
@@ -7948,7 +7851,7 @@
               <w:t>By</w:t>
             </w:r>
             <w:r>
-              <w:t>Name</w:t>
+              <w:t>Id</w:t>
             </w:r>
             <w:proofErr w:type="spellEnd"/>
           </w:p>
@@ -8199,6 +8102,134 @@
           <w:p>
             <w:pPr>
               <w:rPr>
+                <w:rFonts w:asciiTheme="minorEastAsia" w:eastAsiaTheme="minorEastAsia" w:hAnsiTheme="minorEastAsia" w:cstheme="minorHAnsi"/>
+                <w:sz w:val="18"/>
+                <w:szCs w:val="18"/>
+              </w:rPr>
+            </w:pPr>
+            <w:r>
+              <w:rPr>
+                <w:rFonts w:asciiTheme="minorEastAsia" w:eastAsiaTheme="minorEastAsia" w:hAnsiTheme="minorEastAsia" w:cstheme="minorHAnsi"/>
+                <w:sz w:val="18"/>
+                <w:szCs w:val="18"/>
+              </w:rPr>
+              <w:tab/>
+            </w:r>
+            <w:r>
+              <w:rPr>
+                <w:rFonts w:asciiTheme="minorEastAsia" w:eastAsiaTheme="minorEastAsia" w:hAnsiTheme="minorEastAsia" w:cstheme="minorHAnsi"/>
+                <w:sz w:val="18"/>
+                <w:szCs w:val="18"/>
+              </w:rPr>
+              <w:tab/>
+              <w:t>"</w:t>
+            </w:r>
+            <w:r>
+              <w:rPr>
+                <w:rFonts w:asciiTheme="minorEastAsia" w:eastAsiaTheme="minorEastAsia" w:hAnsiTheme="minorEastAsia" w:cstheme="minorHAnsi"/>
+                <w:sz w:val="18"/>
+                <w:szCs w:val="18"/>
+              </w:rPr>
+              <w:t xml:space="preserve"> </w:t>
+            </w:r>
+            <w:proofErr w:type="spellStart"/>
+            <w:r>
+              <w:rPr>
+                <w:rFonts w:asciiTheme="minorEastAsia" w:eastAsiaTheme="minorEastAsia" w:hAnsiTheme="minorEastAsia" w:cstheme="minorHAnsi"/>
+                <w:sz w:val="18"/>
+                <w:szCs w:val="18"/>
+              </w:rPr>
+              <w:t>device_id</w:t>
+            </w:r>
+            <w:proofErr w:type="spellEnd"/>
+            <w:r>
+              <w:rPr>
+                <w:rFonts w:asciiTheme="minorEastAsia" w:eastAsiaTheme="minorEastAsia" w:hAnsiTheme="minorEastAsia" w:cstheme="minorHAnsi"/>
+                <w:sz w:val="18"/>
+                <w:szCs w:val="18"/>
+              </w:rPr>
+              <w:t xml:space="preserve"> ":</w:t>
+            </w:r>
+            <w:r>
+              <w:rPr>
+                <w:rFonts w:asciiTheme="minorEastAsia" w:eastAsiaTheme="minorEastAsia" w:hAnsiTheme="minorEastAsia" w:cstheme="minorHAnsi"/>
+                <w:sz w:val="18"/>
+                <w:szCs w:val="18"/>
+              </w:rPr>
+              <w:t>1</w:t>
+            </w:r>
+            <w:r>
+              <w:rPr>
+                <w:rFonts w:asciiTheme="minorEastAsia" w:eastAsiaTheme="minorEastAsia" w:hAnsiTheme="minorEastAsia" w:cstheme="minorHAnsi"/>
+                <w:sz w:val="18"/>
+                <w:szCs w:val="18"/>
+              </w:rPr>
+              <w:t xml:space="preserve">, </w:t>
+            </w:r>
+          </w:p>
+          <w:p>
+            <w:pPr>
+              <w:rPr>
+                <w:rFonts w:asciiTheme="minorEastAsia" w:eastAsiaTheme="minorEastAsia" w:hAnsiTheme="minorEastAsia" w:cstheme="minorHAnsi"/>
+                <w:sz w:val="18"/>
+                <w:szCs w:val="18"/>
+              </w:rPr>
+            </w:pPr>
+            <w:r>
+              <w:rPr>
+                <w:rFonts w:asciiTheme="minorEastAsia" w:eastAsiaTheme="minorEastAsia" w:hAnsiTheme="minorEastAsia" w:cstheme="minorHAnsi"/>
+                <w:sz w:val="18"/>
+                <w:szCs w:val="18"/>
+              </w:rPr>
+              <w:tab/>
+            </w:r>
+            <w:r>
+              <w:rPr>
+                <w:rFonts w:asciiTheme="minorEastAsia" w:eastAsiaTheme="minorEastAsia" w:hAnsiTheme="minorEastAsia" w:cstheme="minorHAnsi"/>
+                <w:sz w:val="18"/>
+                <w:szCs w:val="18"/>
+              </w:rPr>
+              <w:tab/>
+              <w:t>"name":"iMesh-3800P宽带自组网背负台-001",</w:t>
+            </w:r>
+            <w:r>
+              <w:rPr>
+                <w:rFonts w:asciiTheme="minorEastAsia" w:eastAsiaTheme="minorEastAsia" w:hAnsiTheme="minorEastAsia" w:cstheme="minorHAnsi"/>
+                <w:sz w:val="18"/>
+                <w:szCs w:val="18"/>
+              </w:rPr>
+              <w:t xml:space="preserve"> </w:t>
+            </w:r>
+          </w:p>
+          <w:p>
+            <w:pPr>
+              <w:rPr>
+                <w:rFonts w:asciiTheme="minorEastAsia" w:eastAsiaTheme="minorEastAsia" w:hAnsiTheme="minorEastAsia" w:cstheme="minorHAnsi"/>
+                <w:sz w:val="18"/>
+                <w:szCs w:val="18"/>
+              </w:rPr>
+            </w:pPr>
+            <w:r>
+              <w:rPr>
+                <w:rFonts w:asciiTheme="minorEastAsia" w:eastAsiaTheme="minorEastAsia" w:hAnsiTheme="minorEastAsia" w:cstheme="minorHAnsi"/>
+                <w:sz w:val="18"/>
+                <w:szCs w:val="18"/>
+              </w:rPr>
+              <w:tab/>
+            </w:r>
+            <w:r>
+              <w:rPr>
+                <w:rFonts w:asciiTheme="minorEastAsia" w:eastAsiaTheme="minorEastAsia" w:hAnsiTheme="minorEastAsia" w:cstheme="minorHAnsi"/>
+                <w:sz w:val="18"/>
+                <w:szCs w:val="18"/>
+              </w:rPr>
+              <w:tab/>
+              <w:t>"img":"http://localhost:8080/static/devicepic/personal_device_1.png",</w:t>
+            </w:r>
+          </w:p>
+          <w:p>
+            <w:pPr>
+              <w:rPr>
                 <w:rFonts w:asciiTheme="minorEastAsia" w:eastAsiaTheme="minorEastAsia" w:hAnsiTheme="minorEastAsia" w:cstheme="minorHAnsi" w:hint="eastAsia"/>
                 <w:sz w:val="18"/>
                 <w:szCs w:val="18"/>
@@ -8223,11 +8254,87 @@
             </w:r>
             <w:r>
               <w:rPr>
-                <w:rFonts w:asciiTheme="minorEastAsia" w:eastAsiaTheme="minorEastAsia" w:hAnsiTheme="minorEastAsia" w:cstheme="minorHAnsi"/>
-                <w:sz w:val="18"/>
-                <w:szCs w:val="18"/>
-              </w:rPr>
-              <w:t xml:space="preserve"> </w:t>
+                <w:rFonts w:asciiTheme="minorEastAsia" w:eastAsiaTheme="minorEastAsia" w:hAnsiTheme="minorEastAsia" w:cstheme="minorHAnsi" w:hint="eastAsia"/>
+                <w:sz w:val="18"/>
+                <w:szCs w:val="18"/>
+              </w:rPr>
+              <w:t>nums</w:t>
+            </w:r>
+            <w:r>
+              <w:rPr>
+                <w:rFonts w:asciiTheme="minorEastAsia" w:eastAsiaTheme="minorEastAsia" w:hAnsiTheme="minorEastAsia" w:cstheme="minorHAnsi"/>
+                <w:sz w:val="18"/>
+                <w:szCs w:val="18"/>
+              </w:rPr>
+              <w:t>":</w:t>
+            </w:r>
+            <w:r>
+              <w:rPr>
+                <w:rFonts w:asciiTheme="minorEastAsia" w:eastAsiaTheme="minorEastAsia" w:hAnsiTheme="minorEastAsia" w:cstheme="minorHAnsi"/>
+                <w:sz w:val="18"/>
+                <w:szCs w:val="18"/>
+              </w:rPr>
+              <w:t>10</w:t>
+            </w:r>
+            <w:r>
+              <w:rPr>
+                <w:rFonts w:asciiTheme="minorEastAsia" w:eastAsiaTheme="minorEastAsia" w:hAnsiTheme="minorEastAsia" w:cstheme="minorHAnsi"/>
+                <w:sz w:val="18"/>
+                <w:szCs w:val="18"/>
+              </w:rPr>
+              <w:t>,</w:t>
+            </w:r>
+          </w:p>
+          <w:p>
+            <w:pPr>
+              <w:rPr>
+                <w:rFonts w:asciiTheme="minorEastAsia" w:eastAsiaTheme="minorEastAsia" w:hAnsiTheme="minorEastAsia" w:cstheme="minorHAnsi"/>
+                <w:sz w:val="18"/>
+                <w:szCs w:val="18"/>
+              </w:rPr>
+            </w:pPr>
+            <w:r>
+              <w:rPr>
+                <w:rFonts w:asciiTheme="minorEastAsia" w:eastAsiaTheme="minorEastAsia" w:hAnsiTheme="minorEastAsia" w:cstheme="minorHAnsi"/>
+                <w:sz w:val="18"/>
+                <w:szCs w:val="18"/>
+              </w:rPr>
+              <w:tab/>
+            </w:r>
+            <w:r>
+              <w:rPr>
+                <w:rFonts w:asciiTheme="minorEastAsia" w:eastAsiaTheme="minorEastAsia" w:hAnsiTheme="minorEastAsia" w:cstheme="minorHAnsi"/>
+                <w:sz w:val="18"/>
+                <w:szCs w:val="18"/>
+              </w:rPr>
+              <w:tab/>
+              <w:t>"type":"单兵自组网电台",</w:t>
+            </w:r>
+          </w:p>
+          <w:p>
+            <w:pPr>
+              <w:rPr>
+                <w:rFonts w:asciiTheme="minorEastAsia" w:eastAsiaTheme="minorEastAsia" w:hAnsiTheme="minorEastAsia" w:cstheme="minorHAnsi"/>
+                <w:sz w:val="18"/>
+                <w:szCs w:val="18"/>
+              </w:rPr>
+            </w:pPr>
+            <w:r>
+              <w:rPr>
+                <w:rFonts w:asciiTheme="minorEastAsia" w:eastAsiaTheme="minorEastAsia" w:hAnsiTheme="minorEastAsia" w:cstheme="minorHAnsi"/>
+                <w:sz w:val="18"/>
+                <w:szCs w:val="18"/>
+              </w:rPr>
+              <w:tab/>
+            </w:r>
+            <w:r>
+              <w:rPr>
+                <w:rFonts w:asciiTheme="minorEastAsia" w:eastAsiaTheme="minorEastAsia" w:hAnsiTheme="minorEastAsia" w:cstheme="minorHAnsi"/>
+                <w:sz w:val="18"/>
+                <w:szCs w:val="18"/>
+              </w:rPr>
+              <w:tab/>
+              <w:t>"</w:t>
             </w:r>
             <w:proofErr w:type="spellStart"/>
             <w:r>
@@ -8236,7 +8343,7 @@
                 <w:sz w:val="18"/>
                 <w:szCs w:val="18"/>
               </w:rPr>
-              <w:t>device_id</w:t>
+              <w:t>devicetype</w:t>
             </w:r>
             <w:proofErr w:type="spellEnd"/>
             <w:r>
@@ -8245,135 +8352,7 @@
                 <w:sz w:val="18"/>
                 <w:szCs w:val="18"/>
               </w:rPr>
-              <w:t xml:space="preserve"> </w:t>
-            </w:r>
-            <w:r>
-              <w:rPr>
-                <w:rFonts w:asciiTheme="minorEastAsia" w:eastAsiaTheme="minorEastAsia" w:hAnsiTheme="minorEastAsia" w:cstheme="minorHAnsi"/>
-                <w:sz w:val="18"/>
-                <w:szCs w:val="18"/>
-              </w:rPr>
-              <w:t>":</w:t>
-            </w:r>
-            <w:r>
-              <w:rPr>
-                <w:rFonts w:asciiTheme="minorEastAsia" w:eastAsiaTheme="minorEastAsia" w:hAnsiTheme="minorEastAsia" w:cstheme="minorHAnsi"/>
-                <w:sz w:val="18"/>
-                <w:szCs w:val="18"/>
-              </w:rPr>
-              <w:t>1</w:t>
-            </w:r>
-            <w:r>
-              <w:rPr>
-                <w:rFonts w:asciiTheme="minorEastAsia" w:eastAsiaTheme="minorEastAsia" w:hAnsiTheme="minorEastAsia" w:cstheme="minorHAnsi"/>
-                <w:sz w:val="18"/>
-                <w:szCs w:val="18"/>
-              </w:rPr>
-              <w:t xml:space="preserve">, </w:t>
-            </w:r>
-          </w:p>
-          <w:p>
-            <w:pPr>
-              <w:rPr>
-                <w:rFonts w:asciiTheme="minorEastAsia" w:eastAsiaTheme="minorEastAsia" w:hAnsiTheme="minorEastAsia" w:cstheme="minorHAnsi"/>
-                <w:sz w:val="18"/>
-                <w:szCs w:val="18"/>
-              </w:rPr>
-            </w:pPr>
-            <w:r>
-              <w:rPr>
-                <w:rFonts w:asciiTheme="minorEastAsia" w:eastAsiaTheme="minorEastAsia" w:hAnsiTheme="minorEastAsia" w:cstheme="minorHAnsi"/>
-                <w:sz w:val="18"/>
-                <w:szCs w:val="18"/>
-              </w:rPr>
-              <w:tab/>
-            </w:r>
-            <w:r>
-              <w:rPr>
-                <w:rFonts w:asciiTheme="minorEastAsia" w:eastAsiaTheme="minorEastAsia" w:hAnsiTheme="minorEastAsia" w:cstheme="minorHAnsi"/>
-                <w:sz w:val="18"/>
-                <w:szCs w:val="18"/>
-              </w:rPr>
-              <w:tab/>
-              <w:t>"name":"iMesh-3800P宽带自组网</w:t>
-            </w:r>
-            <w:proofErr w:type="gramStart"/>
-            <w:r>
-              <w:rPr>
-                <w:rFonts w:asciiTheme="minorEastAsia" w:eastAsiaTheme="minorEastAsia" w:hAnsiTheme="minorEastAsia" w:cstheme="minorHAnsi"/>
-                <w:sz w:val="18"/>
-                <w:szCs w:val="18"/>
-              </w:rPr>
-              <w:t>背负台</w:t>
-            </w:r>
-            <w:proofErr w:type="gramEnd"/>
-            <w:r>
-              <w:rPr>
-                <w:rFonts w:asciiTheme="minorEastAsia" w:eastAsiaTheme="minorEastAsia" w:hAnsiTheme="minorEastAsia" w:cstheme="minorHAnsi"/>
-                <w:sz w:val="18"/>
-                <w:szCs w:val="18"/>
-              </w:rPr>
-              <w:t>-001",</w:t>
-            </w:r>
-            <w:r>
-              <w:rPr>
-                <w:rFonts w:asciiTheme="minorEastAsia" w:eastAsiaTheme="minorEastAsia" w:hAnsiTheme="minorEastAsia" w:cstheme="minorHAnsi"/>
-                <w:sz w:val="18"/>
-                <w:szCs w:val="18"/>
-              </w:rPr>
-              <w:t xml:space="preserve"> </w:t>
-            </w:r>
-          </w:p>
-          <w:p>
-            <w:pPr>
-              <w:rPr>
-                <w:rFonts w:asciiTheme="minorEastAsia" w:eastAsiaTheme="minorEastAsia" w:hAnsiTheme="minorEastAsia" w:cstheme="minorHAnsi"/>
-                <w:sz w:val="18"/>
-                <w:szCs w:val="18"/>
-              </w:rPr>
-            </w:pPr>
-            <w:r>
-              <w:rPr>
-                <w:rFonts w:asciiTheme="minorEastAsia" w:eastAsiaTheme="minorEastAsia" w:hAnsiTheme="minorEastAsia" w:cstheme="minorHAnsi"/>
-                <w:sz w:val="18"/>
-                <w:szCs w:val="18"/>
-              </w:rPr>
-              <w:tab/>
-            </w:r>
-            <w:r>
-              <w:rPr>
-                <w:rFonts w:asciiTheme="minorEastAsia" w:eastAsiaTheme="minorEastAsia" w:hAnsiTheme="minorEastAsia" w:cstheme="minorHAnsi"/>
-                <w:sz w:val="18"/>
-                <w:szCs w:val="18"/>
-              </w:rPr>
-              <w:tab/>
-              <w:t>"img":"http://localhost:8080/static/devicepic/personal_device_1.png",</w:t>
-            </w:r>
-          </w:p>
-          <w:p>
-            <w:pPr>
-              <w:rPr>
-                <w:rFonts w:asciiTheme="minorEastAsia" w:eastAsiaTheme="minorEastAsia" w:hAnsiTheme="minorEastAsia" w:cstheme="minorHAnsi"/>
-                <w:sz w:val="18"/>
-                <w:szCs w:val="18"/>
-              </w:rPr>
-            </w:pPr>
-            <w:r>
-              <w:rPr>
-                <w:rFonts w:asciiTheme="minorEastAsia" w:eastAsiaTheme="minorEastAsia" w:hAnsiTheme="minorEastAsia" w:cstheme="minorHAnsi"/>
-                <w:sz w:val="18"/>
-                <w:szCs w:val="18"/>
-              </w:rPr>
-              <w:tab/>
-            </w:r>
-            <w:r>
-              <w:rPr>
-                <w:rFonts w:asciiTheme="minorEastAsia" w:eastAsiaTheme="minorEastAsia" w:hAnsiTheme="minorEastAsia" w:cstheme="minorHAnsi"/>
-                <w:sz w:val="18"/>
-                <w:szCs w:val="18"/>
-              </w:rPr>
-              <w:tab/>
-              <w:t>"type":"单兵自组网电台",</w:t>
+              <w:t>":"Mesh",</w:t>
             </w:r>
           </w:p>
           <w:p>
@@ -8401,6 +8380,56 @@
               <w:tab/>
               <w:t>"</w:t>
             </w:r>
+            <w:r>
+              <w:rPr>
+                <w:rFonts w:asciiTheme="minorEastAsia" w:eastAsiaTheme="minorEastAsia" w:hAnsiTheme="minorEastAsia" w:cstheme="minorHAnsi" w:hint="eastAsia"/>
+                <w:sz w:val="18"/>
+                <w:szCs w:val="18"/>
+              </w:rPr>
+              <w:t>p</w:t>
+            </w:r>
+            <w:r>
+              <w:rPr>
+                <w:rFonts w:asciiTheme="minorEastAsia" w:eastAsiaTheme="minorEastAsia" w:hAnsiTheme="minorEastAsia" w:cstheme="minorHAnsi"/>
+                <w:sz w:val="18"/>
+                <w:szCs w:val="18"/>
+              </w:rPr>
+              <w:t>urpose</w:t>
+            </w:r>
+            <w:r>
+              <w:rPr>
+                <w:rFonts w:asciiTheme="minorEastAsia" w:eastAsiaTheme="minorEastAsia" w:hAnsiTheme="minorEastAsia" w:cstheme="minorHAnsi"/>
+                <w:sz w:val="18"/>
+                <w:szCs w:val="18"/>
+              </w:rPr>
+              <w:t>":"适用于应急场景前端视频采集业务",</w:t>
+            </w:r>
+          </w:p>
+          <w:p>
+            <w:pPr>
+              <w:rPr>
+                <w:rFonts w:asciiTheme="minorEastAsia" w:eastAsiaTheme="minorEastAsia" w:hAnsiTheme="minorEastAsia" w:cstheme="minorHAnsi"/>
+                <w:sz w:val="18"/>
+                <w:szCs w:val="18"/>
+              </w:rPr>
+            </w:pPr>
+            <w:r>
+              <w:rPr>
+                <w:rFonts w:asciiTheme="minorEastAsia" w:eastAsiaTheme="minorEastAsia" w:hAnsiTheme="minorEastAsia" w:cstheme="minorHAnsi"/>
+                <w:sz w:val="18"/>
+                <w:szCs w:val="18"/>
+              </w:rPr>
+              <w:tab/>
+            </w:r>
+            <w:r>
+              <w:rPr>
+                <w:rFonts w:asciiTheme="minorEastAsia" w:eastAsiaTheme="minorEastAsia" w:hAnsiTheme="minorEastAsia" w:cstheme="minorHAnsi"/>
+                <w:sz w:val="18"/>
+                <w:szCs w:val="18"/>
+              </w:rPr>
+              <w:tab/>
+              <w:t>"description":"</w:t>
+            </w:r>
             <w:proofErr w:type="spellStart"/>
             <w:r>
               <w:rPr>
@@ -8408,7 +8437,7 @@
                 <w:sz w:val="18"/>
                 <w:szCs w:val="18"/>
               </w:rPr>
-              <w:t>devicetype</w:t>
+              <w:t>iMesh</w:t>
             </w:r>
             <w:proofErr w:type="spellEnd"/>
             <w:r>
@@ -8417,83 +8446,7 @@
                 <w:sz w:val="18"/>
                 <w:szCs w:val="18"/>
               </w:rPr>
-              <w:t>":"Mesh",</w:t>
-            </w:r>
-          </w:p>
-          <w:p>
-            <w:pPr>
-              <w:rPr>
-                <w:rFonts w:asciiTheme="minorEastAsia" w:eastAsiaTheme="minorEastAsia" w:hAnsiTheme="minorEastAsia" w:cstheme="minorHAnsi"/>
-                <w:sz w:val="18"/>
-                <w:szCs w:val="18"/>
-              </w:rPr>
-            </w:pPr>
-            <w:r>
-              <w:rPr>
-                <w:rFonts w:asciiTheme="minorEastAsia" w:eastAsiaTheme="minorEastAsia" w:hAnsiTheme="minorEastAsia" w:cstheme="minorHAnsi"/>
-                <w:sz w:val="18"/>
-                <w:szCs w:val="18"/>
-              </w:rPr>
-              <w:tab/>
-            </w:r>
-            <w:r>
-              <w:rPr>
-                <w:rFonts w:asciiTheme="minorEastAsia" w:eastAsiaTheme="minorEastAsia" w:hAnsiTheme="minorEastAsia" w:cstheme="minorHAnsi"/>
-                <w:sz w:val="18"/>
-                <w:szCs w:val="18"/>
-              </w:rPr>
-              <w:tab/>
-              <w:t>"</w:t>
-            </w:r>
-            <w:r>
-              <w:rPr>
-                <w:rFonts w:asciiTheme="minorEastAsia" w:eastAsiaTheme="minorEastAsia" w:hAnsiTheme="minorEastAsia" w:cstheme="minorHAnsi" w:hint="eastAsia"/>
-                <w:sz w:val="18"/>
-                <w:szCs w:val="18"/>
-              </w:rPr>
-              <w:t>p</w:t>
-            </w:r>
-            <w:r>
-              <w:rPr>
-                <w:rFonts w:asciiTheme="minorEastAsia" w:eastAsiaTheme="minorEastAsia" w:hAnsiTheme="minorEastAsia" w:cstheme="minorHAnsi"/>
-                <w:sz w:val="18"/>
-                <w:szCs w:val="18"/>
-              </w:rPr>
-              <w:t>urpose</w:t>
-            </w:r>
-            <w:r>
-              <w:rPr>
-                <w:rFonts w:asciiTheme="minorEastAsia" w:eastAsiaTheme="minorEastAsia" w:hAnsiTheme="minorEastAsia" w:cstheme="minorHAnsi"/>
-                <w:sz w:val="18"/>
-                <w:szCs w:val="18"/>
-              </w:rPr>
-              <w:t>":"适用于应急场景前端视频采集业务",</w:t>
-            </w:r>
-          </w:p>
-          <w:p>
-            <w:pPr>
-              <w:rPr>
-                <w:rFonts w:asciiTheme="minorEastAsia" w:eastAsiaTheme="minorEastAsia" w:hAnsiTheme="minorEastAsia" w:cstheme="minorHAnsi"/>
-                <w:sz w:val="18"/>
-                <w:szCs w:val="18"/>
-              </w:rPr>
-            </w:pPr>
-            <w:r>
-              <w:rPr>
-                <w:rFonts w:asciiTheme="minorEastAsia" w:eastAsiaTheme="minorEastAsia" w:hAnsiTheme="minorEastAsia" w:cstheme="minorHAnsi"/>
-                <w:sz w:val="18"/>
-                <w:szCs w:val="18"/>
-              </w:rPr>
-              <w:tab/>
-            </w:r>
-            <w:r>
-              <w:rPr>
-                <w:rFonts w:asciiTheme="minorEastAsia" w:eastAsiaTheme="minorEastAsia" w:hAnsiTheme="minorEastAsia" w:cstheme="minorHAnsi"/>
-                <w:sz w:val="18"/>
-                <w:szCs w:val="18"/>
-              </w:rPr>
-              <w:tab/>
-              <w:t>"description":"</w:t>
+              <w:t>宽带自组网背负台产品，配有电池，具有RJ45/HDMI/</w:t>
             </w:r>
             <w:proofErr w:type="spellStart"/>
             <w:r>
@@ -8502,7 +8455,7 @@
                 <w:sz w:val="18"/>
                 <w:szCs w:val="18"/>
               </w:rPr>
-              <w:t>iMesh</w:t>
+              <w:t>WiFi</w:t>
             </w:r>
             <w:proofErr w:type="spellEnd"/>
             <w:r>
@@ -8511,79 +8464,7 @@
                 <w:sz w:val="18"/>
                 <w:szCs w:val="18"/>
               </w:rPr>
-              <w:t>宽带自组网</w:t>
-            </w:r>
-            <w:proofErr w:type="gramStart"/>
-            <w:r>
-              <w:rPr>
-                <w:rFonts w:asciiTheme="minorEastAsia" w:eastAsiaTheme="minorEastAsia" w:hAnsiTheme="minorEastAsia" w:cstheme="minorHAnsi"/>
-                <w:sz w:val="18"/>
-                <w:szCs w:val="18"/>
-              </w:rPr>
-              <w:t>背负台产品</w:t>
-            </w:r>
-            <w:proofErr w:type="gramEnd"/>
-            <w:r>
-              <w:rPr>
-                <w:rFonts w:asciiTheme="minorEastAsia" w:eastAsiaTheme="minorEastAsia" w:hAnsiTheme="minorEastAsia" w:cstheme="minorHAnsi"/>
-                <w:sz w:val="18"/>
-                <w:szCs w:val="18"/>
-              </w:rPr>
-              <w:t>，配有电池，具有RJ45/HDMI/</w:t>
-            </w:r>
-            <w:proofErr w:type="spellStart"/>
-            <w:r>
-              <w:rPr>
-                <w:rFonts w:asciiTheme="minorEastAsia" w:eastAsiaTheme="minorEastAsia" w:hAnsiTheme="minorEastAsia" w:cstheme="minorHAnsi"/>
-                <w:sz w:val="18"/>
-                <w:szCs w:val="18"/>
-              </w:rPr>
-              <w:t>WiFi</w:t>
-            </w:r>
-            <w:proofErr w:type="spellEnd"/>
-            <w:r>
-              <w:rPr>
-                <w:rFonts w:asciiTheme="minorEastAsia" w:eastAsiaTheme="minorEastAsia" w:hAnsiTheme="minorEastAsia" w:cstheme="minorHAnsi"/>
-                <w:sz w:val="18"/>
-                <w:szCs w:val="18"/>
-              </w:rPr>
-              <w:t>/</w:t>
-            </w:r>
-            <w:proofErr w:type="gramStart"/>
-            <w:r>
-              <w:rPr>
-                <w:rFonts w:asciiTheme="minorEastAsia" w:eastAsiaTheme="minorEastAsia" w:hAnsiTheme="minorEastAsia" w:cstheme="minorHAnsi"/>
-                <w:sz w:val="18"/>
-                <w:szCs w:val="18"/>
-              </w:rPr>
-              <w:t>蓝牙等</w:t>
-            </w:r>
-            <w:proofErr w:type="gramEnd"/>
-            <w:r>
-              <w:rPr>
-                <w:rFonts w:asciiTheme="minorEastAsia" w:eastAsiaTheme="minorEastAsia" w:hAnsiTheme="minorEastAsia" w:cstheme="minorHAnsi"/>
-                <w:sz w:val="18"/>
-                <w:szCs w:val="18"/>
-              </w:rPr>
-              <w:t>多种接口，支持单兵背负/</w:t>
-            </w:r>
-            <w:proofErr w:type="gramStart"/>
-            <w:r>
-              <w:rPr>
-                <w:rFonts w:asciiTheme="minorEastAsia" w:eastAsiaTheme="minorEastAsia" w:hAnsiTheme="minorEastAsia" w:cstheme="minorHAnsi"/>
-                <w:sz w:val="18"/>
-                <w:szCs w:val="18"/>
-              </w:rPr>
-              <w:t>支架挂配</w:t>
-            </w:r>
-            <w:proofErr w:type="gramEnd"/>
-            <w:r>
-              <w:rPr>
-                <w:rFonts w:asciiTheme="minorEastAsia" w:eastAsiaTheme="minorEastAsia" w:hAnsiTheme="minorEastAsia" w:cstheme="minorHAnsi"/>
-                <w:sz w:val="18"/>
-                <w:szCs w:val="18"/>
-              </w:rPr>
-              <w:t>/无人机便携等，适用于应急场景前端视频采集与回传业务。",</w:t>
+              <w:t>/蓝牙等多种接口，支持单兵背负/支架挂配/无人机便携等，适用于应急场景前端视频采集与回传业务。",</w:t>
             </w:r>
           </w:p>
           <w:p>
@@ -9003,19 +8884,9 @@
                 <w:sz w:val="18"/>
                 <w:szCs w:val="18"/>
               </w:rPr>
-              <w:t>success</w:t>
-            </w:r>
-            <w:proofErr w:type="gramStart"/>
-            <w:r>
-              <w:rPr>
-                <w:rFonts w:asciiTheme="minorEastAsia" w:eastAsiaTheme="minorEastAsia" w:hAnsiTheme="minorEastAsia" w:cstheme="minorHAnsi"/>
-                <w:sz w:val="18"/>
-                <w:szCs w:val="18"/>
-              </w:rPr>
-              <w:t>":true</w:t>
+              <w:t>success":true</w:t>
             </w:r>
             <w:proofErr w:type="spellEnd"/>
-            <w:proofErr w:type="gramEnd"/>
             <w:r>
               <w:rPr>
                 <w:rFonts w:asciiTheme="minorEastAsia" w:eastAsiaTheme="minorEastAsia" w:hAnsiTheme="minorEastAsia" w:cstheme="minorHAnsi"/>
@@ -9090,6 +8961,7 @@
                 <w:sz w:val="18"/>
                 <w:szCs w:val="18"/>
               </w:rPr>
+              <w:lastRenderedPageBreak/>
               <w:t>{</w:t>
             </w:r>
           </w:p>
@@ -9116,16 +8988,7 @@
                 <w:sz w:val="18"/>
                 <w:szCs w:val="18"/>
               </w:rPr>
-              <w:t>success</w:t>
-            </w:r>
-            <w:proofErr w:type="gramStart"/>
-            <w:r>
-              <w:rPr>
-                <w:rFonts w:asciiTheme="minorEastAsia" w:eastAsiaTheme="minorEastAsia" w:hAnsiTheme="minorEastAsia" w:cstheme="minorHAnsi"/>
-                <w:sz w:val="18"/>
-                <w:szCs w:val="18"/>
-              </w:rPr>
-              <w:t>":</w:t>
+              <w:t>success":</w:t>
             </w:r>
             <w:r>
               <w:rPr>
@@ -9136,7 +8999,6 @@
               <w:t>false</w:t>
             </w:r>
             <w:proofErr w:type="spellEnd"/>
-            <w:proofErr w:type="gramEnd"/>
             <w:r>
               <w:rPr>
                 <w:rFonts w:asciiTheme="minorEastAsia" w:eastAsiaTheme="minorEastAsia" w:hAnsiTheme="minorEastAsia" w:cstheme="minorHAnsi"/>
@@ -9186,7 +9048,6 @@
                 <w:sz w:val="18"/>
                 <w:szCs w:val="18"/>
               </w:rPr>
-              <w:lastRenderedPageBreak/>
               <w:t>}</w:t>
             </w:r>
           </w:p>
@@ -9509,6 +9370,91 @@
           <w:p>
             <w:pPr>
               <w:rPr>
+                <w:rFonts w:asciiTheme="minorEastAsia" w:eastAsiaTheme="minorEastAsia" w:hAnsiTheme="minorEastAsia" w:cstheme="minorHAnsi"/>
+                <w:sz w:val="18"/>
+                <w:szCs w:val="18"/>
+              </w:rPr>
+            </w:pPr>
+            <w:r>
+              <w:rPr>
+                <w:rFonts w:asciiTheme="minorEastAsia" w:eastAsiaTheme="minorEastAsia" w:hAnsiTheme="minorEastAsia" w:cstheme="minorHAnsi"/>
+                <w:sz w:val="18"/>
+                <w:szCs w:val="18"/>
+              </w:rPr>
+              <w:t>{</w:t>
+            </w:r>
+            <w:r>
+              <w:rPr>
+                <w:rFonts w:asciiTheme="minorEastAsia" w:eastAsiaTheme="minorEastAsia" w:hAnsiTheme="minorEastAsia" w:cstheme="minorHAnsi"/>
+                <w:sz w:val="18"/>
+                <w:szCs w:val="18"/>
+              </w:rPr>
+              <w:t xml:space="preserve"> </w:t>
+            </w:r>
+          </w:p>
+          <w:p>
+            <w:pPr>
+              <w:rPr>
+                <w:rFonts w:asciiTheme="minorEastAsia" w:eastAsiaTheme="minorEastAsia" w:hAnsiTheme="minorEastAsia" w:cstheme="minorHAnsi"/>
+                <w:sz w:val="18"/>
+                <w:szCs w:val="18"/>
+              </w:rPr>
+            </w:pPr>
+            <w:r>
+              <w:rPr>
+                <w:rFonts w:asciiTheme="minorEastAsia" w:eastAsiaTheme="minorEastAsia" w:hAnsiTheme="minorEastAsia" w:cstheme="minorHAnsi"/>
+                <w:sz w:val="18"/>
+                <w:szCs w:val="18"/>
+              </w:rPr>
+              <w:tab/>
+            </w:r>
+            <w:r>
+              <w:rPr>
+                <w:rFonts w:asciiTheme="minorEastAsia" w:eastAsiaTheme="minorEastAsia" w:hAnsiTheme="minorEastAsia" w:cstheme="minorHAnsi"/>
+                <w:sz w:val="18"/>
+                <w:szCs w:val="18"/>
+              </w:rPr>
+              <w:tab/>
+              <w:t>"name":"iMesh-3800P宽带自组网背负台-001",</w:t>
+            </w:r>
+            <w:r>
+              <w:rPr>
+                <w:rFonts w:asciiTheme="minorEastAsia" w:eastAsiaTheme="minorEastAsia" w:hAnsiTheme="minorEastAsia" w:cstheme="minorHAnsi"/>
+                <w:sz w:val="18"/>
+                <w:szCs w:val="18"/>
+              </w:rPr>
+              <w:t xml:space="preserve"> </w:t>
+            </w:r>
+          </w:p>
+          <w:p>
+            <w:pPr>
+              <w:rPr>
+                <w:rFonts w:asciiTheme="minorEastAsia" w:eastAsiaTheme="minorEastAsia" w:hAnsiTheme="minorEastAsia" w:cstheme="minorHAnsi"/>
+                <w:sz w:val="18"/>
+                <w:szCs w:val="18"/>
+              </w:rPr>
+            </w:pPr>
+            <w:r>
+              <w:rPr>
+                <w:rFonts w:asciiTheme="minorEastAsia" w:eastAsiaTheme="minorEastAsia" w:hAnsiTheme="minorEastAsia" w:cstheme="minorHAnsi"/>
+                <w:sz w:val="18"/>
+                <w:szCs w:val="18"/>
+              </w:rPr>
+              <w:tab/>
+            </w:r>
+            <w:r>
+              <w:rPr>
+                <w:rFonts w:asciiTheme="minorEastAsia" w:eastAsiaTheme="minorEastAsia" w:hAnsiTheme="minorEastAsia" w:cstheme="minorHAnsi"/>
+                <w:sz w:val="18"/>
+                <w:szCs w:val="18"/>
+              </w:rPr>
+              <w:tab/>
+              <w:t>"img":"http://localhost:8080/static/devicepic/personal_device_1.png",</w:t>
+            </w:r>
+          </w:p>
+          <w:p>
+            <w:pPr>
+              <w:rPr>
                 <w:rFonts w:asciiTheme="minorEastAsia" w:eastAsiaTheme="minorEastAsia" w:hAnsiTheme="minorEastAsia" w:cstheme="minorHAnsi" w:hint="eastAsia"/>
                 <w:sz w:val="18"/>
                 <w:szCs w:val="18"/>
@@ -9520,93 +9466,48 @@
                 <w:sz w:val="18"/>
                 <w:szCs w:val="18"/>
               </w:rPr>
-              <w:t>{</w:t>
-            </w:r>
-            <w:r>
-              <w:rPr>
-                <w:rFonts w:asciiTheme="minorEastAsia" w:eastAsiaTheme="minorEastAsia" w:hAnsiTheme="minorEastAsia" w:cstheme="minorHAnsi"/>
-                <w:sz w:val="18"/>
-                <w:szCs w:val="18"/>
-              </w:rPr>
-              <w:t xml:space="preserve"> </w:t>
-            </w:r>
-          </w:p>
-          <w:p>
-            <w:pPr>
-              <w:rPr>
-                <w:rFonts w:asciiTheme="minorEastAsia" w:eastAsiaTheme="minorEastAsia" w:hAnsiTheme="minorEastAsia" w:cstheme="minorHAnsi"/>
-                <w:sz w:val="18"/>
-                <w:szCs w:val="18"/>
-              </w:rPr>
-            </w:pPr>
-            <w:r>
-              <w:rPr>
-                <w:rFonts w:asciiTheme="minorEastAsia" w:eastAsiaTheme="minorEastAsia" w:hAnsiTheme="minorEastAsia" w:cstheme="minorHAnsi"/>
-                <w:sz w:val="18"/>
-                <w:szCs w:val="18"/>
-              </w:rPr>
-              <w:tab/>
-            </w:r>
-            <w:r>
-              <w:rPr>
-                <w:rFonts w:asciiTheme="minorEastAsia" w:eastAsiaTheme="minorEastAsia" w:hAnsiTheme="minorEastAsia" w:cstheme="minorHAnsi"/>
-                <w:sz w:val="18"/>
-                <w:szCs w:val="18"/>
-              </w:rPr>
-              <w:tab/>
-              <w:t>"name":"iMesh-3800P宽带自组网</w:t>
-            </w:r>
-            <w:proofErr w:type="gramStart"/>
-            <w:r>
-              <w:rPr>
-                <w:rFonts w:asciiTheme="minorEastAsia" w:eastAsiaTheme="minorEastAsia" w:hAnsiTheme="minorEastAsia" w:cstheme="minorHAnsi"/>
-                <w:sz w:val="18"/>
-                <w:szCs w:val="18"/>
-              </w:rPr>
-              <w:t>背负台</w:t>
-            </w:r>
-            <w:proofErr w:type="gramEnd"/>
-            <w:r>
-              <w:rPr>
-                <w:rFonts w:asciiTheme="minorEastAsia" w:eastAsiaTheme="minorEastAsia" w:hAnsiTheme="minorEastAsia" w:cstheme="minorHAnsi"/>
-                <w:sz w:val="18"/>
-                <w:szCs w:val="18"/>
-              </w:rPr>
-              <w:t>-001",</w:t>
-            </w:r>
-            <w:r>
-              <w:rPr>
-                <w:rFonts w:asciiTheme="minorEastAsia" w:eastAsiaTheme="minorEastAsia" w:hAnsiTheme="minorEastAsia" w:cstheme="minorHAnsi"/>
-                <w:sz w:val="18"/>
-                <w:szCs w:val="18"/>
-              </w:rPr>
-              <w:t xml:space="preserve"> </w:t>
-            </w:r>
-          </w:p>
-          <w:p>
-            <w:pPr>
-              <w:rPr>
-                <w:rFonts w:asciiTheme="minorEastAsia" w:eastAsiaTheme="minorEastAsia" w:hAnsiTheme="minorEastAsia" w:cstheme="minorHAnsi"/>
-                <w:sz w:val="18"/>
-                <w:szCs w:val="18"/>
-              </w:rPr>
-            </w:pPr>
-            <w:r>
-              <w:rPr>
-                <w:rFonts w:asciiTheme="minorEastAsia" w:eastAsiaTheme="minorEastAsia" w:hAnsiTheme="minorEastAsia" w:cstheme="minorHAnsi"/>
-                <w:sz w:val="18"/>
-                <w:szCs w:val="18"/>
-              </w:rPr>
-              <w:tab/>
-            </w:r>
-            <w:r>
-              <w:rPr>
-                <w:rFonts w:asciiTheme="minorEastAsia" w:eastAsiaTheme="minorEastAsia" w:hAnsiTheme="minorEastAsia" w:cstheme="minorHAnsi"/>
-                <w:sz w:val="18"/>
-                <w:szCs w:val="18"/>
-              </w:rPr>
-              <w:tab/>
-              <w:t>"img":"http://localhost:8080/static/devicepic/personal_device_1.png",</w:t>
+              <w:tab/>
+            </w:r>
+            <w:r>
+              <w:rPr>
+                <w:rFonts w:asciiTheme="minorEastAsia" w:eastAsiaTheme="minorEastAsia" w:hAnsiTheme="minorEastAsia" w:cstheme="minorHAnsi"/>
+                <w:sz w:val="18"/>
+                <w:szCs w:val="18"/>
+              </w:rPr>
+              <w:tab/>
+              <w:t>"</w:t>
+            </w:r>
+            <w:r>
+              <w:rPr>
+                <w:rFonts w:asciiTheme="minorEastAsia" w:eastAsiaTheme="minorEastAsia" w:hAnsiTheme="minorEastAsia" w:cstheme="minorHAnsi" w:hint="eastAsia"/>
+                <w:sz w:val="18"/>
+                <w:szCs w:val="18"/>
+              </w:rPr>
+              <w:t>nums</w:t>
+            </w:r>
+            <w:r>
+              <w:rPr>
+                <w:rFonts w:asciiTheme="minorEastAsia" w:eastAsiaTheme="minorEastAsia" w:hAnsiTheme="minorEastAsia" w:cstheme="minorHAnsi"/>
+                <w:sz w:val="18"/>
+                <w:szCs w:val="18"/>
+              </w:rPr>
+              <w:t>":</w:t>
+            </w:r>
+            <w:r>
+              <w:rPr>
+                <w:rFonts w:asciiTheme="minorEastAsia" w:eastAsiaTheme="minorEastAsia" w:hAnsiTheme="minorEastAsia" w:cstheme="minorHAnsi"/>
+                <w:sz w:val="18"/>
+                <w:szCs w:val="18"/>
+              </w:rPr>
+              <w:t>10</w:t>
+            </w:r>
+            <w:r>
+              <w:rPr>
+                <w:rFonts w:asciiTheme="minorEastAsia" w:eastAsiaTheme="minorEastAsia" w:hAnsiTheme="minorEastAsia" w:cstheme="minorHAnsi"/>
+                <w:sz w:val="18"/>
+                <w:szCs w:val="18"/>
+              </w:rPr>
+              <w:t>,</w:t>
             </w:r>
           </w:p>
           <w:p>
@@ -9770,25 +9671,7 @@
                 <w:sz w:val="18"/>
                 <w:szCs w:val="18"/>
               </w:rPr>
-              <w:t>宽带自组网</w:t>
-            </w:r>
-            <w:proofErr w:type="gramStart"/>
-            <w:r>
-              <w:rPr>
-                <w:rFonts w:asciiTheme="minorEastAsia" w:eastAsiaTheme="minorEastAsia" w:hAnsiTheme="minorEastAsia" w:cstheme="minorHAnsi"/>
-                <w:sz w:val="18"/>
-                <w:szCs w:val="18"/>
-              </w:rPr>
-              <w:t>背负台产品</w:t>
-            </w:r>
-            <w:proofErr w:type="gramEnd"/>
-            <w:r>
-              <w:rPr>
-                <w:rFonts w:asciiTheme="minorEastAsia" w:eastAsiaTheme="minorEastAsia" w:hAnsiTheme="minorEastAsia" w:cstheme="minorHAnsi"/>
-                <w:sz w:val="18"/>
-                <w:szCs w:val="18"/>
-              </w:rPr>
-              <w:t>，配有电池，具有RJ45/HDMI/</w:t>
+              <w:t>宽带自组网背负台产品，配有电池，具有RJ45/HDMI/</w:t>
             </w:r>
             <w:proofErr w:type="spellStart"/>
             <w:r>
@@ -9806,43 +9689,7 @@
                 <w:sz w:val="18"/>
                 <w:szCs w:val="18"/>
               </w:rPr>
-              <w:t>/</w:t>
-            </w:r>
-            <w:proofErr w:type="gramStart"/>
-            <w:r>
-              <w:rPr>
-                <w:rFonts w:asciiTheme="minorEastAsia" w:eastAsiaTheme="minorEastAsia" w:hAnsiTheme="minorEastAsia" w:cstheme="minorHAnsi"/>
-                <w:sz w:val="18"/>
-                <w:szCs w:val="18"/>
-              </w:rPr>
-              <w:t>蓝牙等</w:t>
-            </w:r>
-            <w:proofErr w:type="gramEnd"/>
-            <w:r>
-              <w:rPr>
-                <w:rFonts w:asciiTheme="minorEastAsia" w:eastAsiaTheme="minorEastAsia" w:hAnsiTheme="minorEastAsia" w:cstheme="minorHAnsi"/>
-                <w:sz w:val="18"/>
-                <w:szCs w:val="18"/>
-              </w:rPr>
-              <w:t>多种接口，支持单兵背负/</w:t>
-            </w:r>
-            <w:proofErr w:type="gramStart"/>
-            <w:r>
-              <w:rPr>
-                <w:rFonts w:asciiTheme="minorEastAsia" w:eastAsiaTheme="minorEastAsia" w:hAnsiTheme="minorEastAsia" w:cstheme="minorHAnsi"/>
-                <w:sz w:val="18"/>
-                <w:szCs w:val="18"/>
-              </w:rPr>
-              <w:t>支架挂配</w:t>
-            </w:r>
-            <w:proofErr w:type="gramEnd"/>
-            <w:r>
-              <w:rPr>
-                <w:rFonts w:asciiTheme="minorEastAsia" w:eastAsiaTheme="minorEastAsia" w:hAnsiTheme="minorEastAsia" w:cstheme="minorHAnsi"/>
-                <w:sz w:val="18"/>
-                <w:szCs w:val="18"/>
-              </w:rPr>
-              <w:t>/无人机便携等，适用于应急场景前端视频采集与回传业务。",</w:t>
+              <w:t>/蓝牙等多种接口，支持单兵背负/支架挂配/无人机便携等，适用于应急场景前端视频采集与回传业务。",</w:t>
             </w:r>
           </w:p>
           <w:p>
@@ -10255,19 +10102,9 @@
                 <w:sz w:val="18"/>
                 <w:szCs w:val="18"/>
               </w:rPr>
-              <w:t>success</w:t>
-            </w:r>
-            <w:proofErr w:type="gramStart"/>
-            <w:r>
-              <w:rPr>
-                <w:rFonts w:asciiTheme="minorEastAsia" w:eastAsiaTheme="minorEastAsia" w:hAnsiTheme="minorEastAsia" w:cstheme="minorHAnsi"/>
-                <w:sz w:val="18"/>
-                <w:szCs w:val="18"/>
-              </w:rPr>
-              <w:t>":true</w:t>
+              <w:t>success":true</w:t>
             </w:r>
             <w:proofErr w:type="spellEnd"/>
-            <w:proofErr w:type="gramEnd"/>
             <w:r>
               <w:rPr>
                 <w:rFonts w:asciiTheme="minorEastAsia" w:eastAsiaTheme="minorEastAsia" w:hAnsiTheme="minorEastAsia" w:cstheme="minorHAnsi"/>
@@ -10368,16 +10205,7 @@
                 <w:sz w:val="18"/>
                 <w:szCs w:val="18"/>
               </w:rPr>
-              <w:t>success</w:t>
-            </w:r>
-            <w:proofErr w:type="gramStart"/>
-            <w:r>
-              <w:rPr>
-                <w:rFonts w:asciiTheme="minorEastAsia" w:eastAsiaTheme="minorEastAsia" w:hAnsiTheme="minorEastAsia" w:cstheme="minorHAnsi"/>
-                <w:sz w:val="18"/>
-                <w:szCs w:val="18"/>
-              </w:rPr>
-              <w:t>":</w:t>
+              <w:t>success":</w:t>
             </w:r>
             <w:r>
               <w:rPr>
@@ -10388,7 +10216,6 @@
               <w:t>false</w:t>
             </w:r>
             <w:proofErr w:type="spellEnd"/>
-            <w:proofErr w:type="gramEnd"/>
             <w:r>
               <w:rPr>
                 <w:rFonts w:asciiTheme="minorEastAsia" w:eastAsiaTheme="minorEastAsia" w:hAnsiTheme="minorEastAsia" w:cstheme="minorHAnsi"/>
@@ -10567,7 +10394,6 @@
               <w:rPr>
                 <w:rFonts w:hint="eastAsia"/>
               </w:rPr>
-              <w:lastRenderedPageBreak/>
               <w:t>接口地址</w:t>
             </w:r>
           </w:p>
@@ -10994,19 +10820,9 @@
                 <w:sz w:val="18"/>
                 <w:szCs w:val="18"/>
               </w:rPr>
-              <w:t>success</w:t>
-            </w:r>
-            <w:proofErr w:type="gramStart"/>
-            <w:r>
-              <w:rPr>
-                <w:rFonts w:asciiTheme="minorEastAsia" w:eastAsiaTheme="minorEastAsia" w:hAnsiTheme="minorEastAsia" w:cstheme="minorHAnsi"/>
-                <w:sz w:val="18"/>
-                <w:szCs w:val="18"/>
-              </w:rPr>
-              <w:t>":true</w:t>
+              <w:t>success":true</w:t>
             </w:r>
             <w:proofErr w:type="spellEnd"/>
-            <w:proofErr w:type="gramEnd"/>
             <w:r>
               <w:rPr>
                 <w:rFonts w:asciiTheme="minorEastAsia" w:eastAsiaTheme="minorEastAsia" w:hAnsiTheme="minorEastAsia" w:cstheme="minorHAnsi"/>
@@ -11107,16 +10923,7 @@
                 <w:sz w:val="18"/>
                 <w:szCs w:val="18"/>
               </w:rPr>
-              <w:t>success</w:t>
-            </w:r>
-            <w:proofErr w:type="gramStart"/>
-            <w:r>
-              <w:rPr>
-                <w:rFonts w:asciiTheme="minorEastAsia" w:eastAsiaTheme="minorEastAsia" w:hAnsiTheme="minorEastAsia" w:cstheme="minorHAnsi"/>
-                <w:sz w:val="18"/>
-                <w:szCs w:val="18"/>
-              </w:rPr>
-              <w:t>":</w:t>
+              <w:t>success":</w:t>
             </w:r>
             <w:r>
               <w:rPr>
@@ -11127,7 +10934,6 @@
               <w:t>false</w:t>
             </w:r>
             <w:proofErr w:type="spellEnd"/>
-            <w:proofErr w:type="gramEnd"/>
             <w:r>
               <w:rPr>
                 <w:rFonts w:asciiTheme="minorEastAsia" w:eastAsiaTheme="minorEastAsia" w:hAnsiTheme="minorEastAsia" w:cstheme="minorHAnsi"/>
